--- a/docs/main.docx
+++ b/docs/main.docx
@@ -3403,31 +3403,47 @@
           <w:p>
             <w:pPr>
               <w:pStyle w:val="Compact"/>
-            </w:pPr>
-          </w:p>
-        </w:tc>
-        <w:tc>
-          <w:tcPr/>
-          <w:p>
-            <w:pPr>
-              <w:pStyle w:val="Compact"/>
-            </w:pPr>
-          </w:p>
-        </w:tc>
-        <w:tc>
-          <w:tcPr/>
-          <w:p>
-            <w:pPr>
-              <w:pStyle w:val="Compact"/>
-            </w:pPr>
-          </w:p>
-        </w:tc>
-        <w:tc>
-          <w:tcPr/>
-          <w:p>
-            <w:pPr>
-              <w:pStyle w:val="Compact"/>
-            </w:pPr>
+              <w:jc w:val="center"/>
+            </w:pPr>
+            <w:r>
+              <w:t xml:space="preserve">1</w:t>
+            </w:r>
+          </w:p>
+        </w:tc>
+        <w:tc>
+          <w:tcPr/>
+          <w:p>
+            <w:pPr>
+              <w:pStyle w:val="Compact"/>
+              <w:jc w:val="center"/>
+            </w:pPr>
+            <w:r>
+              <w:t xml:space="preserve">1</w:t>
+            </w:r>
+          </w:p>
+        </w:tc>
+        <w:tc>
+          <w:tcPr/>
+          <w:p>
+            <w:pPr>
+              <w:pStyle w:val="Compact"/>
+              <w:jc w:val="center"/>
+            </w:pPr>
+            <w:r>
+              <w:t xml:space="preserve">2.50</w:t>
+            </w:r>
+          </w:p>
+        </w:tc>
+        <w:tc>
+          <w:tcPr/>
+          <w:p>
+            <w:pPr>
+              <w:pStyle w:val="Compact"/>
+              <w:jc w:val="center"/>
+            </w:pPr>
+            <w:r>
+              <w:t xml:space="preserve">2.50</w:t>
+            </w:r>
           </w:p>
         </w:tc>
       </w:tr>
@@ -3460,7 +3476,7 @@
               <w:t xml:space="preserve"> </w:t>
             </w:r>
             <w:r>
-              <w:t xml:space="preserve">displays the current configuration and the "Upload" button.</w:t>
+              <w:t xml:space="preserve">displays current configuration and "Upload" button.</w:t>
             </w:r>
           </w:p>
         </w:tc>
@@ -3526,40 +3542,56 @@
               <w:t xml:space="preserve"> </w:t>
             </w:r>
             <w:r>
-              <w:t xml:space="preserve">push the "Upload" button and upload the configuration file.</w:t>
-            </w:r>
-          </w:p>
-        </w:tc>
-        <w:tc>
-          <w:tcPr/>
-          <w:p>
-            <w:pPr>
-              <w:pStyle w:val="Compact"/>
-            </w:pPr>
-          </w:p>
-        </w:tc>
-        <w:tc>
-          <w:tcPr/>
-          <w:p>
-            <w:pPr>
-              <w:pStyle w:val="Compact"/>
-            </w:pPr>
-          </w:p>
-        </w:tc>
-        <w:tc>
-          <w:tcPr/>
-          <w:p>
-            <w:pPr>
-              <w:pStyle w:val="Compact"/>
-            </w:pPr>
-          </w:p>
-        </w:tc>
-        <w:tc>
-          <w:tcPr/>
-          <w:p>
-            <w:pPr>
-              <w:pStyle w:val="Compact"/>
-            </w:pPr>
+              <w:t xml:space="preserve">checks parameters against previous iterations on file</w:t>
+            </w:r>
+          </w:p>
+        </w:tc>
+        <w:tc>
+          <w:tcPr/>
+          <w:p>
+            <w:pPr>
+              <w:pStyle w:val="Compact"/>
+              <w:jc w:val="center"/>
+            </w:pPr>
+            <w:r>
+              <w:t xml:space="preserve">1</w:t>
+            </w:r>
+          </w:p>
+        </w:tc>
+        <w:tc>
+          <w:tcPr/>
+          <w:p>
+            <w:pPr>
+              <w:pStyle w:val="Compact"/>
+              <w:jc w:val="center"/>
+            </w:pPr>
+            <w:r>
+              <w:t xml:space="preserve">3</w:t>
+            </w:r>
+          </w:p>
+        </w:tc>
+        <w:tc>
+          <w:tcPr/>
+          <w:p>
+            <w:pPr>
+              <w:pStyle w:val="Compact"/>
+              <w:jc w:val="center"/>
+            </w:pPr>
+            <w:r>
+              <w:t xml:space="preserve">2.50</w:t>
+            </w:r>
+          </w:p>
+        </w:tc>
+        <w:tc>
+          <w:tcPr/>
+          <w:p>
+            <w:pPr>
+              <w:pStyle w:val="Compact"/>
+              <w:jc w:val="center"/>
+            </w:pPr>
+            <w:r>
+              <w:t xml:space="preserve">7.50</w:t>
+            </w:r>
           </w:p>
         </w:tc>
       </w:tr>
@@ -3586,12 +3618,242 @@
                 <w:bCs/>
                 <w:b/>
               </w:rPr>
+              <w:t xml:space="preserve">ACTOR</w:t>
+            </w:r>
+            <w:r>
+              <w:t xml:space="preserve"> </w:t>
+            </w:r>
+            <w:r>
+              <w:t xml:space="preserve">adjusts file based on current parameters</w:t>
+            </w:r>
+          </w:p>
+        </w:tc>
+        <w:tc>
+          <w:tcPr/>
+          <w:p>
+            <w:pPr>
+              <w:pStyle w:val="Compact"/>
+              <w:jc w:val="center"/>
+            </w:pPr>
+            <w:r>
+              <w:t xml:space="preserve">1</w:t>
+            </w:r>
+          </w:p>
+        </w:tc>
+        <w:tc>
+          <w:tcPr/>
+          <w:p>
+            <w:pPr>
+              <w:pStyle w:val="Compact"/>
+              <w:jc w:val="center"/>
+            </w:pPr>
+            <w:r>
+              <w:t xml:space="preserve">3</w:t>
+            </w:r>
+          </w:p>
+        </w:tc>
+        <w:tc>
+          <w:tcPr/>
+          <w:p>
+            <w:pPr>
+              <w:pStyle w:val="Compact"/>
+              <w:jc w:val="center"/>
+            </w:pPr>
+            <w:r>
+              <w:t xml:space="preserve">2.50</w:t>
+            </w:r>
+          </w:p>
+        </w:tc>
+        <w:tc>
+          <w:tcPr/>
+          <w:p>
+            <w:pPr>
+              <w:pStyle w:val="Compact"/>
+              <w:jc w:val="center"/>
+            </w:pPr>
+            <w:r>
+              <w:t xml:space="preserve">7.50</w:t>
+            </w:r>
+          </w:p>
+        </w:tc>
+      </w:tr>
+      <w:tr>
+        <w:tc>
+          <w:tcPr/>
+          <w:p>
+            <w:pPr>
+              <w:pStyle w:val="Compact"/>
+              <w:jc w:val="left"/>
+            </w:pPr>
+            <w:r>
+              <w:rPr>
+                <w:bCs/>
+                <w:b/>
+              </w:rPr>
+              <w:t xml:space="preserve">5</w:t>
+            </w:r>
+            <w:r>
+              <w:t xml:space="preserve"> </w:t>
+            </w:r>
+            <w:r>
+              <w:rPr>
+                <w:bCs/>
+                <w:b/>
+              </w:rPr>
+              <w:t xml:space="preserve">ACTOR</w:t>
+            </w:r>
+            <w:r>
+              <w:t xml:space="preserve"> </w:t>
+            </w:r>
+            <w:r>
+              <w:t xml:space="preserve">pushes "Upload" button and uploads configuration file</w:t>
+            </w:r>
+          </w:p>
+        </w:tc>
+        <w:tc>
+          <w:tcPr/>
+          <w:p>
+            <w:pPr>
+              <w:pStyle w:val="Compact"/>
+              <w:jc w:val="center"/>
+            </w:pPr>
+            <w:r>
+              <w:t xml:space="preserve">1</w:t>
+            </w:r>
+          </w:p>
+        </w:tc>
+        <w:tc>
+          <w:tcPr/>
+          <w:p>
+            <w:pPr>
+              <w:pStyle w:val="Compact"/>
+              <w:jc w:val="center"/>
+            </w:pPr>
+            <w:r>
+              <w:t xml:space="preserve">1</w:t>
+            </w:r>
+          </w:p>
+        </w:tc>
+        <w:tc>
+          <w:tcPr/>
+          <w:p>
+            <w:pPr>
+              <w:pStyle w:val="Compact"/>
+              <w:jc w:val="center"/>
+            </w:pPr>
+            <w:r>
+              <w:t xml:space="preserve">2.50</w:t>
+            </w:r>
+          </w:p>
+        </w:tc>
+        <w:tc>
+          <w:tcPr/>
+          <w:p>
+            <w:pPr>
+              <w:pStyle w:val="Compact"/>
+              <w:jc w:val="center"/>
+            </w:pPr>
+            <w:r>
+              <w:t xml:space="preserve">2.50</w:t>
+            </w:r>
+          </w:p>
+        </w:tc>
+      </w:tr>
+      <w:tr>
+        <w:tc>
+          <w:tcPr/>
+          <w:p>
+            <w:pPr>
+              <w:pStyle w:val="Compact"/>
+              <w:jc w:val="left"/>
+            </w:pPr>
+            <w:r>
+              <w:rPr>
+                <w:bCs/>
+                <w:b/>
+              </w:rPr>
+              <w:t xml:space="preserve">6.1</w:t>
+            </w:r>
+            <w:r>
+              <w:t xml:space="preserve"> </w:t>
+            </w:r>
+            <w:r>
+              <w:rPr>
+                <w:bCs/>
+                <w:b/>
+              </w:rPr>
               <w:t xml:space="preserve">SYSTEM</w:t>
             </w:r>
             <w:r>
               <w:t xml:space="preserve"> </w:t>
             </w:r>
             <w:r>
+              <w:t xml:space="preserve">IF config is correct and correctly formatted</w:t>
+            </w:r>
+          </w:p>
+        </w:tc>
+        <w:tc>
+          <w:tcPr/>
+          <w:p>
+            <w:pPr>
+              <w:pStyle w:val="Compact"/>
+            </w:pPr>
+          </w:p>
+        </w:tc>
+        <w:tc>
+          <w:tcPr/>
+          <w:p>
+            <w:pPr>
+              <w:pStyle w:val="Compact"/>
+            </w:pPr>
+          </w:p>
+        </w:tc>
+        <w:tc>
+          <w:tcPr/>
+          <w:p>
+            <w:pPr>
+              <w:pStyle w:val="Compact"/>
+            </w:pPr>
+          </w:p>
+        </w:tc>
+        <w:tc>
+          <w:tcPr/>
+          <w:p>
+            <w:pPr>
+              <w:pStyle w:val="Compact"/>
+            </w:pPr>
+          </w:p>
+        </w:tc>
+      </w:tr>
+      <w:tr>
+        <w:tc>
+          <w:tcPr/>
+          <w:p>
+            <w:pPr>
+              <w:pStyle w:val="Compact"/>
+              <w:jc w:val="left"/>
+            </w:pPr>
+            <w:r>
+              <w:rPr>
+                <w:bCs/>
+                <w:b/>
+              </w:rPr>
+              <w:t xml:space="preserve">6.1.1</w:t>
+            </w:r>
+            <w:r>
+              <w:t xml:space="preserve"> </w:t>
+            </w:r>
+            <w:r>
+              <w:rPr>
+                <w:bCs/>
+                <w:b/>
+              </w:rPr>
+              <w:t xml:space="preserve">SYSTEM</w:t>
+            </w:r>
+            <w:r>
+              <w:t xml:space="preserve"> </w:t>
+            </w:r>
+            <w:r>
               <w:t xml:space="preserve">shows a confirmation message.</w:t>
             </w:r>
           </w:p>
@@ -3642,7 +3904,133 @@
                 <w:bCs/>
                 <w:b/>
               </w:rPr>
-              <w:t xml:space="preserve">5</w:t>
+              <w:t xml:space="preserve">6.2</w:t>
+            </w:r>
+            <w:r>
+              <w:t xml:space="preserve"> </w:t>
+            </w:r>
+            <w:r>
+              <w:rPr>
+                <w:bCs/>
+                <w:b/>
+              </w:rPr>
+              <w:t xml:space="preserve">ELSE</w:t>
+            </w:r>
+          </w:p>
+        </w:tc>
+        <w:tc>
+          <w:tcPr/>
+          <w:p>
+            <w:pPr>
+              <w:pStyle w:val="Compact"/>
+            </w:pPr>
+          </w:p>
+        </w:tc>
+        <w:tc>
+          <w:tcPr/>
+          <w:p>
+            <w:pPr>
+              <w:pStyle w:val="Compact"/>
+            </w:pPr>
+          </w:p>
+        </w:tc>
+        <w:tc>
+          <w:tcPr/>
+          <w:p>
+            <w:pPr>
+              <w:pStyle w:val="Compact"/>
+            </w:pPr>
+          </w:p>
+        </w:tc>
+        <w:tc>
+          <w:tcPr/>
+          <w:p>
+            <w:pPr>
+              <w:pStyle w:val="Compact"/>
+            </w:pPr>
+          </w:p>
+        </w:tc>
+      </w:tr>
+      <w:tr>
+        <w:tc>
+          <w:tcPr/>
+          <w:p>
+            <w:pPr>
+              <w:pStyle w:val="Compact"/>
+              <w:jc w:val="left"/>
+            </w:pPr>
+            <w:r>
+              <w:rPr>
+                <w:bCs/>
+                <w:b/>
+              </w:rPr>
+              <w:t xml:space="preserve">6.2.1</w:t>
+            </w:r>
+            <w:r>
+              <w:t xml:space="preserve"> </w:t>
+            </w:r>
+            <w:r>
+              <w:rPr>
+                <w:bCs/>
+                <w:b/>
+              </w:rPr>
+              <w:t xml:space="preserve">SYSTEM</w:t>
+            </w:r>
+            <w:r>
+              <w:t xml:space="preserve"> </w:t>
+            </w:r>
+            <w:r>
+              <w:t xml:space="preserve">shows error message and aborts</w:t>
+            </w:r>
+          </w:p>
+        </w:tc>
+        <w:tc>
+          <w:tcPr/>
+          <w:p>
+            <w:pPr>
+              <w:pStyle w:val="Compact"/>
+            </w:pPr>
+          </w:p>
+        </w:tc>
+        <w:tc>
+          <w:tcPr/>
+          <w:p>
+            <w:pPr>
+              <w:pStyle w:val="Compact"/>
+            </w:pPr>
+          </w:p>
+        </w:tc>
+        <w:tc>
+          <w:tcPr/>
+          <w:p>
+            <w:pPr>
+              <w:pStyle w:val="Compact"/>
+            </w:pPr>
+          </w:p>
+        </w:tc>
+        <w:tc>
+          <w:tcPr/>
+          <w:p>
+            <w:pPr>
+              <w:pStyle w:val="Compact"/>
+            </w:pPr>
+          </w:p>
+        </w:tc>
+      </w:tr>
+      <w:tr>
+        <w:tc>
+          <w:tcPr/>
+          <w:p>
+            <w:pPr>
+              <w:pStyle w:val="Compact"/>
+              <w:jc w:val="left"/>
+            </w:pPr>
+            <w:r>
+              <w:rPr>
+                <w:bCs/>
+                <w:b/>
+              </w:rPr>
+              <w:t xml:space="preserve">7</w:t>
             </w:r>
             <w:r>
               <w:t xml:space="preserve"> </w:t>
@@ -3667,31 +4055,47 @@
           <w:p>
             <w:pPr>
               <w:pStyle w:val="Compact"/>
-            </w:pPr>
-          </w:p>
-        </w:tc>
-        <w:tc>
-          <w:tcPr/>
-          <w:p>
-            <w:pPr>
-              <w:pStyle w:val="Compact"/>
-            </w:pPr>
-          </w:p>
-        </w:tc>
-        <w:tc>
-          <w:tcPr/>
-          <w:p>
-            <w:pPr>
-              <w:pStyle w:val="Compact"/>
-            </w:pPr>
-          </w:p>
-        </w:tc>
-        <w:tc>
-          <w:tcPr/>
-          <w:p>
-            <w:pPr>
-              <w:pStyle w:val="Compact"/>
-            </w:pPr>
+              <w:jc w:val="center"/>
+            </w:pPr>
+            <w:r>
+              <w:t xml:space="preserve">1</w:t>
+            </w:r>
+          </w:p>
+        </w:tc>
+        <w:tc>
+          <w:tcPr/>
+          <w:p>
+            <w:pPr>
+              <w:pStyle w:val="Compact"/>
+              <w:jc w:val="center"/>
+            </w:pPr>
+            <w:r>
+              <w:t xml:space="preserve">1</w:t>
+            </w:r>
+          </w:p>
+        </w:tc>
+        <w:tc>
+          <w:tcPr/>
+          <w:p>
+            <w:pPr>
+              <w:pStyle w:val="Compact"/>
+              <w:jc w:val="center"/>
+            </w:pPr>
+            <w:r>
+              <w:t xml:space="preserve">2.50</w:t>
+            </w:r>
+          </w:p>
+        </w:tc>
+        <w:tc>
+          <w:tcPr/>
+          <w:p>
+            <w:pPr>
+              <w:pStyle w:val="Compact"/>
+              <w:jc w:val="center"/>
+            </w:pPr>
+            <w:r>
+              <w:t xml:space="preserve">2.50</w:t>
+            </w:r>
           </w:p>
         </w:tc>
       </w:tr>
@@ -3715,7 +4119,11 @@
           <w:p>
             <w:pPr>
               <w:pStyle w:val="Compact"/>
-            </w:pPr>
+              <w:jc w:val="center"/>
+            </w:pPr>
+            <w:r>
+              <w:t xml:space="preserve">22.50</w:t>
+            </w:r>
           </w:p>
         </w:tc>
       </w:tr>
@@ -8022,31 +8430,47 @@
           <w:p>
             <w:pPr>
               <w:pStyle w:val="Compact"/>
-            </w:pPr>
-          </w:p>
-        </w:tc>
-        <w:tc>
-          <w:tcPr/>
-          <w:p>
-            <w:pPr>
-              <w:pStyle w:val="Compact"/>
-            </w:pPr>
-          </w:p>
-        </w:tc>
-        <w:tc>
-          <w:tcPr/>
-          <w:p>
-            <w:pPr>
-              <w:pStyle w:val="Compact"/>
-            </w:pPr>
-          </w:p>
-        </w:tc>
-        <w:tc>
-          <w:tcPr/>
-          <w:p>
-            <w:pPr>
-              <w:pStyle w:val="Compact"/>
-            </w:pPr>
+              <w:jc w:val="center"/>
+            </w:pPr>
+            <w:r>
+              <w:t xml:space="preserve">1</w:t>
+            </w:r>
+          </w:p>
+        </w:tc>
+        <w:tc>
+          <w:tcPr/>
+          <w:p>
+            <w:pPr>
+              <w:pStyle w:val="Compact"/>
+              <w:jc w:val="center"/>
+            </w:pPr>
+            <w:r>
+              <w:t xml:space="preserve">1</w:t>
+            </w:r>
+          </w:p>
+        </w:tc>
+        <w:tc>
+          <w:tcPr/>
+          <w:p>
+            <w:pPr>
+              <w:pStyle w:val="Compact"/>
+              <w:jc w:val="center"/>
+            </w:pPr>
+            <w:r>
+              <w:t xml:space="preserve">2.50</w:t>
+            </w:r>
+          </w:p>
+        </w:tc>
+        <w:tc>
+          <w:tcPr/>
+          <w:p>
+            <w:pPr>
+              <w:pStyle w:val="Compact"/>
+              <w:jc w:val="center"/>
+            </w:pPr>
+            <w:r>
+              <w:t xml:space="preserve">2.50</w:t>
+            </w:r>
           </w:p>
         </w:tc>
       </w:tr>
@@ -8079,7 +8503,7 @@
               <w:t xml:space="preserve"> </w:t>
             </w:r>
             <w:r>
-              <w:t xml:space="preserve">displays the current configuration and the "Upload" button.</w:t>
+              <w:t xml:space="preserve">displays current configuration and "Upload" button.</w:t>
             </w:r>
           </w:p>
         </w:tc>
@@ -8145,40 +8569,56 @@
               <w:t xml:space="preserve"> </w:t>
             </w:r>
             <w:r>
-              <w:t xml:space="preserve">push the "Upload" button and upload the configuration file.</w:t>
-            </w:r>
-          </w:p>
-        </w:tc>
-        <w:tc>
-          <w:tcPr/>
-          <w:p>
-            <w:pPr>
-              <w:pStyle w:val="Compact"/>
-            </w:pPr>
-          </w:p>
-        </w:tc>
-        <w:tc>
-          <w:tcPr/>
-          <w:p>
-            <w:pPr>
-              <w:pStyle w:val="Compact"/>
-            </w:pPr>
-          </w:p>
-        </w:tc>
-        <w:tc>
-          <w:tcPr/>
-          <w:p>
-            <w:pPr>
-              <w:pStyle w:val="Compact"/>
-            </w:pPr>
-          </w:p>
-        </w:tc>
-        <w:tc>
-          <w:tcPr/>
-          <w:p>
-            <w:pPr>
-              <w:pStyle w:val="Compact"/>
-            </w:pPr>
+              <w:t xml:space="preserve">checks parameters against previous iterations on file</w:t>
+            </w:r>
+          </w:p>
+        </w:tc>
+        <w:tc>
+          <w:tcPr/>
+          <w:p>
+            <w:pPr>
+              <w:pStyle w:val="Compact"/>
+              <w:jc w:val="center"/>
+            </w:pPr>
+            <w:r>
+              <w:t xml:space="preserve">1</w:t>
+            </w:r>
+          </w:p>
+        </w:tc>
+        <w:tc>
+          <w:tcPr/>
+          <w:p>
+            <w:pPr>
+              <w:pStyle w:val="Compact"/>
+              <w:jc w:val="center"/>
+            </w:pPr>
+            <w:r>
+              <w:t xml:space="preserve">3</w:t>
+            </w:r>
+          </w:p>
+        </w:tc>
+        <w:tc>
+          <w:tcPr/>
+          <w:p>
+            <w:pPr>
+              <w:pStyle w:val="Compact"/>
+              <w:jc w:val="center"/>
+            </w:pPr>
+            <w:r>
+              <w:t xml:space="preserve">2.50</w:t>
+            </w:r>
+          </w:p>
+        </w:tc>
+        <w:tc>
+          <w:tcPr/>
+          <w:p>
+            <w:pPr>
+              <w:pStyle w:val="Compact"/>
+              <w:jc w:val="center"/>
+            </w:pPr>
+            <w:r>
+              <w:t xml:space="preserve">7.50</w:t>
+            </w:r>
           </w:p>
         </w:tc>
       </w:tr>
@@ -8205,12 +8645,242 @@
                 <w:bCs/>
                 <w:b/>
               </w:rPr>
+              <w:t xml:space="preserve">ACTOR</w:t>
+            </w:r>
+            <w:r>
+              <w:t xml:space="preserve"> </w:t>
+            </w:r>
+            <w:r>
+              <w:t xml:space="preserve">adjusts file based on current parameters</w:t>
+            </w:r>
+          </w:p>
+        </w:tc>
+        <w:tc>
+          <w:tcPr/>
+          <w:p>
+            <w:pPr>
+              <w:pStyle w:val="Compact"/>
+              <w:jc w:val="center"/>
+            </w:pPr>
+            <w:r>
+              <w:t xml:space="preserve">1</w:t>
+            </w:r>
+          </w:p>
+        </w:tc>
+        <w:tc>
+          <w:tcPr/>
+          <w:p>
+            <w:pPr>
+              <w:pStyle w:val="Compact"/>
+              <w:jc w:val="center"/>
+            </w:pPr>
+            <w:r>
+              <w:t xml:space="preserve">3</w:t>
+            </w:r>
+          </w:p>
+        </w:tc>
+        <w:tc>
+          <w:tcPr/>
+          <w:p>
+            <w:pPr>
+              <w:pStyle w:val="Compact"/>
+              <w:jc w:val="center"/>
+            </w:pPr>
+            <w:r>
+              <w:t xml:space="preserve">2.50</w:t>
+            </w:r>
+          </w:p>
+        </w:tc>
+        <w:tc>
+          <w:tcPr/>
+          <w:p>
+            <w:pPr>
+              <w:pStyle w:val="Compact"/>
+              <w:jc w:val="center"/>
+            </w:pPr>
+            <w:r>
+              <w:t xml:space="preserve">7.50</w:t>
+            </w:r>
+          </w:p>
+        </w:tc>
+      </w:tr>
+      <w:tr>
+        <w:tc>
+          <w:tcPr/>
+          <w:p>
+            <w:pPr>
+              <w:pStyle w:val="Compact"/>
+              <w:jc w:val="left"/>
+            </w:pPr>
+            <w:r>
+              <w:rPr>
+                <w:bCs/>
+                <w:b/>
+              </w:rPr>
+              <w:t xml:space="preserve">5</w:t>
+            </w:r>
+            <w:r>
+              <w:t xml:space="preserve"> </w:t>
+            </w:r>
+            <w:r>
+              <w:rPr>
+                <w:bCs/>
+                <w:b/>
+              </w:rPr>
+              <w:t xml:space="preserve">ACTOR</w:t>
+            </w:r>
+            <w:r>
+              <w:t xml:space="preserve"> </w:t>
+            </w:r>
+            <w:r>
+              <w:t xml:space="preserve">pushes "Upload" button and uploads configuration file</w:t>
+            </w:r>
+          </w:p>
+        </w:tc>
+        <w:tc>
+          <w:tcPr/>
+          <w:p>
+            <w:pPr>
+              <w:pStyle w:val="Compact"/>
+              <w:jc w:val="center"/>
+            </w:pPr>
+            <w:r>
+              <w:t xml:space="preserve">1</w:t>
+            </w:r>
+          </w:p>
+        </w:tc>
+        <w:tc>
+          <w:tcPr/>
+          <w:p>
+            <w:pPr>
+              <w:pStyle w:val="Compact"/>
+              <w:jc w:val="center"/>
+            </w:pPr>
+            <w:r>
+              <w:t xml:space="preserve">1</w:t>
+            </w:r>
+          </w:p>
+        </w:tc>
+        <w:tc>
+          <w:tcPr/>
+          <w:p>
+            <w:pPr>
+              <w:pStyle w:val="Compact"/>
+              <w:jc w:val="center"/>
+            </w:pPr>
+            <w:r>
+              <w:t xml:space="preserve">2.50</w:t>
+            </w:r>
+          </w:p>
+        </w:tc>
+        <w:tc>
+          <w:tcPr/>
+          <w:p>
+            <w:pPr>
+              <w:pStyle w:val="Compact"/>
+              <w:jc w:val="center"/>
+            </w:pPr>
+            <w:r>
+              <w:t xml:space="preserve">2.50</w:t>
+            </w:r>
+          </w:p>
+        </w:tc>
+      </w:tr>
+      <w:tr>
+        <w:tc>
+          <w:tcPr/>
+          <w:p>
+            <w:pPr>
+              <w:pStyle w:val="Compact"/>
+              <w:jc w:val="left"/>
+            </w:pPr>
+            <w:r>
+              <w:rPr>
+                <w:bCs/>
+                <w:b/>
+              </w:rPr>
+              <w:t xml:space="preserve">6.1</w:t>
+            </w:r>
+            <w:r>
+              <w:t xml:space="preserve"> </w:t>
+            </w:r>
+            <w:r>
+              <w:rPr>
+                <w:bCs/>
+                <w:b/>
+              </w:rPr>
               <w:t xml:space="preserve">SYSTEM</w:t>
             </w:r>
             <w:r>
               <w:t xml:space="preserve"> </w:t>
             </w:r>
             <w:r>
+              <w:t xml:space="preserve">IF config is correct and correctly formatted</w:t>
+            </w:r>
+          </w:p>
+        </w:tc>
+        <w:tc>
+          <w:tcPr/>
+          <w:p>
+            <w:pPr>
+              <w:pStyle w:val="Compact"/>
+            </w:pPr>
+          </w:p>
+        </w:tc>
+        <w:tc>
+          <w:tcPr/>
+          <w:p>
+            <w:pPr>
+              <w:pStyle w:val="Compact"/>
+            </w:pPr>
+          </w:p>
+        </w:tc>
+        <w:tc>
+          <w:tcPr/>
+          <w:p>
+            <w:pPr>
+              <w:pStyle w:val="Compact"/>
+            </w:pPr>
+          </w:p>
+        </w:tc>
+        <w:tc>
+          <w:tcPr/>
+          <w:p>
+            <w:pPr>
+              <w:pStyle w:val="Compact"/>
+            </w:pPr>
+          </w:p>
+        </w:tc>
+      </w:tr>
+      <w:tr>
+        <w:tc>
+          <w:tcPr/>
+          <w:p>
+            <w:pPr>
+              <w:pStyle w:val="Compact"/>
+              <w:jc w:val="left"/>
+            </w:pPr>
+            <w:r>
+              <w:rPr>
+                <w:bCs/>
+                <w:b/>
+              </w:rPr>
+              <w:t xml:space="preserve">6.1.1</w:t>
+            </w:r>
+            <w:r>
+              <w:t xml:space="preserve"> </w:t>
+            </w:r>
+            <w:r>
+              <w:rPr>
+                <w:bCs/>
+                <w:b/>
+              </w:rPr>
+              <w:t xml:space="preserve">SYSTEM</w:t>
+            </w:r>
+            <w:r>
+              <w:t xml:space="preserve"> </w:t>
+            </w:r>
+            <w:r>
               <w:t xml:space="preserve">shows a confirmation message.</w:t>
             </w:r>
           </w:p>
@@ -8261,7 +8931,133 @@
                 <w:bCs/>
                 <w:b/>
               </w:rPr>
-              <w:t xml:space="preserve">5</w:t>
+              <w:t xml:space="preserve">6.2</w:t>
+            </w:r>
+            <w:r>
+              <w:t xml:space="preserve"> </w:t>
+            </w:r>
+            <w:r>
+              <w:rPr>
+                <w:bCs/>
+                <w:b/>
+              </w:rPr>
+              <w:t xml:space="preserve">ELSE</w:t>
+            </w:r>
+          </w:p>
+        </w:tc>
+        <w:tc>
+          <w:tcPr/>
+          <w:p>
+            <w:pPr>
+              <w:pStyle w:val="Compact"/>
+            </w:pPr>
+          </w:p>
+        </w:tc>
+        <w:tc>
+          <w:tcPr/>
+          <w:p>
+            <w:pPr>
+              <w:pStyle w:val="Compact"/>
+            </w:pPr>
+          </w:p>
+        </w:tc>
+        <w:tc>
+          <w:tcPr/>
+          <w:p>
+            <w:pPr>
+              <w:pStyle w:val="Compact"/>
+            </w:pPr>
+          </w:p>
+        </w:tc>
+        <w:tc>
+          <w:tcPr/>
+          <w:p>
+            <w:pPr>
+              <w:pStyle w:val="Compact"/>
+            </w:pPr>
+          </w:p>
+        </w:tc>
+      </w:tr>
+      <w:tr>
+        <w:tc>
+          <w:tcPr/>
+          <w:p>
+            <w:pPr>
+              <w:pStyle w:val="Compact"/>
+              <w:jc w:val="left"/>
+            </w:pPr>
+            <w:r>
+              <w:rPr>
+                <w:bCs/>
+                <w:b/>
+              </w:rPr>
+              <w:t xml:space="preserve">6.2.1</w:t>
+            </w:r>
+            <w:r>
+              <w:t xml:space="preserve"> </w:t>
+            </w:r>
+            <w:r>
+              <w:rPr>
+                <w:bCs/>
+                <w:b/>
+              </w:rPr>
+              <w:t xml:space="preserve">SYSTEM</w:t>
+            </w:r>
+            <w:r>
+              <w:t xml:space="preserve"> </w:t>
+            </w:r>
+            <w:r>
+              <w:t xml:space="preserve">shows error message and aborts</w:t>
+            </w:r>
+          </w:p>
+        </w:tc>
+        <w:tc>
+          <w:tcPr/>
+          <w:p>
+            <w:pPr>
+              <w:pStyle w:val="Compact"/>
+            </w:pPr>
+          </w:p>
+        </w:tc>
+        <w:tc>
+          <w:tcPr/>
+          <w:p>
+            <w:pPr>
+              <w:pStyle w:val="Compact"/>
+            </w:pPr>
+          </w:p>
+        </w:tc>
+        <w:tc>
+          <w:tcPr/>
+          <w:p>
+            <w:pPr>
+              <w:pStyle w:val="Compact"/>
+            </w:pPr>
+          </w:p>
+        </w:tc>
+        <w:tc>
+          <w:tcPr/>
+          <w:p>
+            <w:pPr>
+              <w:pStyle w:val="Compact"/>
+            </w:pPr>
+          </w:p>
+        </w:tc>
+      </w:tr>
+      <w:tr>
+        <w:tc>
+          <w:tcPr/>
+          <w:p>
+            <w:pPr>
+              <w:pStyle w:val="Compact"/>
+              <w:jc w:val="left"/>
+            </w:pPr>
+            <w:r>
+              <w:rPr>
+                <w:bCs/>
+                <w:b/>
+              </w:rPr>
+              <w:t xml:space="preserve">7</w:t>
             </w:r>
             <w:r>
               <w:t xml:space="preserve"> </w:t>
@@ -8286,31 +9082,47 @@
           <w:p>
             <w:pPr>
               <w:pStyle w:val="Compact"/>
-            </w:pPr>
-          </w:p>
-        </w:tc>
-        <w:tc>
-          <w:tcPr/>
-          <w:p>
-            <w:pPr>
-              <w:pStyle w:val="Compact"/>
-            </w:pPr>
-          </w:p>
-        </w:tc>
-        <w:tc>
-          <w:tcPr/>
-          <w:p>
-            <w:pPr>
-              <w:pStyle w:val="Compact"/>
-            </w:pPr>
-          </w:p>
-        </w:tc>
-        <w:tc>
-          <w:tcPr/>
-          <w:p>
-            <w:pPr>
-              <w:pStyle w:val="Compact"/>
-            </w:pPr>
+              <w:jc w:val="center"/>
+            </w:pPr>
+            <w:r>
+              <w:t xml:space="preserve">1</w:t>
+            </w:r>
+          </w:p>
+        </w:tc>
+        <w:tc>
+          <w:tcPr/>
+          <w:p>
+            <w:pPr>
+              <w:pStyle w:val="Compact"/>
+              <w:jc w:val="center"/>
+            </w:pPr>
+            <w:r>
+              <w:t xml:space="preserve">1</w:t>
+            </w:r>
+          </w:p>
+        </w:tc>
+        <w:tc>
+          <w:tcPr/>
+          <w:p>
+            <w:pPr>
+              <w:pStyle w:val="Compact"/>
+              <w:jc w:val="center"/>
+            </w:pPr>
+            <w:r>
+              <w:t xml:space="preserve">2.50</w:t>
+            </w:r>
+          </w:p>
+        </w:tc>
+        <w:tc>
+          <w:tcPr/>
+          <w:p>
+            <w:pPr>
+              <w:pStyle w:val="Compact"/>
+              <w:jc w:val="center"/>
+            </w:pPr>
+            <w:r>
+              <w:t xml:space="preserve">2.50</w:t>
+            </w:r>
           </w:p>
         </w:tc>
       </w:tr>
@@ -8334,7 +9146,11 @@
           <w:p>
             <w:pPr>
               <w:pStyle w:val="Compact"/>
-            </w:pPr>
+              <w:jc w:val="center"/>
+            </w:pPr>
+            <w:r>
+              <w:t xml:space="preserve">22.50</w:t>
+            </w:r>
           </w:p>
         </w:tc>
       </w:tr>
@@ -9486,31 +10302,47 @@
           <w:p>
             <w:pPr>
               <w:pStyle w:val="Compact"/>
-            </w:pPr>
-          </w:p>
-        </w:tc>
-        <w:tc>
-          <w:tcPr/>
-          <w:p>
-            <w:pPr>
-              <w:pStyle w:val="Compact"/>
-            </w:pPr>
-          </w:p>
-        </w:tc>
-        <w:tc>
-          <w:tcPr/>
-          <w:p>
-            <w:pPr>
-              <w:pStyle w:val="Compact"/>
-            </w:pPr>
-          </w:p>
-        </w:tc>
-        <w:tc>
-          <w:tcPr/>
-          <w:p>
-            <w:pPr>
-              <w:pStyle w:val="Compact"/>
-            </w:pPr>
+              <w:jc w:val="center"/>
+            </w:pPr>
+            <w:r>
+              <w:t xml:space="preserve">1</w:t>
+            </w:r>
+          </w:p>
+        </w:tc>
+        <w:tc>
+          <w:tcPr/>
+          <w:p>
+            <w:pPr>
+              <w:pStyle w:val="Compact"/>
+              <w:jc w:val="center"/>
+            </w:pPr>
+            <w:r>
+              <w:t xml:space="preserve">1</w:t>
+            </w:r>
+          </w:p>
+        </w:tc>
+        <w:tc>
+          <w:tcPr/>
+          <w:p>
+            <w:pPr>
+              <w:pStyle w:val="Compact"/>
+              <w:jc w:val="center"/>
+            </w:pPr>
+            <w:r>
+              <w:t xml:space="preserve">2.50</w:t>
+            </w:r>
+          </w:p>
+        </w:tc>
+        <w:tc>
+          <w:tcPr/>
+          <w:p>
+            <w:pPr>
+              <w:pStyle w:val="Compact"/>
+              <w:jc w:val="center"/>
+            </w:pPr>
+            <w:r>
+              <w:t xml:space="preserve">2.50</w:t>
+            </w:r>
           </w:p>
         </w:tc>
       </w:tr>
@@ -9543,7 +10375,7 @@
               <w:t xml:space="preserve"> </w:t>
             </w:r>
             <w:r>
-              <w:t xml:space="preserve">displays the current configuration and the "Upload" button.</w:t>
+              <w:t xml:space="preserve">displays current configuration and "Upload" button.</w:t>
             </w:r>
           </w:p>
         </w:tc>
@@ -9609,40 +10441,56 @@
               <w:t xml:space="preserve"> </w:t>
             </w:r>
             <w:r>
-              <w:t xml:space="preserve">push the "Upload" button and upload the configuration file.</w:t>
-            </w:r>
-          </w:p>
-        </w:tc>
-        <w:tc>
-          <w:tcPr/>
-          <w:p>
-            <w:pPr>
-              <w:pStyle w:val="Compact"/>
-            </w:pPr>
-          </w:p>
-        </w:tc>
-        <w:tc>
-          <w:tcPr/>
-          <w:p>
-            <w:pPr>
-              <w:pStyle w:val="Compact"/>
-            </w:pPr>
-          </w:p>
-        </w:tc>
-        <w:tc>
-          <w:tcPr/>
-          <w:p>
-            <w:pPr>
-              <w:pStyle w:val="Compact"/>
-            </w:pPr>
-          </w:p>
-        </w:tc>
-        <w:tc>
-          <w:tcPr/>
-          <w:p>
-            <w:pPr>
-              <w:pStyle w:val="Compact"/>
-            </w:pPr>
+              <w:t xml:space="preserve">checks parameters against previous iterations on file</w:t>
+            </w:r>
+          </w:p>
+        </w:tc>
+        <w:tc>
+          <w:tcPr/>
+          <w:p>
+            <w:pPr>
+              <w:pStyle w:val="Compact"/>
+              <w:jc w:val="center"/>
+            </w:pPr>
+            <w:r>
+              <w:t xml:space="preserve">1</w:t>
+            </w:r>
+          </w:p>
+        </w:tc>
+        <w:tc>
+          <w:tcPr/>
+          <w:p>
+            <w:pPr>
+              <w:pStyle w:val="Compact"/>
+              <w:jc w:val="center"/>
+            </w:pPr>
+            <w:r>
+              <w:t xml:space="preserve">3</w:t>
+            </w:r>
+          </w:p>
+        </w:tc>
+        <w:tc>
+          <w:tcPr/>
+          <w:p>
+            <w:pPr>
+              <w:pStyle w:val="Compact"/>
+              <w:jc w:val="center"/>
+            </w:pPr>
+            <w:r>
+              <w:t xml:space="preserve">2.50</w:t>
+            </w:r>
+          </w:p>
+        </w:tc>
+        <w:tc>
+          <w:tcPr/>
+          <w:p>
+            <w:pPr>
+              <w:pStyle w:val="Compact"/>
+              <w:jc w:val="center"/>
+            </w:pPr>
+            <w:r>
+              <w:t xml:space="preserve">7.50</w:t>
+            </w:r>
           </w:p>
         </w:tc>
       </w:tr>
@@ -9669,12 +10517,242 @@
                 <w:bCs/>
                 <w:b/>
               </w:rPr>
+              <w:t xml:space="preserve">ACTOR</w:t>
+            </w:r>
+            <w:r>
+              <w:t xml:space="preserve"> </w:t>
+            </w:r>
+            <w:r>
+              <w:t xml:space="preserve">adjusts file based on current parameters</w:t>
+            </w:r>
+          </w:p>
+        </w:tc>
+        <w:tc>
+          <w:tcPr/>
+          <w:p>
+            <w:pPr>
+              <w:pStyle w:val="Compact"/>
+              <w:jc w:val="center"/>
+            </w:pPr>
+            <w:r>
+              <w:t xml:space="preserve">1</w:t>
+            </w:r>
+          </w:p>
+        </w:tc>
+        <w:tc>
+          <w:tcPr/>
+          <w:p>
+            <w:pPr>
+              <w:pStyle w:val="Compact"/>
+              <w:jc w:val="center"/>
+            </w:pPr>
+            <w:r>
+              <w:t xml:space="preserve">3</w:t>
+            </w:r>
+          </w:p>
+        </w:tc>
+        <w:tc>
+          <w:tcPr/>
+          <w:p>
+            <w:pPr>
+              <w:pStyle w:val="Compact"/>
+              <w:jc w:val="center"/>
+            </w:pPr>
+            <w:r>
+              <w:t xml:space="preserve">2.50</w:t>
+            </w:r>
+          </w:p>
+        </w:tc>
+        <w:tc>
+          <w:tcPr/>
+          <w:p>
+            <w:pPr>
+              <w:pStyle w:val="Compact"/>
+              <w:jc w:val="center"/>
+            </w:pPr>
+            <w:r>
+              <w:t xml:space="preserve">7.50</w:t>
+            </w:r>
+          </w:p>
+        </w:tc>
+      </w:tr>
+      <w:tr>
+        <w:tc>
+          <w:tcPr/>
+          <w:p>
+            <w:pPr>
+              <w:pStyle w:val="Compact"/>
+              <w:jc w:val="left"/>
+            </w:pPr>
+            <w:r>
+              <w:rPr>
+                <w:bCs/>
+                <w:b/>
+              </w:rPr>
+              <w:t xml:space="preserve">5</w:t>
+            </w:r>
+            <w:r>
+              <w:t xml:space="preserve"> </w:t>
+            </w:r>
+            <w:r>
+              <w:rPr>
+                <w:bCs/>
+                <w:b/>
+              </w:rPr>
+              <w:t xml:space="preserve">ACTOR</w:t>
+            </w:r>
+            <w:r>
+              <w:t xml:space="preserve"> </w:t>
+            </w:r>
+            <w:r>
+              <w:t xml:space="preserve">pushes "Upload" button and uploads configuration file</w:t>
+            </w:r>
+          </w:p>
+        </w:tc>
+        <w:tc>
+          <w:tcPr/>
+          <w:p>
+            <w:pPr>
+              <w:pStyle w:val="Compact"/>
+              <w:jc w:val="center"/>
+            </w:pPr>
+            <w:r>
+              <w:t xml:space="preserve">1</w:t>
+            </w:r>
+          </w:p>
+        </w:tc>
+        <w:tc>
+          <w:tcPr/>
+          <w:p>
+            <w:pPr>
+              <w:pStyle w:val="Compact"/>
+              <w:jc w:val="center"/>
+            </w:pPr>
+            <w:r>
+              <w:t xml:space="preserve">1</w:t>
+            </w:r>
+          </w:p>
+        </w:tc>
+        <w:tc>
+          <w:tcPr/>
+          <w:p>
+            <w:pPr>
+              <w:pStyle w:val="Compact"/>
+              <w:jc w:val="center"/>
+            </w:pPr>
+            <w:r>
+              <w:t xml:space="preserve">2.50</w:t>
+            </w:r>
+          </w:p>
+        </w:tc>
+        <w:tc>
+          <w:tcPr/>
+          <w:p>
+            <w:pPr>
+              <w:pStyle w:val="Compact"/>
+              <w:jc w:val="center"/>
+            </w:pPr>
+            <w:r>
+              <w:t xml:space="preserve">2.50</w:t>
+            </w:r>
+          </w:p>
+        </w:tc>
+      </w:tr>
+      <w:tr>
+        <w:tc>
+          <w:tcPr/>
+          <w:p>
+            <w:pPr>
+              <w:pStyle w:val="Compact"/>
+              <w:jc w:val="left"/>
+            </w:pPr>
+            <w:r>
+              <w:rPr>
+                <w:bCs/>
+                <w:b/>
+              </w:rPr>
+              <w:t xml:space="preserve">6.1</w:t>
+            </w:r>
+            <w:r>
+              <w:t xml:space="preserve"> </w:t>
+            </w:r>
+            <w:r>
+              <w:rPr>
+                <w:bCs/>
+                <w:b/>
+              </w:rPr>
               <w:t xml:space="preserve">SYSTEM</w:t>
             </w:r>
             <w:r>
               <w:t xml:space="preserve"> </w:t>
             </w:r>
             <w:r>
+              <w:t xml:space="preserve">IF config is correct and correctly formatted</w:t>
+            </w:r>
+          </w:p>
+        </w:tc>
+        <w:tc>
+          <w:tcPr/>
+          <w:p>
+            <w:pPr>
+              <w:pStyle w:val="Compact"/>
+            </w:pPr>
+          </w:p>
+        </w:tc>
+        <w:tc>
+          <w:tcPr/>
+          <w:p>
+            <w:pPr>
+              <w:pStyle w:val="Compact"/>
+            </w:pPr>
+          </w:p>
+        </w:tc>
+        <w:tc>
+          <w:tcPr/>
+          <w:p>
+            <w:pPr>
+              <w:pStyle w:val="Compact"/>
+            </w:pPr>
+          </w:p>
+        </w:tc>
+        <w:tc>
+          <w:tcPr/>
+          <w:p>
+            <w:pPr>
+              <w:pStyle w:val="Compact"/>
+            </w:pPr>
+          </w:p>
+        </w:tc>
+      </w:tr>
+      <w:tr>
+        <w:tc>
+          <w:tcPr/>
+          <w:p>
+            <w:pPr>
+              <w:pStyle w:val="Compact"/>
+              <w:jc w:val="left"/>
+            </w:pPr>
+            <w:r>
+              <w:rPr>
+                <w:bCs/>
+                <w:b/>
+              </w:rPr>
+              <w:t xml:space="preserve">6.1.1</w:t>
+            </w:r>
+            <w:r>
+              <w:t xml:space="preserve"> </w:t>
+            </w:r>
+            <w:r>
+              <w:rPr>
+                <w:bCs/>
+                <w:b/>
+              </w:rPr>
+              <w:t xml:space="preserve">SYSTEM</w:t>
+            </w:r>
+            <w:r>
+              <w:t xml:space="preserve"> </w:t>
+            </w:r>
+            <w:r>
               <w:t xml:space="preserve">shows a confirmation message.</w:t>
             </w:r>
           </w:p>
@@ -9725,7 +10803,133 @@
                 <w:bCs/>
                 <w:b/>
               </w:rPr>
-              <w:t xml:space="preserve">5</w:t>
+              <w:t xml:space="preserve">6.2</w:t>
+            </w:r>
+            <w:r>
+              <w:t xml:space="preserve"> </w:t>
+            </w:r>
+            <w:r>
+              <w:rPr>
+                <w:bCs/>
+                <w:b/>
+              </w:rPr>
+              <w:t xml:space="preserve">ELSE</w:t>
+            </w:r>
+          </w:p>
+        </w:tc>
+        <w:tc>
+          <w:tcPr/>
+          <w:p>
+            <w:pPr>
+              <w:pStyle w:val="Compact"/>
+            </w:pPr>
+          </w:p>
+        </w:tc>
+        <w:tc>
+          <w:tcPr/>
+          <w:p>
+            <w:pPr>
+              <w:pStyle w:val="Compact"/>
+            </w:pPr>
+          </w:p>
+        </w:tc>
+        <w:tc>
+          <w:tcPr/>
+          <w:p>
+            <w:pPr>
+              <w:pStyle w:val="Compact"/>
+            </w:pPr>
+          </w:p>
+        </w:tc>
+        <w:tc>
+          <w:tcPr/>
+          <w:p>
+            <w:pPr>
+              <w:pStyle w:val="Compact"/>
+            </w:pPr>
+          </w:p>
+        </w:tc>
+      </w:tr>
+      <w:tr>
+        <w:tc>
+          <w:tcPr/>
+          <w:p>
+            <w:pPr>
+              <w:pStyle w:val="Compact"/>
+              <w:jc w:val="left"/>
+            </w:pPr>
+            <w:r>
+              <w:rPr>
+                <w:bCs/>
+                <w:b/>
+              </w:rPr>
+              <w:t xml:space="preserve">6.2.1</w:t>
+            </w:r>
+            <w:r>
+              <w:t xml:space="preserve"> </w:t>
+            </w:r>
+            <w:r>
+              <w:rPr>
+                <w:bCs/>
+                <w:b/>
+              </w:rPr>
+              <w:t xml:space="preserve">SYSTEM</w:t>
+            </w:r>
+            <w:r>
+              <w:t xml:space="preserve"> </w:t>
+            </w:r>
+            <w:r>
+              <w:t xml:space="preserve">shows error message and aborts</w:t>
+            </w:r>
+          </w:p>
+        </w:tc>
+        <w:tc>
+          <w:tcPr/>
+          <w:p>
+            <w:pPr>
+              <w:pStyle w:val="Compact"/>
+            </w:pPr>
+          </w:p>
+        </w:tc>
+        <w:tc>
+          <w:tcPr/>
+          <w:p>
+            <w:pPr>
+              <w:pStyle w:val="Compact"/>
+            </w:pPr>
+          </w:p>
+        </w:tc>
+        <w:tc>
+          <w:tcPr/>
+          <w:p>
+            <w:pPr>
+              <w:pStyle w:val="Compact"/>
+            </w:pPr>
+          </w:p>
+        </w:tc>
+        <w:tc>
+          <w:tcPr/>
+          <w:p>
+            <w:pPr>
+              <w:pStyle w:val="Compact"/>
+            </w:pPr>
+          </w:p>
+        </w:tc>
+      </w:tr>
+      <w:tr>
+        <w:tc>
+          <w:tcPr/>
+          <w:p>
+            <w:pPr>
+              <w:pStyle w:val="Compact"/>
+              <w:jc w:val="left"/>
+            </w:pPr>
+            <w:r>
+              <w:rPr>
+                <w:bCs/>
+                <w:b/>
+              </w:rPr>
+              <w:t xml:space="preserve">7</w:t>
             </w:r>
             <w:r>
               <w:t xml:space="preserve"> </w:t>
@@ -9750,31 +10954,47 @@
           <w:p>
             <w:pPr>
               <w:pStyle w:val="Compact"/>
-            </w:pPr>
-          </w:p>
-        </w:tc>
-        <w:tc>
-          <w:tcPr/>
-          <w:p>
-            <w:pPr>
-              <w:pStyle w:val="Compact"/>
-            </w:pPr>
-          </w:p>
-        </w:tc>
-        <w:tc>
-          <w:tcPr/>
-          <w:p>
-            <w:pPr>
-              <w:pStyle w:val="Compact"/>
-            </w:pPr>
-          </w:p>
-        </w:tc>
-        <w:tc>
-          <w:tcPr/>
-          <w:p>
-            <w:pPr>
-              <w:pStyle w:val="Compact"/>
-            </w:pPr>
+              <w:jc w:val="center"/>
+            </w:pPr>
+            <w:r>
+              <w:t xml:space="preserve">1</w:t>
+            </w:r>
+          </w:p>
+        </w:tc>
+        <w:tc>
+          <w:tcPr/>
+          <w:p>
+            <w:pPr>
+              <w:pStyle w:val="Compact"/>
+              <w:jc w:val="center"/>
+            </w:pPr>
+            <w:r>
+              <w:t xml:space="preserve">1</w:t>
+            </w:r>
+          </w:p>
+        </w:tc>
+        <w:tc>
+          <w:tcPr/>
+          <w:p>
+            <w:pPr>
+              <w:pStyle w:val="Compact"/>
+              <w:jc w:val="center"/>
+            </w:pPr>
+            <w:r>
+              <w:t xml:space="preserve">2.50</w:t>
+            </w:r>
+          </w:p>
+        </w:tc>
+        <w:tc>
+          <w:tcPr/>
+          <w:p>
+            <w:pPr>
+              <w:pStyle w:val="Compact"/>
+              <w:jc w:val="center"/>
+            </w:pPr>
+            <w:r>
+              <w:t xml:space="preserve">2.50</w:t>
+            </w:r>
           </w:p>
         </w:tc>
       </w:tr>
@@ -9798,7 +11018,11 @@
           <w:p>
             <w:pPr>
               <w:pStyle w:val="Compact"/>
-            </w:pPr>
+              <w:jc w:val="center"/>
+            </w:pPr>
+            <w:r>
+              <w:t xml:space="preserve">22.50</w:t>
+            </w:r>
           </w:p>
         </w:tc>
       </w:tr>
@@ -10041,23 +11265,35 @@
           <w:p>
             <w:pPr>
               <w:pStyle w:val="Compact"/>
-            </w:pPr>
-          </w:p>
-        </w:tc>
-        <w:tc>
-          <w:tcPr/>
-          <w:p>
-            <w:pPr>
-              <w:pStyle w:val="Compact"/>
-            </w:pPr>
-          </w:p>
-        </w:tc>
-        <w:tc>
-          <w:tcPr/>
-          <w:p>
-            <w:pPr>
-              <w:pStyle w:val="Compact"/>
-            </w:pPr>
+              <w:jc w:val="center"/>
+            </w:pPr>
+            <w:r>
+              <w:t xml:space="preserve">1</w:t>
+            </w:r>
+          </w:p>
+        </w:tc>
+        <w:tc>
+          <w:tcPr/>
+          <w:p>
+            <w:pPr>
+              <w:pStyle w:val="Compact"/>
+              <w:jc w:val="center"/>
+            </w:pPr>
+            <w:r>
+              <w:t xml:space="preserve">1</w:t>
+            </w:r>
+          </w:p>
+        </w:tc>
+        <w:tc>
+          <w:tcPr/>
+          <w:p>
+            <w:pPr>
+              <w:pStyle w:val="Compact"/>
+              <w:jc w:val="center"/>
+            </w:pPr>
+            <w:r>
+              <w:t xml:space="preserve">2.50</w:t>
+            </w:r>
           </w:p>
         </w:tc>
         <w:tc>
@@ -10173,31 +11409,47 @@
           <w:p>
             <w:pPr>
               <w:pStyle w:val="Compact"/>
-            </w:pPr>
-          </w:p>
-        </w:tc>
-        <w:tc>
-          <w:tcPr/>
-          <w:p>
-            <w:pPr>
-              <w:pStyle w:val="Compact"/>
-            </w:pPr>
-          </w:p>
-        </w:tc>
-        <w:tc>
-          <w:tcPr/>
-          <w:p>
-            <w:pPr>
-              <w:pStyle w:val="Compact"/>
-            </w:pPr>
-          </w:p>
-        </w:tc>
-        <w:tc>
-          <w:tcPr/>
-          <w:p>
-            <w:pPr>
-              <w:pStyle w:val="Compact"/>
-            </w:pPr>
+              <w:jc w:val="center"/>
+            </w:pPr>
+            <w:r>
+              <w:t xml:space="preserve">1</w:t>
+            </w:r>
+          </w:p>
+        </w:tc>
+        <w:tc>
+          <w:tcPr/>
+          <w:p>
+            <w:pPr>
+              <w:pStyle w:val="Compact"/>
+              <w:jc w:val="center"/>
+            </w:pPr>
+            <w:r>
+              <w:t xml:space="preserve">1</w:t>
+            </w:r>
+          </w:p>
+        </w:tc>
+        <w:tc>
+          <w:tcPr/>
+          <w:p>
+            <w:pPr>
+              <w:pStyle w:val="Compact"/>
+              <w:jc w:val="center"/>
+            </w:pPr>
+            <w:r>
+              <w:t xml:space="preserve">2.50</w:t>
+            </w:r>
+          </w:p>
+        </w:tc>
+        <w:tc>
+          <w:tcPr/>
+          <w:p>
+            <w:pPr>
+              <w:pStyle w:val="Compact"/>
+              <w:jc w:val="center"/>
+            </w:pPr>
+            <w:r>
+              <w:t xml:space="preserve">2.50</w:t>
+            </w:r>
           </w:p>
         </w:tc>
       </w:tr>
@@ -10305,31 +11557,47 @@
           <w:p>
             <w:pPr>
               <w:pStyle w:val="Compact"/>
-            </w:pPr>
-          </w:p>
-        </w:tc>
-        <w:tc>
-          <w:tcPr/>
-          <w:p>
-            <w:pPr>
-              <w:pStyle w:val="Compact"/>
-            </w:pPr>
-          </w:p>
-        </w:tc>
-        <w:tc>
-          <w:tcPr/>
-          <w:p>
-            <w:pPr>
-              <w:pStyle w:val="Compact"/>
-            </w:pPr>
-          </w:p>
-        </w:tc>
-        <w:tc>
-          <w:tcPr/>
-          <w:p>
-            <w:pPr>
-              <w:pStyle w:val="Compact"/>
-            </w:pPr>
+              <w:jc w:val="center"/>
+            </w:pPr>
+            <w:r>
+              <w:t xml:space="preserve">1</w:t>
+            </w:r>
+          </w:p>
+        </w:tc>
+        <w:tc>
+          <w:tcPr/>
+          <w:p>
+            <w:pPr>
+              <w:pStyle w:val="Compact"/>
+              <w:jc w:val="center"/>
+            </w:pPr>
+            <w:r>
+              <w:t xml:space="preserve">1</w:t>
+            </w:r>
+          </w:p>
+        </w:tc>
+        <w:tc>
+          <w:tcPr/>
+          <w:p>
+            <w:pPr>
+              <w:pStyle w:val="Compact"/>
+              <w:jc w:val="center"/>
+            </w:pPr>
+            <w:r>
+              <w:t xml:space="preserve">2.50</w:t>
+            </w:r>
+          </w:p>
+        </w:tc>
+        <w:tc>
+          <w:tcPr/>
+          <w:p>
+            <w:pPr>
+              <w:pStyle w:val="Compact"/>
+              <w:jc w:val="center"/>
+            </w:pPr>
+            <w:r>
+              <w:t xml:space="preserve">2.50</w:t>
+            </w:r>
           </w:p>
         </w:tc>
       </w:tr>
@@ -10353,7 +11621,11 @@
           <w:p>
             <w:pPr>
               <w:pStyle w:val="Compact"/>
-            </w:pPr>
+              <w:jc w:val="center"/>
+            </w:pPr>
+            <w:r>
+              <w:t xml:space="preserve">7.50</w:t>
+            </w:r>
           </w:p>
         </w:tc>
       </w:tr>
@@ -10596,31 +11868,47 @@
           <w:p>
             <w:pPr>
               <w:pStyle w:val="Compact"/>
-            </w:pPr>
-          </w:p>
-        </w:tc>
-        <w:tc>
-          <w:tcPr/>
-          <w:p>
-            <w:pPr>
-              <w:pStyle w:val="Compact"/>
-            </w:pPr>
-          </w:p>
-        </w:tc>
-        <w:tc>
-          <w:tcPr/>
-          <w:p>
-            <w:pPr>
-              <w:pStyle w:val="Compact"/>
-            </w:pPr>
-          </w:p>
-        </w:tc>
-        <w:tc>
-          <w:tcPr/>
-          <w:p>
-            <w:pPr>
-              <w:pStyle w:val="Compact"/>
-            </w:pPr>
+              <w:jc w:val="center"/>
+            </w:pPr>
+            <w:r>
+              <w:t xml:space="preserve">1</w:t>
+            </w:r>
+          </w:p>
+        </w:tc>
+        <w:tc>
+          <w:tcPr/>
+          <w:p>
+            <w:pPr>
+              <w:pStyle w:val="Compact"/>
+              <w:jc w:val="center"/>
+            </w:pPr>
+            <w:r>
+              <w:t xml:space="preserve">1</w:t>
+            </w:r>
+          </w:p>
+        </w:tc>
+        <w:tc>
+          <w:tcPr/>
+          <w:p>
+            <w:pPr>
+              <w:pStyle w:val="Compact"/>
+              <w:jc w:val="center"/>
+            </w:pPr>
+            <w:r>
+              <w:t xml:space="preserve">2.50</w:t>
+            </w:r>
+          </w:p>
+        </w:tc>
+        <w:tc>
+          <w:tcPr/>
+          <w:p>
+            <w:pPr>
+              <w:pStyle w:val="Compact"/>
+              <w:jc w:val="center"/>
+            </w:pPr>
+            <w:r>
+              <w:t xml:space="preserve">2.50</w:t>
+            </w:r>
           </w:p>
         </w:tc>
       </w:tr>
@@ -10728,31 +12016,47 @@
           <w:p>
             <w:pPr>
               <w:pStyle w:val="Compact"/>
-            </w:pPr>
-          </w:p>
-        </w:tc>
-        <w:tc>
-          <w:tcPr/>
-          <w:p>
-            <w:pPr>
-              <w:pStyle w:val="Compact"/>
-            </w:pPr>
-          </w:p>
-        </w:tc>
-        <w:tc>
-          <w:tcPr/>
-          <w:p>
-            <w:pPr>
-              <w:pStyle w:val="Compact"/>
-            </w:pPr>
-          </w:p>
-        </w:tc>
-        <w:tc>
-          <w:tcPr/>
-          <w:p>
-            <w:pPr>
-              <w:pStyle w:val="Compact"/>
-            </w:pPr>
+              <w:jc w:val="center"/>
+            </w:pPr>
+            <w:r>
+              <w:t xml:space="preserve">1</w:t>
+            </w:r>
+          </w:p>
+        </w:tc>
+        <w:tc>
+          <w:tcPr/>
+          <w:p>
+            <w:pPr>
+              <w:pStyle w:val="Compact"/>
+              <w:jc w:val="center"/>
+            </w:pPr>
+            <w:r>
+              <w:t xml:space="preserve">1</w:t>
+            </w:r>
+          </w:p>
+        </w:tc>
+        <w:tc>
+          <w:tcPr/>
+          <w:p>
+            <w:pPr>
+              <w:pStyle w:val="Compact"/>
+              <w:jc w:val="center"/>
+            </w:pPr>
+            <w:r>
+              <w:t xml:space="preserve">2.50</w:t>
+            </w:r>
+          </w:p>
+        </w:tc>
+        <w:tc>
+          <w:tcPr/>
+          <w:p>
+            <w:pPr>
+              <w:pStyle w:val="Compact"/>
+              <w:jc w:val="center"/>
+            </w:pPr>
+            <w:r>
+              <w:t xml:space="preserve">2.50</w:t>
+            </w:r>
           </w:p>
         </w:tc>
       </w:tr>
@@ -10860,31 +12164,47 @@
           <w:p>
             <w:pPr>
               <w:pStyle w:val="Compact"/>
-            </w:pPr>
-          </w:p>
-        </w:tc>
-        <w:tc>
-          <w:tcPr/>
-          <w:p>
-            <w:pPr>
-              <w:pStyle w:val="Compact"/>
-            </w:pPr>
-          </w:p>
-        </w:tc>
-        <w:tc>
-          <w:tcPr/>
-          <w:p>
-            <w:pPr>
-              <w:pStyle w:val="Compact"/>
-            </w:pPr>
-          </w:p>
-        </w:tc>
-        <w:tc>
-          <w:tcPr/>
-          <w:p>
-            <w:pPr>
-              <w:pStyle w:val="Compact"/>
-            </w:pPr>
+              <w:jc w:val="center"/>
+            </w:pPr>
+            <w:r>
+              <w:t xml:space="preserve">1</w:t>
+            </w:r>
+          </w:p>
+        </w:tc>
+        <w:tc>
+          <w:tcPr/>
+          <w:p>
+            <w:pPr>
+              <w:pStyle w:val="Compact"/>
+              <w:jc w:val="center"/>
+            </w:pPr>
+            <w:r>
+              <w:t xml:space="preserve">1</w:t>
+            </w:r>
+          </w:p>
+        </w:tc>
+        <w:tc>
+          <w:tcPr/>
+          <w:p>
+            <w:pPr>
+              <w:pStyle w:val="Compact"/>
+              <w:jc w:val="center"/>
+            </w:pPr>
+            <w:r>
+              <w:t xml:space="preserve">2.50</w:t>
+            </w:r>
+          </w:p>
+        </w:tc>
+        <w:tc>
+          <w:tcPr/>
+          <w:p>
+            <w:pPr>
+              <w:pStyle w:val="Compact"/>
+              <w:jc w:val="center"/>
+            </w:pPr>
+            <w:r>
+              <w:t xml:space="preserve">2.50</w:t>
+            </w:r>
           </w:p>
         </w:tc>
       </w:tr>
@@ -10908,7 +12228,11 @@
           <w:p>
             <w:pPr>
               <w:pStyle w:val="Compact"/>
-            </w:pPr>
+              <w:jc w:val="center"/>
+            </w:pPr>
+            <w:r>
+              <w:t xml:space="preserve">7.50</w:t>
+            </w:r>
           </w:p>
         </w:tc>
       </w:tr>
@@ -11167,7 +12491,11 @@
           <w:p>
             <w:pPr>
               <w:pStyle w:val="Compact"/>
-            </w:pPr>
+              <w:jc w:val="center"/>
+            </w:pPr>
+            <w:r>
+              <w:t xml:space="preserve">2.50</w:t>
+            </w:r>
           </w:p>
         </w:tc>
         <w:tc>
@@ -11208,7 +12536,7 @@
               <w:t xml:space="preserve"> </w:t>
             </w:r>
             <w:r>
-              <w:t xml:space="preserve">displays the current configuration and the "Upload" button.</w:t>
+              <w:t xml:space="preserve">displays current configuration and "Upload" button.</w:t>
             </w:r>
           </w:p>
         </w:tc>
@@ -11274,40 +12602,56 @@
               <w:t xml:space="preserve"> </w:t>
             </w:r>
             <w:r>
-              <w:t xml:space="preserve">push the "Upload" button and upload the configuration file.</w:t>
-            </w:r>
-          </w:p>
-        </w:tc>
-        <w:tc>
-          <w:tcPr/>
-          <w:p>
-            <w:pPr>
-              <w:pStyle w:val="Compact"/>
-            </w:pPr>
-          </w:p>
-        </w:tc>
-        <w:tc>
-          <w:tcPr/>
-          <w:p>
-            <w:pPr>
-              <w:pStyle w:val="Compact"/>
-            </w:pPr>
-          </w:p>
-        </w:tc>
-        <w:tc>
-          <w:tcPr/>
-          <w:p>
-            <w:pPr>
-              <w:pStyle w:val="Compact"/>
-            </w:pPr>
-          </w:p>
-        </w:tc>
-        <w:tc>
-          <w:tcPr/>
-          <w:p>
-            <w:pPr>
-              <w:pStyle w:val="Compact"/>
-            </w:pPr>
+              <w:t xml:space="preserve">checks parameters against previous iterations on file</w:t>
+            </w:r>
+          </w:p>
+        </w:tc>
+        <w:tc>
+          <w:tcPr/>
+          <w:p>
+            <w:pPr>
+              <w:pStyle w:val="Compact"/>
+              <w:jc w:val="center"/>
+            </w:pPr>
+            <w:r>
+              <w:t xml:space="preserve">1</w:t>
+            </w:r>
+          </w:p>
+        </w:tc>
+        <w:tc>
+          <w:tcPr/>
+          <w:p>
+            <w:pPr>
+              <w:pStyle w:val="Compact"/>
+              <w:jc w:val="center"/>
+            </w:pPr>
+            <w:r>
+              <w:t xml:space="preserve">3</w:t>
+            </w:r>
+          </w:p>
+        </w:tc>
+        <w:tc>
+          <w:tcPr/>
+          <w:p>
+            <w:pPr>
+              <w:pStyle w:val="Compact"/>
+              <w:jc w:val="center"/>
+            </w:pPr>
+            <w:r>
+              <w:t xml:space="preserve">2.50</w:t>
+            </w:r>
+          </w:p>
+        </w:tc>
+        <w:tc>
+          <w:tcPr/>
+          <w:p>
+            <w:pPr>
+              <w:pStyle w:val="Compact"/>
+              <w:jc w:val="center"/>
+            </w:pPr>
+            <w:r>
+              <w:t xml:space="preserve">7.50</w:t>
+            </w:r>
           </w:p>
         </w:tc>
       </w:tr>
@@ -11334,12 +12678,242 @@
                 <w:bCs/>
                 <w:b/>
               </w:rPr>
+              <w:t xml:space="preserve">ACTOR</w:t>
+            </w:r>
+            <w:r>
+              <w:t xml:space="preserve"> </w:t>
+            </w:r>
+            <w:r>
+              <w:t xml:space="preserve">adjusts file based on current parameters</w:t>
+            </w:r>
+          </w:p>
+        </w:tc>
+        <w:tc>
+          <w:tcPr/>
+          <w:p>
+            <w:pPr>
+              <w:pStyle w:val="Compact"/>
+              <w:jc w:val="center"/>
+            </w:pPr>
+            <w:r>
+              <w:t xml:space="preserve">1</w:t>
+            </w:r>
+          </w:p>
+        </w:tc>
+        <w:tc>
+          <w:tcPr/>
+          <w:p>
+            <w:pPr>
+              <w:pStyle w:val="Compact"/>
+              <w:jc w:val="center"/>
+            </w:pPr>
+            <w:r>
+              <w:t xml:space="preserve">3</w:t>
+            </w:r>
+          </w:p>
+        </w:tc>
+        <w:tc>
+          <w:tcPr/>
+          <w:p>
+            <w:pPr>
+              <w:pStyle w:val="Compact"/>
+              <w:jc w:val="center"/>
+            </w:pPr>
+            <w:r>
+              <w:t xml:space="preserve">2.50</w:t>
+            </w:r>
+          </w:p>
+        </w:tc>
+        <w:tc>
+          <w:tcPr/>
+          <w:p>
+            <w:pPr>
+              <w:pStyle w:val="Compact"/>
+              <w:jc w:val="center"/>
+            </w:pPr>
+            <w:r>
+              <w:t xml:space="preserve">7.50</w:t>
+            </w:r>
+          </w:p>
+        </w:tc>
+      </w:tr>
+      <w:tr>
+        <w:tc>
+          <w:tcPr/>
+          <w:p>
+            <w:pPr>
+              <w:pStyle w:val="Compact"/>
+              <w:jc w:val="left"/>
+            </w:pPr>
+            <w:r>
+              <w:rPr>
+                <w:bCs/>
+                <w:b/>
+              </w:rPr>
+              <w:t xml:space="preserve">5</w:t>
+            </w:r>
+            <w:r>
+              <w:t xml:space="preserve"> </w:t>
+            </w:r>
+            <w:r>
+              <w:rPr>
+                <w:bCs/>
+                <w:b/>
+              </w:rPr>
+              <w:t xml:space="preserve">ACTOR</w:t>
+            </w:r>
+            <w:r>
+              <w:t xml:space="preserve"> </w:t>
+            </w:r>
+            <w:r>
+              <w:t xml:space="preserve">pushes "Upload" button and uploads configuration file</w:t>
+            </w:r>
+          </w:p>
+        </w:tc>
+        <w:tc>
+          <w:tcPr/>
+          <w:p>
+            <w:pPr>
+              <w:pStyle w:val="Compact"/>
+              <w:jc w:val="center"/>
+            </w:pPr>
+            <w:r>
+              <w:t xml:space="preserve">1</w:t>
+            </w:r>
+          </w:p>
+        </w:tc>
+        <w:tc>
+          <w:tcPr/>
+          <w:p>
+            <w:pPr>
+              <w:pStyle w:val="Compact"/>
+              <w:jc w:val="center"/>
+            </w:pPr>
+            <w:r>
+              <w:t xml:space="preserve">1</w:t>
+            </w:r>
+          </w:p>
+        </w:tc>
+        <w:tc>
+          <w:tcPr/>
+          <w:p>
+            <w:pPr>
+              <w:pStyle w:val="Compact"/>
+              <w:jc w:val="center"/>
+            </w:pPr>
+            <w:r>
+              <w:t xml:space="preserve">2.50</w:t>
+            </w:r>
+          </w:p>
+        </w:tc>
+        <w:tc>
+          <w:tcPr/>
+          <w:p>
+            <w:pPr>
+              <w:pStyle w:val="Compact"/>
+              <w:jc w:val="center"/>
+            </w:pPr>
+            <w:r>
+              <w:t xml:space="preserve">2.50</w:t>
+            </w:r>
+          </w:p>
+        </w:tc>
+      </w:tr>
+      <w:tr>
+        <w:tc>
+          <w:tcPr/>
+          <w:p>
+            <w:pPr>
+              <w:pStyle w:val="Compact"/>
+              <w:jc w:val="left"/>
+            </w:pPr>
+            <w:r>
+              <w:rPr>
+                <w:bCs/>
+                <w:b/>
+              </w:rPr>
+              <w:t xml:space="preserve">6.1</w:t>
+            </w:r>
+            <w:r>
+              <w:t xml:space="preserve"> </w:t>
+            </w:r>
+            <w:r>
+              <w:rPr>
+                <w:bCs/>
+                <w:b/>
+              </w:rPr>
               <w:t xml:space="preserve">SYSTEM</w:t>
             </w:r>
             <w:r>
               <w:t xml:space="preserve"> </w:t>
             </w:r>
             <w:r>
+              <w:t xml:space="preserve">IF config is correct and correctly formatted</w:t>
+            </w:r>
+          </w:p>
+        </w:tc>
+        <w:tc>
+          <w:tcPr/>
+          <w:p>
+            <w:pPr>
+              <w:pStyle w:val="Compact"/>
+            </w:pPr>
+          </w:p>
+        </w:tc>
+        <w:tc>
+          <w:tcPr/>
+          <w:p>
+            <w:pPr>
+              <w:pStyle w:val="Compact"/>
+            </w:pPr>
+          </w:p>
+        </w:tc>
+        <w:tc>
+          <w:tcPr/>
+          <w:p>
+            <w:pPr>
+              <w:pStyle w:val="Compact"/>
+            </w:pPr>
+          </w:p>
+        </w:tc>
+        <w:tc>
+          <w:tcPr/>
+          <w:p>
+            <w:pPr>
+              <w:pStyle w:val="Compact"/>
+            </w:pPr>
+          </w:p>
+        </w:tc>
+      </w:tr>
+      <w:tr>
+        <w:tc>
+          <w:tcPr/>
+          <w:p>
+            <w:pPr>
+              <w:pStyle w:val="Compact"/>
+              <w:jc w:val="left"/>
+            </w:pPr>
+            <w:r>
+              <w:rPr>
+                <w:bCs/>
+                <w:b/>
+              </w:rPr>
+              <w:t xml:space="preserve">6.1.1</w:t>
+            </w:r>
+            <w:r>
+              <w:t xml:space="preserve"> </w:t>
+            </w:r>
+            <w:r>
+              <w:rPr>
+                <w:bCs/>
+                <w:b/>
+              </w:rPr>
+              <w:t xml:space="preserve">SYSTEM</w:t>
+            </w:r>
+            <w:r>
+              <w:t xml:space="preserve"> </w:t>
+            </w:r>
+            <w:r>
               <w:t xml:space="preserve">shows a confirmation message.</w:t>
             </w:r>
           </w:p>
@@ -11390,7 +12964,133 @@
                 <w:bCs/>
                 <w:b/>
               </w:rPr>
-              <w:t xml:space="preserve">5</w:t>
+              <w:t xml:space="preserve">6.2</w:t>
+            </w:r>
+            <w:r>
+              <w:t xml:space="preserve"> </w:t>
+            </w:r>
+            <w:r>
+              <w:rPr>
+                <w:bCs/>
+                <w:b/>
+              </w:rPr>
+              <w:t xml:space="preserve">ELSE</w:t>
+            </w:r>
+          </w:p>
+        </w:tc>
+        <w:tc>
+          <w:tcPr/>
+          <w:p>
+            <w:pPr>
+              <w:pStyle w:val="Compact"/>
+            </w:pPr>
+          </w:p>
+        </w:tc>
+        <w:tc>
+          <w:tcPr/>
+          <w:p>
+            <w:pPr>
+              <w:pStyle w:val="Compact"/>
+            </w:pPr>
+          </w:p>
+        </w:tc>
+        <w:tc>
+          <w:tcPr/>
+          <w:p>
+            <w:pPr>
+              <w:pStyle w:val="Compact"/>
+            </w:pPr>
+          </w:p>
+        </w:tc>
+        <w:tc>
+          <w:tcPr/>
+          <w:p>
+            <w:pPr>
+              <w:pStyle w:val="Compact"/>
+            </w:pPr>
+          </w:p>
+        </w:tc>
+      </w:tr>
+      <w:tr>
+        <w:tc>
+          <w:tcPr/>
+          <w:p>
+            <w:pPr>
+              <w:pStyle w:val="Compact"/>
+              <w:jc w:val="left"/>
+            </w:pPr>
+            <w:r>
+              <w:rPr>
+                <w:bCs/>
+                <w:b/>
+              </w:rPr>
+              <w:t xml:space="preserve">6.2.1</w:t>
+            </w:r>
+            <w:r>
+              <w:t xml:space="preserve"> </w:t>
+            </w:r>
+            <w:r>
+              <w:rPr>
+                <w:bCs/>
+                <w:b/>
+              </w:rPr>
+              <w:t xml:space="preserve">SYSTEM</w:t>
+            </w:r>
+            <w:r>
+              <w:t xml:space="preserve"> </w:t>
+            </w:r>
+            <w:r>
+              <w:t xml:space="preserve">shows error message and aborts</w:t>
+            </w:r>
+          </w:p>
+        </w:tc>
+        <w:tc>
+          <w:tcPr/>
+          <w:p>
+            <w:pPr>
+              <w:pStyle w:val="Compact"/>
+            </w:pPr>
+          </w:p>
+        </w:tc>
+        <w:tc>
+          <w:tcPr/>
+          <w:p>
+            <w:pPr>
+              <w:pStyle w:val="Compact"/>
+            </w:pPr>
+          </w:p>
+        </w:tc>
+        <w:tc>
+          <w:tcPr/>
+          <w:p>
+            <w:pPr>
+              <w:pStyle w:val="Compact"/>
+            </w:pPr>
+          </w:p>
+        </w:tc>
+        <w:tc>
+          <w:tcPr/>
+          <w:p>
+            <w:pPr>
+              <w:pStyle w:val="Compact"/>
+            </w:pPr>
+          </w:p>
+        </w:tc>
+      </w:tr>
+      <w:tr>
+        <w:tc>
+          <w:tcPr/>
+          <w:p>
+            <w:pPr>
+              <w:pStyle w:val="Compact"/>
+              <w:jc w:val="left"/>
+            </w:pPr>
+            <w:r>
+              <w:rPr>
+                <w:bCs/>
+                <w:b/>
+              </w:rPr>
+              <w:t xml:space="preserve">7</w:t>
             </w:r>
             <w:r>
               <w:t xml:space="preserve"> </w:t>
@@ -11415,31 +13115,47 @@
           <w:p>
             <w:pPr>
               <w:pStyle w:val="Compact"/>
-            </w:pPr>
-          </w:p>
-        </w:tc>
-        <w:tc>
-          <w:tcPr/>
-          <w:p>
-            <w:pPr>
-              <w:pStyle w:val="Compact"/>
-            </w:pPr>
-          </w:p>
-        </w:tc>
-        <w:tc>
-          <w:tcPr/>
-          <w:p>
-            <w:pPr>
-              <w:pStyle w:val="Compact"/>
-            </w:pPr>
-          </w:p>
-        </w:tc>
-        <w:tc>
-          <w:tcPr/>
-          <w:p>
-            <w:pPr>
-              <w:pStyle w:val="Compact"/>
-            </w:pPr>
+              <w:jc w:val="center"/>
+            </w:pPr>
+            <w:r>
+              <w:t xml:space="preserve">1</w:t>
+            </w:r>
+          </w:p>
+        </w:tc>
+        <w:tc>
+          <w:tcPr/>
+          <w:p>
+            <w:pPr>
+              <w:pStyle w:val="Compact"/>
+              <w:jc w:val="center"/>
+            </w:pPr>
+            <w:r>
+              <w:t xml:space="preserve">1</w:t>
+            </w:r>
+          </w:p>
+        </w:tc>
+        <w:tc>
+          <w:tcPr/>
+          <w:p>
+            <w:pPr>
+              <w:pStyle w:val="Compact"/>
+              <w:jc w:val="center"/>
+            </w:pPr>
+            <w:r>
+              <w:t xml:space="preserve">2.50</w:t>
+            </w:r>
+          </w:p>
+        </w:tc>
+        <w:tc>
+          <w:tcPr/>
+          <w:p>
+            <w:pPr>
+              <w:pStyle w:val="Compact"/>
+              <w:jc w:val="center"/>
+            </w:pPr>
+            <w:r>
+              <w:t xml:space="preserve">2.50</w:t>
+            </w:r>
           </w:p>
         </w:tc>
       </w:tr>
@@ -11463,7 +13179,11 @@
           <w:p>
             <w:pPr>
               <w:pStyle w:val="Compact"/>
-            </w:pPr>
+              <w:jc w:val="center"/>
+            </w:pPr>
+            <w:r>
+              <w:t xml:space="preserve">22.50</w:t>
+            </w:r>
           </w:p>
         </w:tc>
       </w:tr>
@@ -11722,7 +13442,11 @@
           <w:p>
             <w:pPr>
               <w:pStyle w:val="Compact"/>
-            </w:pPr>
+              <w:jc w:val="center"/>
+            </w:pPr>
+            <w:r>
+              <w:t xml:space="preserve">2.50</w:t>
+            </w:r>
           </w:p>
         </w:tc>
         <w:tc>
@@ -11763,7 +13487,7 @@
               <w:t xml:space="preserve"> </w:t>
             </w:r>
             <w:r>
-              <w:t xml:space="preserve">displays the current configuration and the "Upload" button.</w:t>
+              <w:t xml:space="preserve">displays current configuration and "Upload" button.</w:t>
             </w:r>
           </w:p>
         </w:tc>
@@ -11829,40 +13553,56 @@
               <w:t xml:space="preserve"> </w:t>
             </w:r>
             <w:r>
-              <w:t xml:space="preserve">push the "Upload" button and upload the configuration file.</w:t>
-            </w:r>
-          </w:p>
-        </w:tc>
-        <w:tc>
-          <w:tcPr/>
-          <w:p>
-            <w:pPr>
-              <w:pStyle w:val="Compact"/>
-            </w:pPr>
-          </w:p>
-        </w:tc>
-        <w:tc>
-          <w:tcPr/>
-          <w:p>
-            <w:pPr>
-              <w:pStyle w:val="Compact"/>
-            </w:pPr>
-          </w:p>
-        </w:tc>
-        <w:tc>
-          <w:tcPr/>
-          <w:p>
-            <w:pPr>
-              <w:pStyle w:val="Compact"/>
-            </w:pPr>
-          </w:p>
-        </w:tc>
-        <w:tc>
-          <w:tcPr/>
-          <w:p>
-            <w:pPr>
-              <w:pStyle w:val="Compact"/>
-            </w:pPr>
+              <w:t xml:space="preserve">checks parameters against previous iterations on file</w:t>
+            </w:r>
+          </w:p>
+        </w:tc>
+        <w:tc>
+          <w:tcPr/>
+          <w:p>
+            <w:pPr>
+              <w:pStyle w:val="Compact"/>
+              <w:jc w:val="center"/>
+            </w:pPr>
+            <w:r>
+              <w:t xml:space="preserve">1</w:t>
+            </w:r>
+          </w:p>
+        </w:tc>
+        <w:tc>
+          <w:tcPr/>
+          <w:p>
+            <w:pPr>
+              <w:pStyle w:val="Compact"/>
+              <w:jc w:val="center"/>
+            </w:pPr>
+            <w:r>
+              <w:t xml:space="preserve">3</w:t>
+            </w:r>
+          </w:p>
+        </w:tc>
+        <w:tc>
+          <w:tcPr/>
+          <w:p>
+            <w:pPr>
+              <w:pStyle w:val="Compact"/>
+              <w:jc w:val="center"/>
+            </w:pPr>
+            <w:r>
+              <w:t xml:space="preserve">2.50</w:t>
+            </w:r>
+          </w:p>
+        </w:tc>
+        <w:tc>
+          <w:tcPr/>
+          <w:p>
+            <w:pPr>
+              <w:pStyle w:val="Compact"/>
+              <w:jc w:val="center"/>
+            </w:pPr>
+            <w:r>
+              <w:t xml:space="preserve">7.50</w:t>
+            </w:r>
           </w:p>
         </w:tc>
       </w:tr>
@@ -11889,12 +13629,242 @@
                 <w:bCs/>
                 <w:b/>
               </w:rPr>
+              <w:t xml:space="preserve">ACTOR</w:t>
+            </w:r>
+            <w:r>
+              <w:t xml:space="preserve"> </w:t>
+            </w:r>
+            <w:r>
+              <w:t xml:space="preserve">adjusts file based on current parameters</w:t>
+            </w:r>
+          </w:p>
+        </w:tc>
+        <w:tc>
+          <w:tcPr/>
+          <w:p>
+            <w:pPr>
+              <w:pStyle w:val="Compact"/>
+              <w:jc w:val="center"/>
+            </w:pPr>
+            <w:r>
+              <w:t xml:space="preserve">1</w:t>
+            </w:r>
+          </w:p>
+        </w:tc>
+        <w:tc>
+          <w:tcPr/>
+          <w:p>
+            <w:pPr>
+              <w:pStyle w:val="Compact"/>
+              <w:jc w:val="center"/>
+            </w:pPr>
+            <w:r>
+              <w:t xml:space="preserve">3</w:t>
+            </w:r>
+          </w:p>
+        </w:tc>
+        <w:tc>
+          <w:tcPr/>
+          <w:p>
+            <w:pPr>
+              <w:pStyle w:val="Compact"/>
+              <w:jc w:val="center"/>
+            </w:pPr>
+            <w:r>
+              <w:t xml:space="preserve">2.50</w:t>
+            </w:r>
+          </w:p>
+        </w:tc>
+        <w:tc>
+          <w:tcPr/>
+          <w:p>
+            <w:pPr>
+              <w:pStyle w:val="Compact"/>
+              <w:jc w:val="center"/>
+            </w:pPr>
+            <w:r>
+              <w:t xml:space="preserve">7.50</w:t>
+            </w:r>
+          </w:p>
+        </w:tc>
+      </w:tr>
+      <w:tr>
+        <w:tc>
+          <w:tcPr/>
+          <w:p>
+            <w:pPr>
+              <w:pStyle w:val="Compact"/>
+              <w:jc w:val="left"/>
+            </w:pPr>
+            <w:r>
+              <w:rPr>
+                <w:bCs/>
+                <w:b/>
+              </w:rPr>
+              <w:t xml:space="preserve">5</w:t>
+            </w:r>
+            <w:r>
+              <w:t xml:space="preserve"> </w:t>
+            </w:r>
+            <w:r>
+              <w:rPr>
+                <w:bCs/>
+                <w:b/>
+              </w:rPr>
+              <w:t xml:space="preserve">ACTOR</w:t>
+            </w:r>
+            <w:r>
+              <w:t xml:space="preserve"> </w:t>
+            </w:r>
+            <w:r>
+              <w:t xml:space="preserve">pushes "Upload" button and uploads configuration file</w:t>
+            </w:r>
+          </w:p>
+        </w:tc>
+        <w:tc>
+          <w:tcPr/>
+          <w:p>
+            <w:pPr>
+              <w:pStyle w:val="Compact"/>
+              <w:jc w:val="center"/>
+            </w:pPr>
+            <w:r>
+              <w:t xml:space="preserve">1</w:t>
+            </w:r>
+          </w:p>
+        </w:tc>
+        <w:tc>
+          <w:tcPr/>
+          <w:p>
+            <w:pPr>
+              <w:pStyle w:val="Compact"/>
+              <w:jc w:val="center"/>
+            </w:pPr>
+            <w:r>
+              <w:t xml:space="preserve">1</w:t>
+            </w:r>
+          </w:p>
+        </w:tc>
+        <w:tc>
+          <w:tcPr/>
+          <w:p>
+            <w:pPr>
+              <w:pStyle w:val="Compact"/>
+              <w:jc w:val="center"/>
+            </w:pPr>
+            <w:r>
+              <w:t xml:space="preserve">2.50</w:t>
+            </w:r>
+          </w:p>
+        </w:tc>
+        <w:tc>
+          <w:tcPr/>
+          <w:p>
+            <w:pPr>
+              <w:pStyle w:val="Compact"/>
+              <w:jc w:val="center"/>
+            </w:pPr>
+            <w:r>
+              <w:t xml:space="preserve">2.50</w:t>
+            </w:r>
+          </w:p>
+        </w:tc>
+      </w:tr>
+      <w:tr>
+        <w:tc>
+          <w:tcPr/>
+          <w:p>
+            <w:pPr>
+              <w:pStyle w:val="Compact"/>
+              <w:jc w:val="left"/>
+            </w:pPr>
+            <w:r>
+              <w:rPr>
+                <w:bCs/>
+                <w:b/>
+              </w:rPr>
+              <w:t xml:space="preserve">6.1</w:t>
+            </w:r>
+            <w:r>
+              <w:t xml:space="preserve"> </w:t>
+            </w:r>
+            <w:r>
+              <w:rPr>
+                <w:bCs/>
+                <w:b/>
+              </w:rPr>
               <w:t xml:space="preserve">SYSTEM</w:t>
             </w:r>
             <w:r>
               <w:t xml:space="preserve"> </w:t>
             </w:r>
             <w:r>
+              <w:t xml:space="preserve">IF config is correct and correctly formatted</w:t>
+            </w:r>
+          </w:p>
+        </w:tc>
+        <w:tc>
+          <w:tcPr/>
+          <w:p>
+            <w:pPr>
+              <w:pStyle w:val="Compact"/>
+            </w:pPr>
+          </w:p>
+        </w:tc>
+        <w:tc>
+          <w:tcPr/>
+          <w:p>
+            <w:pPr>
+              <w:pStyle w:val="Compact"/>
+            </w:pPr>
+          </w:p>
+        </w:tc>
+        <w:tc>
+          <w:tcPr/>
+          <w:p>
+            <w:pPr>
+              <w:pStyle w:val="Compact"/>
+            </w:pPr>
+          </w:p>
+        </w:tc>
+        <w:tc>
+          <w:tcPr/>
+          <w:p>
+            <w:pPr>
+              <w:pStyle w:val="Compact"/>
+            </w:pPr>
+          </w:p>
+        </w:tc>
+      </w:tr>
+      <w:tr>
+        <w:tc>
+          <w:tcPr/>
+          <w:p>
+            <w:pPr>
+              <w:pStyle w:val="Compact"/>
+              <w:jc w:val="left"/>
+            </w:pPr>
+            <w:r>
+              <w:rPr>
+                <w:bCs/>
+                <w:b/>
+              </w:rPr>
+              <w:t xml:space="preserve">6.1.1</w:t>
+            </w:r>
+            <w:r>
+              <w:t xml:space="preserve"> </w:t>
+            </w:r>
+            <w:r>
+              <w:rPr>
+                <w:bCs/>
+                <w:b/>
+              </w:rPr>
+              <w:t xml:space="preserve">SYSTEM</w:t>
+            </w:r>
+            <w:r>
+              <w:t xml:space="preserve"> </w:t>
+            </w:r>
+            <w:r>
               <w:t xml:space="preserve">shows a confirmation message.</w:t>
             </w:r>
           </w:p>
@@ -11945,7 +13915,133 @@
                 <w:bCs/>
                 <w:b/>
               </w:rPr>
-              <w:t xml:space="preserve">5</w:t>
+              <w:t xml:space="preserve">6.2</w:t>
+            </w:r>
+            <w:r>
+              <w:t xml:space="preserve"> </w:t>
+            </w:r>
+            <w:r>
+              <w:rPr>
+                <w:bCs/>
+                <w:b/>
+              </w:rPr>
+              <w:t xml:space="preserve">ELSE</w:t>
+            </w:r>
+          </w:p>
+        </w:tc>
+        <w:tc>
+          <w:tcPr/>
+          <w:p>
+            <w:pPr>
+              <w:pStyle w:val="Compact"/>
+            </w:pPr>
+          </w:p>
+        </w:tc>
+        <w:tc>
+          <w:tcPr/>
+          <w:p>
+            <w:pPr>
+              <w:pStyle w:val="Compact"/>
+            </w:pPr>
+          </w:p>
+        </w:tc>
+        <w:tc>
+          <w:tcPr/>
+          <w:p>
+            <w:pPr>
+              <w:pStyle w:val="Compact"/>
+            </w:pPr>
+          </w:p>
+        </w:tc>
+        <w:tc>
+          <w:tcPr/>
+          <w:p>
+            <w:pPr>
+              <w:pStyle w:val="Compact"/>
+            </w:pPr>
+          </w:p>
+        </w:tc>
+      </w:tr>
+      <w:tr>
+        <w:tc>
+          <w:tcPr/>
+          <w:p>
+            <w:pPr>
+              <w:pStyle w:val="Compact"/>
+              <w:jc w:val="left"/>
+            </w:pPr>
+            <w:r>
+              <w:rPr>
+                <w:bCs/>
+                <w:b/>
+              </w:rPr>
+              <w:t xml:space="preserve">6.2.1</w:t>
+            </w:r>
+            <w:r>
+              <w:t xml:space="preserve"> </w:t>
+            </w:r>
+            <w:r>
+              <w:rPr>
+                <w:bCs/>
+                <w:b/>
+              </w:rPr>
+              <w:t xml:space="preserve">SYSTEM</w:t>
+            </w:r>
+            <w:r>
+              <w:t xml:space="preserve"> </w:t>
+            </w:r>
+            <w:r>
+              <w:t xml:space="preserve">shows error message and aborts</w:t>
+            </w:r>
+          </w:p>
+        </w:tc>
+        <w:tc>
+          <w:tcPr/>
+          <w:p>
+            <w:pPr>
+              <w:pStyle w:val="Compact"/>
+            </w:pPr>
+          </w:p>
+        </w:tc>
+        <w:tc>
+          <w:tcPr/>
+          <w:p>
+            <w:pPr>
+              <w:pStyle w:val="Compact"/>
+            </w:pPr>
+          </w:p>
+        </w:tc>
+        <w:tc>
+          <w:tcPr/>
+          <w:p>
+            <w:pPr>
+              <w:pStyle w:val="Compact"/>
+            </w:pPr>
+          </w:p>
+        </w:tc>
+        <w:tc>
+          <w:tcPr/>
+          <w:p>
+            <w:pPr>
+              <w:pStyle w:val="Compact"/>
+            </w:pPr>
+          </w:p>
+        </w:tc>
+      </w:tr>
+      <w:tr>
+        <w:tc>
+          <w:tcPr/>
+          <w:p>
+            <w:pPr>
+              <w:pStyle w:val="Compact"/>
+              <w:jc w:val="left"/>
+            </w:pPr>
+            <w:r>
+              <w:rPr>
+                <w:bCs/>
+                <w:b/>
+              </w:rPr>
+              <w:t xml:space="preserve">7</w:t>
             </w:r>
             <w:r>
               <w:t xml:space="preserve"> </w:t>
@@ -11970,31 +14066,47 @@
           <w:p>
             <w:pPr>
               <w:pStyle w:val="Compact"/>
-            </w:pPr>
-          </w:p>
-        </w:tc>
-        <w:tc>
-          <w:tcPr/>
-          <w:p>
-            <w:pPr>
-              <w:pStyle w:val="Compact"/>
-            </w:pPr>
-          </w:p>
-        </w:tc>
-        <w:tc>
-          <w:tcPr/>
-          <w:p>
-            <w:pPr>
-              <w:pStyle w:val="Compact"/>
-            </w:pPr>
-          </w:p>
-        </w:tc>
-        <w:tc>
-          <w:tcPr/>
-          <w:p>
-            <w:pPr>
-              <w:pStyle w:val="Compact"/>
-            </w:pPr>
+              <w:jc w:val="center"/>
+            </w:pPr>
+            <w:r>
+              <w:t xml:space="preserve">1</w:t>
+            </w:r>
+          </w:p>
+        </w:tc>
+        <w:tc>
+          <w:tcPr/>
+          <w:p>
+            <w:pPr>
+              <w:pStyle w:val="Compact"/>
+              <w:jc w:val="center"/>
+            </w:pPr>
+            <w:r>
+              <w:t xml:space="preserve">1</w:t>
+            </w:r>
+          </w:p>
+        </w:tc>
+        <w:tc>
+          <w:tcPr/>
+          <w:p>
+            <w:pPr>
+              <w:pStyle w:val="Compact"/>
+              <w:jc w:val="center"/>
+            </w:pPr>
+            <w:r>
+              <w:t xml:space="preserve">2.50</w:t>
+            </w:r>
+          </w:p>
+        </w:tc>
+        <w:tc>
+          <w:tcPr/>
+          <w:p>
+            <w:pPr>
+              <w:pStyle w:val="Compact"/>
+              <w:jc w:val="center"/>
+            </w:pPr>
+            <w:r>
+              <w:t xml:space="preserve">2.50</w:t>
+            </w:r>
           </w:p>
         </w:tc>
       </w:tr>
@@ -12018,7 +14130,11 @@
           <w:p>
             <w:pPr>
               <w:pStyle w:val="Compact"/>
-            </w:pPr>
+              <w:jc w:val="center"/>
+            </w:pPr>
+            <w:r>
+              <w:t xml:space="preserve">22.50</w:t>
+            </w:r>
           </w:p>
         </w:tc>
       </w:tr>

--- a/docs/main.docx
+++ b/docs/main.docx
@@ -114,7 +114,7 @@
         <w:t xml:space="preserve">Omrani</w:t>
       </w:r>
     </w:p>
-    <w:bookmarkStart w:id="46" w:name="sec:bpmn_modeling"/>
+    <w:bookmarkStart w:id="49" w:name="sec:bpmn_modeling"/>
     <w:p>
       <w:pPr>
         <w:pStyle w:val="Titolo1"/>
@@ -123,32 +123,13 @@
         <w:t xml:space="preserve">BPMN modeling</w:t>
       </w:r>
     </w:p>
-    <w:bookmarkStart w:id="20" w:name="process-landscape"/>
+    <w:bookmarkStart w:id="23" w:name="sec:bpmn_process_landscape"/>
     <w:p>
       <w:pPr>
         <w:pStyle w:val="Titolo2"/>
       </w:pPr>
       <w:r>
         <w:t xml:space="preserve">Process landscape</w:t>
-      </w:r>
-    </w:p>
-    <w:bookmarkEnd w:id="20"/>
-    <w:bookmarkStart w:id="45" w:name="process-model"/>
-    <w:p>
-      <w:pPr>
-        <w:pStyle w:val="Titolo2"/>
-      </w:pPr>
-      <w:r>
-        <w:t xml:space="preserve">Process model</w:t>
-      </w:r>
-    </w:p>
-    <w:bookmarkStart w:id="24" w:name="sec:prepare_session"/>
-    <w:p>
-      <w:pPr>
-        <w:pStyle w:val="Titolo3"/>
-      </w:pPr>
-      <w:r>
-        <w:t xml:space="preserve">Prepare session</w:t>
       </w:r>
     </w:p>
     <w:p>
@@ -158,20 +139,94 @@
       <w:r>
         <w:drawing>
           <wp:inline>
-            <wp:extent cx="5059680" cy="2808704"/>
+            <wp:extent cx="5059680" cy="3789752"/>
             <wp:effectExtent b="0" l="0" r="0" t="0"/>
-            <wp:docPr descr="" title="" id="22" name="Picture"/>
+            <wp:docPr descr="" title="" id="21" name="Picture"/>
             <a:graphic>
               <a:graphicData uri="http://schemas.openxmlformats.org/drawingml/2006/picture">
                 <pic:pic>
                   <pic:nvPicPr>
-                    <pic:cNvPr descr="figures/Business Diagram - Prepare Session.png" id="23" name="Picture"/>
+                    <pic:cNvPr descr="figures/PROCESS LANDSCAPE.png" id="22" name="Picture"/>
                     <pic:cNvPicPr>
                       <a:picLocks noChangeArrowheads="1" noChangeAspect="1"/>
                     </pic:cNvPicPr>
                   </pic:nvPicPr>
                   <pic:blipFill>
-                    <a:blip r:embed="rId21"/>
+                    <a:blip r:embed="rId20"/>
+                    <a:stretch>
+                      <a:fillRect/>
+                    </a:stretch>
+                  </pic:blipFill>
+                  <pic:spPr bwMode="auto">
+                    <a:xfrm>
+                      <a:off x="0" y="0"/>
+                      <a:ext cx="5059680" cy="3789752"/>
+                    </a:xfrm>
+                    <a:prstGeom prst="rect">
+                      <a:avLst/>
+                    </a:prstGeom>
+                    <a:noFill/>
+                    <a:ln w="9525">
+                      <a:noFill/>
+                      <a:headEnd/>
+                      <a:tailEnd/>
+                    </a:ln>
+                  </pic:spPr>
+                </pic:pic>
+              </a:graphicData>
+            </a:graphic>
+          </wp:inline>
+        </w:drawing>
+      </w:r>
+    </w:p>
+    <w:p>
+      <w:pPr>
+        <w:pStyle w:val="ImageCaption"/>
+      </w:pPr>
+      <w:r>
+        <w:t xml:space="preserve">Process landscape</w:t>
+      </w:r>
+    </w:p>
+    <w:bookmarkEnd w:id="23"/>
+    <w:bookmarkStart w:id="48" w:name="process-model"/>
+    <w:p>
+      <w:pPr>
+        <w:pStyle w:val="Titolo2"/>
+      </w:pPr>
+      <w:r>
+        <w:t xml:space="preserve">Process model</w:t>
+      </w:r>
+    </w:p>
+    <w:bookmarkStart w:id="27" w:name="sec:bpmn_prepare_session"/>
+    <w:p>
+      <w:pPr>
+        <w:pStyle w:val="Titolo3"/>
+      </w:pPr>
+      <w:r>
+        <w:t xml:space="preserve">Prepare session</w:t>
+      </w:r>
+    </w:p>
+    <w:p>
+      <w:pPr>
+        <w:pStyle w:val="CaptionedFigure"/>
+      </w:pPr>
+      <w:r>
+        <w:drawing>
+          <wp:inline>
+            <wp:extent cx="5059680" cy="2808704"/>
+            <wp:effectExtent b="0" l="0" r="0" t="0"/>
+            <wp:docPr descr="" title="" id="25" name="Picture"/>
+            <a:graphic>
+              <a:graphicData uri="http://schemas.openxmlformats.org/drawingml/2006/picture">
+                <pic:pic>
+                  <pic:nvPicPr>
+                    <pic:cNvPr descr="figures/Business Diagram - Prepare Session.png" id="26" name="Picture"/>
+                    <pic:cNvPicPr>
+                      <a:picLocks noChangeArrowheads="1" noChangeAspect="1"/>
+                    </pic:cNvPicPr>
+                  </pic:nvPicPr>
+                  <pic:blipFill>
+                    <a:blip r:embed="rId24"/>
                     <a:stretch>
                       <a:fillRect/>
                     </a:stretch>
@@ -206,8 +261,8 @@
         <w:t xml:space="preserve">Business Diagram of the "Prepare session" process</w:t>
       </w:r>
     </w:p>
-    <w:bookmarkEnd w:id="24"/>
-    <w:bookmarkStart w:id="28" w:name="sec:generate_learning_sets"/>
+    <w:bookmarkEnd w:id="27"/>
+    <w:bookmarkStart w:id="31" w:name="sec:bpmn_generate_learning_sets"/>
     <w:p>
       <w:pPr>
         <w:pStyle w:val="Titolo3"/>
@@ -225,18 +280,18 @@
           <wp:inline>
             <wp:extent cx="5059680" cy="1953107"/>
             <wp:effectExtent b="0" l="0" r="0" t="0"/>
-            <wp:docPr descr="" title="" id="26" name="Picture"/>
+            <wp:docPr descr="" title="" id="29" name="Picture"/>
             <a:graphic>
               <a:graphicData uri="http://schemas.openxmlformats.org/drawingml/2006/picture">
                 <pic:pic>
                   <pic:nvPicPr>
-                    <pic:cNvPr descr="figures/Business Diagram - Generate Learning Sets.png" id="27" name="Picture"/>
+                    <pic:cNvPr descr="figures/Business Diagram - Generate Learning Sets.png" id="30" name="Picture"/>
                     <pic:cNvPicPr>
                       <a:picLocks noChangeArrowheads="1" noChangeAspect="1"/>
                     </pic:cNvPicPr>
                   </pic:nvPicPr>
                   <pic:blipFill>
-                    <a:blip r:embed="rId25"/>
+                    <a:blip r:embed="rId28"/>
                     <a:stretch>
                       <a:fillRect/>
                     </a:stretch>
@@ -271,8 +326,8 @@
         <w:t xml:space="preserve">Business Diagram of the "Generate learning sets" process</w:t>
       </w:r>
     </w:p>
-    <w:bookmarkEnd w:id="28"/>
-    <w:bookmarkStart w:id="32" w:name="sec:develop_classifier"/>
+    <w:bookmarkEnd w:id="31"/>
+    <w:bookmarkStart w:id="35" w:name="sec:bpmn_develop_classifier"/>
     <w:p>
       <w:pPr>
         <w:pStyle w:val="Titolo3"/>
@@ -290,18 +345,18 @@
           <wp:inline>
             <wp:extent cx="5059680" cy="1628379"/>
             <wp:effectExtent b="0" l="0" r="0" t="0"/>
-            <wp:docPr descr="" title="" id="30" name="Picture"/>
+            <wp:docPr descr="" title="" id="33" name="Picture"/>
             <a:graphic>
               <a:graphicData uri="http://schemas.openxmlformats.org/drawingml/2006/picture">
                 <pic:pic>
                   <pic:nvPicPr>
-                    <pic:cNvPr descr="figures/Business Diagram - Develop Classifier.png" id="31" name="Picture"/>
+                    <pic:cNvPr descr="figures/Business Diagram - Develop Classifier.png" id="34" name="Picture"/>
                     <pic:cNvPicPr>
                       <a:picLocks noChangeArrowheads="1" noChangeAspect="1"/>
                     </pic:cNvPicPr>
                   </pic:nvPicPr>
                   <pic:blipFill>
-                    <a:blip r:embed="rId29"/>
+                    <a:blip r:embed="rId32"/>
                     <a:stretch>
                       <a:fillRect/>
                     </a:stretch>
@@ -336,8 +391,8 @@
         <w:t xml:space="preserve">Business Diagram of the "Develop classifier" process</w:t>
       </w:r>
     </w:p>
-    <w:bookmarkEnd w:id="32"/>
-    <w:bookmarkStart w:id="36" w:name="sec:classify_session"/>
+    <w:bookmarkEnd w:id="35"/>
+    <w:bookmarkStart w:id="39" w:name="sec:bpmn_classify_session"/>
     <w:p>
       <w:pPr>
         <w:pStyle w:val="Titolo3"/>
@@ -355,18 +410,18 @@
           <wp:inline>
             <wp:extent cx="5059680" cy="2360766"/>
             <wp:effectExtent b="0" l="0" r="0" t="0"/>
-            <wp:docPr descr="" title="" id="34" name="Picture"/>
+            <wp:docPr descr="" title="" id="37" name="Picture"/>
             <a:graphic>
               <a:graphicData uri="http://schemas.openxmlformats.org/drawingml/2006/picture">
                 <pic:pic>
                   <pic:nvPicPr>
-                    <pic:cNvPr descr="figures/Business Diagram - Classify Session.png" id="35" name="Picture"/>
+                    <pic:cNvPr descr="figures/Business Diagram - Classify Session.png" id="38" name="Picture"/>
                     <pic:cNvPicPr>
                       <a:picLocks noChangeArrowheads="1" noChangeAspect="1"/>
                     </pic:cNvPicPr>
                   </pic:nvPicPr>
                   <pic:blipFill>
-                    <a:blip r:embed="rId33"/>
+                    <a:blip r:embed="rId36"/>
                     <a:stretch>
                       <a:fillRect/>
                     </a:stretch>
@@ -401,8 +456,8 @@
         <w:t xml:space="preserve">Business Diagram of the "Classify session" process</w:t>
       </w:r>
     </w:p>
-    <w:bookmarkEnd w:id="36"/>
-    <w:bookmarkStart w:id="40" w:name="sec:evaluate_classifier_performance"/>
+    <w:bookmarkEnd w:id="39"/>
+    <w:bookmarkStart w:id="43" w:name="sec:bpmn_evaluate_classifier_performance"/>
     <w:p>
       <w:pPr>
         <w:pStyle w:val="Titolo3"/>
@@ -420,18 +475,18 @@
           <wp:inline>
             <wp:extent cx="5059680" cy="2517499"/>
             <wp:effectExtent b="0" l="0" r="0" t="0"/>
-            <wp:docPr descr="" title="" id="38" name="Picture"/>
+            <wp:docPr descr="" title="" id="41" name="Picture"/>
             <a:graphic>
               <a:graphicData uri="http://schemas.openxmlformats.org/drawingml/2006/picture">
                 <pic:pic>
                   <pic:nvPicPr>
-                    <pic:cNvPr descr="figures/Business Diagram - Evaluate Classifier Performance.png" id="39" name="Picture"/>
+                    <pic:cNvPr descr="figures/Business Diagram - Evaluate Classifier Performance.png" id="42" name="Picture"/>
                     <pic:cNvPicPr>
                       <a:picLocks noChangeArrowheads="1" noChangeAspect="1"/>
                     </pic:cNvPicPr>
                   </pic:nvPicPr>
                   <pic:blipFill>
-                    <a:blip r:embed="rId37"/>
+                    <a:blip r:embed="rId40"/>
                     <a:stretch>
                       <a:fillRect/>
                     </a:stretch>
@@ -466,8 +521,8 @@
         <w:t xml:space="preserve">Business Diagram of the "Evaluate classifier performance" process</w:t>
       </w:r>
     </w:p>
-    <w:bookmarkEnd w:id="40"/>
-    <w:bookmarkStart w:id="44" w:name="sec:configure_systems"/>
+    <w:bookmarkEnd w:id="43"/>
+    <w:bookmarkStart w:id="47" w:name="sec:bpmn_configure_systems"/>
     <w:p>
       <w:pPr>
         <w:pStyle w:val="Titolo3"/>
@@ -485,18 +540,18 @@
           <wp:inline>
             <wp:extent cx="5059680" cy="8370734"/>
             <wp:effectExtent b="0" l="0" r="0" t="0"/>
-            <wp:docPr descr="" title="" id="42" name="Picture"/>
+            <wp:docPr descr="" title="" id="45" name="Picture"/>
             <a:graphic>
               <a:graphicData uri="http://schemas.openxmlformats.org/drawingml/2006/picture">
                 <pic:pic>
                   <pic:nvPicPr>
-                    <pic:cNvPr descr="figures/Business Diagram - Configure Systems.png" id="43" name="Picture"/>
+                    <pic:cNvPr descr="figures/Business Diagram - Configure Systems.png" id="46" name="Picture"/>
                     <pic:cNvPicPr>
                       <a:picLocks noChangeArrowheads="1" noChangeAspect="1"/>
                     </pic:cNvPicPr>
                   </pic:nvPicPr>
                   <pic:blipFill>
-                    <a:blip r:embed="rId41"/>
+                    <a:blip r:embed="rId44"/>
                     <a:stretch>
                       <a:fillRect/>
                     </a:stretch>
@@ -531,19 +586,364 @@
         <w:t xml:space="preserve">Business Diagram of the "Configure systems" process</w:t>
       </w:r>
     </w:p>
-    <w:bookmarkEnd w:id="44"/>
-    <w:bookmarkEnd w:id="45"/>
-    <w:bookmarkEnd w:id="46"/>
-    <w:bookmarkStart w:id="125" w:name="task-level-modeling"/>
+    <w:bookmarkEnd w:id="47"/>
+    <w:bookmarkEnd w:id="48"/>
+    <w:bookmarkEnd w:id="49"/>
+    <w:bookmarkStart w:id="71" w:name="sec:data_modeling"/>
     <w:p>
       <w:pPr>
         <w:pStyle w:val="Titolo1"/>
       </w:pPr>
       <w:r>
+        <w:t xml:space="preserve">Data modeling</w:t>
+      </w:r>
+    </w:p>
+    <w:bookmarkStart w:id="70" w:name="process-model-1"/>
+    <w:p>
+      <w:pPr>
+        <w:pStyle w:val="Titolo2"/>
+      </w:pPr>
+      <w:r>
+        <w:t xml:space="preserve">Process model</w:t>
+      </w:r>
+    </w:p>
+    <w:bookmarkStart w:id="53" w:name="sec:data_prepare_session"/>
+    <w:p>
+      <w:pPr>
+        <w:pStyle w:val="Titolo3"/>
+      </w:pPr>
+      <w:r>
+        <w:t xml:space="preserve">Prepare session</w:t>
+      </w:r>
+    </w:p>
+    <w:p>
+      <w:pPr>
+        <w:pStyle w:val="CaptionedFigure"/>
+      </w:pPr>
+      <w:r>
+        <w:drawing>
+          <wp:inline>
+            <wp:extent cx="5059680" cy="5033766"/>
+            <wp:effectExtent b="0" l="0" r="0" t="0"/>
+            <wp:docPr descr="" title="" id="51" name="Picture"/>
+            <a:graphic>
+              <a:graphicData uri="http://schemas.openxmlformats.org/drawingml/2006/picture">
+                <pic:pic>
+                  <pic:nvPicPr>
+                    <pic:cNvPr descr="figures/Data Model - Prepare Session.png" id="52" name="Picture"/>
+                    <pic:cNvPicPr>
+                      <a:picLocks noChangeArrowheads="1" noChangeAspect="1"/>
+                    </pic:cNvPicPr>
+                  </pic:nvPicPr>
+                  <pic:blipFill>
+                    <a:blip r:embed="rId50"/>
+                    <a:stretch>
+                      <a:fillRect/>
+                    </a:stretch>
+                  </pic:blipFill>
+                  <pic:spPr bwMode="auto">
+                    <a:xfrm>
+                      <a:off x="0" y="0"/>
+                      <a:ext cx="5059680" cy="5033766"/>
+                    </a:xfrm>
+                    <a:prstGeom prst="rect">
+                      <a:avLst/>
+                    </a:prstGeom>
+                    <a:noFill/>
+                    <a:ln w="9525">
+                      <a:noFill/>
+                      <a:headEnd/>
+                      <a:tailEnd/>
+                    </a:ln>
+                  </pic:spPr>
+                </pic:pic>
+              </a:graphicData>
+            </a:graphic>
+          </wp:inline>
+        </w:drawing>
+      </w:r>
+    </w:p>
+    <w:p>
+      <w:pPr>
+        <w:pStyle w:val="ImageCaption"/>
+      </w:pPr>
+      <w:r>
+        <w:t xml:space="preserve">Data Model of the "Prepare session" process</w:t>
+      </w:r>
+    </w:p>
+    <w:bookmarkEnd w:id="53"/>
+    <w:bookmarkStart w:id="57" w:name="sec:data_generate_learning_sets"/>
+    <w:p>
+      <w:pPr>
+        <w:pStyle w:val="Titolo3"/>
+      </w:pPr>
+      <w:r>
+        <w:t xml:space="preserve">Generate learning sets</w:t>
+      </w:r>
+    </w:p>
+    <w:p>
+      <w:pPr>
+        <w:pStyle w:val="CaptionedFigure"/>
+      </w:pPr>
+      <w:r>
+        <w:drawing>
+          <wp:inline>
+            <wp:extent cx="5059680" cy="3862523"/>
+            <wp:effectExtent b="0" l="0" r="0" t="0"/>
+            <wp:docPr descr="" title="" id="55" name="Picture"/>
+            <a:graphic>
+              <a:graphicData uri="http://schemas.openxmlformats.org/drawingml/2006/picture">
+                <pic:pic>
+                  <pic:nvPicPr>
+                    <pic:cNvPr descr="figures/Data Model - Generate Learning Sets.png" id="56" name="Picture"/>
+                    <pic:cNvPicPr>
+                      <a:picLocks noChangeArrowheads="1" noChangeAspect="1"/>
+                    </pic:cNvPicPr>
+                  </pic:nvPicPr>
+                  <pic:blipFill>
+                    <a:blip r:embed="rId54"/>
+                    <a:stretch>
+                      <a:fillRect/>
+                    </a:stretch>
+                  </pic:blipFill>
+                  <pic:spPr bwMode="auto">
+                    <a:xfrm>
+                      <a:off x="0" y="0"/>
+                      <a:ext cx="5059680" cy="3862523"/>
+                    </a:xfrm>
+                    <a:prstGeom prst="rect">
+                      <a:avLst/>
+                    </a:prstGeom>
+                    <a:noFill/>
+                    <a:ln w="9525">
+                      <a:noFill/>
+                      <a:headEnd/>
+                      <a:tailEnd/>
+                    </a:ln>
+                  </pic:spPr>
+                </pic:pic>
+              </a:graphicData>
+            </a:graphic>
+          </wp:inline>
+        </w:drawing>
+      </w:r>
+    </w:p>
+    <w:p>
+      <w:pPr>
+        <w:pStyle w:val="ImageCaption"/>
+      </w:pPr>
+      <w:r>
+        <w:t xml:space="preserve">Data Model of the "Generate learning sets" process</w:t>
+      </w:r>
+    </w:p>
+    <w:bookmarkEnd w:id="57"/>
+    <w:bookmarkStart w:id="61" w:name="sec:data_develop_classifier"/>
+    <w:p>
+      <w:pPr>
+        <w:pStyle w:val="Titolo3"/>
+      </w:pPr>
+      <w:r>
+        <w:t xml:space="preserve">Develop classifier</w:t>
+      </w:r>
+    </w:p>
+    <w:p>
+      <w:pPr>
+        <w:pStyle w:val="CaptionedFigure"/>
+      </w:pPr>
+      <w:r>
+        <w:drawing>
+          <wp:inline>
+            <wp:extent cx="5059680" cy="3452889"/>
+            <wp:effectExtent b="0" l="0" r="0" t="0"/>
+            <wp:docPr descr="" title="" id="59" name="Picture"/>
+            <a:graphic>
+              <a:graphicData uri="http://schemas.openxmlformats.org/drawingml/2006/picture">
+                <pic:pic>
+                  <pic:nvPicPr>
+                    <pic:cNvPr descr="figures/Data Model - Develop Classifier.png" id="60" name="Picture"/>
+                    <pic:cNvPicPr>
+                      <a:picLocks noChangeArrowheads="1" noChangeAspect="1"/>
+                    </pic:cNvPicPr>
+                  </pic:nvPicPr>
+                  <pic:blipFill>
+                    <a:blip r:embed="rId58"/>
+                    <a:stretch>
+                      <a:fillRect/>
+                    </a:stretch>
+                  </pic:blipFill>
+                  <pic:spPr bwMode="auto">
+                    <a:xfrm>
+                      <a:off x="0" y="0"/>
+                      <a:ext cx="5059680" cy="3452889"/>
+                    </a:xfrm>
+                    <a:prstGeom prst="rect">
+                      <a:avLst/>
+                    </a:prstGeom>
+                    <a:noFill/>
+                    <a:ln w="9525">
+                      <a:noFill/>
+                      <a:headEnd/>
+                      <a:tailEnd/>
+                    </a:ln>
+                  </pic:spPr>
+                </pic:pic>
+              </a:graphicData>
+            </a:graphic>
+          </wp:inline>
+        </w:drawing>
+      </w:r>
+    </w:p>
+    <w:p>
+      <w:pPr>
+        <w:pStyle w:val="ImageCaption"/>
+      </w:pPr>
+      <w:r>
+        <w:t xml:space="preserve">Data Model of the "Develop classifier" process</w:t>
+      </w:r>
+    </w:p>
+    <w:bookmarkEnd w:id="61"/>
+    <w:bookmarkStart w:id="65" w:name="sec:data_classify_session"/>
+    <w:p>
+      <w:pPr>
+        <w:pStyle w:val="Titolo3"/>
+      </w:pPr>
+      <w:r>
+        <w:t xml:space="preserve">Classify session</w:t>
+      </w:r>
+    </w:p>
+    <w:p>
+      <w:pPr>
+        <w:pStyle w:val="CaptionedFigure"/>
+      </w:pPr>
+      <w:r>
+        <w:drawing>
+          <wp:inline>
+            <wp:extent cx="5059680" cy="3892779"/>
+            <wp:effectExtent b="0" l="0" r="0" t="0"/>
+            <wp:docPr descr="" title="" id="63" name="Picture"/>
+            <a:graphic>
+              <a:graphicData uri="http://schemas.openxmlformats.org/drawingml/2006/picture">
+                <pic:pic>
+                  <pic:nvPicPr>
+                    <pic:cNvPr descr="figures/Data Model - Classify Session.png" id="64" name="Picture"/>
+                    <pic:cNvPicPr>
+                      <a:picLocks noChangeArrowheads="1" noChangeAspect="1"/>
+                    </pic:cNvPicPr>
+                  </pic:nvPicPr>
+                  <pic:blipFill>
+                    <a:blip r:embed="rId62"/>
+                    <a:stretch>
+                      <a:fillRect/>
+                    </a:stretch>
+                  </pic:blipFill>
+                  <pic:spPr bwMode="auto">
+                    <a:xfrm>
+                      <a:off x="0" y="0"/>
+                      <a:ext cx="5059680" cy="3892779"/>
+                    </a:xfrm>
+                    <a:prstGeom prst="rect">
+                      <a:avLst/>
+                    </a:prstGeom>
+                    <a:noFill/>
+                    <a:ln w="9525">
+                      <a:noFill/>
+                      <a:headEnd/>
+                      <a:tailEnd/>
+                    </a:ln>
+                  </pic:spPr>
+                </pic:pic>
+              </a:graphicData>
+            </a:graphic>
+          </wp:inline>
+        </w:drawing>
+      </w:r>
+    </w:p>
+    <w:p>
+      <w:pPr>
+        <w:pStyle w:val="ImageCaption"/>
+      </w:pPr>
+      <w:r>
+        <w:t xml:space="preserve">Data Model of the "Classify session" process</w:t>
+      </w:r>
+    </w:p>
+    <w:bookmarkEnd w:id="65"/>
+    <w:bookmarkStart w:id="69" w:name="sec:data_evaluate_classifier_performance"/>
+    <w:p>
+      <w:pPr>
+        <w:pStyle w:val="Titolo3"/>
+      </w:pPr>
+      <w:r>
+        <w:t xml:space="preserve">Evaluate classifier performance</w:t>
+      </w:r>
+    </w:p>
+    <w:p>
+      <w:pPr>
+        <w:pStyle w:val="CaptionedFigure"/>
+      </w:pPr>
+      <w:r>
+        <w:drawing>
+          <wp:inline>
+            <wp:extent cx="5059680" cy="5347354"/>
+            <wp:effectExtent b="0" l="0" r="0" t="0"/>
+            <wp:docPr descr="" title="" id="67" name="Picture"/>
+            <a:graphic>
+              <a:graphicData uri="http://schemas.openxmlformats.org/drawingml/2006/picture">
+                <pic:pic>
+                  <pic:nvPicPr>
+                    <pic:cNvPr descr="figures/Data Model - Evaluate Classifier Performance.png" id="68" name="Picture"/>
+                    <pic:cNvPicPr>
+                      <a:picLocks noChangeArrowheads="1" noChangeAspect="1"/>
+                    </pic:cNvPicPr>
+                  </pic:nvPicPr>
+                  <pic:blipFill>
+                    <a:blip r:embed="rId66"/>
+                    <a:stretch>
+                      <a:fillRect/>
+                    </a:stretch>
+                  </pic:blipFill>
+                  <pic:spPr bwMode="auto">
+                    <a:xfrm>
+                      <a:off x="0" y="0"/>
+                      <a:ext cx="5059680" cy="5347354"/>
+                    </a:xfrm>
+                    <a:prstGeom prst="rect">
+                      <a:avLst/>
+                    </a:prstGeom>
+                    <a:noFill/>
+                    <a:ln w="9525">
+                      <a:noFill/>
+                      <a:headEnd/>
+                      <a:tailEnd/>
+                    </a:ln>
+                  </pic:spPr>
+                </pic:pic>
+              </a:graphicData>
+            </a:graphic>
+          </wp:inline>
+        </w:drawing>
+      </w:r>
+    </w:p>
+    <w:p>
+      <w:pPr>
+        <w:pStyle w:val="ImageCaption"/>
+      </w:pPr>
+      <w:r>
+        <w:t xml:space="preserve">Data Model of the "Evaluate classifier performance" process</w:t>
+      </w:r>
+    </w:p>
+    <w:bookmarkEnd w:id="69"/>
+    <w:bookmarkEnd w:id="70"/>
+    <w:bookmarkEnd w:id="71"/>
+    <w:bookmarkStart w:id="150" w:name="task-level-modeling"/>
+    <w:p>
+      <w:pPr>
+        <w:pStyle w:val="Titolo1"/>
+      </w:pPr>
+      <w:r>
         <w:t xml:space="preserve">Task level modeling</w:t>
       </w:r>
     </w:p>
-    <w:bookmarkStart w:id="47" w:name="table:salary"/>
+    <w:bookmarkStart w:id="72" w:name="table:salary"/>
     <w:p>
       <w:pPr>
         <w:pStyle w:val="TableCaption"/>
@@ -961,8 +1361,8 @@
         </w:tc>
       </w:tr>
     </w:tbl>
-    <w:bookmarkEnd w:id="47"/>
-    <w:bookmarkStart w:id="63" w:name="segregation-system"/>
+    <w:bookmarkEnd w:id="72"/>
+    <w:bookmarkStart w:id="88" w:name="segregation-system"/>
     <w:p>
       <w:pPr>
         <w:pStyle w:val="Titolo2"/>
@@ -971,7 +1371,7 @@
         <w:t xml:space="preserve">Segregation system</w:t>
       </w:r>
     </w:p>
-    <w:bookmarkStart w:id="52" w:name="check-data-balancing"/>
+    <w:bookmarkStart w:id="77" w:name="check-data-balancing"/>
     <w:p>
       <w:pPr>
         <w:pStyle w:val="Titolo3"/>
@@ -997,18 +1397,18 @@
           <wp:inline>
             <wp:extent cx="5059680" cy="4921231"/>
             <wp:effectExtent b="0" l="0" r="0" t="0"/>
-            <wp:docPr descr="" title="" id="49" name="Picture"/>
+            <wp:docPr descr="" title="" id="74" name="Picture"/>
             <a:graphic>
               <a:graphicData uri="http://schemas.openxmlformats.org/drawingml/2006/picture">
                 <pic:pic>
                   <pic:nvPicPr>
-                    <pic:cNvPr descr="figures/check_data_balancing.png" id="50" name="Picture"/>
+                    <pic:cNvPr descr="figures/check_data_balancing.png" id="75" name="Picture"/>
                     <pic:cNvPicPr>
                       <a:picLocks noChangeArrowheads="1" noChangeAspect="1"/>
                     </pic:cNvPicPr>
                   </pic:nvPicPr>
                   <pic:blipFill>
-                    <a:blip r:embed="rId48"/>
+                    <a:blip r:embed="rId73"/>
                     <a:stretch>
                       <a:fillRect/>
                     </a:stretch>
@@ -1043,7 +1443,7 @@
         <w:t xml:space="preserve">"Check data balancing" mock-up form</w:t>
       </w:r>
     </w:p>
-    <w:bookmarkStart w:id="51" w:name="table:check_data_balancing"/>
+    <w:bookmarkStart w:id="76" w:name="table:check_data_balancing"/>
     <w:p>
       <w:pPr>
         <w:pStyle w:val="TableCaption"/>
@@ -1402,7 +1802,7 @@
               <w:t xml:space="preserve"> </w:t>
             </w:r>
             <w:r>
-              <w:t xml:space="preserve">checks threshold in the UI.</w:t>
+              <w:t xml:space="preserve">checks the hint to see if the data is balanced or not.</w:t>
             </w:r>
           </w:p>
         </w:tc>
@@ -1468,76 +1868,6 @@
                 <w:bCs/>
                 <w:b/>
               </w:rPr>
-              <w:t xml:space="preserve">5</w:t>
-            </w:r>
-            <w:r>
-              <w:t xml:space="preserve"> </w:t>
-            </w:r>
-            <w:r>
-              <w:rPr>
-                <w:bCs/>
-                <w:b/>
-              </w:rPr>
-              <w:t xml:space="preserve">FOR EACH</w:t>
-            </w:r>
-            <w:r>
-              <w:t xml:space="preserve"> </w:t>
-            </w:r>
-            <w:r>
-              <w:t xml:space="preserve">column in the report:</w:t>
-            </w:r>
-          </w:p>
-        </w:tc>
-        <w:tc>
-          <w:tcPr/>
-          <w:p>
-            <w:pPr>
-              <w:pStyle w:val="Compact"/>
-              <w:jc w:val="center"/>
-            </w:pPr>
-            <w:r>
-              <w:t xml:space="preserve">5</w:t>
-            </w:r>
-          </w:p>
-        </w:tc>
-        <w:tc>
-          <w:tcPr/>
-          <w:p>
-            <w:pPr>
-              <w:pStyle w:val="Compact"/>
-            </w:pPr>
-          </w:p>
-        </w:tc>
-        <w:tc>
-          <w:tcPr/>
-          <w:p>
-            <w:pPr>
-              <w:pStyle w:val="Compact"/>
-            </w:pPr>
-          </w:p>
-        </w:tc>
-        <w:tc>
-          <w:tcPr/>
-          <w:p>
-            <w:pPr>
-              <w:pStyle w:val="Compact"/>
-            </w:pPr>
-          </w:p>
-        </w:tc>
-      </w:tr>
-      <w:tr>
-        <w:tc>
-          <w:tcPr/>
-          <w:p>
-            <w:pPr>
-              <w:pStyle w:val="Compact"/>
-              <w:jc w:val="left"/>
-            </w:pPr>
-            <w:r>
-              <w:rPr>
-                <w:bCs/>
-                <w:b/>
-              </w:rPr>
               <w:t xml:space="preserve">5.1</w:t>
             </w:r>
             <w:r>
@@ -1554,19 +1884,19 @@
               <w:t xml:space="preserve"> </w:t>
             </w:r>
             <w:r>
-              <w:t xml:space="preserve">the column is not within the displayed threshold.</w:t>
-            </w:r>
-          </w:p>
-        </w:tc>
-        <w:tc>
-          <w:tcPr/>
-          <w:p>
-            <w:pPr>
-              <w:pStyle w:val="Compact"/>
-              <w:jc w:val="center"/>
-            </w:pPr>
-            <w:r>
-              <w:t xml:space="preserve">4</w:t>
+              <w:t xml:space="preserve">the data is balanced.</w:t>
+            </w:r>
+          </w:p>
+        </w:tc>
+        <w:tc>
+          <w:tcPr/>
+          <w:p>
+            <w:pPr>
+              <w:pStyle w:val="Compact"/>
+              <w:jc w:val="center"/>
+            </w:pPr>
+            <w:r>
+              <w:t xml:space="preserve">0.2</w:t>
             </w:r>
           </w:p>
         </w:tc>
@@ -1618,83 +1948,13 @@
                 <w:bCs/>
                 <w:b/>
               </w:rPr>
-              <w:t xml:space="preserve">THEN</w:t>
-            </w:r>
-            <w:r>
-              <w:t xml:space="preserve"> </w:t>
-            </w:r>
-            <w:r>
-              <w:t xml:space="preserve">the data is not balanced.</w:t>
-            </w:r>
-          </w:p>
-        </w:tc>
-        <w:tc>
-          <w:tcPr/>
-          <w:p>
-            <w:pPr>
-              <w:pStyle w:val="Compact"/>
-              <w:jc w:val="center"/>
-            </w:pPr>
-            <w:r>
-              <w:t xml:space="preserve">4</w:t>
-            </w:r>
-          </w:p>
-        </w:tc>
-        <w:tc>
-          <w:tcPr/>
-          <w:p>
-            <w:pPr>
-              <w:pStyle w:val="Compact"/>
-            </w:pPr>
-          </w:p>
-        </w:tc>
-        <w:tc>
-          <w:tcPr/>
-          <w:p>
-            <w:pPr>
-              <w:pStyle w:val="Compact"/>
-            </w:pPr>
-          </w:p>
-        </w:tc>
-        <w:tc>
-          <w:tcPr/>
-          <w:p>
-            <w:pPr>
-              <w:pStyle w:val="Compact"/>
-            </w:pPr>
-          </w:p>
-        </w:tc>
-      </w:tr>
-      <w:tr>
-        <w:tc>
-          <w:tcPr/>
-          <w:p>
-            <w:pPr>
-              <w:pStyle w:val="Compact"/>
-              <w:jc w:val="left"/>
-            </w:pPr>
-            <w:r>
-              <w:rPr>
-                <w:bCs/>
-                <w:b/>
-              </w:rPr>
-              <w:t xml:space="preserve">6.1</w:t>
-            </w:r>
-            <w:r>
-              <w:t xml:space="preserve"> </w:t>
-            </w:r>
-            <w:r>
-              <w:rPr>
-                <w:bCs/>
-                <w:b/>
-              </w:rPr>
-              <w:t xml:space="preserve">IF</w:t>
-            </w:r>
-            <w:r>
-              <w:t xml:space="preserve"> </w:t>
-            </w:r>
-            <w:r>
-              <w:t xml:space="preserve">the data is balanced.</w:t>
+              <w:t xml:space="preserve">ACTOR</w:t>
+            </w:r>
+            <w:r>
+              <w:t xml:space="preserve"> </w:t>
+            </w:r>
+            <w:r>
+              <w:t xml:space="preserve">clicks "Balanced" button.</w:t>
             </w:r>
           </w:p>
         </w:tc>
@@ -1715,76 +1975,6 @@
           <w:p>
             <w:pPr>
               <w:pStyle w:val="Compact"/>
-            </w:pPr>
-          </w:p>
-        </w:tc>
-        <w:tc>
-          <w:tcPr/>
-          <w:p>
-            <w:pPr>
-              <w:pStyle w:val="Compact"/>
-            </w:pPr>
-          </w:p>
-        </w:tc>
-        <w:tc>
-          <w:tcPr/>
-          <w:p>
-            <w:pPr>
-              <w:pStyle w:val="Compact"/>
-            </w:pPr>
-          </w:p>
-        </w:tc>
-      </w:tr>
-      <w:tr>
-        <w:tc>
-          <w:tcPr/>
-          <w:p>
-            <w:pPr>
-              <w:pStyle w:val="Compact"/>
-              <w:jc w:val="left"/>
-            </w:pPr>
-            <w:r>
-              <w:rPr>
-                <w:bCs/>
-                <w:b/>
-              </w:rPr>
-              <w:t xml:space="preserve">6.1.1</w:t>
-            </w:r>
-            <w:r>
-              <w:t xml:space="preserve"> </w:t>
-            </w:r>
-            <w:r>
-              <w:rPr>
-                <w:bCs/>
-                <w:b/>
-              </w:rPr>
-              <w:t xml:space="preserve">ACTOR</w:t>
-            </w:r>
-            <w:r>
-              <w:t xml:space="preserve"> </w:t>
-            </w:r>
-            <w:r>
-              <w:t xml:space="preserve">clicks "Balanced" button.</w:t>
-            </w:r>
-          </w:p>
-        </w:tc>
-        <w:tc>
-          <w:tcPr/>
-          <w:p>
-            <w:pPr>
-              <w:pStyle w:val="Compact"/>
-              <w:jc w:val="center"/>
-            </w:pPr>
-            <w:r>
-              <w:t xml:space="preserve">0.2</w:t>
-            </w:r>
-          </w:p>
-        </w:tc>
-        <w:tc>
-          <w:tcPr/>
-          <w:p>
-            <w:pPr>
-              <w:pStyle w:val="Compact"/>
               <w:jc w:val="center"/>
             </w:pPr>
             <w:r>
@@ -1830,7 +2020,7 @@
                 <w:bCs/>
                 <w:b/>
               </w:rPr>
-              <w:t xml:space="preserve">6.2</w:t>
+              <w:t xml:space="preserve">5.2</w:t>
             </w:r>
             <w:r>
               <w:t xml:space="preserve"> </w:t>
@@ -1894,7 +2084,7 @@
                 <w:bCs/>
                 <w:b/>
               </w:rPr>
-              <w:t xml:space="preserve">6.2.1</w:t>
+              <w:t xml:space="preserve">5.2.1</w:t>
             </w:r>
             <w:r>
               <w:t xml:space="preserve"> </w:t>
@@ -2134,15 +2324,15 @@
               <w:jc w:val="center"/>
             </w:pPr>
             <w:r>
-              <w:t xml:space="preserve">5.75</w:t>
+              <w:t xml:space="preserve">5.74</w:t>
             </w:r>
           </w:p>
         </w:tc>
       </w:tr>
     </w:tbl>
-    <w:bookmarkEnd w:id="51"/>
-    <w:bookmarkEnd w:id="52"/>
-    <w:bookmarkStart w:id="57" w:name="check-input-coverage"/>
+    <w:bookmarkEnd w:id="76"/>
+    <w:bookmarkEnd w:id="77"/>
+    <w:bookmarkStart w:id="82" w:name="check-input-coverage"/>
     <w:p>
       <w:pPr>
         <w:pStyle w:val="Titolo3"/>
@@ -2168,18 +2358,18 @@
           <wp:inline>
             <wp:extent cx="5059680" cy="4428206"/>
             <wp:effectExtent b="0" l="0" r="0" t="0"/>
-            <wp:docPr descr="" title="" id="54" name="Picture"/>
+            <wp:docPr descr="" title="" id="79" name="Picture"/>
             <a:graphic>
               <a:graphicData uri="http://schemas.openxmlformats.org/drawingml/2006/picture">
                 <pic:pic>
                   <pic:nvPicPr>
-                    <pic:cNvPr descr="figures/check_input_coverage.png" id="55" name="Picture"/>
+                    <pic:cNvPr descr="figures/check_input_coverage.png" id="80" name="Picture"/>
                     <pic:cNvPicPr>
                       <a:picLocks noChangeArrowheads="1" noChangeAspect="1"/>
                     </pic:cNvPicPr>
                   </pic:nvPicPr>
                   <pic:blipFill>
-                    <a:blip r:embed="rId53"/>
+                    <a:blip r:embed="rId78"/>
                     <a:stretch>
                       <a:fillRect/>
                     </a:stretch>
@@ -2214,7 +2404,7 @@
         <w:t xml:space="preserve">"Check input coverage" mock-up form</w:t>
       </w:r>
     </w:p>
-    <w:bookmarkStart w:id="56" w:name="table:check_input_coverage"/>
+    <w:bookmarkStart w:id="81" w:name="table:check_input_coverage"/>
     <w:p>
       <w:pPr>
         <w:pStyle w:val="TableCaption"/>
@@ -2519,7 +2709,7 @@
               <w:jc w:val="center"/>
             </w:pPr>
             <w:r>
-              <w:t xml:space="preserve">5</w:t>
+              <w:t xml:space="preserve">6</w:t>
             </w:r>
           </w:p>
         </w:tc>
@@ -2571,6 +2761,88 @@
                 <w:bCs/>
                 <w:b/>
               </w:rPr>
+              <w:t xml:space="preserve">ACTOR</w:t>
+            </w:r>
+            <w:r>
+              <w:t xml:space="preserve"> </w:t>
+            </w:r>
+            <w:r>
+              <w:t xml:space="preserve">checks if the distribution is uniform on the radius.</w:t>
+            </w:r>
+          </w:p>
+        </w:tc>
+        <w:tc>
+          <w:tcPr/>
+          <w:p>
+            <w:pPr>
+              <w:pStyle w:val="Compact"/>
+              <w:jc w:val="center"/>
+            </w:pPr>
+            <w:r>
+              <w:t xml:space="preserve">6</w:t>
+            </w:r>
+          </w:p>
+        </w:tc>
+        <w:tc>
+          <w:tcPr/>
+          <w:p>
+            <w:pPr>
+              <w:pStyle w:val="Compact"/>
+              <w:jc w:val="center"/>
+            </w:pPr>
+            <w:r>
+              <w:t xml:space="preserve">4</w:t>
+            </w:r>
+          </w:p>
+        </w:tc>
+        <w:tc>
+          <w:tcPr/>
+          <w:p>
+            <w:pPr>
+              <w:pStyle w:val="Compact"/>
+              <w:jc w:val="center"/>
+            </w:pPr>
+            <w:r>
+              <w:t xml:space="preserve">1.15</w:t>
+            </w:r>
+          </w:p>
+        </w:tc>
+        <w:tc>
+          <w:tcPr/>
+          <w:p>
+            <w:pPr>
+              <w:pStyle w:val="Compact"/>
+              <w:jc w:val="center"/>
+            </w:pPr>
+            <w:r>
+              <w:t xml:space="preserve">27.6</w:t>
+            </w:r>
+          </w:p>
+        </w:tc>
+      </w:tr>
+      <w:tr>
+        <w:tc>
+          <w:tcPr/>
+          <w:p>
+            <w:pPr>
+              <w:pStyle w:val="Compact"/>
+              <w:jc w:val="left"/>
+            </w:pPr>
+            <w:r>
+              <w:rPr>
+                <w:bCs/>
+                <w:b/>
+              </w:rPr>
+              <w:t xml:space="preserve">3.1.1</w:t>
+            </w:r>
+            <w:r>
+              <w:t xml:space="preserve"> </w:t>
+            </w:r>
+            <w:r>
+              <w:rPr>
+                <w:bCs/>
+                <w:b/>
+              </w:rPr>
               <w:t xml:space="preserve">IF</w:t>
             </w:r>
             <w:r>
@@ -2589,18 +2861,6 @@
               <w:jc w:val="center"/>
             </w:pPr>
             <w:r>
-              <w:t xml:space="preserve">3.33</w:t>
-            </w:r>
-          </w:p>
-        </w:tc>
-        <w:tc>
-          <w:tcPr/>
-          <w:p>
-            <w:pPr>
-              <w:pStyle w:val="Compact"/>
-              <w:jc w:val="center"/>
-            </w:pPr>
-            <w:r>
               <w:t xml:space="preserve">4</w:t>
             </w:r>
           </w:p>
@@ -2610,6 +2870,228 @@
           <w:p>
             <w:pPr>
               <w:pStyle w:val="Compact"/>
+            </w:pPr>
+          </w:p>
+        </w:tc>
+        <w:tc>
+          <w:tcPr/>
+          <w:p>
+            <w:pPr>
+              <w:pStyle w:val="Compact"/>
+            </w:pPr>
+          </w:p>
+        </w:tc>
+        <w:tc>
+          <w:tcPr/>
+          <w:p>
+            <w:pPr>
+              <w:pStyle w:val="Compact"/>
+            </w:pPr>
+          </w:p>
+        </w:tc>
+      </w:tr>
+      <w:tr>
+        <w:tc>
+          <w:tcPr/>
+          <w:p>
+            <w:pPr>
+              <w:pStyle w:val="Compact"/>
+              <w:jc w:val="left"/>
+            </w:pPr>
+            <w:r>
+              <w:rPr>
+                <w:bCs/>
+                <w:b/>
+              </w:rPr>
+              <w:t xml:space="preserve">3.1.1.1</w:t>
+            </w:r>
+            <w:r>
+              <w:t xml:space="preserve"> </w:t>
+            </w:r>
+            <w:r>
+              <w:rPr>
+                <w:bCs/>
+                <w:b/>
+              </w:rPr>
+              <w:t xml:space="preserve">THEN</w:t>
+            </w:r>
+            <w:r>
+              <w:t xml:space="preserve"> </w:t>
+            </w:r>
+            <w:r>
+              <w:t xml:space="preserve">the input coverage is not satisfied.</w:t>
+            </w:r>
+          </w:p>
+        </w:tc>
+        <w:tc>
+          <w:tcPr/>
+          <w:p>
+            <w:pPr>
+              <w:pStyle w:val="Compact"/>
+              <w:jc w:val="center"/>
+            </w:pPr>
+            <w:r>
+              <w:t xml:space="preserve">4</w:t>
+            </w:r>
+          </w:p>
+        </w:tc>
+        <w:tc>
+          <w:tcPr/>
+          <w:p>
+            <w:pPr>
+              <w:pStyle w:val="Compact"/>
+            </w:pPr>
+          </w:p>
+        </w:tc>
+        <w:tc>
+          <w:tcPr/>
+          <w:p>
+            <w:pPr>
+              <w:pStyle w:val="Compact"/>
+            </w:pPr>
+          </w:p>
+        </w:tc>
+        <w:tc>
+          <w:tcPr/>
+          <w:p>
+            <w:pPr>
+              <w:pStyle w:val="Compact"/>
+            </w:pPr>
+          </w:p>
+        </w:tc>
+      </w:tr>
+      <w:tr>
+        <w:tc>
+          <w:tcPr/>
+          <w:p>
+            <w:pPr>
+              <w:pStyle w:val="Compact"/>
+              <w:jc w:val="left"/>
+            </w:pPr>
+            <w:r>
+              <w:rPr>
+                <w:bCs/>
+                <w:b/>
+              </w:rPr>
+              <w:t xml:space="preserve">4.1</w:t>
+            </w:r>
+            <w:r>
+              <w:t xml:space="preserve"> </w:t>
+            </w:r>
+            <w:r>
+              <w:rPr>
+                <w:bCs/>
+                <w:b/>
+              </w:rPr>
+              <w:t xml:space="preserve">IF</w:t>
+            </w:r>
+            <w:r>
+              <w:t xml:space="preserve"> </w:t>
+            </w:r>
+            <w:r>
+              <w:t xml:space="preserve">the input coverage is satisfied.</w:t>
+            </w:r>
+          </w:p>
+        </w:tc>
+        <w:tc>
+          <w:tcPr/>
+          <w:p>
+            <w:pPr>
+              <w:pStyle w:val="Compact"/>
+              <w:jc w:val="center"/>
+            </w:pPr>
+            <w:r>
+              <w:t xml:space="preserve">0.33</w:t>
+            </w:r>
+          </w:p>
+        </w:tc>
+        <w:tc>
+          <w:tcPr/>
+          <w:p>
+            <w:pPr>
+              <w:pStyle w:val="Compact"/>
+            </w:pPr>
+          </w:p>
+        </w:tc>
+        <w:tc>
+          <w:tcPr/>
+          <w:p>
+            <w:pPr>
+              <w:pStyle w:val="Compact"/>
+            </w:pPr>
+          </w:p>
+        </w:tc>
+        <w:tc>
+          <w:tcPr/>
+          <w:p>
+            <w:pPr>
+              <w:pStyle w:val="Compact"/>
+            </w:pPr>
+          </w:p>
+        </w:tc>
+      </w:tr>
+      <w:tr>
+        <w:tc>
+          <w:tcPr/>
+          <w:p>
+            <w:pPr>
+              <w:pStyle w:val="Compact"/>
+              <w:jc w:val="left"/>
+            </w:pPr>
+            <w:r>
+              <w:rPr>
+                <w:bCs/>
+                <w:b/>
+              </w:rPr>
+              <w:t xml:space="preserve">4.1.1</w:t>
+            </w:r>
+            <w:r>
+              <w:t xml:space="preserve"> </w:t>
+            </w:r>
+            <w:r>
+              <w:rPr>
+                <w:bCs/>
+                <w:b/>
+              </w:rPr>
+              <w:t xml:space="preserve">ACTOR</w:t>
+            </w:r>
+            <w:r>
+              <w:t xml:space="preserve"> </w:t>
+            </w:r>
+            <w:r>
+              <w:t xml:space="preserve">clicks "Accept" button.</w:t>
+            </w:r>
+          </w:p>
+        </w:tc>
+        <w:tc>
+          <w:tcPr/>
+          <w:p>
+            <w:pPr>
+              <w:pStyle w:val="Compact"/>
+              <w:jc w:val="center"/>
+            </w:pPr>
+            <w:r>
+              <w:t xml:space="preserve">0.33</w:t>
+            </w:r>
+          </w:p>
+        </w:tc>
+        <w:tc>
+          <w:tcPr/>
+          <w:p>
+            <w:pPr>
+              <w:pStyle w:val="Compact"/>
+              <w:jc w:val="center"/>
+            </w:pPr>
+            <w:r>
+              <w:t xml:space="preserve">1</w:t>
+            </w:r>
+          </w:p>
+        </w:tc>
+        <w:tc>
+          <w:tcPr/>
+          <w:p>
+            <w:pPr>
+              <w:pStyle w:val="Compact"/>
               <w:jc w:val="center"/>
             </w:pPr>
             <w:r>
@@ -2625,165 +3107,89 @@
               <w:jc w:val="center"/>
             </w:pPr>
             <w:r>
-              <w:t xml:space="preserve">15.32</w:t>
-            </w:r>
-          </w:p>
-        </w:tc>
-      </w:tr>
-      <w:tr>
-        <w:tc>
-          <w:tcPr/>
-          <w:p>
-            <w:pPr>
-              <w:pStyle w:val="Compact"/>
-              <w:jc w:val="left"/>
-            </w:pPr>
-            <w:r>
-              <w:rPr>
-                <w:bCs/>
-                <w:b/>
-              </w:rPr>
-              <w:t xml:space="preserve">3.1.1</w:t>
-            </w:r>
-            <w:r>
-              <w:t xml:space="preserve"> </w:t>
-            </w:r>
-            <w:r>
-              <w:rPr>
-                <w:bCs/>
-                <w:b/>
-              </w:rPr>
-              <w:t xml:space="preserve">THEN</w:t>
-            </w:r>
-            <w:r>
-              <w:t xml:space="preserve"> </w:t>
-            </w:r>
-            <w:r>
-              <w:t xml:space="preserve">the input coverage is not satisfied.</w:t>
-            </w:r>
-          </w:p>
-        </w:tc>
-        <w:tc>
-          <w:tcPr/>
-          <w:p>
-            <w:pPr>
-              <w:pStyle w:val="Compact"/>
-              <w:jc w:val="center"/>
-            </w:pPr>
-            <w:r>
-              <w:t xml:space="preserve">3.33</w:t>
-            </w:r>
-          </w:p>
-        </w:tc>
-        <w:tc>
-          <w:tcPr/>
-          <w:p>
-            <w:pPr>
-              <w:pStyle w:val="Compact"/>
-            </w:pPr>
-          </w:p>
-        </w:tc>
-        <w:tc>
-          <w:tcPr/>
-          <w:p>
-            <w:pPr>
-              <w:pStyle w:val="Compact"/>
-            </w:pPr>
-          </w:p>
-        </w:tc>
-        <w:tc>
-          <w:tcPr/>
-          <w:p>
-            <w:pPr>
-              <w:pStyle w:val="Compact"/>
-            </w:pPr>
-          </w:p>
-        </w:tc>
-      </w:tr>
-      <w:tr>
-        <w:tc>
-          <w:tcPr/>
-          <w:p>
-            <w:pPr>
-              <w:pStyle w:val="Compact"/>
-              <w:jc w:val="left"/>
-            </w:pPr>
-            <w:r>
-              <w:rPr>
-                <w:bCs/>
-                <w:b/>
-              </w:rPr>
-              <w:t xml:space="preserve">4.1</w:t>
-            </w:r>
-            <w:r>
-              <w:t xml:space="preserve"> </w:t>
-            </w:r>
-            <w:r>
-              <w:rPr>
-                <w:bCs/>
-                <w:b/>
-              </w:rPr>
-              <w:t xml:space="preserve">IF</w:t>
-            </w:r>
-            <w:r>
-              <w:t xml:space="preserve"> </w:t>
-            </w:r>
-            <w:r>
-              <w:t xml:space="preserve">the input coverage is satisfied.</w:t>
-            </w:r>
-          </w:p>
-        </w:tc>
-        <w:tc>
-          <w:tcPr/>
-          <w:p>
-            <w:pPr>
-              <w:pStyle w:val="Compact"/>
-              <w:jc w:val="center"/>
-            </w:pPr>
-            <w:r>
-              <w:t xml:space="preserve">0.33</w:t>
-            </w:r>
-          </w:p>
-        </w:tc>
-        <w:tc>
-          <w:tcPr/>
-          <w:p>
-            <w:pPr>
-              <w:pStyle w:val="Compact"/>
-            </w:pPr>
-          </w:p>
-        </w:tc>
-        <w:tc>
-          <w:tcPr/>
-          <w:p>
-            <w:pPr>
-              <w:pStyle w:val="Compact"/>
-            </w:pPr>
-          </w:p>
-        </w:tc>
-        <w:tc>
-          <w:tcPr/>
-          <w:p>
-            <w:pPr>
-              <w:pStyle w:val="Compact"/>
-            </w:pPr>
-          </w:p>
-        </w:tc>
-      </w:tr>
-      <w:tr>
-        <w:tc>
-          <w:tcPr/>
-          <w:p>
-            <w:pPr>
-              <w:pStyle w:val="Compact"/>
-              <w:jc w:val="left"/>
-            </w:pPr>
-            <w:r>
-              <w:rPr>
-                <w:bCs/>
-                <w:b/>
-              </w:rPr>
-              <w:t xml:space="preserve">4.1.1</w:t>
+              <w:t xml:space="preserve">0.38</w:t>
+            </w:r>
+          </w:p>
+        </w:tc>
+      </w:tr>
+      <w:tr>
+        <w:tc>
+          <w:tcPr/>
+          <w:p>
+            <w:pPr>
+              <w:pStyle w:val="Compact"/>
+              <w:jc w:val="left"/>
+            </w:pPr>
+            <w:r>
+              <w:rPr>
+                <w:bCs/>
+                <w:b/>
+              </w:rPr>
+              <w:t xml:space="preserve">4.2</w:t>
+            </w:r>
+            <w:r>
+              <w:t xml:space="preserve"> </w:t>
+            </w:r>
+            <w:r>
+              <w:rPr>
+                <w:bCs/>
+                <w:b/>
+              </w:rPr>
+              <w:t xml:space="preserve">ELSE</w:t>
+            </w:r>
+          </w:p>
+        </w:tc>
+        <w:tc>
+          <w:tcPr/>
+          <w:p>
+            <w:pPr>
+              <w:pStyle w:val="Compact"/>
+              <w:jc w:val="center"/>
+            </w:pPr>
+            <w:r>
+              <w:t xml:space="preserve">0.66</w:t>
+            </w:r>
+          </w:p>
+        </w:tc>
+        <w:tc>
+          <w:tcPr/>
+          <w:p>
+            <w:pPr>
+              <w:pStyle w:val="Compact"/>
+            </w:pPr>
+          </w:p>
+        </w:tc>
+        <w:tc>
+          <w:tcPr/>
+          <w:p>
+            <w:pPr>
+              <w:pStyle w:val="Compact"/>
+            </w:pPr>
+          </w:p>
+        </w:tc>
+        <w:tc>
+          <w:tcPr/>
+          <w:p>
+            <w:pPr>
+              <w:pStyle w:val="Compact"/>
+            </w:pPr>
+          </w:p>
+        </w:tc>
+      </w:tr>
+      <w:tr>
+        <w:tc>
+          <w:tcPr/>
+          <w:p>
+            <w:pPr>
+              <w:pStyle w:val="Compact"/>
+              <w:jc w:val="left"/>
+            </w:pPr>
+            <w:r>
+              <w:rPr>
+                <w:bCs/>
+                <w:b/>
+              </w:rPr>
+              <w:t xml:space="preserve">4.2.1</w:t>
             </w:r>
             <w:r>
               <w:t xml:space="preserve"> </w:t>
@@ -2799,19 +3205,19 @@
               <w:t xml:space="preserve"> </w:t>
             </w:r>
             <w:r>
-              <w:t xml:space="preserve">clicks "Accept" button.</w:t>
-            </w:r>
-          </w:p>
-        </w:tc>
-        <w:tc>
-          <w:tcPr/>
-          <w:p>
-            <w:pPr>
-              <w:pStyle w:val="Compact"/>
-              <w:jc w:val="center"/>
-            </w:pPr>
-            <w:r>
-              <w:t xml:space="preserve">0.33</w:t>
+              <w:t xml:space="preserve">clicks "Reject" button.</w:t>
+            </w:r>
+          </w:p>
+        </w:tc>
+        <w:tc>
+          <w:tcPr/>
+          <w:p>
+            <w:pPr>
+              <w:pStyle w:val="Compact"/>
+              <w:jc w:val="center"/>
+            </w:pPr>
+            <w:r>
+              <w:t xml:space="preserve">0.66</w:t>
             </w:r>
           </w:p>
         </w:tc>
@@ -2847,153 +3253,7 @@
               <w:jc w:val="center"/>
             </w:pPr>
             <w:r>
-              <w:t xml:space="preserve">0.38</w:t>
-            </w:r>
-          </w:p>
-        </w:tc>
-      </w:tr>
-      <w:tr>
-        <w:tc>
-          <w:tcPr/>
-          <w:p>
-            <w:pPr>
-              <w:pStyle w:val="Compact"/>
-              <w:jc w:val="left"/>
-            </w:pPr>
-            <w:r>
-              <w:rPr>
-                <w:bCs/>
-                <w:b/>
-              </w:rPr>
-              <w:t xml:space="preserve">4.2</w:t>
-            </w:r>
-            <w:r>
-              <w:t xml:space="preserve"> </w:t>
-            </w:r>
-            <w:r>
-              <w:rPr>
-                <w:bCs/>
-                <w:b/>
-              </w:rPr>
-              <w:t xml:space="preserve">ELSE</w:t>
-            </w:r>
-          </w:p>
-        </w:tc>
-        <w:tc>
-          <w:tcPr/>
-          <w:p>
-            <w:pPr>
-              <w:pStyle w:val="Compact"/>
-              <w:jc w:val="center"/>
-            </w:pPr>
-            <w:r>
-              <w:t xml:space="preserve">0.66</w:t>
-            </w:r>
-          </w:p>
-        </w:tc>
-        <w:tc>
-          <w:tcPr/>
-          <w:p>
-            <w:pPr>
-              <w:pStyle w:val="Compact"/>
-            </w:pPr>
-          </w:p>
-        </w:tc>
-        <w:tc>
-          <w:tcPr/>
-          <w:p>
-            <w:pPr>
-              <w:pStyle w:val="Compact"/>
-            </w:pPr>
-          </w:p>
-        </w:tc>
-        <w:tc>
-          <w:tcPr/>
-          <w:p>
-            <w:pPr>
-              <w:pStyle w:val="Compact"/>
-            </w:pPr>
-          </w:p>
-        </w:tc>
-      </w:tr>
-      <w:tr>
-        <w:tc>
-          <w:tcPr/>
-          <w:p>
-            <w:pPr>
-              <w:pStyle w:val="Compact"/>
-              <w:jc w:val="left"/>
-            </w:pPr>
-            <w:r>
-              <w:rPr>
-                <w:bCs/>
-                <w:b/>
-              </w:rPr>
-              <w:t xml:space="preserve">4.2.1</w:t>
-            </w:r>
-            <w:r>
-              <w:t xml:space="preserve"> </w:t>
-            </w:r>
-            <w:r>
-              <w:rPr>
-                <w:bCs/>
-                <w:b/>
-              </w:rPr>
-              <w:t xml:space="preserve">ACTOR</w:t>
-            </w:r>
-            <w:r>
-              <w:t xml:space="preserve"> </w:t>
-            </w:r>
-            <w:r>
-              <w:t xml:space="preserve">clicks "Reject" button.</w:t>
-            </w:r>
-          </w:p>
-        </w:tc>
-        <w:tc>
-          <w:tcPr/>
-          <w:p>
-            <w:pPr>
-              <w:pStyle w:val="Compact"/>
-              <w:jc w:val="center"/>
-            </w:pPr>
-            <w:r>
-              <w:t xml:space="preserve">0.66</w:t>
-            </w:r>
-          </w:p>
-        </w:tc>
-        <w:tc>
-          <w:tcPr/>
-          <w:p>
-            <w:pPr>
-              <w:pStyle w:val="Compact"/>
-              <w:jc w:val="center"/>
-            </w:pPr>
-            <w:r>
-              <w:t xml:space="preserve">1</w:t>
-            </w:r>
-          </w:p>
-        </w:tc>
-        <w:tc>
-          <w:tcPr/>
-          <w:p>
-            <w:pPr>
-              <w:pStyle w:val="Compact"/>
-              <w:jc w:val="center"/>
-            </w:pPr>
-            <w:r>
-              <w:t xml:space="preserve">1.15</w:t>
-            </w:r>
-          </w:p>
-        </w:tc>
-        <w:tc>
-          <w:tcPr/>
-          <w:p>
-            <w:pPr>
-              <w:pStyle w:val="Compact"/>
-              <w:jc w:val="center"/>
-            </w:pPr>
-            <w:r>
-              <w:t xml:space="preserve">0.77</w:t>
+              <w:t xml:space="preserve">0.76</w:t>
             </w:r>
           </w:p>
         </w:tc>
@@ -3169,15 +3429,15 @@
               <w:jc w:val="center"/>
             </w:pPr>
             <w:r>
-              <w:t xml:space="preserve">18.77</w:t>
+              <w:t xml:space="preserve">31.04</w:t>
             </w:r>
           </w:p>
         </w:tc>
       </w:tr>
     </w:tbl>
-    <w:bookmarkEnd w:id="56"/>
-    <w:bookmarkEnd w:id="57"/>
-    <w:bookmarkStart w:id="62" w:name="configure-segregation-system"/>
+    <w:bookmarkEnd w:id="81"/>
+    <w:bookmarkEnd w:id="82"/>
+    <w:bookmarkStart w:id="87" w:name="configure-segregation-system"/>
     <w:p>
       <w:pPr>
         <w:pStyle w:val="Titolo3"/>
@@ -3203,18 +3463,18 @@
           <wp:inline>
             <wp:extent cx="5059680" cy="2846070"/>
             <wp:effectExtent b="0" l="0" r="0" t="0"/>
-            <wp:docPr descr="" title="" id="59" name="Picture"/>
+            <wp:docPr descr="" title="" id="84" name="Picture"/>
             <a:graphic>
               <a:graphicData uri="http://schemas.openxmlformats.org/drawingml/2006/picture">
                 <pic:pic>
                   <pic:nvPicPr>
-                    <pic:cNvPr descr="figures/ui_configure_segregation.png" id="60" name="Picture"/>
+                    <pic:cNvPr descr="figures/ui_configure_segregation.png" id="85" name="Picture"/>
                     <pic:cNvPicPr>
                       <a:picLocks noChangeArrowheads="1" noChangeAspect="1"/>
                     </pic:cNvPicPr>
                   </pic:nvPicPr>
                   <pic:blipFill>
-                    <a:blip r:embed="rId58"/>
+                    <a:blip r:embed="rId83"/>
                     <a:stretch>
                       <a:fillRect/>
                     </a:stretch>
@@ -3249,7 +3509,7 @@
         <w:t xml:space="preserve">"Configure Segregation System" mock-up form</w:t>
       </w:r>
     </w:p>
-    <w:bookmarkStart w:id="61" w:name="table:configure_segregation_system"/>
+    <w:bookmarkStart w:id="86" w:name="table:configure_segregation_system"/>
     <w:p>
       <w:pPr>
         <w:pStyle w:val="TableCaption"/>
@@ -4128,10 +4388,10 @@
         </w:tc>
       </w:tr>
     </w:tbl>
-    <w:bookmarkEnd w:id="61"/>
-    <w:bookmarkEnd w:id="62"/>
-    <w:bookmarkEnd w:id="63"/>
-    <w:bookmarkStart w:id="89" w:name="development-system"/>
+    <w:bookmarkEnd w:id="86"/>
+    <w:bookmarkEnd w:id="87"/>
+    <w:bookmarkEnd w:id="88"/>
+    <w:bookmarkStart w:id="114" w:name="development-system"/>
     <w:p>
       <w:pPr>
         <w:pStyle w:val="Titolo2"/>
@@ -4140,7 +4400,7 @@
         <w:t xml:space="preserve">Development system</w:t>
       </w:r>
     </w:p>
-    <w:bookmarkStart w:id="68" w:name="set-iteration-number"/>
+    <w:bookmarkStart w:id="93" w:name="set-iteration-number"/>
     <w:p>
       <w:pPr>
         <w:pStyle w:val="Titolo3"/>
@@ -4166,18 +4426,18 @@
           <wp:inline>
             <wp:extent cx="5059680" cy="2933019"/>
             <wp:effectExtent b="0" l="0" r="0" t="0"/>
-            <wp:docPr descr="" title="" id="65" name="Picture"/>
+            <wp:docPr descr="" title="" id="90" name="Picture"/>
             <a:graphic>
               <a:graphicData uri="http://schemas.openxmlformats.org/drawingml/2006/picture">
                 <pic:pic>
                   <pic:nvPicPr>
-                    <pic:cNvPr descr="figures/set_iteration_number.png" id="66" name="Picture"/>
+                    <pic:cNvPr descr="figures/set_iteration_number.png" id="91" name="Picture"/>
                     <pic:cNvPicPr>
                       <a:picLocks noChangeArrowheads="1" noChangeAspect="1"/>
                     </pic:cNvPicPr>
                   </pic:nvPicPr>
                   <pic:blipFill>
-                    <a:blip r:embed="rId64"/>
+                    <a:blip r:embed="rId89"/>
                     <a:stretch>
                       <a:fillRect/>
                     </a:stretch>
@@ -4212,7 +4472,7 @@
         <w:t xml:space="preserve">"Set iteration number" mock-up form</w:t>
       </w:r>
     </w:p>
-    <w:bookmarkStart w:id="67" w:name="table:set_iteration_number"/>
+    <w:bookmarkStart w:id="92" w:name="table:set_iteration_number"/>
     <w:p>
       <w:pPr>
         <w:pStyle w:val="TableCaption"/>
@@ -4817,9 +5077,9 @@
         </w:tc>
       </w:tr>
     </w:tbl>
-    <w:bookmarkEnd w:id="67"/>
-    <w:bookmarkEnd w:id="68"/>
-    <w:bookmarkStart w:id="73" w:name="check-learning-report"/>
+    <w:bookmarkEnd w:id="92"/>
+    <w:bookmarkEnd w:id="93"/>
+    <w:bookmarkStart w:id="98" w:name="check-learning-report"/>
     <w:p>
       <w:pPr>
         <w:pStyle w:val="Titolo3"/>
@@ -4845,18 +5105,18 @@
           <wp:inline>
             <wp:extent cx="5059680" cy="3526165"/>
             <wp:effectExtent b="0" l="0" r="0" t="0"/>
-            <wp:docPr descr="" title="" id="70" name="Picture"/>
+            <wp:docPr descr="" title="" id="95" name="Picture"/>
             <a:graphic>
               <a:graphicData uri="http://schemas.openxmlformats.org/drawingml/2006/picture">
                 <pic:pic>
                   <pic:nvPicPr>
-                    <pic:cNvPr descr="figures/check_learning_report.png" id="71" name="Picture"/>
+                    <pic:cNvPr descr="figures/check_learning_report.png" id="96" name="Picture"/>
                     <pic:cNvPicPr>
                       <a:picLocks noChangeArrowheads="1" noChangeAspect="1"/>
                     </pic:cNvPicPr>
                   </pic:nvPicPr>
                   <pic:blipFill>
-                    <a:blip r:embed="rId69"/>
+                    <a:blip r:embed="rId94"/>
                     <a:stretch>
                       <a:fillRect/>
                     </a:stretch>
@@ -4891,7 +5151,7 @@
         <w:t xml:space="preserve">"Check learning report" mock-up form</w:t>
       </w:r>
     </w:p>
-    <w:bookmarkStart w:id="72" w:name="table:check_training_report"/>
+    <w:bookmarkStart w:id="97" w:name="table:check_training_report"/>
     <w:p>
       <w:pPr>
         <w:pStyle w:val="TableCaption"/>
@@ -5168,6 +5428,88 @@
                 <w:bCs/>
                 <w:b/>
               </w:rPr>
+              <w:t xml:space="preserve">3</w:t>
+            </w:r>
+            <w:r>
+              <w:t xml:space="preserve"> </w:t>
+            </w:r>
+            <w:r>
+              <w:rPr>
+                <w:bCs/>
+                <w:b/>
+              </w:rPr>
+              <w:t xml:space="preserve">ACTOR</w:t>
+            </w:r>
+            <w:r>
+              <w:t xml:space="preserve"> </w:t>
+            </w:r>
+            <w:r>
+              <w:t xml:space="preserve">checks the learning curve.</w:t>
+            </w:r>
+          </w:p>
+        </w:tc>
+        <w:tc>
+          <w:tcPr/>
+          <w:p>
+            <w:pPr>
+              <w:pStyle w:val="Compact"/>
+              <w:jc w:val="center"/>
+            </w:pPr>
+            <w:r>
+              <w:t xml:space="preserve">1</w:t>
+            </w:r>
+          </w:p>
+        </w:tc>
+        <w:tc>
+          <w:tcPr/>
+          <w:p>
+            <w:pPr>
+              <w:pStyle w:val="Compact"/>
+              <w:jc w:val="center"/>
+            </w:pPr>
+            <w:r>
+              <w:t xml:space="preserve">3</w:t>
+            </w:r>
+          </w:p>
+        </w:tc>
+        <w:tc>
+          <w:tcPr/>
+          <w:p>
+            <w:pPr>
+              <w:pStyle w:val="Compact"/>
+              <w:jc w:val="center"/>
+            </w:pPr>
+            <w:r>
+              <w:t xml:space="preserve">2.50</w:t>
+            </w:r>
+          </w:p>
+        </w:tc>
+        <w:tc>
+          <w:tcPr/>
+          <w:p>
+            <w:pPr>
+              <w:pStyle w:val="Compact"/>
+              <w:jc w:val="center"/>
+            </w:pPr>
+            <w:r>
+              <w:t xml:space="preserve">7.50</w:t>
+            </w:r>
+          </w:p>
+        </w:tc>
+      </w:tr>
+      <w:tr>
+        <w:tc>
+          <w:tcPr/>
+          <w:p>
+            <w:pPr>
+              <w:pStyle w:val="Compact"/>
+              <w:jc w:val="left"/>
+            </w:pPr>
+            <w:r>
+              <w:rPr>
+                <w:bCs/>
+                <w:b/>
+              </w:rPr>
               <w:t xml:space="preserve">3.1</w:t>
             </w:r>
             <w:r>
@@ -5205,10 +5547,90 @@
           <w:p>
             <w:pPr>
               <w:pStyle w:val="Compact"/>
-              <w:jc w:val="center"/>
-            </w:pPr>
-            <w:r>
-              <w:t xml:space="preserve">3</w:t>
+            </w:pPr>
+          </w:p>
+        </w:tc>
+        <w:tc>
+          <w:tcPr/>
+          <w:p>
+            <w:pPr>
+              <w:pStyle w:val="Compact"/>
+            </w:pPr>
+          </w:p>
+        </w:tc>
+        <w:tc>
+          <w:tcPr/>
+          <w:p>
+            <w:pPr>
+              <w:pStyle w:val="Compact"/>
+            </w:pPr>
+          </w:p>
+        </w:tc>
+      </w:tr>
+      <w:tr>
+        <w:tc>
+          <w:tcPr/>
+          <w:p>
+            <w:pPr>
+              <w:pStyle w:val="Compact"/>
+              <w:jc w:val="left"/>
+            </w:pPr>
+            <w:r>
+              <w:rPr>
+                <w:bCs/>
+                <w:b/>
+              </w:rPr>
+              <w:t xml:space="preserve">3.1.1</w:t>
+            </w:r>
+            <w:r>
+              <w:t xml:space="preserve"> </w:t>
+            </w:r>
+            <w:r>
+              <w:rPr>
+                <w:bCs/>
+                <w:b/>
+              </w:rPr>
+              <w:t xml:space="preserve">THEN</w:t>
+            </w:r>
+            <w:r>
+              <w:t xml:space="preserve"> </w:t>
+            </w:r>
+            <w:r>
+              <w:rPr>
+                <w:bCs/>
+                <w:b/>
+              </w:rPr>
+              <w:t xml:space="preserve">ACTOR</w:t>
+            </w:r>
+            <w:r>
+              <w:t xml:space="preserve"> </w:t>
+            </w:r>
+            <w:r>
+              <w:t xml:space="preserve">clicks "Overfit" button.</w:t>
+            </w:r>
+          </w:p>
+        </w:tc>
+        <w:tc>
+          <w:tcPr/>
+          <w:p>
+            <w:pPr>
+              <w:pStyle w:val="Compact"/>
+              <w:jc w:val="center"/>
+            </w:pPr>
+            <w:r>
+              <w:t xml:space="preserve">0.4</w:t>
+            </w:r>
+          </w:p>
+        </w:tc>
+        <w:tc>
+          <w:tcPr/>
+          <w:p>
+            <w:pPr>
+              <w:pStyle w:val="Compact"/>
+              <w:jc w:val="center"/>
+            </w:pPr>
+            <w:r>
+              <w:t xml:space="preserve">1</w:t>
             </w:r>
           </w:p>
         </w:tc>
@@ -5232,25 +5654,95 @@
               <w:jc w:val="center"/>
             </w:pPr>
             <w:r>
-              <w:t xml:space="preserve">3.00</w:t>
-            </w:r>
-          </w:p>
-        </w:tc>
-      </w:tr>
-      <w:tr>
-        <w:tc>
-          <w:tcPr/>
-          <w:p>
-            <w:pPr>
-              <w:pStyle w:val="Compact"/>
-              <w:jc w:val="left"/>
-            </w:pPr>
-            <w:r>
-              <w:rPr>
-                <w:bCs/>
-                <w:b/>
-              </w:rPr>
-              <w:t xml:space="preserve">3.1.1</w:t>
+              <w:t xml:space="preserve">1.00</w:t>
+            </w:r>
+          </w:p>
+        </w:tc>
+      </w:tr>
+      <w:tr>
+        <w:tc>
+          <w:tcPr/>
+          <w:p>
+            <w:pPr>
+              <w:pStyle w:val="Compact"/>
+              <w:jc w:val="left"/>
+            </w:pPr>
+            <w:r>
+              <w:rPr>
+                <w:bCs/>
+                <w:b/>
+              </w:rPr>
+              <w:t xml:space="preserve">3.2</w:t>
+            </w:r>
+            <w:r>
+              <w:t xml:space="preserve"> </w:t>
+            </w:r>
+            <w:r>
+              <w:rPr>
+                <w:bCs/>
+                <w:b/>
+              </w:rPr>
+              <w:t xml:space="preserve">IF</w:t>
+            </w:r>
+            <w:r>
+              <w:t xml:space="preserve"> </w:t>
+            </w:r>
+            <w:r>
+              <w:t xml:space="preserve">the loss is not flat at the end of the iterations:</w:t>
+            </w:r>
+          </w:p>
+        </w:tc>
+        <w:tc>
+          <w:tcPr/>
+          <w:p>
+            <w:pPr>
+              <w:pStyle w:val="Compact"/>
+              <w:jc w:val="center"/>
+            </w:pPr>
+            <w:r>
+              <w:t xml:space="preserve">0.4</w:t>
+            </w:r>
+          </w:p>
+        </w:tc>
+        <w:tc>
+          <w:tcPr/>
+          <w:p>
+            <w:pPr>
+              <w:pStyle w:val="Compact"/>
+            </w:pPr>
+          </w:p>
+        </w:tc>
+        <w:tc>
+          <w:tcPr/>
+          <w:p>
+            <w:pPr>
+              <w:pStyle w:val="Compact"/>
+            </w:pPr>
+          </w:p>
+        </w:tc>
+        <w:tc>
+          <w:tcPr/>
+          <w:p>
+            <w:pPr>
+              <w:pStyle w:val="Compact"/>
+            </w:pPr>
+          </w:p>
+        </w:tc>
+      </w:tr>
+      <w:tr>
+        <w:tc>
+          <w:tcPr/>
+          <w:p>
+            <w:pPr>
+              <w:pStyle w:val="Compact"/>
+              <w:jc w:val="left"/>
+            </w:pPr>
+            <w:r>
+              <w:rPr>
+                <w:bCs/>
+                <w:b/>
+              </w:rPr>
+              <w:t xml:space="preserve">3.2.1</w:t>
             </w:r>
             <w:r>
               <w:t xml:space="preserve"> </w:t>
@@ -5276,7 +5768,7 @@
               <w:t xml:space="preserve"> </w:t>
             </w:r>
             <w:r>
-              <w:t xml:space="preserve">clicks "Overfit" button.</w:t>
+              <w:t xml:space="preserve">clicks "Underfit" button.</w:t>
             </w:r>
           </w:p>
         </w:tc>
@@ -5342,180 +5834,6 @@
                 <w:bCs/>
                 <w:b/>
               </w:rPr>
-              <w:t xml:space="preserve">3.2</w:t>
-            </w:r>
-            <w:r>
-              <w:t xml:space="preserve"> </w:t>
-            </w:r>
-            <w:r>
-              <w:rPr>
-                <w:bCs/>
-                <w:b/>
-              </w:rPr>
-              <w:t xml:space="preserve">IF</w:t>
-            </w:r>
-            <w:r>
-              <w:t xml:space="preserve"> </w:t>
-            </w:r>
-            <w:r>
-              <w:t xml:space="preserve">the loss is not flat at the end of the iterations:</w:t>
-            </w:r>
-          </w:p>
-        </w:tc>
-        <w:tc>
-          <w:tcPr/>
-          <w:p>
-            <w:pPr>
-              <w:pStyle w:val="Compact"/>
-              <w:jc w:val="center"/>
-            </w:pPr>
-            <w:r>
-              <w:t xml:space="preserve">0.4</w:t>
-            </w:r>
-          </w:p>
-        </w:tc>
-        <w:tc>
-          <w:tcPr/>
-          <w:p>
-            <w:pPr>
-              <w:pStyle w:val="Compact"/>
-              <w:jc w:val="center"/>
-            </w:pPr>
-            <w:r>
-              <w:t xml:space="preserve">3</w:t>
-            </w:r>
-          </w:p>
-        </w:tc>
-        <w:tc>
-          <w:tcPr/>
-          <w:p>
-            <w:pPr>
-              <w:pStyle w:val="Compact"/>
-              <w:jc w:val="center"/>
-            </w:pPr>
-            <w:r>
-              <w:t xml:space="preserve">2.50</w:t>
-            </w:r>
-          </w:p>
-        </w:tc>
-        <w:tc>
-          <w:tcPr/>
-          <w:p>
-            <w:pPr>
-              <w:pStyle w:val="Compact"/>
-              <w:jc w:val="center"/>
-            </w:pPr>
-            <w:r>
-              <w:t xml:space="preserve">3.00</w:t>
-            </w:r>
-          </w:p>
-        </w:tc>
-      </w:tr>
-      <w:tr>
-        <w:tc>
-          <w:tcPr/>
-          <w:p>
-            <w:pPr>
-              <w:pStyle w:val="Compact"/>
-              <w:jc w:val="left"/>
-            </w:pPr>
-            <w:r>
-              <w:rPr>
-                <w:bCs/>
-                <w:b/>
-              </w:rPr>
-              <w:t xml:space="preserve">3.2.1</w:t>
-            </w:r>
-            <w:r>
-              <w:t xml:space="preserve"> </w:t>
-            </w:r>
-            <w:r>
-              <w:rPr>
-                <w:bCs/>
-                <w:b/>
-              </w:rPr>
-              <w:t xml:space="preserve">THEN</w:t>
-            </w:r>
-            <w:r>
-              <w:t xml:space="preserve"> </w:t>
-            </w:r>
-            <w:r>
-              <w:rPr>
-                <w:bCs/>
-                <w:b/>
-              </w:rPr>
-              <w:t xml:space="preserve">ACTOR</w:t>
-            </w:r>
-            <w:r>
-              <w:t xml:space="preserve"> </w:t>
-            </w:r>
-            <w:r>
-              <w:t xml:space="preserve">clicks "Underfit" button.</w:t>
-            </w:r>
-          </w:p>
-        </w:tc>
-        <w:tc>
-          <w:tcPr/>
-          <w:p>
-            <w:pPr>
-              <w:pStyle w:val="Compact"/>
-              <w:jc w:val="center"/>
-            </w:pPr>
-            <w:r>
-              <w:t xml:space="preserve">0.4</w:t>
-            </w:r>
-          </w:p>
-        </w:tc>
-        <w:tc>
-          <w:tcPr/>
-          <w:p>
-            <w:pPr>
-              <w:pStyle w:val="Compact"/>
-              <w:jc w:val="center"/>
-            </w:pPr>
-            <w:r>
-              <w:t xml:space="preserve">1</w:t>
-            </w:r>
-          </w:p>
-        </w:tc>
-        <w:tc>
-          <w:tcPr/>
-          <w:p>
-            <w:pPr>
-              <w:pStyle w:val="Compact"/>
-              <w:jc w:val="center"/>
-            </w:pPr>
-            <w:r>
-              <w:t xml:space="preserve">2.50</w:t>
-            </w:r>
-          </w:p>
-        </w:tc>
-        <w:tc>
-          <w:tcPr/>
-          <w:p>
-            <w:pPr>
-              <w:pStyle w:val="Compact"/>
-              <w:jc w:val="center"/>
-            </w:pPr>
-            <w:r>
-              <w:t xml:space="preserve">1.00</w:t>
-            </w:r>
-          </w:p>
-        </w:tc>
-      </w:tr>
-      <w:tr>
-        <w:tc>
-          <w:tcPr/>
-          <w:p>
-            <w:pPr>
-              <w:pStyle w:val="Compact"/>
-              <w:jc w:val="left"/>
-            </w:pPr>
-            <w:r>
-              <w:rPr>
-                <w:bCs/>
-                <w:b/>
-              </w:rPr>
               <w:t xml:space="preserve">3.3</w:t>
             </w:r>
             <w:r>
@@ -5547,35 +5865,23 @@
           <w:p>
             <w:pPr>
               <w:pStyle w:val="Compact"/>
-              <w:jc w:val="center"/>
-            </w:pPr>
-            <w:r>
-              <w:t xml:space="preserve">3</w:t>
-            </w:r>
-          </w:p>
-        </w:tc>
-        <w:tc>
-          <w:tcPr/>
-          <w:p>
-            <w:pPr>
-              <w:pStyle w:val="Compact"/>
-              <w:jc w:val="center"/>
-            </w:pPr>
-            <w:r>
-              <w:t xml:space="preserve">2.50</w:t>
-            </w:r>
-          </w:p>
-        </w:tc>
-        <w:tc>
-          <w:tcPr/>
-          <w:p>
-            <w:pPr>
-              <w:pStyle w:val="Compact"/>
-              <w:jc w:val="center"/>
-            </w:pPr>
-            <w:r>
-              <w:t xml:space="preserve">1.50</w:t>
-            </w:r>
+            </w:pPr>
+          </w:p>
+        </w:tc>
+        <w:tc>
+          <w:tcPr/>
+          <w:p>
+            <w:pPr>
+              <w:pStyle w:val="Compact"/>
+            </w:pPr>
+          </w:p>
+        </w:tc>
+        <w:tc>
+          <w:tcPr/>
+          <w:p>
+            <w:pPr>
+              <w:pStyle w:val="Compact"/>
+            </w:pPr>
           </w:p>
         </w:tc>
       </w:tr>
@@ -5832,15 +6138,15 @@
               <w:jc w:val="center"/>
             </w:pPr>
             <w:r>
-              <w:t xml:space="preserve">15.00</w:t>
+              <w:t xml:space="preserve">15</w:t>
             </w:r>
           </w:p>
         </w:tc>
       </w:tr>
     </w:tbl>
-    <w:bookmarkEnd w:id="72"/>
-    <w:bookmarkEnd w:id="73"/>
-    <w:bookmarkStart w:id="78" w:name="check-validation-report"/>
+    <w:bookmarkEnd w:id="97"/>
+    <w:bookmarkEnd w:id="98"/>
+    <w:bookmarkStart w:id="103" w:name="check-validation-report"/>
     <w:p>
       <w:pPr>
         <w:pStyle w:val="Titolo3"/>
@@ -5866,18 +6172,18 @@
           <wp:inline>
             <wp:extent cx="5059680" cy="4188822"/>
             <wp:effectExtent b="0" l="0" r="0" t="0"/>
-            <wp:docPr descr="" title="" id="75" name="Picture"/>
+            <wp:docPr descr="" title="" id="100" name="Picture"/>
             <a:graphic>
               <a:graphicData uri="http://schemas.openxmlformats.org/drawingml/2006/picture">
                 <pic:pic>
                   <pic:nvPicPr>
-                    <pic:cNvPr descr="figures/check_validation_report.png" id="76" name="Picture"/>
+                    <pic:cNvPr descr="figures/check_validation_report.png" id="101" name="Picture"/>
                     <pic:cNvPicPr>
                       <a:picLocks noChangeArrowheads="1" noChangeAspect="1"/>
                     </pic:cNvPicPr>
                   </pic:nvPicPr>
                   <pic:blipFill>
-                    <a:blip r:embed="rId74"/>
+                    <a:blip r:embed="rId99"/>
                     <a:stretch>
                       <a:fillRect/>
                     </a:stretch>
@@ -5912,7 +6218,7 @@
         <w:t xml:space="preserve">"Check validation report" mock-up form</w:t>
       </w:r>
     </w:p>
-    <w:bookmarkStart w:id="77" w:name="table:check_validation_report"/>
+    <w:bookmarkStart w:id="102" w:name="table:check_validation_report"/>
     <w:p>
       <w:pPr>
         <w:pStyle w:val="TableCaption"/>
@@ -7307,9 +7613,9 @@
         </w:tc>
       </w:tr>
     </w:tbl>
-    <w:bookmarkEnd w:id="77"/>
-    <w:bookmarkEnd w:id="78"/>
-    <w:bookmarkStart w:id="83" w:name="check-test-results"/>
+    <w:bookmarkEnd w:id="102"/>
+    <w:bookmarkEnd w:id="103"/>
+    <w:bookmarkStart w:id="108" w:name="check-test-results"/>
     <w:p>
       <w:pPr>
         <w:pStyle w:val="Titolo3"/>
@@ -7335,18 +7641,18 @@
           <wp:inline>
             <wp:extent cx="5059680" cy="1753899"/>
             <wp:effectExtent b="0" l="0" r="0" t="0"/>
-            <wp:docPr descr="" title="" id="80" name="Picture"/>
+            <wp:docPr descr="" title="" id="105" name="Picture"/>
             <a:graphic>
               <a:graphicData uri="http://schemas.openxmlformats.org/drawingml/2006/picture">
                 <pic:pic>
                   <pic:nvPicPr>
-                    <pic:cNvPr descr="figures/check_test_results.png" id="81" name="Picture"/>
+                    <pic:cNvPr descr="figures/check_test_results.png" id="106" name="Picture"/>
                     <pic:cNvPicPr>
                       <a:picLocks noChangeArrowheads="1" noChangeAspect="1"/>
                     </pic:cNvPicPr>
                   </pic:nvPicPr>
                   <pic:blipFill>
-                    <a:blip r:embed="rId79"/>
+                    <a:blip r:embed="rId104"/>
                     <a:stretch>
                       <a:fillRect/>
                     </a:stretch>
@@ -7381,7 +7687,7 @@
         <w:t xml:space="preserve">"Check test results" mock-up form</w:t>
       </w:r>
     </w:p>
-    <w:bookmarkStart w:id="82" w:name="table:check_test_results"/>
+    <w:bookmarkStart w:id="107" w:name="table:check_test_results"/>
     <w:p>
       <w:pPr>
         <w:pStyle w:val="TableCaption"/>
@@ -8202,9 +8508,9 @@
         </w:tc>
       </w:tr>
     </w:tbl>
-    <w:bookmarkEnd w:id="82"/>
-    <w:bookmarkEnd w:id="83"/>
-    <w:bookmarkStart w:id="88" w:name="configure-development-system"/>
+    <w:bookmarkEnd w:id="107"/>
+    <w:bookmarkEnd w:id="108"/>
+    <w:bookmarkStart w:id="113" w:name="configure-development-system"/>
     <w:p>
       <w:pPr>
         <w:pStyle w:val="Titolo3"/>
@@ -8230,18 +8536,18 @@
           <wp:inline>
             <wp:extent cx="5059680" cy="2846070"/>
             <wp:effectExtent b="0" l="0" r="0" t="0"/>
-            <wp:docPr descr="" title="" id="85" name="Picture"/>
+            <wp:docPr descr="" title="" id="110" name="Picture"/>
             <a:graphic>
               <a:graphicData uri="http://schemas.openxmlformats.org/drawingml/2006/picture">
                 <pic:pic>
                   <pic:nvPicPr>
-                    <pic:cNvPr descr="figures/ui_configure_development.png" id="86" name="Picture"/>
+                    <pic:cNvPr descr="figures/ui_configure_development.png" id="111" name="Picture"/>
                     <pic:cNvPicPr>
                       <a:picLocks noChangeArrowheads="1" noChangeAspect="1"/>
                     </pic:cNvPicPr>
                   </pic:nvPicPr>
                   <pic:blipFill>
-                    <a:blip r:embed="rId84"/>
+                    <a:blip r:embed="rId109"/>
                     <a:stretch>
                       <a:fillRect/>
                     </a:stretch>
@@ -8276,7 +8582,7 @@
         <w:t xml:space="preserve">"Configure Development System" mock-up form</w:t>
       </w:r>
     </w:p>
-    <w:bookmarkStart w:id="87" w:name="table:configure_development_system"/>
+    <w:bookmarkStart w:id="112" w:name="table:configure_development_system"/>
     <w:p>
       <w:pPr>
         <w:pStyle w:val="TableCaption"/>
@@ -9155,10 +9461,10 @@
         </w:tc>
       </w:tr>
     </w:tbl>
-    <w:bookmarkEnd w:id="87"/>
-    <w:bookmarkEnd w:id="88"/>
-    <w:bookmarkEnd w:id="89"/>
-    <w:bookmarkStart w:id="100" w:name="evaluation-system"/>
+    <w:bookmarkEnd w:id="112"/>
+    <w:bookmarkEnd w:id="113"/>
+    <w:bookmarkEnd w:id="114"/>
+    <w:bookmarkStart w:id="125" w:name="evaluation-system"/>
     <w:p>
       <w:pPr>
         <w:pStyle w:val="Titolo2"/>
@@ -9167,7 +9473,7 @@
         <w:t xml:space="preserve">Evaluation system</w:t>
       </w:r>
     </w:p>
-    <w:bookmarkStart w:id="94" w:name="evaluate-classifier-performance"/>
+    <w:bookmarkStart w:id="119" w:name="evaluate-classifier-performance"/>
     <w:p>
       <w:pPr>
         <w:pStyle w:val="Titolo3"/>
@@ -9193,18 +9499,18 @@
           <wp:inline>
             <wp:extent cx="5059680" cy="5080718"/>
             <wp:effectExtent b="0" l="0" r="0" t="0"/>
-            <wp:docPr descr="" title="" id="91" name="Picture"/>
+            <wp:docPr descr="" title="" id="116" name="Picture"/>
             <a:graphic>
               <a:graphicData uri="http://schemas.openxmlformats.org/drawingml/2006/picture">
                 <pic:pic>
                   <pic:nvPicPr>
-                    <pic:cNvPr descr="figures/evaluate_classifier_performance.png" id="92" name="Picture"/>
+                    <pic:cNvPr descr="figures/evaluate_classifier_performance.png" id="117" name="Picture"/>
                     <pic:cNvPicPr>
                       <a:picLocks noChangeArrowheads="1" noChangeAspect="1"/>
                     </pic:cNvPicPr>
                   </pic:nvPicPr>
                   <pic:blipFill>
-                    <a:blip r:embed="rId90"/>
+                    <a:blip r:embed="rId115"/>
                     <a:stretch>
                       <a:fillRect/>
                     </a:stretch>
@@ -9239,7 +9545,7 @@
         <w:t xml:space="preserve">"Evaluate Classifier Performance" mock-up form</w:t>
       </w:r>
     </w:p>
-    <w:bookmarkStart w:id="93" w:name="table:evaluate_classifier_performance"/>
+    <w:bookmarkStart w:id="118" w:name="table:evaluate_classifier_performance"/>
     <w:p>
       <w:pPr>
         <w:pStyle w:val="TableCaption"/>
@@ -10074,9 +10380,9 @@
         </w:tc>
       </w:tr>
     </w:tbl>
-    <w:bookmarkEnd w:id="93"/>
-    <w:bookmarkEnd w:id="94"/>
-    <w:bookmarkStart w:id="99" w:name="configure-evaluation-system"/>
+    <w:bookmarkEnd w:id="118"/>
+    <w:bookmarkEnd w:id="119"/>
+    <w:bookmarkStart w:id="124" w:name="configure-evaluation-system"/>
     <w:p>
       <w:pPr>
         <w:pStyle w:val="Titolo3"/>
@@ -10102,18 +10408,18 @@
           <wp:inline>
             <wp:extent cx="5059680" cy="2846070"/>
             <wp:effectExtent b="0" l="0" r="0" t="0"/>
-            <wp:docPr descr="" title="" id="96" name="Picture"/>
+            <wp:docPr descr="" title="" id="121" name="Picture"/>
             <a:graphic>
               <a:graphicData uri="http://schemas.openxmlformats.org/drawingml/2006/picture">
                 <pic:pic>
                   <pic:nvPicPr>
-                    <pic:cNvPr descr="figures/ui_configure_evaluation.png" id="97" name="Picture"/>
+                    <pic:cNvPr descr="figures/ui_configure_evaluation.png" id="122" name="Picture"/>
                     <pic:cNvPicPr>
                       <a:picLocks noChangeArrowheads="1" noChangeAspect="1"/>
                     </pic:cNvPicPr>
                   </pic:nvPicPr>
                   <pic:blipFill>
-                    <a:blip r:embed="rId95"/>
+                    <a:blip r:embed="rId120"/>
                     <a:stretch>
                       <a:fillRect/>
                     </a:stretch>
@@ -10148,7 +10454,7 @@
         <w:t xml:space="preserve">"Configure Evaluation System" mock-up form</w:t>
       </w:r>
     </w:p>
-    <w:bookmarkStart w:id="98" w:name="table:configure_evaluation_system"/>
+    <w:bookmarkStart w:id="123" w:name="table:configure_evaluation_system"/>
     <w:p>
       <w:pPr>
         <w:pStyle w:val="TableCaption"/>
@@ -11027,10 +11333,10 @@
         </w:tc>
       </w:tr>
     </w:tbl>
-    <w:bookmarkEnd w:id="98"/>
-    <w:bookmarkEnd w:id="99"/>
-    <w:bookmarkEnd w:id="100"/>
-    <w:bookmarkStart w:id="106" w:name="client-side-systems"/>
+    <w:bookmarkEnd w:id="123"/>
+    <w:bookmarkEnd w:id="124"/>
+    <w:bookmarkEnd w:id="125"/>
+    <w:bookmarkStart w:id="131" w:name="client-side-systems"/>
     <w:p>
       <w:pPr>
         <w:pStyle w:val="Titolo2"/>
@@ -11039,7 +11345,7 @@
         <w:t xml:space="preserve">Client-Side Systems</w:t>
       </w:r>
     </w:p>
-    <w:bookmarkStart w:id="105" w:name="configure-client-side-systems"/>
+    <w:bookmarkStart w:id="130" w:name="configure-client-side-systems"/>
     <w:p>
       <w:pPr>
         <w:pStyle w:val="Titolo3"/>
@@ -11065,18 +11371,18 @@
           <wp:inline>
             <wp:extent cx="5059680" cy="2846070"/>
             <wp:effectExtent b="0" l="0" r="0" t="0"/>
-            <wp:docPr descr="" title="" id="102" name="Picture"/>
+            <wp:docPr descr="" title="" id="127" name="Picture"/>
             <a:graphic>
               <a:graphicData uri="http://schemas.openxmlformats.org/drawingml/2006/picture">
                 <pic:pic>
                   <pic:nvPicPr>
-                    <pic:cNvPr descr="figures/ui_configure_client-side.png" id="103" name="Picture"/>
+                    <pic:cNvPr descr="figures/ui_configure_client-side.png" id="128" name="Picture"/>
                     <pic:cNvPicPr>
                       <a:picLocks noChangeArrowheads="1" noChangeAspect="1"/>
                     </pic:cNvPicPr>
                   </pic:nvPicPr>
                   <pic:blipFill>
-                    <a:blip r:embed="rId101"/>
+                    <a:blip r:embed="rId126"/>
                     <a:stretch>
                       <a:fillRect/>
                     </a:stretch>
@@ -11111,7 +11417,7 @@
         <w:t xml:space="preserve">"Configure Client-Side Systems" mock-up form</w:t>
       </w:r>
     </w:p>
-    <w:bookmarkStart w:id="104" w:name="table:configure_client_side"/>
+    <w:bookmarkStart w:id="129" w:name="table:configure_client_side"/>
     <w:p>
       <w:pPr>
         <w:pStyle w:val="TableCaption"/>
@@ -11630,10 +11936,10 @@
         </w:tc>
       </w:tr>
     </w:tbl>
-    <w:bookmarkEnd w:id="104"/>
-    <w:bookmarkEnd w:id="105"/>
-    <w:bookmarkEnd w:id="106"/>
-    <w:bookmarkStart w:id="112" w:name="production-system"/>
+    <w:bookmarkEnd w:id="129"/>
+    <w:bookmarkEnd w:id="130"/>
+    <w:bookmarkEnd w:id="131"/>
+    <w:bookmarkStart w:id="137" w:name="production-system"/>
     <w:p>
       <w:pPr>
         <w:pStyle w:val="Titolo2"/>
@@ -11642,7 +11948,7 @@
         <w:t xml:space="preserve">Production System</w:t>
       </w:r>
     </w:p>
-    <w:bookmarkStart w:id="111" w:name="configure-production-systems"/>
+    <w:bookmarkStart w:id="136" w:name="configure-production-systems"/>
     <w:p>
       <w:pPr>
         <w:pStyle w:val="Titolo3"/>
@@ -11668,18 +11974,18 @@
           <wp:inline>
             <wp:extent cx="5059680" cy="2846070"/>
             <wp:effectExtent b="0" l="0" r="0" t="0"/>
-            <wp:docPr descr="" title="" id="108" name="Picture"/>
+            <wp:docPr descr="" title="" id="133" name="Picture"/>
             <a:graphic>
               <a:graphicData uri="http://schemas.openxmlformats.org/drawingml/2006/picture">
                 <pic:pic>
                   <pic:nvPicPr>
-                    <pic:cNvPr descr="figures/ui_configure_production.png" id="109" name="Picture"/>
+                    <pic:cNvPr descr="figures/ui_configure_production.png" id="134" name="Picture"/>
                     <pic:cNvPicPr>
                       <a:picLocks noChangeArrowheads="1" noChangeAspect="1"/>
                     </pic:cNvPicPr>
                   </pic:nvPicPr>
                   <pic:blipFill>
-                    <a:blip r:embed="rId107"/>
+                    <a:blip r:embed="rId132"/>
                     <a:stretch>
                       <a:fillRect/>
                     </a:stretch>
@@ -11714,7 +12020,7 @@
         <w:t xml:space="preserve">"Configure Production System" mock-up form</w:t>
       </w:r>
     </w:p>
-    <w:bookmarkStart w:id="110" w:name="table:configure_production_system"/>
+    <w:bookmarkStart w:id="135" w:name="table:configure_production_system"/>
     <w:p>
       <w:pPr>
         <w:pStyle w:val="TableCaption"/>
@@ -12237,10 +12543,10 @@
         </w:tc>
       </w:tr>
     </w:tbl>
-    <w:bookmarkEnd w:id="110"/>
-    <w:bookmarkEnd w:id="111"/>
-    <w:bookmarkEnd w:id="112"/>
-    <w:bookmarkStart w:id="118" w:name="ingestion-system"/>
+    <w:bookmarkEnd w:id="135"/>
+    <w:bookmarkEnd w:id="136"/>
+    <w:bookmarkEnd w:id="137"/>
+    <w:bookmarkStart w:id="143" w:name="ingestion-system"/>
     <w:p>
       <w:pPr>
         <w:pStyle w:val="Titolo2"/>
@@ -12249,7 +12555,7 @@
         <w:t xml:space="preserve">Ingestion System</w:t>
       </w:r>
     </w:p>
-    <w:bookmarkStart w:id="117" w:name="configure-ingestion-system"/>
+    <w:bookmarkStart w:id="142" w:name="configure-ingestion-system"/>
     <w:p>
       <w:pPr>
         <w:pStyle w:val="Titolo3"/>
@@ -12275,18 +12581,18 @@
           <wp:inline>
             <wp:extent cx="5059680" cy="2846070"/>
             <wp:effectExtent b="0" l="0" r="0" t="0"/>
-            <wp:docPr descr="" title="" id="114" name="Picture"/>
+            <wp:docPr descr="" title="" id="139" name="Picture"/>
             <a:graphic>
               <a:graphicData uri="http://schemas.openxmlformats.org/drawingml/2006/picture">
                 <pic:pic>
                   <pic:nvPicPr>
-                    <pic:cNvPr descr="figures/ui_configure_ingestion.png" id="115" name="Picture"/>
+                    <pic:cNvPr descr="figures/ui_configure_ingestion.png" id="140" name="Picture"/>
                     <pic:cNvPicPr>
                       <a:picLocks noChangeArrowheads="1" noChangeAspect="1"/>
                     </pic:cNvPicPr>
                   </pic:nvPicPr>
                   <pic:blipFill>
-                    <a:blip r:embed="rId113"/>
+                    <a:blip r:embed="rId138"/>
                     <a:stretch>
                       <a:fillRect/>
                     </a:stretch>
@@ -12321,7 +12627,7 @@
         <w:t xml:space="preserve">"Configure Ingestion System" mock-up form</w:t>
       </w:r>
     </w:p>
-    <w:bookmarkStart w:id="116" w:name="table:configure_ingestion_system"/>
+    <w:bookmarkStart w:id="141" w:name="table:configure_ingestion_system"/>
     <w:p>
       <w:pPr>
         <w:pStyle w:val="TableCaption"/>
@@ -13188,10 +13494,10 @@
         </w:tc>
       </w:tr>
     </w:tbl>
-    <w:bookmarkEnd w:id="116"/>
-    <w:bookmarkEnd w:id="117"/>
-    <w:bookmarkEnd w:id="118"/>
-    <w:bookmarkStart w:id="124" w:name="preparation-system"/>
+    <w:bookmarkEnd w:id="141"/>
+    <w:bookmarkEnd w:id="142"/>
+    <w:bookmarkEnd w:id="143"/>
+    <w:bookmarkStart w:id="149" w:name="preparation-system"/>
     <w:p>
       <w:pPr>
         <w:pStyle w:val="Titolo2"/>
@@ -13200,7 +13506,7 @@
         <w:t xml:space="preserve">Preparation System</w:t>
       </w:r>
     </w:p>
-    <w:bookmarkStart w:id="123" w:name="configure-preparation-system"/>
+    <w:bookmarkStart w:id="148" w:name="configure-preparation-system"/>
     <w:p>
       <w:pPr>
         <w:pStyle w:val="Titolo3"/>
@@ -13226,18 +13532,18 @@
           <wp:inline>
             <wp:extent cx="5059680" cy="2846070"/>
             <wp:effectExtent b="0" l="0" r="0" t="0"/>
-            <wp:docPr descr="" title="" id="120" name="Picture"/>
+            <wp:docPr descr="" title="" id="145" name="Picture"/>
             <a:graphic>
               <a:graphicData uri="http://schemas.openxmlformats.org/drawingml/2006/picture">
                 <pic:pic>
                   <pic:nvPicPr>
-                    <pic:cNvPr descr="figures/ui_configure_preparation.png" id="121" name="Picture"/>
+                    <pic:cNvPr descr="figures/ui_configure_preparation.png" id="146" name="Picture"/>
                     <pic:cNvPicPr>
                       <a:picLocks noChangeArrowheads="1" noChangeAspect="1"/>
                     </pic:cNvPicPr>
                   </pic:nvPicPr>
                   <pic:blipFill>
-                    <a:blip r:embed="rId119"/>
+                    <a:blip r:embed="rId144"/>
                     <a:stretch>
                       <a:fillRect/>
                     </a:stretch>
@@ -13272,7 +13578,7 @@
         <w:t xml:space="preserve">"Configure Preparation System" mock-up form</w:t>
       </w:r>
     </w:p>
-    <w:bookmarkStart w:id="122" w:name="table:configure_preparation_system"/>
+    <w:bookmarkStart w:id="147" w:name="table:configure_preparation_system"/>
     <w:p>
       <w:pPr>
         <w:pStyle w:val="TableCaption"/>
@@ -14139,10 +14445,10 @@
         </w:tc>
       </w:tr>
     </w:tbl>
-    <w:bookmarkEnd w:id="122"/>
-    <w:bookmarkEnd w:id="123"/>
-    <w:bookmarkEnd w:id="124"/>
-    <w:bookmarkEnd w:id="125"/>
+    <w:bookmarkEnd w:id="147"/>
+    <w:bookmarkEnd w:id="148"/>
+    <w:bookmarkEnd w:id="149"/>
+    <w:bookmarkEnd w:id="150"/>
     <w:sectPr>
       <w:pgSz w:h="15840" w:w="12240"/>
       <w:pgMar w:bottom="1134" w:footer="720" w:gutter="0" w:header="720" w:left="1134" w:right="1134" w:top="1417"/>

--- a/docs/main.docx
+++ b/docs/main.docx
@@ -130,6 +130,24 @@
       </w:pPr>
       <w:r>
         <w:t xml:space="preserve">Process landscape</w:t>
+      </w:r>
+    </w:p>
+    <w:p>
+      <w:pPr>
+        <w:pStyle w:val="FirstParagraph"/>
+      </w:pPr>
+      <w:r>
+        <w:t xml:space="preserve">[</w:t>
+      </w:r>
+      <w:r>
+        <w:rPr>
+          <w:iCs/>
+          <w:i/>
+        </w:rPr>
+        <w:t xml:space="preserve">Ettore Ricci, Paolo Palumbo, Francesco Boldrini, Zahra Omrani</w:t>
+      </w:r>
+      <w:r>
+        <w:t xml:space="preserve">]</w:t>
       </w:r>
     </w:p>
     <w:p>
@@ -208,6 +226,24 @@
     </w:p>
     <w:p>
       <w:pPr>
+        <w:pStyle w:val="FirstParagraph"/>
+      </w:pPr>
+      <w:r>
+        <w:t xml:space="preserve">[</w:t>
+      </w:r>
+      <w:r>
+        <w:rPr>
+          <w:iCs/>
+          <w:i/>
+        </w:rPr>
+        <w:t xml:space="preserve">Ettore Ricci, Paolo Palumbo</w:t>
+      </w:r>
+      <w:r>
+        <w:t xml:space="preserve">]</w:t>
+      </w:r>
+    </w:p>
+    <w:p>
+      <w:pPr>
         <w:pStyle w:val="CaptionedFigure"/>
       </w:pPr>
       <w:r>
@@ -273,6 +309,24 @@
     </w:p>
     <w:p>
       <w:pPr>
+        <w:pStyle w:val="FirstParagraph"/>
+      </w:pPr>
+      <w:r>
+        <w:t xml:space="preserve">[</w:t>
+      </w:r>
+      <w:r>
+        <w:rPr>
+          <w:iCs/>
+          <w:i/>
+        </w:rPr>
+        <w:t xml:space="preserve">Ettore Ricci, Paolo Palumbo</w:t>
+      </w:r>
+      <w:r>
+        <w:t xml:space="preserve">]</w:t>
+      </w:r>
+    </w:p>
+    <w:p>
+      <w:pPr>
         <w:pStyle w:val="CaptionedFigure"/>
       </w:pPr>
       <w:r>
@@ -338,6 +392,24 @@
     </w:p>
     <w:p>
       <w:pPr>
+        <w:pStyle w:val="FirstParagraph"/>
+      </w:pPr>
+      <w:r>
+        <w:t xml:space="preserve">[</w:t>
+      </w:r>
+      <w:r>
+        <w:rPr>
+          <w:iCs/>
+          <w:i/>
+        </w:rPr>
+        <w:t xml:space="preserve">Ettore Ricci, Paolo Palumbo</w:t>
+      </w:r>
+      <w:r>
+        <w:t xml:space="preserve">]</w:t>
+      </w:r>
+    </w:p>
+    <w:p>
+      <w:pPr>
         <w:pStyle w:val="CaptionedFigure"/>
       </w:pPr>
       <w:r>
@@ -403,6 +475,24 @@
     </w:p>
     <w:p>
       <w:pPr>
+        <w:pStyle w:val="FirstParagraph"/>
+      </w:pPr>
+      <w:r>
+        <w:t xml:space="preserve">[</w:t>
+      </w:r>
+      <w:r>
+        <w:rPr>
+          <w:iCs/>
+          <w:i/>
+        </w:rPr>
+        <w:t xml:space="preserve">Ettore Ricci, Paolo Palumbo</w:t>
+      </w:r>
+      <w:r>
+        <w:t xml:space="preserve">]</w:t>
+      </w:r>
+    </w:p>
+    <w:p>
+      <w:pPr>
         <w:pStyle w:val="CaptionedFigure"/>
       </w:pPr>
       <w:r>
@@ -468,6 +558,24 @@
     </w:p>
     <w:p>
       <w:pPr>
+        <w:pStyle w:val="FirstParagraph"/>
+      </w:pPr>
+      <w:r>
+        <w:t xml:space="preserve">[</w:t>
+      </w:r>
+      <w:r>
+        <w:rPr>
+          <w:iCs/>
+          <w:i/>
+        </w:rPr>
+        <w:t xml:space="preserve">Ettore Ricci, Paolo Palumbo</w:t>
+      </w:r>
+      <w:r>
+        <w:t xml:space="preserve">]</w:t>
+      </w:r>
+    </w:p>
+    <w:p>
+      <w:pPr>
         <w:pStyle w:val="CaptionedFigure"/>
       </w:pPr>
       <w:r>
@@ -533,12 +641,30 @@
     </w:p>
     <w:p>
       <w:pPr>
+        <w:pStyle w:val="FirstParagraph"/>
+      </w:pPr>
+      <w:r>
+        <w:t xml:space="preserve">[</w:t>
+      </w:r>
+      <w:r>
+        <w:rPr>
+          <w:iCs/>
+          <w:i/>
+        </w:rPr>
+        <w:t xml:space="preserve">Ettore Ricci, Paolo Palumbo</w:t>
+      </w:r>
+      <w:r>
+        <w:t xml:space="preserve">]</w:t>
+      </w:r>
+    </w:p>
+    <w:p>
+      <w:pPr>
         <w:pStyle w:val="CaptionedFigure"/>
       </w:pPr>
       <w:r>
         <w:drawing>
           <wp:inline>
-            <wp:extent cx="5059680" cy="8370734"/>
+            <wp:extent cx="4427220" cy="7324392"/>
             <wp:effectExtent b="0" l="0" r="0" t="0"/>
             <wp:docPr descr="" title="" id="45" name="Picture"/>
             <a:graphic>
@@ -559,7 +685,7 @@
                   <pic:spPr bwMode="auto">
                     <a:xfrm>
                       <a:off x="0" y="0"/>
-                      <a:ext cx="5059680" cy="8370734"/>
+                      <a:ext cx="4427220" cy="7324392"/>
                     </a:xfrm>
                     <a:prstGeom prst="rect">
                       <a:avLst/>
@@ -614,6 +740,24 @@
       </w:pPr>
       <w:r>
         <w:t xml:space="preserve">Prepare session</w:t>
+      </w:r>
+    </w:p>
+    <w:p>
+      <w:pPr>
+        <w:pStyle w:val="FirstParagraph"/>
+      </w:pPr>
+      <w:r>
+        <w:t xml:space="preserve">[</w:t>
+      </w:r>
+      <w:r>
+        <w:rPr>
+          <w:iCs/>
+          <w:i/>
+        </w:rPr>
+        <w:t xml:space="preserve">Ettore Ricci</w:t>
+      </w:r>
+      <w:r>
+        <w:t xml:space="preserve">]</w:t>
       </w:r>
     </w:p>
     <w:p>
@@ -683,6 +827,24 @@
     </w:p>
     <w:p>
       <w:pPr>
+        <w:pStyle w:val="FirstParagraph"/>
+      </w:pPr>
+      <w:r>
+        <w:t xml:space="preserve">[</w:t>
+      </w:r>
+      <w:r>
+        <w:rPr>
+          <w:iCs/>
+          <w:i/>
+        </w:rPr>
+        <w:t xml:space="preserve">Paolo Palumbo</w:t>
+      </w:r>
+      <w:r>
+        <w:t xml:space="preserve">]</w:t>
+      </w:r>
+    </w:p>
+    <w:p>
+      <w:pPr>
         <w:pStyle w:val="CaptionedFigure"/>
       </w:pPr>
       <w:r>
@@ -748,6 +910,24 @@
     </w:p>
     <w:p>
       <w:pPr>
+        <w:pStyle w:val="FirstParagraph"/>
+      </w:pPr>
+      <w:r>
+        <w:t xml:space="preserve">[</w:t>
+      </w:r>
+      <w:r>
+        <w:rPr>
+          <w:iCs/>
+          <w:i/>
+        </w:rPr>
+        <w:t xml:space="preserve">Paolo Palumbo</w:t>
+      </w:r>
+      <w:r>
+        <w:t xml:space="preserve">]</w:t>
+      </w:r>
+    </w:p>
+    <w:p>
+      <w:pPr>
         <w:pStyle w:val="CaptionedFigure"/>
       </w:pPr>
       <w:r>
@@ -813,6 +993,24 @@
     </w:p>
     <w:p>
       <w:pPr>
+        <w:pStyle w:val="FirstParagraph"/>
+      </w:pPr>
+      <w:r>
+        <w:t xml:space="preserve">[</w:t>
+      </w:r>
+      <w:r>
+        <w:rPr>
+          <w:iCs/>
+          <w:i/>
+        </w:rPr>
+        <w:t xml:space="preserve">Francesco Boldrini</w:t>
+      </w:r>
+      <w:r>
+        <w:t xml:space="preserve">]</w:t>
+      </w:r>
+    </w:p>
+    <w:p>
+      <w:pPr>
         <w:pStyle w:val="CaptionedFigure"/>
       </w:pPr>
       <w:r>
@@ -878,6 +1076,24 @@
     </w:p>
     <w:p>
       <w:pPr>
+        <w:pStyle w:val="FirstParagraph"/>
+      </w:pPr>
+      <w:r>
+        <w:t xml:space="preserve">[</w:t>
+      </w:r>
+      <w:r>
+        <w:rPr>
+          <w:iCs/>
+          <w:i/>
+        </w:rPr>
+        <w:t xml:space="preserve">Zahra Omrani</w:t>
+      </w:r>
+      <w:r>
+        <w:t xml:space="preserve">]</w:t>
+      </w:r>
+    </w:p>
+    <w:p>
+      <w:pPr>
         <w:pStyle w:val="CaptionedFigure"/>
       </w:pPr>
       <w:r>
@@ -934,13 +1150,40 @@
     <w:bookmarkEnd w:id="69"/>
     <w:bookmarkEnd w:id="70"/>
     <w:bookmarkEnd w:id="71"/>
-    <w:bookmarkStart w:id="150" w:name="task-level-modeling"/>
+    <w:bookmarkStart w:id="151" w:name="task-level-modeling"/>
     <w:p>
       <w:pPr>
         <w:pStyle w:val="Titolo1"/>
       </w:pPr>
       <w:r>
         <w:t xml:space="preserve">Task level modeling</w:t>
+      </w:r>
+    </w:p>
+    <w:bookmarkStart w:id="73" w:name="roles-and-salaries"/>
+    <w:p>
+      <w:pPr>
+        <w:pStyle w:val="Titolo2"/>
+      </w:pPr>
+      <w:r>
+        <w:t xml:space="preserve">Roles and salaries</w:t>
+      </w:r>
+    </w:p>
+    <w:p>
+      <w:pPr>
+        <w:pStyle w:val="FirstParagraph"/>
+      </w:pPr>
+      <w:r>
+        <w:t xml:space="preserve">[</w:t>
+      </w:r>
+      <w:r>
+        <w:rPr>
+          <w:iCs/>
+          <w:i/>
+        </w:rPr>
+        <w:t xml:space="preserve">Ettore Ricci, Paolo Palumbo</w:t>
+      </w:r>
+      <w:r>
+        <w:t xml:space="preserve">]</w:t>
       </w:r>
     </w:p>
     <w:bookmarkStart w:id="72" w:name="table:salary"/>
@@ -1362,7 +1605,8 @@
       </w:tr>
     </w:tbl>
     <w:bookmarkEnd w:id="72"/>
-    <w:bookmarkStart w:id="88" w:name="segregation-system"/>
+    <w:bookmarkEnd w:id="73"/>
+    <w:bookmarkStart w:id="89" w:name="segregation-system"/>
     <w:p>
       <w:pPr>
         <w:pStyle w:val="Titolo2"/>
@@ -1371,7 +1615,7 @@
         <w:t xml:space="preserve">Segregation system</w:t>
       </w:r>
     </w:p>
-    <w:bookmarkStart w:id="77" w:name="check-data-balancing"/>
+    <w:bookmarkStart w:id="78" w:name="check-data-balancing"/>
     <w:p>
       <w:pPr>
         <w:pStyle w:val="Titolo3"/>
@@ -1383,6 +1627,24 @@
     <w:p>
       <w:pPr>
         <w:pStyle w:val="FirstParagraph"/>
+      </w:pPr>
+      <w:r>
+        <w:t xml:space="preserve">[</w:t>
+      </w:r>
+      <w:r>
+        <w:rPr>
+          <w:iCs/>
+          <w:i/>
+        </w:rPr>
+        <w:t xml:space="preserve">Ettore Ricci, Paolo Palumbo</w:t>
+      </w:r>
+      <w:r>
+        <w:t xml:space="preserve">]</w:t>
+      </w:r>
+    </w:p>
+    <w:p>
+      <w:pPr>
+        <w:pStyle w:val="Corpotesto"/>
       </w:pPr>
       <w:r>
         <w:t xml:space="preserve">The task is performed by a Data Analyst.</w:t>
@@ -1397,18 +1659,18 @@
           <wp:inline>
             <wp:extent cx="5059680" cy="4921231"/>
             <wp:effectExtent b="0" l="0" r="0" t="0"/>
-            <wp:docPr descr="" title="" id="74" name="Picture"/>
+            <wp:docPr descr="" title="" id="75" name="Picture"/>
             <a:graphic>
               <a:graphicData uri="http://schemas.openxmlformats.org/drawingml/2006/picture">
                 <pic:pic>
                   <pic:nvPicPr>
-                    <pic:cNvPr descr="figures/check_data_balancing.png" id="75" name="Picture"/>
+                    <pic:cNvPr descr="figures/check_data_balancing.png" id="76" name="Picture"/>
                     <pic:cNvPicPr>
                       <a:picLocks noChangeArrowheads="1" noChangeAspect="1"/>
                     </pic:cNvPicPr>
                   </pic:nvPicPr>
                   <pic:blipFill>
-                    <a:blip r:embed="rId73"/>
+                    <a:blip r:embed="rId74"/>
                     <a:stretch>
                       <a:fillRect/>
                     </a:stretch>
@@ -1443,7 +1705,7 @@
         <w:t xml:space="preserve">"Check data balancing" mock-up form</w:t>
       </w:r>
     </w:p>
-    <w:bookmarkStart w:id="76" w:name="table:check_data_balancing"/>
+    <w:bookmarkStart w:id="77" w:name="table:check_data_balancing"/>
     <w:p>
       <w:pPr>
         <w:pStyle w:val="TableCaption"/>
@@ -2330,9 +2592,9 @@
         </w:tc>
       </w:tr>
     </w:tbl>
-    <w:bookmarkEnd w:id="76"/>
     <w:bookmarkEnd w:id="77"/>
-    <w:bookmarkStart w:id="82" w:name="check-input-coverage"/>
+    <w:bookmarkEnd w:id="78"/>
+    <w:bookmarkStart w:id="83" w:name="check-input-coverage"/>
     <w:p>
       <w:pPr>
         <w:pStyle w:val="Titolo3"/>
@@ -2344,6 +2606,24 @@
     <w:p>
       <w:pPr>
         <w:pStyle w:val="FirstParagraph"/>
+      </w:pPr>
+      <w:r>
+        <w:t xml:space="preserve">[</w:t>
+      </w:r>
+      <w:r>
+        <w:rPr>
+          <w:iCs/>
+          <w:i/>
+        </w:rPr>
+        <w:t xml:space="preserve">Ettore Ricci, Paolo Palumbo</w:t>
+      </w:r>
+      <w:r>
+        <w:t xml:space="preserve">]</w:t>
+      </w:r>
+    </w:p>
+    <w:p>
+      <w:pPr>
+        <w:pStyle w:val="Corpotesto"/>
       </w:pPr>
       <w:r>
         <w:t xml:space="preserve">The task is performed by a Data Analyst.</w:t>
@@ -2358,18 +2638,18 @@
           <wp:inline>
             <wp:extent cx="5059680" cy="4428206"/>
             <wp:effectExtent b="0" l="0" r="0" t="0"/>
-            <wp:docPr descr="" title="" id="79" name="Picture"/>
+            <wp:docPr descr="" title="" id="80" name="Picture"/>
             <a:graphic>
               <a:graphicData uri="http://schemas.openxmlformats.org/drawingml/2006/picture">
                 <pic:pic>
                   <pic:nvPicPr>
-                    <pic:cNvPr descr="figures/check_input_coverage.png" id="80" name="Picture"/>
+                    <pic:cNvPr descr="figures/check_input_coverage.png" id="81" name="Picture"/>
                     <pic:cNvPicPr>
                       <a:picLocks noChangeArrowheads="1" noChangeAspect="1"/>
                     </pic:cNvPicPr>
                   </pic:nvPicPr>
                   <pic:blipFill>
-                    <a:blip r:embed="rId78"/>
+                    <a:blip r:embed="rId79"/>
                     <a:stretch>
                       <a:fillRect/>
                     </a:stretch>
@@ -2404,7 +2684,7 @@
         <w:t xml:space="preserve">"Check input coverage" mock-up form</w:t>
       </w:r>
     </w:p>
-    <w:bookmarkStart w:id="81" w:name="table:check_input_coverage"/>
+    <w:bookmarkStart w:id="82" w:name="table:check_input_coverage"/>
     <w:p>
       <w:pPr>
         <w:pStyle w:val="TableCaption"/>
@@ -3435,9 +3715,9 @@
         </w:tc>
       </w:tr>
     </w:tbl>
-    <w:bookmarkEnd w:id="81"/>
     <w:bookmarkEnd w:id="82"/>
-    <w:bookmarkStart w:id="87" w:name="configure-segregation-system"/>
+    <w:bookmarkEnd w:id="83"/>
+    <w:bookmarkStart w:id="88" w:name="configure-segregation-system"/>
     <w:p>
       <w:pPr>
         <w:pStyle w:val="Titolo3"/>
@@ -3449,6 +3729,24 @@
     <w:p>
       <w:pPr>
         <w:pStyle w:val="FirstParagraph"/>
+      </w:pPr>
+      <w:r>
+        <w:t xml:space="preserve">[</w:t>
+      </w:r>
+      <w:r>
+        <w:rPr>
+          <w:iCs/>
+          <w:i/>
+        </w:rPr>
+        <w:t xml:space="preserve">Francesco Boldrini, Zahra Omrani</w:t>
+      </w:r>
+      <w:r>
+        <w:t xml:space="preserve">]</w:t>
+      </w:r>
+    </w:p>
+    <w:p>
+      <w:pPr>
+        <w:pStyle w:val="Corpotesto"/>
       </w:pPr>
       <w:r>
         <w:t xml:space="preserve">This task is performed by a ML Engineer.</w:t>
@@ -3463,18 +3761,18 @@
           <wp:inline>
             <wp:extent cx="5059680" cy="2846070"/>
             <wp:effectExtent b="0" l="0" r="0" t="0"/>
-            <wp:docPr descr="" title="" id="84" name="Picture"/>
+            <wp:docPr descr="" title="" id="85" name="Picture"/>
             <a:graphic>
               <a:graphicData uri="http://schemas.openxmlformats.org/drawingml/2006/picture">
                 <pic:pic>
                   <pic:nvPicPr>
-                    <pic:cNvPr descr="figures/ui_configure_segregation.png" id="85" name="Picture"/>
+                    <pic:cNvPr descr="figures/ui_configure_segregation.png" id="86" name="Picture"/>
                     <pic:cNvPicPr>
                       <a:picLocks noChangeArrowheads="1" noChangeAspect="1"/>
                     </pic:cNvPicPr>
                   </pic:nvPicPr>
                   <pic:blipFill>
-                    <a:blip r:embed="rId83"/>
+                    <a:blip r:embed="rId84"/>
                     <a:stretch>
                       <a:fillRect/>
                     </a:stretch>
@@ -3509,7 +3807,7 @@
         <w:t xml:space="preserve">"Configure Segregation System" mock-up form</w:t>
       </w:r>
     </w:p>
-    <w:bookmarkStart w:id="86" w:name="table:configure_segregation_system"/>
+    <w:bookmarkStart w:id="87" w:name="table:configure_segregation_system"/>
     <w:p>
       <w:pPr>
         <w:pStyle w:val="TableCaption"/>
@@ -4388,10 +4686,10 @@
         </w:tc>
       </w:tr>
     </w:tbl>
-    <w:bookmarkEnd w:id="86"/>
     <w:bookmarkEnd w:id="87"/>
     <w:bookmarkEnd w:id="88"/>
-    <w:bookmarkStart w:id="114" w:name="development-system"/>
+    <w:bookmarkEnd w:id="89"/>
+    <w:bookmarkStart w:id="115" w:name="development-system"/>
     <w:p>
       <w:pPr>
         <w:pStyle w:val="Titolo2"/>
@@ -4400,7 +4698,7 @@
         <w:t xml:space="preserve">Development system</w:t>
       </w:r>
     </w:p>
-    <w:bookmarkStart w:id="93" w:name="set-iteration-number"/>
+    <w:bookmarkStart w:id="94" w:name="set-iteration-number"/>
     <w:p>
       <w:pPr>
         <w:pStyle w:val="Titolo3"/>
@@ -4412,6 +4710,24 @@
     <w:p>
       <w:pPr>
         <w:pStyle w:val="FirstParagraph"/>
+      </w:pPr>
+      <w:r>
+        <w:t xml:space="preserve">[</w:t>
+      </w:r>
+      <w:r>
+        <w:rPr>
+          <w:iCs/>
+          <w:i/>
+        </w:rPr>
+        <w:t xml:space="preserve">Zahra Omrani</w:t>
+      </w:r>
+      <w:r>
+        <w:t xml:space="preserve">]</w:t>
+      </w:r>
+    </w:p>
+    <w:p>
+      <w:pPr>
+        <w:pStyle w:val="Corpotesto"/>
       </w:pPr>
       <w:r>
         <w:t xml:space="preserve">The task is performed by a ML engineer.</w:t>
@@ -4426,18 +4742,18 @@
           <wp:inline>
             <wp:extent cx="5059680" cy="2933019"/>
             <wp:effectExtent b="0" l="0" r="0" t="0"/>
-            <wp:docPr descr="" title="" id="90" name="Picture"/>
+            <wp:docPr descr="" title="" id="91" name="Picture"/>
             <a:graphic>
               <a:graphicData uri="http://schemas.openxmlformats.org/drawingml/2006/picture">
                 <pic:pic>
                   <pic:nvPicPr>
-                    <pic:cNvPr descr="figures/set_iteration_number.png" id="91" name="Picture"/>
+                    <pic:cNvPr descr="figures/set_iteration_number.png" id="92" name="Picture"/>
                     <pic:cNvPicPr>
                       <a:picLocks noChangeArrowheads="1" noChangeAspect="1"/>
                     </pic:cNvPicPr>
                   </pic:nvPicPr>
                   <pic:blipFill>
-                    <a:blip r:embed="rId89"/>
+                    <a:blip r:embed="rId90"/>
                     <a:stretch>
                       <a:fillRect/>
                     </a:stretch>
@@ -4472,7 +4788,7 @@
         <w:t xml:space="preserve">"Set iteration number" mock-up form</w:t>
       </w:r>
     </w:p>
-    <w:bookmarkStart w:id="92" w:name="table:set_iteration_number"/>
+    <w:bookmarkStart w:id="93" w:name="table:set_iteration_number"/>
     <w:p>
       <w:pPr>
         <w:pStyle w:val="TableCaption"/>
@@ -5077,9 +5393,9 @@
         </w:tc>
       </w:tr>
     </w:tbl>
-    <w:bookmarkEnd w:id="92"/>
     <w:bookmarkEnd w:id="93"/>
-    <w:bookmarkStart w:id="98" w:name="check-learning-report"/>
+    <w:bookmarkEnd w:id="94"/>
+    <w:bookmarkStart w:id="99" w:name="check-learning-report"/>
     <w:p>
       <w:pPr>
         <w:pStyle w:val="Titolo3"/>
@@ -5091,6 +5407,24 @@
     <w:p>
       <w:pPr>
         <w:pStyle w:val="FirstParagraph"/>
+      </w:pPr>
+      <w:r>
+        <w:t xml:space="preserve">[</w:t>
+      </w:r>
+      <w:r>
+        <w:rPr>
+          <w:iCs/>
+          <w:i/>
+        </w:rPr>
+        <w:t xml:space="preserve">Paolo Palumbo</w:t>
+      </w:r>
+      <w:r>
+        <w:t xml:space="preserve">]</w:t>
+      </w:r>
+    </w:p>
+    <w:p>
+      <w:pPr>
+        <w:pStyle w:val="Corpotesto"/>
       </w:pPr>
       <w:r>
         <w:t xml:space="preserve">The task is performed by a ML engineer.</w:t>
@@ -5105,18 +5439,18 @@
           <wp:inline>
             <wp:extent cx="5059680" cy="3526165"/>
             <wp:effectExtent b="0" l="0" r="0" t="0"/>
-            <wp:docPr descr="" title="" id="95" name="Picture"/>
+            <wp:docPr descr="" title="" id="96" name="Picture"/>
             <a:graphic>
               <a:graphicData uri="http://schemas.openxmlformats.org/drawingml/2006/picture">
                 <pic:pic>
                   <pic:nvPicPr>
-                    <pic:cNvPr descr="figures/check_learning_report.png" id="96" name="Picture"/>
+                    <pic:cNvPr descr="figures/check_learning_report.png" id="97" name="Picture"/>
                     <pic:cNvPicPr>
                       <a:picLocks noChangeArrowheads="1" noChangeAspect="1"/>
                     </pic:cNvPicPr>
                   </pic:nvPicPr>
                   <pic:blipFill>
-                    <a:blip r:embed="rId94"/>
+                    <a:blip r:embed="rId95"/>
                     <a:stretch>
                       <a:fillRect/>
                     </a:stretch>
@@ -5151,7 +5485,7 @@
         <w:t xml:space="preserve">"Check learning report" mock-up form</w:t>
       </w:r>
     </w:p>
-    <w:bookmarkStart w:id="97" w:name="table:check_training_report"/>
+    <w:bookmarkStart w:id="98" w:name="table:check_training_report"/>
     <w:p>
       <w:pPr>
         <w:pStyle w:val="TableCaption"/>
@@ -6144,9 +6478,9 @@
         </w:tc>
       </w:tr>
     </w:tbl>
-    <w:bookmarkEnd w:id="97"/>
     <w:bookmarkEnd w:id="98"/>
-    <w:bookmarkStart w:id="103" w:name="check-validation-report"/>
+    <w:bookmarkEnd w:id="99"/>
+    <w:bookmarkStart w:id="104" w:name="check-validation-report"/>
     <w:p>
       <w:pPr>
         <w:pStyle w:val="Titolo3"/>
@@ -6158,6 +6492,24 @@
     <w:p>
       <w:pPr>
         <w:pStyle w:val="FirstParagraph"/>
+      </w:pPr>
+      <w:r>
+        <w:t xml:space="preserve">[</w:t>
+      </w:r>
+      <w:r>
+        <w:rPr>
+          <w:iCs/>
+          <w:i/>
+        </w:rPr>
+        <w:t xml:space="preserve">Ettore Ricci</w:t>
+      </w:r>
+      <w:r>
+        <w:t xml:space="preserve">]</w:t>
+      </w:r>
+    </w:p>
+    <w:p>
+      <w:pPr>
+        <w:pStyle w:val="Corpotesto"/>
       </w:pPr>
       <w:r>
         <w:t xml:space="preserve">This task is performed by a ML engineer.</w:t>
@@ -6172,18 +6524,18 @@
           <wp:inline>
             <wp:extent cx="5059680" cy="4188822"/>
             <wp:effectExtent b="0" l="0" r="0" t="0"/>
-            <wp:docPr descr="" title="" id="100" name="Picture"/>
+            <wp:docPr descr="" title="" id="101" name="Picture"/>
             <a:graphic>
               <a:graphicData uri="http://schemas.openxmlformats.org/drawingml/2006/picture">
                 <pic:pic>
                   <pic:nvPicPr>
-                    <pic:cNvPr descr="figures/check_validation_report.png" id="101" name="Picture"/>
+                    <pic:cNvPr descr="figures/check_validation_report.png" id="102" name="Picture"/>
                     <pic:cNvPicPr>
                       <a:picLocks noChangeArrowheads="1" noChangeAspect="1"/>
                     </pic:cNvPicPr>
                   </pic:nvPicPr>
                   <pic:blipFill>
-                    <a:blip r:embed="rId99"/>
+                    <a:blip r:embed="rId100"/>
                     <a:stretch>
                       <a:fillRect/>
                     </a:stretch>
@@ -6218,7 +6570,7 @@
         <w:t xml:space="preserve">"Check validation report" mock-up form</w:t>
       </w:r>
     </w:p>
-    <w:bookmarkStart w:id="102" w:name="table:check_validation_report"/>
+    <w:bookmarkStart w:id="103" w:name="table:check_validation_report"/>
     <w:p>
       <w:pPr>
         <w:pStyle w:val="TableCaption"/>
@@ -7613,9 +7965,9 @@
         </w:tc>
       </w:tr>
     </w:tbl>
-    <w:bookmarkEnd w:id="102"/>
     <w:bookmarkEnd w:id="103"/>
-    <w:bookmarkStart w:id="108" w:name="check-test-results"/>
+    <w:bookmarkEnd w:id="104"/>
+    <w:bookmarkStart w:id="109" w:name="check-test-results"/>
     <w:p>
       <w:pPr>
         <w:pStyle w:val="Titolo3"/>
@@ -7627,6 +7979,24 @@
     <w:p>
       <w:pPr>
         <w:pStyle w:val="FirstParagraph"/>
+      </w:pPr>
+      <w:r>
+        <w:t xml:space="preserve">[</w:t>
+      </w:r>
+      <w:r>
+        <w:rPr>
+          <w:iCs/>
+          <w:i/>
+        </w:rPr>
+        <w:t xml:space="preserve">Ettore Ricci</w:t>
+      </w:r>
+      <w:r>
+        <w:t xml:space="preserve">]</w:t>
+      </w:r>
+    </w:p>
+    <w:p>
+      <w:pPr>
+        <w:pStyle w:val="Corpotesto"/>
       </w:pPr>
       <w:r>
         <w:t xml:space="preserve">This task is performed by a ML engineer.</w:t>
@@ -7641,18 +8011,18 @@
           <wp:inline>
             <wp:extent cx="5059680" cy="1753899"/>
             <wp:effectExtent b="0" l="0" r="0" t="0"/>
-            <wp:docPr descr="" title="" id="105" name="Picture"/>
+            <wp:docPr descr="" title="" id="106" name="Picture"/>
             <a:graphic>
               <a:graphicData uri="http://schemas.openxmlformats.org/drawingml/2006/picture">
                 <pic:pic>
                   <pic:nvPicPr>
-                    <pic:cNvPr descr="figures/check_test_results.png" id="106" name="Picture"/>
+                    <pic:cNvPr descr="figures/check_test_results.png" id="107" name="Picture"/>
                     <pic:cNvPicPr>
                       <a:picLocks noChangeArrowheads="1" noChangeAspect="1"/>
                     </pic:cNvPicPr>
                   </pic:nvPicPr>
                   <pic:blipFill>
-                    <a:blip r:embed="rId104"/>
+                    <a:blip r:embed="rId105"/>
                     <a:stretch>
                       <a:fillRect/>
                     </a:stretch>
@@ -7687,7 +8057,7 @@
         <w:t xml:space="preserve">"Check test results" mock-up form</w:t>
       </w:r>
     </w:p>
-    <w:bookmarkStart w:id="107" w:name="table:check_test_results"/>
+    <w:bookmarkStart w:id="108" w:name="table:check_test_results"/>
     <w:p>
       <w:pPr>
         <w:pStyle w:val="TableCaption"/>
@@ -8508,9 +8878,9 @@
         </w:tc>
       </w:tr>
     </w:tbl>
-    <w:bookmarkEnd w:id="107"/>
     <w:bookmarkEnd w:id="108"/>
-    <w:bookmarkStart w:id="113" w:name="configure-development-system"/>
+    <w:bookmarkEnd w:id="109"/>
+    <w:bookmarkStart w:id="114" w:name="configure-development-system"/>
     <w:p>
       <w:pPr>
         <w:pStyle w:val="Titolo3"/>
@@ -8522,6 +8892,24 @@
     <w:p>
       <w:pPr>
         <w:pStyle w:val="FirstParagraph"/>
+      </w:pPr>
+      <w:r>
+        <w:t xml:space="preserve">[</w:t>
+      </w:r>
+      <w:r>
+        <w:rPr>
+          <w:iCs/>
+          <w:i/>
+        </w:rPr>
+        <w:t xml:space="preserve">Francesco Boldrini, Zahra Omrani</w:t>
+      </w:r>
+      <w:r>
+        <w:t xml:space="preserve">]</w:t>
+      </w:r>
+    </w:p>
+    <w:p>
+      <w:pPr>
+        <w:pStyle w:val="Corpotesto"/>
       </w:pPr>
       <w:r>
         <w:t xml:space="preserve">This task is performed by a ML Engineer.</w:t>
@@ -8536,18 +8924,18 @@
           <wp:inline>
             <wp:extent cx="5059680" cy="2846070"/>
             <wp:effectExtent b="0" l="0" r="0" t="0"/>
-            <wp:docPr descr="" title="" id="110" name="Picture"/>
+            <wp:docPr descr="" title="" id="111" name="Picture"/>
             <a:graphic>
               <a:graphicData uri="http://schemas.openxmlformats.org/drawingml/2006/picture">
                 <pic:pic>
                   <pic:nvPicPr>
-                    <pic:cNvPr descr="figures/ui_configure_development.png" id="111" name="Picture"/>
+                    <pic:cNvPr descr="figures/ui_configure_development.png" id="112" name="Picture"/>
                     <pic:cNvPicPr>
                       <a:picLocks noChangeArrowheads="1" noChangeAspect="1"/>
                     </pic:cNvPicPr>
                   </pic:nvPicPr>
                   <pic:blipFill>
-                    <a:blip r:embed="rId109"/>
+                    <a:blip r:embed="rId110"/>
                     <a:stretch>
                       <a:fillRect/>
                     </a:stretch>
@@ -8582,7 +8970,7 @@
         <w:t xml:space="preserve">"Configure Development System" mock-up form</w:t>
       </w:r>
     </w:p>
-    <w:bookmarkStart w:id="112" w:name="table:configure_development_system"/>
+    <w:bookmarkStart w:id="113" w:name="table:configure_development_system"/>
     <w:p>
       <w:pPr>
         <w:pStyle w:val="TableCaption"/>
@@ -9461,10 +9849,10 @@
         </w:tc>
       </w:tr>
     </w:tbl>
-    <w:bookmarkEnd w:id="112"/>
     <w:bookmarkEnd w:id="113"/>
     <w:bookmarkEnd w:id="114"/>
-    <w:bookmarkStart w:id="125" w:name="evaluation-system"/>
+    <w:bookmarkEnd w:id="115"/>
+    <w:bookmarkStart w:id="126" w:name="evaluation-system"/>
     <w:p>
       <w:pPr>
         <w:pStyle w:val="Titolo2"/>
@@ -9473,7 +9861,7 @@
         <w:t xml:space="preserve">Evaluation system</w:t>
       </w:r>
     </w:p>
-    <w:bookmarkStart w:id="119" w:name="evaluate-classifier-performance"/>
+    <w:bookmarkStart w:id="120" w:name="evaluate-classifier-performance"/>
     <w:p>
       <w:pPr>
         <w:pStyle w:val="Titolo3"/>
@@ -9485,6 +9873,24 @@
     <w:p>
       <w:pPr>
         <w:pStyle w:val="FirstParagraph"/>
+      </w:pPr>
+      <w:r>
+        <w:t xml:space="preserve">[</w:t>
+      </w:r>
+      <w:r>
+        <w:rPr>
+          <w:iCs/>
+          <w:i/>
+        </w:rPr>
+        <w:t xml:space="preserve">Zahra Omrani</w:t>
+      </w:r>
+      <w:r>
+        <w:t xml:space="preserve">]</w:t>
+      </w:r>
+    </w:p>
+    <w:p>
+      <w:pPr>
+        <w:pStyle w:val="Corpotesto"/>
       </w:pPr>
       <w:r>
         <w:t xml:space="preserve">This task is performed by a Data Analyst.</w:t>
@@ -9499,18 +9905,18 @@
           <wp:inline>
             <wp:extent cx="5059680" cy="5080718"/>
             <wp:effectExtent b="0" l="0" r="0" t="0"/>
-            <wp:docPr descr="" title="" id="116" name="Picture"/>
+            <wp:docPr descr="" title="" id="117" name="Picture"/>
             <a:graphic>
               <a:graphicData uri="http://schemas.openxmlformats.org/drawingml/2006/picture">
                 <pic:pic>
                   <pic:nvPicPr>
-                    <pic:cNvPr descr="figures/evaluate_classifier_performance.png" id="117" name="Picture"/>
+                    <pic:cNvPr descr="figures/evaluate_classifier_performance.png" id="118" name="Picture"/>
                     <pic:cNvPicPr>
                       <a:picLocks noChangeArrowheads="1" noChangeAspect="1"/>
                     </pic:cNvPicPr>
                   </pic:nvPicPr>
                   <pic:blipFill>
-                    <a:blip r:embed="rId115"/>
+                    <a:blip r:embed="rId116"/>
                     <a:stretch>
                       <a:fillRect/>
                     </a:stretch>
@@ -9545,7 +9951,7 @@
         <w:t xml:space="preserve">"Evaluate Classifier Performance" mock-up form</w:t>
       </w:r>
     </w:p>
-    <w:bookmarkStart w:id="118" w:name="table:evaluate_classifier_performance"/>
+    <w:bookmarkStart w:id="119" w:name="table:evaluate_classifier_performance"/>
     <w:p>
       <w:pPr>
         <w:pStyle w:val="TableCaption"/>
@@ -9828,7 +10234,7 @@
                 <w:bCs/>
                 <w:b/>
               </w:rPr>
-              <w:t xml:space="preserve">3</w:t>
+              <w:t xml:space="preserve">3.1</w:t>
             </w:r>
             <w:r>
               <w:t xml:space="preserve"> </w:t>
@@ -9844,7 +10250,7 @@
               <w:t xml:space="preserve"> </w:t>
             </w:r>
             <w:r>
-              <w:t xml:space="preserve">reviews the table.</w:t>
+              <w:t xml:space="preserve">checks the total errors threshold color.</w:t>
             </w:r>
           </w:p>
         </w:tc>
@@ -9868,7 +10274,7 @@
               <w:jc w:val="center"/>
             </w:pPr>
             <w:r>
-              <w:t xml:space="preserve">4</w:t>
+              <w:t xml:space="preserve">2</w:t>
             </w:r>
           </w:p>
         </w:tc>
@@ -9892,25 +10298,107 @@
               <w:jc w:val="center"/>
             </w:pPr>
             <w:r>
-              <w:t xml:space="preserve">4.60</w:t>
-            </w:r>
-          </w:p>
-        </w:tc>
-      </w:tr>
-      <w:tr>
-        <w:tc>
-          <w:tcPr/>
-          <w:p>
-            <w:pPr>
-              <w:pStyle w:val="Compact"/>
-              <w:jc w:val="left"/>
-            </w:pPr>
-            <w:r>
-              <w:rPr>
-                <w:bCs/>
-                <w:b/>
-              </w:rPr>
-              <w:t xml:space="preserve">3.1</w:t>
+              <w:t xml:space="preserve">2.30</w:t>
+            </w:r>
+          </w:p>
+        </w:tc>
+      </w:tr>
+      <w:tr>
+        <w:tc>
+          <w:tcPr/>
+          <w:p>
+            <w:pPr>
+              <w:pStyle w:val="Compact"/>
+              <w:jc w:val="left"/>
+            </w:pPr>
+            <w:r>
+              <w:rPr>
+                <w:bCs/>
+                <w:b/>
+              </w:rPr>
+              <w:t xml:space="preserve">3.2</w:t>
+            </w:r>
+            <w:r>
+              <w:t xml:space="preserve"> </w:t>
+            </w:r>
+            <w:r>
+              <w:rPr>
+                <w:bCs/>
+                <w:b/>
+              </w:rPr>
+              <w:t xml:space="preserve">ACTOR</w:t>
+            </w:r>
+            <w:r>
+              <w:t xml:space="preserve"> </w:t>
+            </w:r>
+            <w:r>
+              <w:t xml:space="preserve">checks the consecutive errors threshold color</w:t>
+            </w:r>
+          </w:p>
+        </w:tc>
+        <w:tc>
+          <w:tcPr/>
+          <w:p>
+            <w:pPr>
+              <w:pStyle w:val="Compact"/>
+              <w:jc w:val="center"/>
+            </w:pPr>
+            <w:r>
+              <w:t xml:space="preserve">1</w:t>
+            </w:r>
+          </w:p>
+        </w:tc>
+        <w:tc>
+          <w:tcPr/>
+          <w:p>
+            <w:pPr>
+              <w:pStyle w:val="Compact"/>
+              <w:jc w:val="center"/>
+            </w:pPr>
+            <w:r>
+              <w:t xml:space="preserve">2</w:t>
+            </w:r>
+          </w:p>
+        </w:tc>
+        <w:tc>
+          <w:tcPr/>
+          <w:p>
+            <w:pPr>
+              <w:pStyle w:val="Compact"/>
+              <w:jc w:val="center"/>
+            </w:pPr>
+            <w:r>
+              <w:t xml:space="preserve">1.15</w:t>
+            </w:r>
+          </w:p>
+        </w:tc>
+        <w:tc>
+          <w:tcPr/>
+          <w:p>
+            <w:pPr>
+              <w:pStyle w:val="Compact"/>
+              <w:jc w:val="center"/>
+            </w:pPr>
+            <w:r>
+              <w:t xml:space="preserve">2.30</w:t>
+            </w:r>
+          </w:p>
+        </w:tc>
+      </w:tr>
+      <w:tr>
+        <w:tc>
+          <w:tcPr/>
+          <w:p>
+            <w:pPr>
+              <w:pStyle w:val="Compact"/>
+              <w:jc w:val="left"/>
+            </w:pPr>
+            <w:r>
+              <w:rPr>
+                <w:bCs/>
+                <w:b/>
+              </w:rPr>
+              <w:t xml:space="preserve">3.3</w:t>
             </w:r>
             <w:r>
               <w:t xml:space="preserve"> </w:t>
@@ -9926,7 +10414,85 @@
               <w:t xml:space="preserve"> </w:t>
             </w:r>
             <w:r>
-              <w:t xml:space="preserve">the total errors or consecutive errors exceed their respective thresholds:</w:t>
+              <w:t xml:space="preserve">at least one threshold is red</w:t>
+            </w:r>
+          </w:p>
+        </w:tc>
+        <w:tc>
+          <w:tcPr/>
+          <w:p>
+            <w:pPr>
+              <w:pStyle w:val="Compact"/>
+            </w:pPr>
+          </w:p>
+        </w:tc>
+        <w:tc>
+          <w:tcPr/>
+          <w:p>
+            <w:pPr>
+              <w:pStyle w:val="Compact"/>
+            </w:pPr>
+          </w:p>
+        </w:tc>
+        <w:tc>
+          <w:tcPr/>
+          <w:p>
+            <w:pPr>
+              <w:pStyle w:val="Compact"/>
+            </w:pPr>
+          </w:p>
+        </w:tc>
+        <w:tc>
+          <w:tcPr/>
+          <w:p>
+            <w:pPr>
+              <w:pStyle w:val="Compact"/>
+            </w:pPr>
+          </w:p>
+        </w:tc>
+      </w:tr>
+      <w:tr>
+        <w:tc>
+          <w:tcPr/>
+          <w:p>
+            <w:pPr>
+              <w:pStyle w:val="Compact"/>
+              <w:jc w:val="left"/>
+            </w:pPr>
+            <w:r>
+              <w:rPr>
+                <w:bCs/>
+                <w:b/>
+              </w:rPr>
+              <w:t xml:space="preserve">3.3.1</w:t>
+            </w:r>
+            <w:r>
+              <w:t xml:space="preserve"> </w:t>
+            </w:r>
+            <w:r>
+              <w:rPr>
+                <w:bCs/>
+                <w:b/>
+              </w:rPr>
+              <w:t xml:space="preserve">ACTOR</w:t>
+            </w:r>
+            <w:r>
+              <w:t xml:space="preserve"> </w:t>
+            </w:r>
+            <w:r>
+              <w:t xml:space="preserve">clicks the "Fail" button.</w:t>
+            </w:r>
+          </w:p>
+        </w:tc>
+        <w:tc>
+          <w:tcPr/>
+          <w:p>
+            <w:pPr>
+              <w:pStyle w:val="Compact"/>
+              <w:jc w:val="center"/>
+            </w:pPr>
+            <w:r>
+              <w:t xml:space="preserve">0.4</w:t>
             </w:r>
           </w:p>
         </w:tc>
@@ -9950,18 +10516,6 @@
               <w:jc w:val="center"/>
             </w:pPr>
             <w:r>
-              <w:t xml:space="preserve">2</w:t>
-            </w:r>
-          </w:p>
-        </w:tc>
-        <w:tc>
-          <w:tcPr/>
-          <w:p>
-            <w:pPr>
-              <w:pStyle w:val="Compact"/>
-              <w:jc w:val="center"/>
-            </w:pPr>
-            <w:r>
               <w:t xml:space="preserve">1.15</w:t>
             </w:r>
           </w:p>
@@ -9974,25 +10528,85 @@
               <w:jc w:val="center"/>
             </w:pPr>
             <w:r>
-              <w:t xml:space="preserve">2.30</w:t>
-            </w:r>
-          </w:p>
-        </w:tc>
-      </w:tr>
-      <w:tr>
-        <w:tc>
-          <w:tcPr/>
-          <w:p>
-            <w:pPr>
-              <w:pStyle w:val="Compact"/>
-              <w:jc w:val="left"/>
-            </w:pPr>
-            <w:r>
-              <w:rPr>
-                <w:bCs/>
-                <w:b/>
-              </w:rPr>
-              <w:t xml:space="preserve">3.1.1</w:t>
+              <w:t xml:space="preserve">0.46</w:t>
+            </w:r>
+          </w:p>
+        </w:tc>
+      </w:tr>
+      <w:tr>
+        <w:tc>
+          <w:tcPr/>
+          <w:p>
+            <w:pPr>
+              <w:pStyle w:val="Compact"/>
+              <w:jc w:val="left"/>
+            </w:pPr>
+            <w:r>
+              <w:rPr>
+                <w:bCs/>
+                <w:b/>
+              </w:rPr>
+              <w:t xml:space="preserve">3.4</w:t>
+            </w:r>
+            <w:r>
+              <w:t xml:space="preserve"> </w:t>
+            </w:r>
+            <w:r>
+              <w:rPr>
+                <w:bCs/>
+                <w:b/>
+              </w:rPr>
+              <w:t xml:space="preserve">ELSE</w:t>
+            </w:r>
+          </w:p>
+        </w:tc>
+        <w:tc>
+          <w:tcPr/>
+          <w:p>
+            <w:pPr>
+              <w:pStyle w:val="Compact"/>
+            </w:pPr>
+          </w:p>
+        </w:tc>
+        <w:tc>
+          <w:tcPr/>
+          <w:p>
+            <w:pPr>
+              <w:pStyle w:val="Compact"/>
+            </w:pPr>
+          </w:p>
+        </w:tc>
+        <w:tc>
+          <w:tcPr/>
+          <w:p>
+            <w:pPr>
+              <w:pStyle w:val="Compact"/>
+            </w:pPr>
+          </w:p>
+        </w:tc>
+        <w:tc>
+          <w:tcPr/>
+          <w:p>
+            <w:pPr>
+              <w:pStyle w:val="Compact"/>
+            </w:pPr>
+          </w:p>
+        </w:tc>
+      </w:tr>
+      <w:tr>
+        <w:tc>
+          <w:tcPr/>
+          <w:p>
+            <w:pPr>
+              <w:pStyle w:val="Compact"/>
+              <w:jc w:val="left"/>
+            </w:pPr>
+            <w:r>
+              <w:rPr>
+                <w:bCs/>
+                <w:b/>
+              </w:rPr>
+              <w:t xml:space="preserve">3.4.1</w:t>
             </w:r>
             <w:r>
               <w:t xml:space="preserve"> </w:t>
@@ -10008,19 +10622,19 @@
               <w:t xml:space="preserve"> </w:t>
             </w:r>
             <w:r>
-              <w:t xml:space="preserve">clicks the "Fail" button.</w:t>
-            </w:r>
-          </w:p>
-        </w:tc>
-        <w:tc>
-          <w:tcPr/>
-          <w:p>
-            <w:pPr>
-              <w:pStyle w:val="Compact"/>
-              <w:jc w:val="center"/>
-            </w:pPr>
-            <w:r>
-              <w:t xml:space="preserve">0.5</w:t>
+              <w:t xml:space="preserve">clicks the "Pass" button.</w:t>
+            </w:r>
+          </w:p>
+        </w:tc>
+        <w:tc>
+          <w:tcPr/>
+          <w:p>
+            <w:pPr>
+              <w:pStyle w:val="Compact"/>
+              <w:jc w:val="center"/>
+            </w:pPr>
+            <w:r>
+              <w:t xml:space="preserve">0.6</w:t>
             </w:r>
           </w:p>
         </w:tc>
@@ -10044,161 +10658,19 @@
               <w:jc w:val="center"/>
             </w:pPr>
             <w:r>
-              <w:t xml:space="preserve">1.5</w:t>
-            </w:r>
-          </w:p>
-        </w:tc>
-        <w:tc>
-          <w:tcPr/>
-          <w:p>
-            <w:pPr>
-              <w:pStyle w:val="Compact"/>
-              <w:jc w:val="center"/>
-            </w:pPr>
-            <w:r>
-              <w:t xml:space="preserve">2.30</w:t>
-            </w:r>
-          </w:p>
-        </w:tc>
-      </w:tr>
-      <w:tr>
-        <w:tc>
-          <w:tcPr/>
-          <w:p>
-            <w:pPr>
-              <w:pStyle w:val="Compact"/>
-              <w:jc w:val="left"/>
-            </w:pPr>
-            <w:r>
-              <w:rPr>
-                <w:bCs/>
-                <w:b/>
-              </w:rPr>
-              <w:t xml:space="preserve">3.2</w:t>
-            </w:r>
-            <w:r>
-              <w:t xml:space="preserve"> </w:t>
-            </w:r>
-            <w:r>
-              <w:rPr>
-                <w:bCs/>
-                <w:b/>
-              </w:rPr>
-              <w:t xml:space="preserve">ELSE</w:t>
-            </w:r>
-          </w:p>
-        </w:tc>
-        <w:tc>
-          <w:tcPr/>
-          <w:p>
-            <w:pPr>
-              <w:pStyle w:val="Compact"/>
-            </w:pPr>
-          </w:p>
-        </w:tc>
-        <w:tc>
-          <w:tcPr/>
-          <w:p>
-            <w:pPr>
-              <w:pStyle w:val="Compact"/>
-            </w:pPr>
-          </w:p>
-        </w:tc>
-        <w:tc>
-          <w:tcPr/>
-          <w:p>
-            <w:pPr>
-              <w:pStyle w:val="Compact"/>
-            </w:pPr>
-          </w:p>
-        </w:tc>
-        <w:tc>
-          <w:tcPr/>
-          <w:p>
-            <w:pPr>
-              <w:pStyle w:val="Compact"/>
-            </w:pPr>
-          </w:p>
-        </w:tc>
-      </w:tr>
-      <w:tr>
-        <w:tc>
-          <w:tcPr/>
-          <w:p>
-            <w:pPr>
-              <w:pStyle w:val="Compact"/>
-              <w:jc w:val="left"/>
-            </w:pPr>
-            <w:r>
-              <w:rPr>
-                <w:bCs/>
-                <w:b/>
-              </w:rPr>
-              <w:t xml:space="preserve">3.2.1</w:t>
-            </w:r>
-            <w:r>
-              <w:t xml:space="preserve"> </w:t>
-            </w:r>
-            <w:r>
-              <w:rPr>
-                <w:bCs/>
-                <w:b/>
-              </w:rPr>
-              <w:t xml:space="preserve">ACTOR</w:t>
-            </w:r>
-            <w:r>
-              <w:t xml:space="preserve"> </w:t>
-            </w:r>
-            <w:r>
-              <w:t xml:space="preserve">clicks the "Pass" button.</w:t>
-            </w:r>
-          </w:p>
-        </w:tc>
-        <w:tc>
-          <w:tcPr/>
-          <w:p>
-            <w:pPr>
-              <w:pStyle w:val="Compact"/>
-              <w:jc w:val="center"/>
-            </w:pPr>
-            <w:r>
-              <w:t xml:space="preserve">0.5</w:t>
-            </w:r>
-          </w:p>
-        </w:tc>
-        <w:tc>
-          <w:tcPr/>
-          <w:p>
-            <w:pPr>
-              <w:pStyle w:val="Compact"/>
-              <w:jc w:val="center"/>
-            </w:pPr>
-            <w:r>
-              <w:t xml:space="preserve">1</w:t>
-            </w:r>
-          </w:p>
-        </w:tc>
-        <w:tc>
-          <w:tcPr/>
-          <w:p>
-            <w:pPr>
-              <w:pStyle w:val="Compact"/>
-              <w:jc w:val="center"/>
-            </w:pPr>
-            <w:r>
-              <w:t xml:space="preserve">1.5</w:t>
-            </w:r>
-          </w:p>
-        </w:tc>
-        <w:tc>
-          <w:tcPr/>
-          <w:p>
-            <w:pPr>
-              <w:pStyle w:val="Compact"/>
-              <w:jc w:val="center"/>
-            </w:pPr>
-            <w:r>
-              <w:t xml:space="preserve">0.575</w:t>
+              <w:t xml:space="preserve">1.15</w:t>
+            </w:r>
+          </w:p>
+        </w:tc>
+        <w:tc>
+          <w:tcPr/>
+          <w:p>
+            <w:pPr>
+              <w:pStyle w:val="Compact"/>
+              <w:jc w:val="center"/>
+            </w:pPr>
+            <w:r>
+              <w:t xml:space="preserve">0.65</w:t>
             </w:r>
           </w:p>
         </w:tc>
@@ -10374,15 +10846,15 @@
               <w:jc w:val="center"/>
             </w:pPr>
             <w:r>
-              <w:t xml:space="preserve">9.35</w:t>
+              <w:t xml:space="preserve">8.05</w:t>
             </w:r>
           </w:p>
         </w:tc>
       </w:tr>
     </w:tbl>
-    <w:bookmarkEnd w:id="118"/>
     <w:bookmarkEnd w:id="119"/>
-    <w:bookmarkStart w:id="124" w:name="configure-evaluation-system"/>
+    <w:bookmarkEnd w:id="120"/>
+    <w:bookmarkStart w:id="125" w:name="configure-evaluation-system"/>
     <w:p>
       <w:pPr>
         <w:pStyle w:val="Titolo3"/>
@@ -10394,6 +10866,24 @@
     <w:p>
       <w:pPr>
         <w:pStyle w:val="FirstParagraph"/>
+      </w:pPr>
+      <w:r>
+        <w:t xml:space="preserve">[</w:t>
+      </w:r>
+      <w:r>
+        <w:rPr>
+          <w:iCs/>
+          <w:i/>
+        </w:rPr>
+        <w:t xml:space="preserve">Francesco Boldrini, Zahra Omrani</w:t>
+      </w:r>
+      <w:r>
+        <w:t xml:space="preserve">]</w:t>
+      </w:r>
+    </w:p>
+    <w:p>
+      <w:pPr>
+        <w:pStyle w:val="Corpotesto"/>
       </w:pPr>
       <w:r>
         <w:t xml:space="preserve">This task is performed by a ML Engineer.</w:t>
@@ -10408,18 +10898,18 @@
           <wp:inline>
             <wp:extent cx="5059680" cy="2846070"/>
             <wp:effectExtent b="0" l="0" r="0" t="0"/>
-            <wp:docPr descr="" title="" id="121" name="Picture"/>
+            <wp:docPr descr="" title="" id="122" name="Picture"/>
             <a:graphic>
               <a:graphicData uri="http://schemas.openxmlformats.org/drawingml/2006/picture">
                 <pic:pic>
                   <pic:nvPicPr>
-                    <pic:cNvPr descr="figures/ui_configure_evaluation.png" id="122" name="Picture"/>
+                    <pic:cNvPr descr="figures/ui_configure_evaluation.png" id="123" name="Picture"/>
                     <pic:cNvPicPr>
                       <a:picLocks noChangeArrowheads="1" noChangeAspect="1"/>
                     </pic:cNvPicPr>
                   </pic:nvPicPr>
                   <pic:blipFill>
-                    <a:blip r:embed="rId120"/>
+                    <a:blip r:embed="rId121"/>
                     <a:stretch>
                       <a:fillRect/>
                     </a:stretch>
@@ -10454,7 +10944,7 @@
         <w:t xml:space="preserve">"Configure Evaluation System" mock-up form</w:t>
       </w:r>
     </w:p>
-    <w:bookmarkStart w:id="123" w:name="table:configure_evaluation_system"/>
+    <w:bookmarkStart w:id="124" w:name="table:configure_evaluation_system"/>
     <w:p>
       <w:pPr>
         <w:pStyle w:val="TableCaption"/>
@@ -11333,10 +11823,10 @@
         </w:tc>
       </w:tr>
     </w:tbl>
-    <w:bookmarkEnd w:id="123"/>
     <w:bookmarkEnd w:id="124"/>
     <w:bookmarkEnd w:id="125"/>
-    <w:bookmarkStart w:id="131" w:name="client-side-systems"/>
+    <w:bookmarkEnd w:id="126"/>
+    <w:bookmarkStart w:id="132" w:name="client-side-systems"/>
     <w:p>
       <w:pPr>
         <w:pStyle w:val="Titolo2"/>
@@ -11345,7 +11835,7 @@
         <w:t xml:space="preserve">Client-Side Systems</w:t>
       </w:r>
     </w:p>
-    <w:bookmarkStart w:id="130" w:name="configure-client-side-systems"/>
+    <w:bookmarkStart w:id="131" w:name="configure-client-side-systems"/>
     <w:p>
       <w:pPr>
         <w:pStyle w:val="Titolo3"/>
@@ -11357,6 +11847,24 @@
     <w:p>
       <w:pPr>
         <w:pStyle w:val="FirstParagraph"/>
+      </w:pPr>
+      <w:r>
+        <w:t xml:space="preserve">[</w:t>
+      </w:r>
+      <w:r>
+        <w:rPr>
+          <w:iCs/>
+          <w:i/>
+        </w:rPr>
+        <w:t xml:space="preserve">Francesco Boldrini, Zahra Omrani</w:t>
+      </w:r>
+      <w:r>
+        <w:t xml:space="preserve">]</w:t>
+      </w:r>
+    </w:p>
+    <w:p>
+      <w:pPr>
+        <w:pStyle w:val="Corpotesto"/>
       </w:pPr>
       <w:r>
         <w:t xml:space="preserve">This task is performed by a ML Engineer.</w:t>
@@ -11371,18 +11879,18 @@
           <wp:inline>
             <wp:extent cx="5059680" cy="2846070"/>
             <wp:effectExtent b="0" l="0" r="0" t="0"/>
-            <wp:docPr descr="" title="" id="127" name="Picture"/>
+            <wp:docPr descr="" title="" id="128" name="Picture"/>
             <a:graphic>
               <a:graphicData uri="http://schemas.openxmlformats.org/drawingml/2006/picture">
                 <pic:pic>
                   <pic:nvPicPr>
-                    <pic:cNvPr descr="figures/ui_configure_client-side.png" id="128" name="Picture"/>
+                    <pic:cNvPr descr="figures/ui_configure_client-side.png" id="129" name="Picture"/>
                     <pic:cNvPicPr>
                       <a:picLocks noChangeArrowheads="1" noChangeAspect="1"/>
                     </pic:cNvPicPr>
                   </pic:nvPicPr>
                   <pic:blipFill>
-                    <a:blip r:embed="rId126"/>
+                    <a:blip r:embed="rId127"/>
                     <a:stretch>
                       <a:fillRect/>
                     </a:stretch>
@@ -11417,7 +11925,7 @@
         <w:t xml:space="preserve">"Configure Client-Side Systems" mock-up form</w:t>
       </w:r>
     </w:p>
-    <w:bookmarkStart w:id="129" w:name="table:configure_client_side"/>
+    <w:bookmarkStart w:id="130" w:name="table:configure_client_side"/>
     <w:p>
       <w:pPr>
         <w:pStyle w:val="TableCaption"/>
@@ -11936,10 +12444,10 @@
         </w:tc>
       </w:tr>
     </w:tbl>
-    <w:bookmarkEnd w:id="129"/>
     <w:bookmarkEnd w:id="130"/>
     <w:bookmarkEnd w:id="131"/>
-    <w:bookmarkStart w:id="137" w:name="production-system"/>
+    <w:bookmarkEnd w:id="132"/>
+    <w:bookmarkStart w:id="138" w:name="production-system"/>
     <w:p>
       <w:pPr>
         <w:pStyle w:val="Titolo2"/>
@@ -11948,7 +12456,7 @@
         <w:t xml:space="preserve">Production System</w:t>
       </w:r>
     </w:p>
-    <w:bookmarkStart w:id="136" w:name="configure-production-systems"/>
+    <w:bookmarkStart w:id="137" w:name="configure-production-systems"/>
     <w:p>
       <w:pPr>
         <w:pStyle w:val="Titolo3"/>
@@ -11960,6 +12468,24 @@
     <w:p>
       <w:pPr>
         <w:pStyle w:val="FirstParagraph"/>
+      </w:pPr>
+      <w:r>
+        <w:t xml:space="preserve">[</w:t>
+      </w:r>
+      <w:r>
+        <w:rPr>
+          <w:iCs/>
+          <w:i/>
+        </w:rPr>
+        <w:t xml:space="preserve">Francesco Boldrini, Zahra Omrani</w:t>
+      </w:r>
+      <w:r>
+        <w:t xml:space="preserve">]</w:t>
+      </w:r>
+    </w:p>
+    <w:p>
+      <w:pPr>
+        <w:pStyle w:val="Corpotesto"/>
       </w:pPr>
       <w:r>
         <w:t xml:space="preserve">This task is performed by a ML Engineer.</w:t>
@@ -11974,18 +12500,18 @@
           <wp:inline>
             <wp:extent cx="5059680" cy="2846070"/>
             <wp:effectExtent b="0" l="0" r="0" t="0"/>
-            <wp:docPr descr="" title="" id="133" name="Picture"/>
+            <wp:docPr descr="" title="" id="134" name="Picture"/>
             <a:graphic>
               <a:graphicData uri="http://schemas.openxmlformats.org/drawingml/2006/picture">
                 <pic:pic>
                   <pic:nvPicPr>
-                    <pic:cNvPr descr="figures/ui_configure_production.png" id="134" name="Picture"/>
+                    <pic:cNvPr descr="figures/ui_configure_production.png" id="135" name="Picture"/>
                     <pic:cNvPicPr>
                       <a:picLocks noChangeArrowheads="1" noChangeAspect="1"/>
                     </pic:cNvPicPr>
                   </pic:nvPicPr>
                   <pic:blipFill>
-                    <a:blip r:embed="rId132"/>
+                    <a:blip r:embed="rId133"/>
                     <a:stretch>
                       <a:fillRect/>
                     </a:stretch>
@@ -12020,7 +12546,7 @@
         <w:t xml:space="preserve">"Configure Production System" mock-up form</w:t>
       </w:r>
     </w:p>
-    <w:bookmarkStart w:id="135" w:name="table:configure_production_system"/>
+    <w:bookmarkStart w:id="136" w:name="table:configure_production_system"/>
     <w:p>
       <w:pPr>
         <w:pStyle w:val="TableCaption"/>
@@ -12543,10 +13069,10 @@
         </w:tc>
       </w:tr>
     </w:tbl>
-    <w:bookmarkEnd w:id="135"/>
     <w:bookmarkEnd w:id="136"/>
     <w:bookmarkEnd w:id="137"/>
-    <w:bookmarkStart w:id="143" w:name="ingestion-system"/>
+    <w:bookmarkEnd w:id="138"/>
+    <w:bookmarkStart w:id="144" w:name="ingestion-system"/>
     <w:p>
       <w:pPr>
         <w:pStyle w:val="Titolo2"/>
@@ -12555,7 +13081,7 @@
         <w:t xml:space="preserve">Ingestion System</w:t>
       </w:r>
     </w:p>
-    <w:bookmarkStart w:id="142" w:name="configure-ingestion-system"/>
+    <w:bookmarkStart w:id="143" w:name="configure-ingestion-system"/>
     <w:p>
       <w:pPr>
         <w:pStyle w:val="Titolo3"/>
@@ -12567,6 +13093,24 @@
     <w:p>
       <w:pPr>
         <w:pStyle w:val="FirstParagraph"/>
+      </w:pPr>
+      <w:r>
+        <w:t xml:space="preserve">[</w:t>
+      </w:r>
+      <w:r>
+        <w:rPr>
+          <w:iCs/>
+          <w:i/>
+        </w:rPr>
+        <w:t xml:space="preserve">Francesco Boldrini, Zahra Omrani</w:t>
+      </w:r>
+      <w:r>
+        <w:t xml:space="preserve">]</w:t>
+      </w:r>
+    </w:p>
+    <w:p>
+      <w:pPr>
+        <w:pStyle w:val="Corpotesto"/>
       </w:pPr>
       <w:r>
         <w:t xml:space="preserve">This task is performed by a ML Engineer.</w:t>
@@ -12581,18 +13125,18 @@
           <wp:inline>
             <wp:extent cx="5059680" cy="2846070"/>
             <wp:effectExtent b="0" l="0" r="0" t="0"/>
-            <wp:docPr descr="" title="" id="139" name="Picture"/>
+            <wp:docPr descr="" title="" id="140" name="Picture"/>
             <a:graphic>
               <a:graphicData uri="http://schemas.openxmlformats.org/drawingml/2006/picture">
                 <pic:pic>
                   <pic:nvPicPr>
-                    <pic:cNvPr descr="figures/ui_configure_ingestion.png" id="140" name="Picture"/>
+                    <pic:cNvPr descr="figures/ui_configure_ingestion.png" id="141" name="Picture"/>
                     <pic:cNvPicPr>
                       <a:picLocks noChangeArrowheads="1" noChangeAspect="1"/>
                     </pic:cNvPicPr>
                   </pic:nvPicPr>
                   <pic:blipFill>
-                    <a:blip r:embed="rId138"/>
+                    <a:blip r:embed="rId139"/>
                     <a:stretch>
                       <a:fillRect/>
                     </a:stretch>
@@ -12627,7 +13171,7 @@
         <w:t xml:space="preserve">"Configure Ingestion System" mock-up form</w:t>
       </w:r>
     </w:p>
-    <w:bookmarkStart w:id="141" w:name="table:configure_ingestion_system"/>
+    <w:bookmarkStart w:id="142" w:name="table:configure_ingestion_system"/>
     <w:p>
       <w:pPr>
         <w:pStyle w:val="TableCaption"/>
@@ -13494,10 +14038,10 @@
         </w:tc>
       </w:tr>
     </w:tbl>
-    <w:bookmarkEnd w:id="141"/>
     <w:bookmarkEnd w:id="142"/>
     <w:bookmarkEnd w:id="143"/>
-    <w:bookmarkStart w:id="149" w:name="preparation-system"/>
+    <w:bookmarkEnd w:id="144"/>
+    <w:bookmarkStart w:id="150" w:name="preparation-system"/>
     <w:p>
       <w:pPr>
         <w:pStyle w:val="Titolo2"/>
@@ -13506,7 +14050,7 @@
         <w:t xml:space="preserve">Preparation System</w:t>
       </w:r>
     </w:p>
-    <w:bookmarkStart w:id="148" w:name="configure-preparation-system"/>
+    <w:bookmarkStart w:id="149" w:name="configure-preparation-system"/>
     <w:p>
       <w:pPr>
         <w:pStyle w:val="Titolo3"/>
@@ -13518,6 +14062,24 @@
     <w:p>
       <w:pPr>
         <w:pStyle w:val="FirstParagraph"/>
+      </w:pPr>
+      <w:r>
+        <w:t xml:space="preserve">[</w:t>
+      </w:r>
+      <w:r>
+        <w:rPr>
+          <w:iCs/>
+          <w:i/>
+        </w:rPr>
+        <w:t xml:space="preserve">Francesco Boldrini, Zahra Omrani</w:t>
+      </w:r>
+      <w:r>
+        <w:t xml:space="preserve">]</w:t>
+      </w:r>
+    </w:p>
+    <w:p>
+      <w:pPr>
+        <w:pStyle w:val="Corpotesto"/>
       </w:pPr>
       <w:r>
         <w:t xml:space="preserve">This task is performed by a ML Engineer.</w:t>
@@ -13532,18 +14094,18 @@
           <wp:inline>
             <wp:extent cx="5059680" cy="2846070"/>
             <wp:effectExtent b="0" l="0" r="0" t="0"/>
-            <wp:docPr descr="" title="" id="145" name="Picture"/>
+            <wp:docPr descr="" title="" id="146" name="Picture"/>
             <a:graphic>
               <a:graphicData uri="http://schemas.openxmlformats.org/drawingml/2006/picture">
                 <pic:pic>
                   <pic:nvPicPr>
-                    <pic:cNvPr descr="figures/ui_configure_preparation.png" id="146" name="Picture"/>
+                    <pic:cNvPr descr="figures/ui_configure_preparation.png" id="147" name="Picture"/>
                     <pic:cNvPicPr>
                       <a:picLocks noChangeArrowheads="1" noChangeAspect="1"/>
                     </pic:cNvPicPr>
                   </pic:nvPicPr>
                   <pic:blipFill>
-                    <a:blip r:embed="rId144"/>
+                    <a:blip r:embed="rId145"/>
                     <a:stretch>
                       <a:fillRect/>
                     </a:stretch>
@@ -13578,7 +14140,7 @@
         <w:t xml:space="preserve">"Configure Preparation System" mock-up form</w:t>
       </w:r>
     </w:p>
-    <w:bookmarkStart w:id="147" w:name="table:configure_preparation_system"/>
+    <w:bookmarkStart w:id="148" w:name="table:configure_preparation_system"/>
     <w:p>
       <w:pPr>
         <w:pStyle w:val="TableCaption"/>
@@ -14445,10 +15007,625 @@
         </w:tc>
       </w:tr>
     </w:tbl>
-    <w:bookmarkEnd w:id="147"/>
     <w:bookmarkEnd w:id="148"/>
     <w:bookmarkEnd w:id="149"/>
     <w:bookmarkEnd w:id="150"/>
+    <w:bookmarkEnd w:id="151"/>
+    <w:bookmarkStart w:id="156" w:name="simulation"/>
+    <w:p>
+      <w:pPr>
+        <w:pStyle w:val="Titolo1"/>
+      </w:pPr>
+      <w:r>
+        <w:t xml:space="preserve">Simulation</w:t>
+      </w:r>
+    </w:p>
+    <w:bookmarkStart w:id="155" w:name="collapsed-workflow"/>
+    <w:p>
+      <w:pPr>
+        <w:pStyle w:val="Titolo2"/>
+      </w:pPr>
+      <w:r>
+        <w:t xml:space="preserve">Collapsed workflow</w:t>
+      </w:r>
+    </w:p>
+    <w:p>
+      <w:pPr>
+        <w:pStyle w:val="FirstParagraph"/>
+      </w:pPr>
+      <w:r>
+        <w:t xml:space="preserve">[</w:t>
+      </w:r>
+      <w:r>
+        <w:rPr>
+          <w:iCs/>
+          <w:i/>
+        </w:rPr>
+        <w:t xml:space="preserve">Ettore Ricci, Paolo Palumbo, Francesco Boldrini</w:t>
+      </w:r>
+      <w:r>
+        <w:t xml:space="preserve">]</w:t>
+      </w:r>
+    </w:p>
+    <w:p>
+      <w:pPr>
+        <w:pStyle w:val="CaptionedFigure"/>
+      </w:pPr>
+      <w:r>
+        <w:drawing>
+          <wp:inline>
+            <wp:extent cx="5059680" cy="2428800"/>
+            <wp:effectExtent b="0" l="0" r="0" t="0"/>
+            <wp:docPr descr="" title="" id="153" name="Picture"/>
+            <a:graphic>
+              <a:graphicData uri="http://schemas.openxmlformats.org/drawingml/2006/picture">
+                <pic:pic>
+                  <pic:nvPicPr>
+                    <pic:cNvPr descr="figures/Collapsed Workflow SIM.png" id="154" name="Picture"/>
+                    <pic:cNvPicPr>
+                      <a:picLocks noChangeArrowheads="1" noChangeAspect="1"/>
+                    </pic:cNvPicPr>
+                  </pic:nvPicPr>
+                  <pic:blipFill>
+                    <a:blip r:embed="rId152"/>
+                    <a:stretch>
+                      <a:fillRect/>
+                    </a:stretch>
+                  </pic:blipFill>
+                  <pic:spPr bwMode="auto">
+                    <a:xfrm>
+                      <a:off x="0" y="0"/>
+                      <a:ext cx="5059680" cy="2428800"/>
+                    </a:xfrm>
+                    <a:prstGeom prst="rect">
+                      <a:avLst/>
+                    </a:prstGeom>
+                    <a:noFill/>
+                    <a:ln w="9525">
+                      <a:noFill/>
+                      <a:headEnd/>
+                      <a:tailEnd/>
+                    </a:ln>
+                  </pic:spPr>
+                </pic:pic>
+              </a:graphicData>
+            </a:graphic>
+          </wp:inline>
+        </w:drawing>
+      </w:r>
+    </w:p>
+    <w:p>
+      <w:pPr>
+        <w:pStyle w:val="ImageCaption"/>
+      </w:pPr>
+      <w:r>
+        <w:t xml:space="preserve">Collapsed workflow</w:t>
+      </w:r>
+    </w:p>
+    <w:bookmarkEnd w:id="155"/>
+    <w:bookmarkEnd w:id="156"/>
+    <w:bookmarkStart w:id="170" w:name="sec:process_mining"/>
+    <w:p>
+      <w:pPr>
+        <w:pStyle w:val="Titolo1"/>
+      </w:pPr>
+      <w:r>
+        <w:t xml:space="preserve">Process mining</w:t>
+      </w:r>
+    </w:p>
+    <w:p>
+      <w:pPr>
+        <w:pStyle w:val="FirstParagraph"/>
+      </w:pPr>
+      <w:r>
+        <w:t xml:space="preserve">We mined the logs generated by the simulation of the collapsed workflow.</w:t>
+      </w:r>
+    </w:p>
+    <w:p>
+      <w:pPr>
+        <w:pStyle w:val="Corpotesto"/>
+      </w:pPr>
+      <w:r>
+        <w:t xml:space="preserve">We modified the simulation configuration</w:t>
+      </w:r>
+    </w:p>
+    <w:p>
+      <w:pPr>
+        <w:pStyle w:val="CaptionedFigure"/>
+      </w:pPr>
+      <w:r>
+        <w:drawing>
+          <wp:inline>
+            <wp:extent cx="5059680" cy="6437962"/>
+            <wp:effectExtent b="0" l="0" r="0" t="0"/>
+            <wp:docPr descr="" title="" id="158" name="Picture"/>
+            <a:graphic>
+              <a:graphicData uri="http://schemas.openxmlformats.org/drawingml/2006/picture">
+                <pic:pic>
+                  <pic:nvPicPr>
+                    <pic:cNvPr descr="figures/disco_map.png" id="159" name="Picture"/>
+                    <pic:cNvPicPr>
+                      <a:picLocks noChangeArrowheads="1" noChangeAspect="1"/>
+                    </pic:cNvPicPr>
+                  </pic:nvPicPr>
+                  <pic:blipFill>
+                    <a:blip r:embed="rId157"/>
+                    <a:stretch>
+                      <a:fillRect/>
+                    </a:stretch>
+                  </pic:blipFill>
+                  <pic:spPr bwMode="auto">
+                    <a:xfrm>
+                      <a:off x="0" y="0"/>
+                      <a:ext cx="5059680" cy="6437962"/>
+                    </a:xfrm>
+                    <a:prstGeom prst="rect">
+                      <a:avLst/>
+                    </a:prstGeom>
+                    <a:noFill/>
+                    <a:ln w="9525">
+                      <a:noFill/>
+                      <a:headEnd/>
+                      <a:tailEnd/>
+                    </a:ln>
+                  </pic:spPr>
+                </pic:pic>
+              </a:graphicData>
+            </a:graphic>
+          </wp:inline>
+        </w:drawing>
+      </w:r>
+    </w:p>
+    <w:p>
+      <w:pPr>
+        <w:pStyle w:val="ImageCaption"/>
+      </w:pPr>
+      <w:r>
+        <w:t xml:space="preserve">Disco analysis</w:t>
+      </w:r>
+    </w:p>
+    <w:p>
+      <w:pPr>
+        <w:pStyle w:val="CaptionedFigure"/>
+      </w:pPr>
+      <w:r>
+        <w:drawing>
+          <wp:inline>
+            <wp:extent cx="6324600" cy="2164126"/>
+            <wp:effectExtent b="0" l="0" r="0" t="0"/>
+            <wp:docPr descr="" title="" id="161" name="Picture"/>
+            <a:graphic>
+              <a:graphicData uri="http://schemas.openxmlformats.org/drawingml/2006/picture">
+                <pic:pic>
+                  <pic:nvPicPr>
+                    <pic:cNvPr descr="figures/apromore_map.png" id="162" name="Picture"/>
+                    <pic:cNvPicPr>
+                      <a:picLocks noChangeArrowheads="1" noChangeAspect="1"/>
+                    </pic:cNvPicPr>
+                  </pic:nvPicPr>
+                  <pic:blipFill>
+                    <a:blip r:embed="rId160"/>
+                    <a:stretch>
+                      <a:fillRect/>
+                    </a:stretch>
+                  </pic:blipFill>
+                  <pic:spPr bwMode="auto">
+                    <a:xfrm>
+                      <a:off x="0" y="0"/>
+                      <a:ext cx="6324600" cy="2164126"/>
+                    </a:xfrm>
+                    <a:prstGeom prst="rect">
+                      <a:avLst/>
+                    </a:prstGeom>
+                    <a:noFill/>
+                    <a:ln w="9525">
+                      <a:noFill/>
+                      <a:headEnd/>
+                      <a:tailEnd/>
+                    </a:ln>
+                  </pic:spPr>
+                </pic:pic>
+              </a:graphicData>
+            </a:graphic>
+          </wp:inline>
+        </w:drawing>
+      </w:r>
+    </w:p>
+    <w:p>
+      <w:pPr>
+        <w:pStyle w:val="ImageCaption"/>
+      </w:pPr>
+      <w:r>
+        <w:t xml:space="preserve">Apromore analysis</w:t>
+      </w:r>
+    </w:p>
+    <w:p>
+      <w:pPr>
+        <w:pStyle w:val="Corpotesto"/>
+      </w:pPr>
+      <w:r>
+        <w:t xml:space="preserve">As we can see, the two transition maps mined from Disco and from</w:t>
+      </w:r>
+      <w:r>
+        <w:t xml:space="preserve"> </w:t>
+      </w:r>
+      <w:r>
+        <w:t xml:space="preserve">Apromore are identical.</w:t>
+      </w:r>
+    </w:p>
+    <w:p>
+      <w:pPr>
+        <w:pStyle w:val="CaptionedFigure"/>
+      </w:pPr>
+      <w:r>
+        <w:drawing>
+          <wp:inline>
+            <wp:extent cx="6324600" cy="924783"/>
+            <wp:effectExtent b="0" l="0" r="0" t="0"/>
+            <wp:docPr descr="" title="" id="164" name="Picture"/>
+            <a:graphic>
+              <a:graphicData uri="http://schemas.openxmlformats.org/drawingml/2006/picture">
+                <pic:pic>
+                  <pic:nvPicPr>
+                    <pic:cNvPr descr="figures/prom_mined.png" id="165" name="Picture"/>
+                    <pic:cNvPicPr>
+                      <a:picLocks noChangeArrowheads="1" noChangeAspect="1"/>
+                    </pic:cNvPicPr>
+                  </pic:nvPicPr>
+                  <pic:blipFill>
+                    <a:blip r:embed="rId163"/>
+                    <a:stretch>
+                      <a:fillRect/>
+                    </a:stretch>
+                  </pic:blipFill>
+                  <pic:spPr bwMode="auto">
+                    <a:xfrm>
+                      <a:off x="0" y="0"/>
+                      <a:ext cx="6324600" cy="924783"/>
+                    </a:xfrm>
+                    <a:prstGeom prst="rect">
+                      <a:avLst/>
+                    </a:prstGeom>
+                    <a:noFill/>
+                    <a:ln w="9525">
+                      <a:noFill/>
+                      <a:headEnd/>
+                      <a:tailEnd/>
+                    </a:ln>
+                  </pic:spPr>
+                </pic:pic>
+              </a:graphicData>
+            </a:graphic>
+          </wp:inline>
+        </w:drawing>
+      </w:r>
+    </w:p>
+    <w:p>
+      <w:pPr>
+        <w:pStyle w:val="ImageCaption"/>
+      </w:pPr>
+      <w:r>
+        <w:t xml:space="preserve">ProM mined BPMN model</w:t>
+      </w:r>
+    </w:p>
+    <w:p>
+      <w:pPr>
+        <w:pStyle w:val="Corpotesto"/>
+      </w:pPr>
+      <w:r>
+        <w:t xml:space="preserve">The BPMN model mined from ProM is not compliant with the BPMN 2.0 specification</w:t>
+      </w:r>
+      <w:r>
+        <w:t xml:space="preserve"> </w:t>
+      </w:r>
+      <w:r>
+        <w:t xml:space="preserve">(section 10.5). Furthermore, the model contains parallel gateways that are never present</w:t>
+      </w:r>
+      <w:r>
+        <w:t xml:space="preserve"> </w:t>
+      </w:r>
+      <w:r>
+        <w:t xml:space="preserve">in the collapsed model.</w:t>
+      </w:r>
+    </w:p>
+    <w:p>
+      <w:pPr>
+        <w:pStyle w:val="CaptionedFigure"/>
+      </w:pPr>
+      <w:r>
+        <w:drawing>
+          <wp:inline>
+            <wp:extent cx="6324600" cy="816757"/>
+            <wp:effectExtent b="0" l="0" r="0" t="0"/>
+            <wp:docPr descr="" title="" id="167" name="Picture"/>
+            <a:graphic>
+              <a:graphicData uri="http://schemas.openxmlformats.org/drawingml/2006/picture">
+                <pic:pic>
+                  <pic:nvPicPr>
+                    <pic:cNvPr descr="figures/apromore_mined.png" id="168" name="Picture"/>
+                    <pic:cNvPicPr>
+                      <a:picLocks noChangeArrowheads="1" noChangeAspect="1"/>
+                    </pic:cNvPicPr>
+                  </pic:nvPicPr>
+                  <pic:blipFill>
+                    <a:blip r:embed="rId166"/>
+                    <a:stretch>
+                      <a:fillRect/>
+                    </a:stretch>
+                  </pic:blipFill>
+                  <pic:spPr bwMode="auto">
+                    <a:xfrm>
+                      <a:off x="0" y="0"/>
+                      <a:ext cx="6324600" cy="816757"/>
+                    </a:xfrm>
+                    <a:prstGeom prst="rect">
+                      <a:avLst/>
+                    </a:prstGeom>
+                    <a:noFill/>
+                    <a:ln w="9525">
+                      <a:noFill/>
+                      <a:headEnd/>
+                      <a:tailEnd/>
+                    </a:ln>
+                  </pic:spPr>
+                </pic:pic>
+              </a:graphicData>
+            </a:graphic>
+          </wp:inline>
+        </w:drawing>
+      </w:r>
+    </w:p>
+    <w:p>
+      <w:pPr>
+        <w:pStyle w:val="ImageCaption"/>
+      </w:pPr>
+      <w:r>
+        <w:t xml:space="preserve">Apromore mined BPMN model</w:t>
+      </w:r>
+    </w:p>
+    <w:p>
+      <w:pPr>
+        <w:pStyle w:val="Corpotesto"/>
+      </w:pPr>
+      <w:r>
+        <w:t xml:space="preserve">The BPMN model mined from Apromore is much more sensible compared to the one from ProM, also</w:t>
+      </w:r>
+      <w:r>
+        <w:t xml:space="preserve"> </w:t>
+      </w:r>
+      <w:r>
+        <w:t xml:space="preserve">it is compliant with the BPMN 2.0 specification.</w:t>
+      </w:r>
+    </w:p>
+    <w:bookmarkStart w:id="169" w:name="tab:process_mining_comparison"/>
+    <w:p>
+      <w:pPr>
+        <w:pStyle w:val="TableCaption"/>
+      </w:pPr>
+      <w:r>
+        <w:t xml:space="preserve">Comparison of the process mining tools</w:t>
+      </w:r>
+    </w:p>
+    <w:tbl>
+      <w:tblPr>
+        <w:tblStyle w:val="Table"/>
+        <w:tblW w:type="auto" w:w="0"/>
+        <w:tblLayout w:type="autofit"/>
+        <w:tblLook w:firstRow="1" w:lastRow="0" w:firstColumn="0" w:lastColumn="0" w:noHBand="0" w:noVBand="0" w:val="0020"/>
+        <w:jc w:val="start"/>
+        <w:tblCaption w:val="Comparison of the process mining tools"/>
+      </w:tblPr>
+      <w:tblGrid>
+        <w:gridCol w:w="1584"/>
+        <w:gridCol w:w="1584"/>
+        <w:gridCol w:w="1584"/>
+        <w:gridCol w:w="1584"/>
+        <w:gridCol w:w="1584"/>
+      </w:tblGrid>
+      <w:tr>
+        <w:trPr>
+          <w:tblHeader w:val="true"/>
+        </w:trPr>
+        <w:tc>
+          <w:tcPr/>
+          <w:p>
+            <w:pPr>
+              <w:pStyle w:val="Compact"/>
+              <w:jc w:val="right"/>
+            </w:pPr>
+            <w:r>
+              <w:rPr>
+                <w:bCs/>
+                <w:b/>
+              </w:rPr>
+              <w:t xml:space="preserve">Tool</w:t>
+            </w:r>
+          </w:p>
+        </w:tc>
+        <w:tc>
+          <w:tcPr/>
+          <w:p>
+            <w:pPr>
+              <w:pStyle w:val="Compact"/>
+              <w:jc w:val="left"/>
+            </w:pPr>
+            <w:r>
+              <w:rPr>
+                <w:bCs/>
+                <w:b/>
+              </w:rPr>
+              <w:t xml:space="preserve">Trace</w:t>
+            </w:r>
+          </w:p>
+        </w:tc>
+        <w:tc>
+          <w:tcPr/>
+          <w:p>
+            <w:pPr>
+              <w:pStyle w:val="Compact"/>
+              <w:jc w:val="left"/>
+            </w:pPr>
+            <w:r>
+              <w:rPr>
+                <w:bCs/>
+                <w:b/>
+              </w:rPr>
+              <w:t xml:space="preserve">Generalization</w:t>
+            </w:r>
+          </w:p>
+        </w:tc>
+        <w:tc>
+          <w:tcPr/>
+          <w:p>
+            <w:pPr>
+              <w:pStyle w:val="Compact"/>
+              <w:jc w:val="left"/>
+            </w:pPr>
+            <w:r>
+              <w:rPr>
+                <w:bCs/>
+                <w:b/>
+              </w:rPr>
+              <w:t xml:space="preserve">Precision</w:t>
+            </w:r>
+          </w:p>
+        </w:tc>
+        <w:tc>
+          <w:tcPr/>
+          <w:p>
+            <w:pPr>
+              <w:pStyle w:val="Compact"/>
+              <w:jc w:val="left"/>
+            </w:pPr>
+            <w:r>
+              <w:rPr>
+                <w:bCs/>
+                <w:b/>
+              </w:rPr>
+              <w:t xml:space="preserve">Simplicity</w:t>
+            </w:r>
+          </w:p>
+        </w:tc>
+      </w:tr>
+      <w:tr>
+        <w:tc>
+          <w:tcPr/>
+          <w:p>
+            <w:pPr>
+              <w:pStyle w:val="Compact"/>
+              <w:jc w:val="right"/>
+            </w:pPr>
+            <w:r>
+              <w:t xml:space="preserve">Apromore</w:t>
+            </w:r>
+          </w:p>
+        </w:tc>
+        <w:tc>
+          <w:tcPr/>
+          <w:p>
+            <w:pPr>
+              <w:pStyle w:val="Compact"/>
+              <w:jc w:val="left"/>
+            </w:pPr>
+            <w:r>
+              <w:t xml:space="preserve">0.4203</w:t>
+            </w:r>
+          </w:p>
+        </w:tc>
+        <w:tc>
+          <w:tcPr/>
+          <w:p>
+            <w:pPr>
+              <w:pStyle w:val="Compact"/>
+              <w:jc w:val="left"/>
+            </w:pPr>
+            <w:r>
+              <w:t xml:space="preserve">0.9872</w:t>
+            </w:r>
+          </w:p>
+        </w:tc>
+        <w:tc>
+          <w:tcPr/>
+          <w:p>
+            <w:pPr>
+              <w:pStyle w:val="Compact"/>
+              <w:jc w:val="left"/>
+            </w:pPr>
+            <w:r>
+              <w:t xml:space="preserve">0.7566</w:t>
+            </w:r>
+          </w:p>
+        </w:tc>
+        <w:tc>
+          <w:tcPr/>
+          <w:p>
+            <w:pPr>
+              <w:pStyle w:val="Compact"/>
+            </w:pPr>
+          </w:p>
+        </w:tc>
+      </w:tr>
+      <w:tr>
+        <w:tc>
+          <w:tcPr/>
+          <w:p>
+            <w:pPr>
+              <w:pStyle w:val="Compact"/>
+              <w:jc w:val="right"/>
+            </w:pPr>
+            <w:r>
+              <w:t xml:space="preserve">ProM</w:t>
+            </w:r>
+          </w:p>
+        </w:tc>
+        <w:tc>
+          <w:tcPr/>
+          <w:p>
+            <w:pPr>
+              <w:pStyle w:val="Compact"/>
+              <w:jc w:val="left"/>
+            </w:pPr>
+            <w:r>
+              <w:t xml:space="preserve">0.6666</w:t>
+            </w:r>
+          </w:p>
+        </w:tc>
+        <w:tc>
+          <w:tcPr/>
+          <w:p>
+            <w:pPr>
+              <w:pStyle w:val="Compact"/>
+              <w:jc w:val="left"/>
+            </w:pPr>
+            <w:r>
+              <w:t xml:space="preserve">0</w:t>
+            </w:r>
+          </w:p>
+        </w:tc>
+        <w:tc>
+          <w:tcPr/>
+          <w:p>
+            <w:pPr>
+              <w:pStyle w:val="Compact"/>
+              <w:jc w:val="left"/>
+            </w:pPr>
+            <w:r>
+              <w:t xml:space="preserve">0</w:t>
+            </w:r>
+          </w:p>
+        </w:tc>
+        <w:tc>
+          <w:tcPr/>
+          <w:p>
+            <w:pPr>
+              <w:pStyle w:val="Compact"/>
+            </w:pPr>
+          </w:p>
+        </w:tc>
+      </w:tr>
+    </w:tbl>
+    <w:bookmarkEnd w:id="169"/>
+    <w:bookmarkEnd w:id="170"/>
     <w:sectPr>
       <w:pgSz w:h="15840" w:w="12240"/>
       <w:pgMar w:bottom="1134" w:footer="720" w:gutter="0" w:header="720" w:left="1134" w:right="1134" w:top="1417"/>

--- a/docs/main.docx
+++ b/docs/main.docx
@@ -10172,14 +10172,14 @@
       <w:r>
         <w:drawing>
           <wp:inline>
-            <wp:extent cx="5059680" cy="5080718"/>
+            <wp:extent cx="3810000" cy="2540000"/>
             <wp:effectExtent b="0" l="0" r="0" t="0"/>
             <wp:docPr descr="" title="" id="120" name="Picture"/>
             <a:graphic>
               <a:graphicData uri="http://schemas.openxmlformats.org/drawingml/2006/picture">
                 <pic:pic>
                   <pic:nvPicPr>
-                    <pic:cNvPr descr="figures/evaluate_classifier_performance.png" id="121" name="Picture"/>
+                    <pic:cNvPr descr="figures/evaluate_classifier_performance.pdf" id="121" name="Picture"/>
                     <pic:cNvPicPr>
                       <a:picLocks noChangeArrowheads="1" noChangeAspect="1"/>
                     </pic:cNvPicPr>
@@ -10193,7 +10193,7 @@
                   <pic:spPr bwMode="auto">
                     <a:xfrm>
                       <a:off x="0" y="0"/>
-                      <a:ext cx="5059680" cy="5080718"/>
+                      <a:ext cx="3810000" cy="2540000"/>
                     </a:xfrm>
                     <a:prstGeom prst="rect">
                       <a:avLst/>

--- a/docs/main.docx
+++ b/docs/main.docx
@@ -15833,7 +15833,11 @@
           <w:p>
             <w:pPr>
               <w:pStyle w:val="Compact"/>
-            </w:pPr>
+              <w:jc w:val="left"/>
+            </w:pPr>
+            <w:r>
+              <w:t xml:space="preserve">62</w:t>
+            </w:r>
           </w:p>
         </w:tc>
       </w:tr>
@@ -15891,7 +15895,11 @@
           <w:p>
             <w:pPr>
               <w:pStyle w:val="Compact"/>
-            </w:pPr>
+              <w:jc w:val="left"/>
+            </w:pPr>
+            <w:r>
+              <w:t xml:space="preserve">39</w:t>
+            </w:r>
           </w:p>
         </w:tc>
       </w:tr>

--- a/docs/main.docx
+++ b/docs/main.docx
@@ -24069,7 +24069,7 @@
       </w:r>
     </w:p>
     <w:bookmarkEnd w:id="197"/>
-    <w:bookmarkStart w:id="269" w:name="sec:process_mining"/>
+    <w:bookmarkStart w:id="309" w:name="sec:process_mining"/>
     <w:p>
       <w:pPr>
         <w:pStyle w:val="Titolo1"/>
@@ -24982,7 +24982,7 @@
       </w:tr>
     </w:tbl>
     <w:bookmarkEnd w:id="211"/>
-    <w:bookmarkStart w:id="268" w:name="sec:mining_violations"/>
+    <w:bookmarkStart w:id="308" w:name="sec:mining_violations"/>
     <w:p>
       <w:pPr>
         <w:pStyle w:val="Titolo2"/>
@@ -26717,8 +26717,1014 @@
         <w:t xml:space="preserve">Violations in the ProM model visualized with ProM</w:t>
       </w:r>
     </w:p>
-    <w:bookmarkEnd w:id="268"/>
-    <w:bookmarkEnd w:id="269"/>
+    <w:p>
+      <w:pPr>
+        <w:pStyle w:val="Corpotesto"/>
+      </w:pPr>
+      <w:r>
+        <w:t xml:space="preserve">Mining the logs with the violations included, we get these results:</w:t>
+      </w:r>
+    </w:p>
+    <w:p>
+      <w:pPr>
+        <w:pStyle w:val="CaptionedFigure"/>
+      </w:pPr>
+      <w:r>
+        <w:drawing>
+          <wp:inline>
+            <wp:extent cx="6324600" cy="7599325"/>
+            <wp:effectExtent b="0" l="0" r="0" t="0"/>
+            <wp:docPr descr="" title="" id="269" name="Picture"/>
+            <a:graphic>
+              <a:graphicData uri="http://schemas.openxmlformats.org/drawingml/2006/picture">
+                <pic:pic>
+                  <pic:nvPicPr>
+                    <pic:cNvPr descr="figures/disco_violations_map.pdf" id="270" name="Picture"/>
+                    <pic:cNvPicPr>
+                      <a:picLocks noChangeArrowheads="1" noChangeAspect="1"/>
+                    </pic:cNvPicPr>
+                  </pic:nvPicPr>
+                  <pic:blipFill>
+                    <a:blip r:embed="rId268"/>
+                    <a:stretch>
+                      <a:fillRect/>
+                    </a:stretch>
+                  </pic:blipFill>
+                  <pic:spPr bwMode="auto">
+                    <a:xfrm>
+                      <a:off x="0" y="0"/>
+                      <a:ext cx="6324600" cy="7599325"/>
+                    </a:xfrm>
+                    <a:prstGeom prst="rect">
+                      <a:avLst/>
+                    </a:prstGeom>
+                    <a:noFill/>
+                    <a:ln w="9525">
+                      <a:noFill/>
+                      <a:headEnd/>
+                      <a:tailEnd/>
+                    </a:ln>
+                  </pic:spPr>
+                </pic:pic>
+              </a:graphicData>
+            </a:graphic>
+          </wp:inline>
+        </w:drawing>
+      </w:r>
+    </w:p>
+    <w:p>
+      <w:pPr>
+        <w:pStyle w:val="ImageCaption"/>
+      </w:pPr>
+      <w:r>
+        <w:t xml:space="preserve">Disco transition map mined with violations</w:t>
+      </w:r>
+    </w:p>
+    <w:p>
+      <w:pPr>
+        <w:pStyle w:val="CaptionedFigure"/>
+      </w:pPr>
+      <w:r>
+        <w:drawing>
+          <wp:inline>
+            <wp:extent cx="6324600" cy="1684554"/>
+            <wp:effectExtent b="0" l="0" r="0" t="0"/>
+            <wp:docPr descr="" title="" id="272" name="Picture"/>
+            <a:graphic>
+              <a:graphicData uri="http://schemas.openxmlformats.org/drawingml/2006/picture">
+                <pic:pic>
+                  <pic:nvPicPr>
+                    <pic:cNvPr descr="figures/apromore_violations_map.pdf" id="273" name="Picture"/>
+                    <pic:cNvPicPr>
+                      <a:picLocks noChangeArrowheads="1" noChangeAspect="1"/>
+                    </pic:cNvPicPr>
+                  </pic:nvPicPr>
+                  <pic:blipFill>
+                    <a:blip r:embed="rId271"/>
+                    <a:stretch>
+                      <a:fillRect/>
+                    </a:stretch>
+                  </pic:blipFill>
+                  <pic:spPr bwMode="auto">
+                    <a:xfrm>
+                      <a:off x="0" y="0"/>
+                      <a:ext cx="6324600" cy="1684554"/>
+                    </a:xfrm>
+                    <a:prstGeom prst="rect">
+                      <a:avLst/>
+                    </a:prstGeom>
+                    <a:noFill/>
+                    <a:ln w="9525">
+                      <a:noFill/>
+                      <a:headEnd/>
+                      <a:tailEnd/>
+                    </a:ln>
+                  </pic:spPr>
+                </pic:pic>
+              </a:graphicData>
+            </a:graphic>
+          </wp:inline>
+        </w:drawing>
+      </w:r>
+    </w:p>
+    <w:p>
+      <w:pPr>
+        <w:pStyle w:val="ImageCaption"/>
+      </w:pPr>
+      <w:r>
+        <w:t xml:space="preserve">Apromore transition map mined with violations</w:t>
+      </w:r>
+    </w:p>
+    <w:p>
+      <w:pPr>
+        <w:pStyle w:val="CaptionedFigure"/>
+      </w:pPr>
+      <w:r>
+        <w:drawing>
+          <wp:inline>
+            <wp:extent cx="6324600" cy="916999"/>
+            <wp:effectExtent b="0" l="0" r="0" t="0"/>
+            <wp:docPr descr="" title="" id="275" name="Picture"/>
+            <a:graphic>
+              <a:graphicData uri="http://schemas.openxmlformats.org/drawingml/2006/picture">
+                <pic:pic>
+                  <pic:nvPicPr>
+                    <pic:cNvPr descr="figures/prom_violations_mined.pdf" id="276" name="Picture"/>
+                    <pic:cNvPicPr>
+                      <a:picLocks noChangeArrowheads="1" noChangeAspect="1"/>
+                    </pic:cNvPicPr>
+                  </pic:nvPicPr>
+                  <pic:blipFill>
+                    <a:blip r:embed="rId274"/>
+                    <a:stretch>
+                      <a:fillRect/>
+                    </a:stretch>
+                  </pic:blipFill>
+                  <pic:spPr bwMode="auto">
+                    <a:xfrm>
+                      <a:off x="0" y="0"/>
+                      <a:ext cx="6324600" cy="916999"/>
+                    </a:xfrm>
+                    <a:prstGeom prst="rect">
+                      <a:avLst/>
+                    </a:prstGeom>
+                    <a:noFill/>
+                    <a:ln w="9525">
+                      <a:noFill/>
+                      <a:headEnd/>
+                      <a:tailEnd/>
+                    </a:ln>
+                  </pic:spPr>
+                </pic:pic>
+              </a:graphicData>
+            </a:graphic>
+          </wp:inline>
+        </w:drawing>
+      </w:r>
+    </w:p>
+    <w:p>
+      <w:pPr>
+        <w:pStyle w:val="ImageCaption"/>
+      </w:pPr>
+      <w:r>
+        <w:t xml:space="preserve">ProM mined BPMN model with violations</w:t>
+      </w:r>
+    </w:p>
+    <w:p>
+      <w:pPr>
+        <w:pStyle w:val="Corpotesto"/>
+      </w:pPr>
+      <w:r>
+        <w:t xml:space="preserve">As we can see, the BPMN model mined from ProM with the violations included</w:t>
+      </w:r>
+      <w:r>
+        <w:t xml:space="preserve"> </w:t>
+      </w:r>
+      <w:r>
+        <w:t xml:space="preserve">does not change at all from the one without the violations.</w:t>
+      </w:r>
+    </w:p>
+    <w:p>
+      <w:pPr>
+        <w:pStyle w:val="CaptionedFigure"/>
+      </w:pPr>
+      <w:r>
+        <w:drawing>
+          <wp:inline>
+            <wp:extent cx="6324600" cy="1050359"/>
+            <wp:effectExtent b="0" l="0" r="0" t="0"/>
+            <wp:docPr descr="" title="" id="278" name="Picture"/>
+            <a:graphic>
+              <a:graphicData uri="http://schemas.openxmlformats.org/drawingml/2006/picture">
+                <pic:pic>
+                  <pic:nvPicPr>
+                    <pic:cNvPr descr="figures/apromore_violations_mined.pdf" id="279" name="Picture"/>
+                    <pic:cNvPicPr>
+                      <a:picLocks noChangeArrowheads="1" noChangeAspect="1"/>
+                    </pic:cNvPicPr>
+                  </pic:nvPicPr>
+                  <pic:blipFill>
+                    <a:blip r:embed="rId277"/>
+                    <a:stretch>
+                      <a:fillRect/>
+                    </a:stretch>
+                  </pic:blipFill>
+                  <pic:spPr bwMode="auto">
+                    <a:xfrm>
+                      <a:off x="0" y="0"/>
+                      <a:ext cx="6324600" cy="1050359"/>
+                    </a:xfrm>
+                    <a:prstGeom prst="rect">
+                      <a:avLst/>
+                    </a:prstGeom>
+                    <a:noFill/>
+                    <a:ln w="9525">
+                      <a:noFill/>
+                      <a:headEnd/>
+                      <a:tailEnd/>
+                    </a:ln>
+                  </pic:spPr>
+                </pic:pic>
+              </a:graphicData>
+            </a:graphic>
+          </wp:inline>
+        </w:drawing>
+      </w:r>
+    </w:p>
+    <w:p>
+      <w:pPr>
+        <w:pStyle w:val="ImageCaption"/>
+      </w:pPr>
+      <w:r>
+        <w:t xml:space="preserve">Apromore mined BPMN model with violations</w:t>
+      </w:r>
+    </w:p>
+    <w:p>
+      <w:pPr>
+        <w:pStyle w:val="Corpotesto"/>
+      </w:pPr>
+      <w:r>
+        <w:t xml:space="preserve">On the other hand, the BPMN model mined from Apromore with the violations</w:t>
+      </w:r>
+      <w:r>
+        <w:t xml:space="preserve"> </w:t>
+      </w:r>
+      <w:r>
+        <w:t xml:space="preserve">included changes according to the violations, ultimately having a higher</w:t>
+      </w:r>
+      <w:r>
+        <w:t xml:space="preserve"> </w:t>
+      </w:r>
+      <w:r>
+        <w:t xml:space="preserve">fitness.</w:t>
+      </w:r>
+    </w:p>
+    <w:bookmarkStart w:id="280" w:name="tab:process_mining_comparison_violations"/>
+    <w:p>
+      <w:pPr>
+        <w:pStyle w:val="TableCaption"/>
+      </w:pPr>
+      <w:r>
+        <w:t xml:space="preserve">Comparison of the process mining tools with violations</w:t>
+      </w:r>
+    </w:p>
+    <w:tbl>
+      <w:tblPr>
+        <w:tblStyle w:val="Table"/>
+        <w:tblW w:type="auto" w:w="0"/>
+        <w:tblLayout w:type="autofit"/>
+        <w:tblLook w:firstRow="1" w:lastRow="0" w:firstColumn="0" w:lastColumn="0" w:noHBand="0" w:noVBand="0" w:val="0020"/>
+        <w:jc w:val="start"/>
+        <w:tblCaption w:val="Comparison of the process mining tools with violations"/>
+      </w:tblPr>
+      <w:tblGrid>
+        <w:gridCol w:w="1584"/>
+        <w:gridCol w:w="1584"/>
+        <w:gridCol w:w="1584"/>
+        <w:gridCol w:w="1584"/>
+        <w:gridCol w:w="1584"/>
+      </w:tblGrid>
+      <w:tr>
+        <w:trPr>
+          <w:tblHeader w:val="true"/>
+        </w:trPr>
+        <w:tc>
+          <w:tcPr/>
+          <w:p>
+            <w:pPr>
+              <w:pStyle w:val="Compact"/>
+              <w:jc w:val="right"/>
+            </w:pPr>
+            <w:r>
+              <w:rPr>
+                <w:bCs/>
+                <w:b/>
+              </w:rPr>
+              <w:t xml:space="preserve">Tool</w:t>
+            </w:r>
+          </w:p>
+        </w:tc>
+        <w:tc>
+          <w:tcPr/>
+          <w:p>
+            <w:pPr>
+              <w:pStyle w:val="Compact"/>
+              <w:jc w:val="left"/>
+            </w:pPr>
+            <w:r>
+              <w:rPr>
+                <w:bCs/>
+                <w:b/>
+              </w:rPr>
+              <w:t xml:space="preserve">Fitness</w:t>
+            </w:r>
+          </w:p>
+        </w:tc>
+        <w:tc>
+          <w:tcPr/>
+          <w:p>
+            <w:pPr>
+              <w:pStyle w:val="Compact"/>
+              <w:jc w:val="left"/>
+            </w:pPr>
+            <w:r>
+              <w:rPr>
+                <w:bCs/>
+                <w:b/>
+              </w:rPr>
+              <w:t xml:space="preserve">Generalization</w:t>
+            </w:r>
+          </w:p>
+        </w:tc>
+        <w:tc>
+          <w:tcPr/>
+          <w:p>
+            <w:pPr>
+              <w:pStyle w:val="Compact"/>
+              <w:jc w:val="left"/>
+            </w:pPr>
+            <w:r>
+              <w:rPr>
+                <w:bCs/>
+                <w:b/>
+              </w:rPr>
+              <w:t xml:space="preserve">Precision</w:t>
+            </w:r>
+          </w:p>
+        </w:tc>
+        <w:tc>
+          <w:tcPr/>
+          <w:p>
+            <w:pPr>
+              <w:pStyle w:val="Compact"/>
+              <w:jc w:val="left"/>
+            </w:pPr>
+            <w:r>
+              <w:rPr>
+                <w:bCs/>
+                <w:b/>
+              </w:rPr>
+              <w:t xml:space="preserve">Simplicity</w:t>
+            </w:r>
+          </w:p>
+        </w:tc>
+      </w:tr>
+      <w:tr>
+        <w:tc>
+          <w:tcPr/>
+          <w:p>
+            <w:pPr>
+              <w:pStyle w:val="Compact"/>
+              <w:jc w:val="right"/>
+            </w:pPr>
+            <w:r>
+              <w:t xml:space="preserve">Apromore</w:t>
+            </w:r>
+          </w:p>
+        </w:tc>
+        <w:tc>
+          <w:tcPr/>
+          <w:p>
+            <w:pPr>
+              <w:pStyle w:val="Compact"/>
+              <w:jc w:val="left"/>
+            </w:pPr>
+            <w:r>
+              <w:t xml:space="preserve">1</w:t>
+            </w:r>
+          </w:p>
+        </w:tc>
+        <w:tc>
+          <w:tcPr/>
+          <w:p>
+            <w:pPr>
+              <w:pStyle w:val="Compact"/>
+              <w:jc w:val="left"/>
+            </w:pPr>
+            <w:r>
+              <w:t xml:space="preserve">0.9780</w:t>
+            </w:r>
+          </w:p>
+        </w:tc>
+        <w:tc>
+          <w:tcPr/>
+          <w:p>
+            <w:pPr>
+              <w:pStyle w:val="Compact"/>
+              <w:jc w:val="left"/>
+            </w:pPr>
+            <w:r>
+              <w:t xml:space="preserve">0.6742</w:t>
+            </w:r>
+          </w:p>
+        </w:tc>
+        <w:tc>
+          <w:tcPr/>
+          <w:p>
+            <w:pPr>
+              <w:pStyle w:val="Compact"/>
+              <w:jc w:val="left"/>
+            </w:pPr>
+            <w:r>
+              <w:t xml:space="preserve">69</w:t>
+            </w:r>
+          </w:p>
+        </w:tc>
+      </w:tr>
+      <w:tr>
+        <w:tc>
+          <w:tcPr/>
+          <w:p>
+            <w:pPr>
+              <w:pStyle w:val="Compact"/>
+              <w:jc w:val="right"/>
+            </w:pPr>
+            <w:r>
+              <w:t xml:space="preserve">ProM</w:t>
+            </w:r>
+          </w:p>
+        </w:tc>
+        <w:tc>
+          <w:tcPr/>
+          <w:p>
+            <w:pPr>
+              <w:pStyle w:val="Compact"/>
+              <w:jc w:val="left"/>
+            </w:pPr>
+            <w:r>
+              <w:t xml:space="preserve">0.7256</w:t>
+            </w:r>
+          </w:p>
+        </w:tc>
+        <w:tc>
+          <w:tcPr/>
+          <w:p>
+            <w:pPr>
+              <w:pStyle w:val="Compact"/>
+              <w:jc w:val="left"/>
+            </w:pPr>
+            <w:r>
+              <w:t xml:space="preserve">0.9909</w:t>
+            </w:r>
+          </w:p>
+        </w:tc>
+        <w:tc>
+          <w:tcPr/>
+          <w:p>
+            <w:pPr>
+              <w:pStyle w:val="Compact"/>
+              <w:jc w:val="left"/>
+            </w:pPr>
+            <w:r>
+              <w:t xml:space="preserve">0.8941</w:t>
+            </w:r>
+          </w:p>
+        </w:tc>
+        <w:tc>
+          <w:tcPr/>
+          <w:p>
+            <w:pPr>
+              <w:pStyle w:val="Compact"/>
+              <w:jc w:val="left"/>
+            </w:pPr>
+            <w:r>
+              <w:t xml:space="preserve">39</w:t>
+            </w:r>
+          </w:p>
+        </w:tc>
+      </w:tr>
+    </w:tbl>
+    <w:bookmarkEnd w:id="280"/>
+    <w:p>
+      <w:pPr>
+        <w:pStyle w:val="Corpotesto"/>
+      </w:pPr>
+      <w:r>
+        <w:t xml:space="preserve">As expected, the fitness of the ProM mined model is the same as the one calculated</w:t>
+      </w:r>
+      <w:r>
+        <w:t xml:space="preserve"> </w:t>
+      </w:r>
+      <w:r>
+        <w:t xml:space="preserve">with the same log, on the old model. Because the ProM model is much</w:t>
+      </w:r>
+      <w:r>
+        <w:t xml:space="preserve"> </w:t>
+      </w:r>
+      <w:r>
+        <w:t xml:space="preserve">simpler than the Apromore one, its Generalization and Precision are higher while</w:t>
+      </w:r>
+      <w:r>
+        <w:t xml:space="preserve"> </w:t>
+      </w:r>
+      <w:r>
+        <w:t xml:space="preserve">the Simplicity is lower. The Apromore model got more complex because of</w:t>
+      </w:r>
+      <w:r>
+        <w:t xml:space="preserve"> </w:t>
+      </w:r>
+      <w:r>
+        <w:t xml:space="preserve">the violations, making its Generalization and Precision lower than</w:t>
+      </w:r>
+      <w:r>
+        <w:t xml:space="preserve"> </w:t>
+      </w:r>
+      <w:r>
+        <w:t xml:space="preserve">the old model, also the Simplicity is a bit higher.</w:t>
+      </w:r>
+      <w:r>
+        <w:t xml:space="preserve"> </w:t>
+      </w:r>
+      <w:r>
+        <w:t xml:space="preserve">The Apromore model, however, has a perfect fitness, because it is able to</w:t>
+      </w:r>
+      <w:r>
+        <w:t xml:space="preserve"> </w:t>
+      </w:r>
+      <w:r>
+        <w:t xml:space="preserve">capture all the possible paths of the workflow, even with the violations.</w:t>
+      </w:r>
+    </w:p>
+    <w:p>
+      <w:pPr>
+        <w:pStyle w:val="Corpotesto"/>
+      </w:pPr>
+      <w:r>
+        <w:t xml:space="preserve">Because the ProM model did not change, we won’t include its cases as</w:t>
+      </w:r>
+      <w:r>
+        <w:t xml:space="preserve"> </w:t>
+      </w:r>
+      <w:r>
+        <w:t xml:space="preserve">they are the same as the ones from the old model.</w:t>
+      </w:r>
+    </w:p>
+    <w:tbl>
+      <w:tblPr>
+        <w:tblStyle w:val="FigureTable"/>
+        <w:tblW w:type="auto" w:w="0"/>
+        <w:tblLayout w:type="autofit"/>
+        <w:tblLook w:firstRow="0" w:lastRow="0" w:firstColumn="0" w:lastColumn="0"/>
+        <w:jc w:val="center"/>
+      </w:tblPr>
+      <w:tblGrid>
+        <w:gridCol w:w="2640"/>
+        <w:gridCol w:w="2640"/>
+        <w:gridCol w:w="2640"/>
+      </w:tblGrid>
+      <w:tr>
+        <w:tc>
+          <w:tcPr/>
+          <w:p>
+            <w:pPr>
+              <w:jc w:val="center"/>
+            </w:pPr>
+            <w:r>
+              <w:drawing>
+                <wp:inline>
+                  <wp:extent cx="2108034" cy="160746"/>
+                  <wp:effectExtent b="0" l="0" r="0" t="0"/>
+                  <wp:docPr descr="image" title="" id="282" name="Picture"/>
+                  <a:graphic>
+                    <a:graphicData uri="http://schemas.openxmlformats.org/drawingml/2006/picture">
+                      <pic:pic>
+                        <pic:nvPicPr>
+                          <pic:cNvPr descr="figures/violation_case/10-apromore-new.png" id="283" name="Picture"/>
+                          <pic:cNvPicPr>
+                            <a:picLocks noChangeArrowheads="1" noChangeAspect="1"/>
+                          </pic:cNvPicPr>
+                        </pic:nvPicPr>
+                        <pic:blipFill>
+                          <a:blip r:embed="rId281"/>
+                          <a:stretch>
+                            <a:fillRect/>
+                          </a:stretch>
+                        </pic:blipFill>
+                        <pic:spPr bwMode="auto">
+                          <a:xfrm>
+                            <a:off x="0" y="0"/>
+                            <a:ext cx="2108034" cy="160746"/>
+                          </a:xfrm>
+                          <a:prstGeom prst="rect">
+                            <a:avLst/>
+                          </a:prstGeom>
+                          <a:noFill/>
+                          <a:ln w="9525">
+                            <a:noFill/>
+                            <a:headEnd/>
+                            <a:tailEnd/>
+                          </a:ln>
+                        </pic:spPr>
+                      </pic:pic>
+                    </a:graphicData>
+                  </a:graphic>
+                </wp:inline>
+              </w:drawing>
+            </w:r>
+            <w:r>
+              <w:t xml:space="preserve"> </w:t>
+            </w:r>
+            <w:r>
+              <w:drawing>
+                <wp:inline>
+                  <wp:extent cx="2108034" cy="160531"/>
+                  <wp:effectExtent b="0" l="0" r="0" t="0"/>
+                  <wp:docPr descr="image" title="" id="285" name="Picture"/>
+                  <a:graphic>
+                    <a:graphicData uri="http://schemas.openxmlformats.org/drawingml/2006/picture">
+                      <pic:pic>
+                        <pic:nvPicPr>
+                          <pic:cNvPr descr="figures/violation_case/20-apromore-new.png" id="286" name="Picture"/>
+                          <pic:cNvPicPr>
+                            <a:picLocks noChangeArrowheads="1" noChangeAspect="1"/>
+                          </pic:cNvPicPr>
+                        </pic:nvPicPr>
+                        <pic:blipFill>
+                          <a:blip r:embed="rId284"/>
+                          <a:stretch>
+                            <a:fillRect/>
+                          </a:stretch>
+                        </pic:blipFill>
+                        <pic:spPr bwMode="auto">
+                          <a:xfrm>
+                            <a:off x="0" y="0"/>
+                            <a:ext cx="2108034" cy="160531"/>
+                          </a:xfrm>
+                          <a:prstGeom prst="rect">
+                            <a:avLst/>
+                          </a:prstGeom>
+                          <a:noFill/>
+                          <a:ln w="9525">
+                            <a:noFill/>
+                            <a:headEnd/>
+                            <a:tailEnd/>
+                          </a:ln>
+                        </pic:spPr>
+                      </pic:pic>
+                    </a:graphicData>
+                  </a:graphic>
+                </wp:inline>
+              </w:drawing>
+            </w:r>
+            <w:r>
+              <w:t xml:space="preserve"> </w:t>
+            </w:r>
+            <w:r>
+              <w:drawing>
+                <wp:inline>
+                  <wp:extent cx="2108034" cy="160638"/>
+                  <wp:effectExtent b="0" l="0" r="0" t="0"/>
+                  <wp:docPr descr="image" title="" id="288" name="Picture"/>
+                  <a:graphic>
+                    <a:graphicData uri="http://schemas.openxmlformats.org/drawingml/2006/picture">
+                      <pic:pic>
+                        <pic:nvPicPr>
+                          <pic:cNvPr descr="figures/violation_case/47-apromore-new.png" id="289" name="Picture"/>
+                          <pic:cNvPicPr>
+                            <a:picLocks noChangeArrowheads="1" noChangeAspect="1"/>
+                          </pic:cNvPicPr>
+                        </pic:nvPicPr>
+                        <pic:blipFill>
+                          <a:blip r:embed="rId287"/>
+                          <a:stretch>
+                            <a:fillRect/>
+                          </a:stretch>
+                        </pic:blipFill>
+                        <pic:spPr bwMode="auto">
+                          <a:xfrm>
+                            <a:off x="0" y="0"/>
+                            <a:ext cx="2108034" cy="160638"/>
+                          </a:xfrm>
+                          <a:prstGeom prst="rect">
+                            <a:avLst/>
+                          </a:prstGeom>
+                          <a:noFill/>
+                          <a:ln w="9525">
+                            <a:noFill/>
+                            <a:headEnd/>
+                            <a:tailEnd/>
+                          </a:ln>
+                        </pic:spPr>
+                      </pic:pic>
+                    </a:graphicData>
+                  </a:graphic>
+                </wp:inline>
+              </w:drawing>
+            </w:r>
+          </w:p>
+        </w:tc>
+        <w:tc>
+          <w:tcPr/>
+          <w:p>
+            <w:pPr>
+              <w:jc w:val="center"/>
+            </w:pPr>
+            <w:r>
+              <w:drawing>
+                <wp:inline>
+                  <wp:extent cx="2108034" cy="162048"/>
+                  <wp:effectExtent b="0" l="0" r="0" t="0"/>
+                  <wp:docPr descr="image" title="" id="291" name="Picture"/>
+                  <a:graphic>
+                    <a:graphicData uri="http://schemas.openxmlformats.org/drawingml/2006/picture">
+                      <pic:pic>
+                        <pic:nvPicPr>
+                          <pic:cNvPr descr="figures/violation_case/53-apromore-new.png" id="292" name="Picture"/>
+                          <pic:cNvPicPr>
+                            <a:picLocks noChangeArrowheads="1" noChangeAspect="1"/>
+                          </pic:cNvPicPr>
+                        </pic:nvPicPr>
+                        <pic:blipFill>
+                          <a:blip r:embed="rId290"/>
+                          <a:stretch>
+                            <a:fillRect/>
+                          </a:stretch>
+                        </pic:blipFill>
+                        <pic:spPr bwMode="auto">
+                          <a:xfrm>
+                            <a:off x="0" y="0"/>
+                            <a:ext cx="2108034" cy="162048"/>
+                          </a:xfrm>
+                          <a:prstGeom prst="rect">
+                            <a:avLst/>
+                          </a:prstGeom>
+                          <a:noFill/>
+                          <a:ln w="9525">
+                            <a:noFill/>
+                            <a:headEnd/>
+                            <a:tailEnd/>
+                          </a:ln>
+                        </pic:spPr>
+                      </pic:pic>
+                    </a:graphicData>
+                  </a:graphic>
+                </wp:inline>
+              </w:drawing>
+            </w:r>
+            <w:r>
+              <w:t xml:space="preserve"> </w:t>
+            </w:r>
+            <w:r>
+              <w:drawing>
+                <wp:inline>
+                  <wp:extent cx="2108034" cy="160638"/>
+                  <wp:effectExtent b="0" l="0" r="0" t="0"/>
+                  <wp:docPr descr="image" title="" id="294" name="Picture"/>
+                  <a:graphic>
+                    <a:graphicData uri="http://schemas.openxmlformats.org/drawingml/2006/picture">
+                      <pic:pic>
+                        <pic:nvPicPr>
+                          <pic:cNvPr descr="figures/violation_case/63-apromore-new.png" id="295" name="Picture"/>
+                          <pic:cNvPicPr>
+                            <a:picLocks noChangeArrowheads="1" noChangeAspect="1"/>
+                          </pic:cNvPicPr>
+                        </pic:nvPicPr>
+                        <pic:blipFill>
+                          <a:blip r:embed="rId293"/>
+                          <a:stretch>
+                            <a:fillRect/>
+                          </a:stretch>
+                        </pic:blipFill>
+                        <pic:spPr bwMode="auto">
+                          <a:xfrm>
+                            <a:off x="0" y="0"/>
+                            <a:ext cx="2108034" cy="160638"/>
+                          </a:xfrm>
+                          <a:prstGeom prst="rect">
+                            <a:avLst/>
+                          </a:prstGeom>
+                          <a:noFill/>
+                          <a:ln w="9525">
+                            <a:noFill/>
+                            <a:headEnd/>
+                            <a:tailEnd/>
+                          </a:ln>
+                        </pic:spPr>
+                      </pic:pic>
+                    </a:graphicData>
+                  </a:graphic>
+                </wp:inline>
+              </w:drawing>
+            </w:r>
+            <w:r>
+              <w:t xml:space="preserve"> </w:t>
+            </w:r>
+            <w:r>
+              <w:drawing>
+                <wp:inline>
+                  <wp:extent cx="2108034" cy="161939"/>
+                  <wp:effectExtent b="0" l="0" r="0" t="0"/>
+                  <wp:docPr descr="image" title="" id="297" name="Picture"/>
+                  <a:graphic>
+                    <a:graphicData uri="http://schemas.openxmlformats.org/drawingml/2006/picture">
+                      <pic:pic>
+                        <pic:nvPicPr>
+                          <pic:cNvPr descr="figures/violation_case/88-apromore-new.png" id="298" name="Picture"/>
+                          <pic:cNvPicPr>
+                            <a:picLocks noChangeArrowheads="1" noChangeAspect="1"/>
+                          </pic:cNvPicPr>
+                        </pic:nvPicPr>
+                        <pic:blipFill>
+                          <a:blip r:embed="rId296"/>
+                          <a:stretch>
+                            <a:fillRect/>
+                          </a:stretch>
+                        </pic:blipFill>
+                        <pic:spPr bwMode="auto">
+                          <a:xfrm>
+                            <a:off x="0" y="0"/>
+                            <a:ext cx="2108034" cy="161939"/>
+                          </a:xfrm>
+                          <a:prstGeom prst="rect">
+                            <a:avLst/>
+                          </a:prstGeom>
+                          <a:noFill/>
+                          <a:ln w="9525">
+                            <a:noFill/>
+                            <a:headEnd/>
+                            <a:tailEnd/>
+                          </a:ln>
+                        </pic:spPr>
+                      </pic:pic>
+                    </a:graphicData>
+                  </a:graphic>
+                </wp:inline>
+              </w:drawing>
+            </w:r>
+          </w:p>
+        </w:tc>
+        <w:tc>
+          <w:tcPr/>
+          <w:p>
+            <w:pPr>
+              <w:jc w:val="center"/>
+            </w:pPr>
+            <w:r>
+              <w:drawing>
+                <wp:inline>
+                  <wp:extent cx="2108034" cy="161939"/>
+                  <wp:effectExtent b="0" l="0" r="0" t="0"/>
+                  <wp:docPr descr="image" title="" id="300" name="Picture"/>
+                  <a:graphic>
+                    <a:graphicData uri="http://schemas.openxmlformats.org/drawingml/2006/picture">
+                      <pic:pic>
+                        <pic:nvPicPr>
+                          <pic:cNvPr descr="figures/violation_case/6-apromore-new.png" id="301" name="Picture"/>
+                          <pic:cNvPicPr>
+                            <a:picLocks noChangeArrowheads="1" noChangeAspect="1"/>
+                          </pic:cNvPicPr>
+                        </pic:nvPicPr>
+                        <pic:blipFill>
+                          <a:blip r:embed="rId299"/>
+                          <a:stretch>
+                            <a:fillRect/>
+                          </a:stretch>
+                        </pic:blipFill>
+                        <pic:spPr bwMode="auto">
+                          <a:xfrm>
+                            <a:off x="0" y="0"/>
+                            <a:ext cx="2108034" cy="161939"/>
+                          </a:xfrm>
+                          <a:prstGeom prst="rect">
+                            <a:avLst/>
+                          </a:prstGeom>
+                          <a:noFill/>
+                          <a:ln w="9525">
+                            <a:noFill/>
+                            <a:headEnd/>
+                            <a:tailEnd/>
+                          </a:ln>
+                        </pic:spPr>
+                      </pic:pic>
+                    </a:graphicData>
+                  </a:graphic>
+                </wp:inline>
+              </w:drawing>
+            </w:r>
+            <w:r>
+              <w:t xml:space="preserve"> </w:t>
+            </w:r>
+            <w:r>
+              <w:drawing>
+                <wp:inline>
+                  <wp:extent cx="2108034" cy="159229"/>
+                  <wp:effectExtent b="0" l="0" r="0" t="0"/>
+                  <wp:docPr descr="image" title="" id="303" name="Picture"/>
+                  <a:graphic>
+                    <a:graphicData uri="http://schemas.openxmlformats.org/drawingml/2006/picture">
+                      <pic:pic>
+                        <pic:nvPicPr>
+                          <pic:cNvPr descr="figures/violation_case/72-apromore-new.png" id="304" name="Picture"/>
+                          <pic:cNvPicPr>
+                            <a:picLocks noChangeArrowheads="1" noChangeAspect="1"/>
+                          </pic:cNvPicPr>
+                        </pic:nvPicPr>
+                        <pic:blipFill>
+                          <a:blip r:embed="rId302"/>
+                          <a:stretch>
+                            <a:fillRect/>
+                          </a:stretch>
+                        </pic:blipFill>
+                        <pic:spPr bwMode="auto">
+                          <a:xfrm>
+                            <a:off x="0" y="0"/>
+                            <a:ext cx="2108034" cy="159229"/>
+                          </a:xfrm>
+                          <a:prstGeom prst="rect">
+                            <a:avLst/>
+                          </a:prstGeom>
+                          <a:noFill/>
+                          <a:ln w="9525">
+                            <a:noFill/>
+                            <a:headEnd/>
+                            <a:tailEnd/>
+                          </a:ln>
+                        </pic:spPr>
+                      </pic:pic>
+                    </a:graphicData>
+                  </a:graphic>
+                </wp:inline>
+              </w:drawing>
+            </w:r>
+            <w:r>
+              <w:t xml:space="preserve"> </w:t>
+            </w:r>
+            <w:r>
+              <w:drawing>
+                <wp:inline>
+                  <wp:extent cx="2108034" cy="159336"/>
+                  <wp:effectExtent b="0" l="0" r="0" t="0"/>
+                  <wp:docPr descr="image" title="" id="306" name="Picture"/>
+                  <a:graphic>
+                    <a:graphicData uri="http://schemas.openxmlformats.org/drawingml/2006/picture">
+                      <pic:pic>
+                        <pic:nvPicPr>
+                          <pic:cNvPr descr="figures/violation_case/81-apromore-new.png" id="307" name="Picture"/>
+                          <pic:cNvPicPr>
+                            <a:picLocks noChangeArrowheads="1" noChangeAspect="1"/>
+                          </pic:cNvPicPr>
+                        </pic:nvPicPr>
+                        <pic:blipFill>
+                          <a:blip r:embed="rId305"/>
+                          <a:stretch>
+                            <a:fillRect/>
+                          </a:stretch>
+                        </pic:blipFill>
+                        <pic:spPr bwMode="auto">
+                          <a:xfrm>
+                            <a:off x="0" y="0"/>
+                            <a:ext cx="2108034" cy="159336"/>
+                          </a:xfrm>
+                          <a:prstGeom prst="rect">
+                            <a:avLst/>
+                          </a:prstGeom>
+                          <a:noFill/>
+                          <a:ln w="9525">
+                            <a:noFill/>
+                            <a:headEnd/>
+                            <a:tailEnd/>
+                          </a:ln>
+                        </pic:spPr>
+                      </pic:pic>
+                    </a:graphicData>
+                  </a:graphic>
+                </wp:inline>
+              </w:drawing>
+            </w:r>
+          </w:p>
+        </w:tc>
+      </w:tr>
+    </w:tbl>
+    <w:p>
+      <w:pPr>
+        <w:pStyle w:val="ImageCaption"/>
+      </w:pPr>
+      <w:r>
+        <w:t xml:space="preserve">Violations in the new Apromore model visualized with ProM</w:t>
+      </w:r>
+    </w:p>
+    <w:bookmarkEnd w:id="308"/>
+    <w:bookmarkEnd w:id="309"/>
     <w:sectPr>
       <w:pgSz w:h="15840" w:w="12240"/>
       <w:pgMar w:bottom="1134" w:footer="720" w:gutter="0" w:header="720" w:left="1134" w:right="1134" w:top="1417"/>

--- a/docs/main.docx
+++ b/docs/main.docx
@@ -18925,7 +18925,7 @@
     <w:bookmarkEnd w:id="152"/>
     <w:bookmarkEnd w:id="153"/>
     <w:bookmarkEnd w:id="154"/>
-    <w:bookmarkStart w:id="159" w:name="sec:simulation"/>
+    <w:bookmarkStart w:id="197" w:name="sec:simulation"/>
     <w:p>
       <w:pPr>
         <w:pStyle w:val="Titolo1"/>
@@ -19017,11 +19017,10 @@
       </w:r>
     </w:p>
     <w:bookmarkEnd w:id="158"/>
-    <w:bookmarkEnd w:id="159"/>
-    <w:bookmarkStart w:id="172" w:name="sec:as_is_simulation"/>
+    <w:bookmarkStart w:id="171" w:name="sec:as_is_simulation"/>
     <w:p>
       <w:pPr>
-        <w:pStyle w:val="Titolo1"/>
+        <w:pStyle w:val="Titolo2"/>
       </w:pPr>
       <w:r>
         <w:t xml:space="preserve">AS-IS Simulation</w:t>
@@ -19083,18 +19082,18 @@
           <wp:inline>
             <wp:extent cx="3810000" cy="2540000"/>
             <wp:effectExtent b="0" l="0" r="0" t="0"/>
-            <wp:docPr descr="" title="" id="161" name="Picture"/>
+            <wp:docPr descr="" title="" id="160" name="Picture"/>
             <a:graphic>
               <a:graphicData uri="http://schemas.openxmlformats.org/drawingml/2006/picture">
                 <pic:pic>
                   <pic:nvPicPr>
-                    <pic:cNvPr descr="figures/AS-IS heatmap_counts.pdf" id="162" name="Picture"/>
+                    <pic:cNvPr descr="figures/AS-IS heatmap_counts.pdf" id="161" name="Picture"/>
                     <pic:cNvPicPr>
                       <a:picLocks noChangeArrowheads="1" noChangeAspect="1"/>
                     </pic:cNvPicPr>
                   </pic:nvPicPr>
                   <pic:blipFill>
-                    <a:blip r:embed="rId160"/>
+                    <a:blip r:embed="rId159"/>
                     <a:stretch>
                       <a:fillRect/>
                     </a:stretch>
@@ -19138,18 +19137,18 @@
           <wp:inline>
             <wp:extent cx="3810000" cy="2540000"/>
             <wp:effectExtent b="0" l="0" r="0" t="0"/>
-            <wp:docPr descr="" title="" id="164" name="Picture"/>
+            <wp:docPr descr="" title="" id="163" name="Picture"/>
             <a:graphic>
               <a:graphicData uri="http://schemas.openxmlformats.org/drawingml/2006/picture">
                 <pic:pic>
                   <pic:nvPicPr>
-                    <pic:cNvPr descr="figures/AS-IS heatmap_durations.pdf" id="165" name="Picture"/>
+                    <pic:cNvPr descr="figures/AS-IS heatmap_durations.pdf" id="164" name="Picture"/>
                     <pic:cNvPicPr>
                       <a:picLocks noChangeArrowheads="1" noChangeAspect="1"/>
                     </pic:cNvPicPr>
                   </pic:nvPicPr>
                   <pic:blipFill>
-                    <a:blip r:embed="rId163"/>
+                    <a:blip r:embed="rId162"/>
                     <a:stretch>
                       <a:fillRect/>
                     </a:stretch>
@@ -19193,18 +19192,18 @@
           <wp:inline>
             <wp:extent cx="6324600" cy="3557587"/>
             <wp:effectExtent b="0" l="0" r="0" t="0"/>
-            <wp:docPr descr="" title="" id="167" name="Picture"/>
+            <wp:docPr descr="" title="" id="166" name="Picture"/>
             <a:graphic>
               <a:graphicData uri="http://schemas.openxmlformats.org/drawingml/2006/picture">
                 <pic:pic>
                   <pic:nvPicPr>
-                    <pic:cNvPr descr="figures/AS-IS Simulation Results.png" id="168" name="Picture"/>
+                    <pic:cNvPr descr="figures/AS-IS Simulation Results.png" id="167" name="Picture"/>
                     <pic:cNvPicPr>
                       <a:picLocks noChangeArrowheads="1" noChangeAspect="1"/>
                     </pic:cNvPicPr>
                   </pic:nvPicPr>
                   <pic:blipFill>
-                    <a:blip r:embed="rId166"/>
+                    <a:blip r:embed="rId165"/>
                     <a:stretch>
                       <a:fillRect/>
                     </a:stretch>
@@ -19248,18 +19247,18 @@
           <wp:inline>
             <wp:extent cx="6324600" cy="3557587"/>
             <wp:effectExtent b="0" l="0" r="0" t="0"/>
-            <wp:docPr descr="" title="" id="170" name="Picture"/>
+            <wp:docPr descr="" title="" id="169" name="Picture"/>
             <a:graphic>
               <a:graphicData uri="http://schemas.openxmlformats.org/drawingml/2006/picture">
                 <pic:pic>
                   <pic:nvPicPr>
-                    <pic:cNvPr descr="figures/AS-IS Scenario Statistics.png" id="171" name="Picture"/>
+                    <pic:cNvPr descr="figures/AS-IS Scenario Statistics.png" id="170" name="Picture"/>
                     <pic:cNvPicPr>
                       <a:picLocks noChangeArrowheads="1" noChangeAspect="1"/>
                     </pic:cNvPicPr>
                   </pic:nvPicPr>
                   <pic:blipFill>
-                    <a:blip r:embed="rId169"/>
+                    <a:blip r:embed="rId168"/>
                     <a:stretch>
                       <a:fillRect/>
                     </a:stretch>
@@ -20948,11 +20947,11 @@
         </w:tc>
       </w:tr>
     </w:tbl>
-    <w:bookmarkEnd w:id="172"/>
-    <w:bookmarkStart w:id="184" w:name="sec:modeling_to_be_processing"/>
+    <w:bookmarkEnd w:id="171"/>
+    <w:bookmarkStart w:id="183" w:name="sec:modeling_to_be_processing"/>
     <w:p>
       <w:pPr>
-        <w:pStyle w:val="Titolo1"/>
+        <w:pStyle w:val="Titolo2"/>
       </w:pPr>
       <w:r>
         <w:t xml:space="preserve">Modeling the TO-BE Process</w:t>
@@ -21032,10 +21031,10 @@
         <w:t xml:space="preserve">3. Task Level Improvement(s): Reduce the cognitive effort necessary for the configurations, by starting from default parameters obtained from other similar networks, rather than starting from scratch.</w:t>
       </w:r>
     </w:p>
-    <w:bookmarkStart w:id="176" w:name="subsec:hand_off_level_improvements"/>
+    <w:bookmarkStart w:id="175" w:name="subsec:hand_off_level_improvements"/>
     <w:p>
       <w:pPr>
-        <w:pStyle w:val="Titolo2"/>
+        <w:pStyle w:val="Titolo3"/>
       </w:pPr>
       <w:r>
         <w:t xml:space="preserve">Hand-Off level Improvement(s)</w:t>
@@ -21068,18 +21067,18 @@
           <wp:inline>
             <wp:extent cx="6324600" cy="2436622"/>
             <wp:effectExtent b="0" l="0" r="0" t="0"/>
-            <wp:docPr descr="" title="" id="174" name="Picture"/>
+            <wp:docPr descr="" title="" id="173" name="Picture"/>
             <a:graphic>
               <a:graphicData uri="http://schemas.openxmlformats.org/drawingml/2006/picture">
                 <pic:pic>
                   <pic:nvPicPr>
-                    <pic:cNvPr descr="figures/TO-BE Business Diagram - Generate Learning Sets.pdf" id="175" name="Picture"/>
+                    <pic:cNvPr descr="figures/TO-BE Business Diagram - Generate Learning Sets.pdf" id="174" name="Picture"/>
                     <pic:cNvPicPr>
                       <a:picLocks noChangeArrowheads="1" noChangeAspect="1"/>
                     </pic:cNvPicPr>
                   </pic:nvPicPr>
                   <pic:blipFill>
-                    <a:blip r:embed="rId173"/>
+                    <a:blip r:embed="rId172"/>
                     <a:stretch>
                       <a:fillRect/>
                     </a:stretch>
@@ -21130,11 +21129,11 @@
         <w:t xml:space="preserve">This cuts on necessary times to respond to this erroneous situation, as the system can autonomously respond to the issue, rather than waiting for a human to intervene, thus improving the system’s efficincy and re-use of data.</w:t>
       </w:r>
     </w:p>
-    <w:bookmarkEnd w:id="176"/>
-    <w:bookmarkStart w:id="180" w:name="subsec:service_level_improvements"/>
+    <w:bookmarkEnd w:id="175"/>
+    <w:bookmarkStart w:id="179" w:name="subsec:service_level_improvements"/>
     <w:p>
       <w:pPr>
-        <w:pStyle w:val="Titolo2"/>
+        <w:pStyle w:val="Titolo3"/>
       </w:pPr>
       <w:r>
         <w:t xml:space="preserve">Service Level Improvement(s)</w:t>
@@ -21167,18 +21166,18 @@
           <wp:inline>
             <wp:extent cx="6324600" cy="2033261"/>
             <wp:effectExtent b="0" l="0" r="0" t="0"/>
-            <wp:docPr descr="" title="" id="178" name="Picture"/>
+            <wp:docPr descr="" title="" id="177" name="Picture"/>
             <a:graphic>
               <a:graphicData uri="http://schemas.openxmlformats.org/drawingml/2006/picture">
                 <pic:pic>
                   <pic:nvPicPr>
-                    <pic:cNvPr descr="figures/TO-BE Business Diagram - Develop Classifier.pdf" id="179" name="Picture"/>
+                    <pic:cNvPr descr="figures/TO-BE Business Diagram - Develop Classifier.pdf" id="178" name="Picture"/>
                     <pic:cNvPicPr>
                       <a:picLocks noChangeArrowheads="1" noChangeAspect="1"/>
                     </pic:cNvPicPr>
                   </pic:nvPicPr>
                   <pic:blipFill>
-                    <a:blip r:embed="rId177"/>
+                    <a:blip r:embed="rId176"/>
                     <a:stretch>
                       <a:fillRect/>
                     </a:stretch>
@@ -21229,11 +21228,11 @@
         <w:t xml:space="preserve">The search for optimized parameters in the network no longer involves brute-forcing the optimization through a grid-search approach but rather re-uses a functioning network’s parameters, saving time and computational resources.</w:t>
       </w:r>
     </w:p>
-    <w:bookmarkEnd w:id="180"/>
-    <w:bookmarkStart w:id="183" w:name="subsec:task_level_improvements"/>
+    <w:bookmarkEnd w:id="179"/>
+    <w:bookmarkStart w:id="182" w:name="subsec:task_level_improvements"/>
     <w:p>
       <w:pPr>
-        <w:pStyle w:val="Titolo2"/>
+        <w:pStyle w:val="Titolo3"/>
       </w:pPr>
       <w:r>
         <w:t xml:space="preserve">Task Level Improvement(s)</w:t>
@@ -21273,7 +21272,7 @@
         <w:t xml:space="preserve">In particular, we removed the need for a grid search in the check validation report, as we no longer need to check amongst the 5 best networks, but simply have to verify that the network respects the overfitting tolerance, as we are using parameters from a similar network in the same category.</w:t>
       </w:r>
     </w:p>
-    <w:bookmarkStart w:id="181" w:name="table:to_be_check_validation_report"/>
+    <w:bookmarkStart w:id="180" w:name="table:to_be_check_validation_report"/>
     <w:p>
       <w:pPr>
         <w:pStyle w:val="TableCaption"/>
@@ -22079,7 +22078,7 @@
         </w:tc>
       </w:tr>
     </w:tbl>
-    <w:bookmarkEnd w:id="181"/>
+    <w:bookmarkEnd w:id="180"/>
     <w:p>
       <w:pPr>
         <w:pStyle w:val="Corpotesto"/>
@@ -22088,7 +22087,7 @@
         <w:t xml:space="preserve">Furthermore, by using suggested parameters in the configuration phase, we can reduce the cognitive level necessary for the configurations to 2 from 4, by starting from default parameters obtained from other similar networks, rather than needing extensive evaluations (level 4 cognitive level) to find the optimal parameters.</w:t>
       </w:r>
     </w:p>
-    <w:bookmarkStart w:id="182" w:name="table:to_be_configure_preparation_system"/>
+    <w:bookmarkStart w:id="181" w:name="table:to_be_configure_preparation_system"/>
     <w:p>
       <w:pPr>
         <w:pStyle w:val="TableCaption"/>
@@ -23818,13 +23817,13 @@
         </w:tc>
       </w:tr>
     </w:tbl>
+    <w:bookmarkEnd w:id="181"/>
     <w:bookmarkEnd w:id="182"/>
     <w:bookmarkEnd w:id="183"/>
-    <w:bookmarkEnd w:id="184"/>
-    <w:bookmarkStart w:id="197" w:name="sec:to_be_simulation"/>
+    <w:bookmarkStart w:id="196" w:name="sec:to_be_simulation"/>
     <w:p>
       <w:pPr>
-        <w:pStyle w:val="Titolo1"/>
+        <w:pStyle w:val="Titolo2"/>
       </w:pPr>
       <w:r>
         <w:t xml:space="preserve">TO-BE Simulation</w:t>
@@ -23857,18 +23856,18 @@
           <wp:inline>
             <wp:extent cx="3810000" cy="2540000"/>
             <wp:effectExtent b="0" l="0" r="0" t="0"/>
-            <wp:docPr descr="" title="" id="186" name="Picture"/>
+            <wp:docPr descr="" title="" id="185" name="Picture"/>
             <a:graphic>
               <a:graphicData uri="http://schemas.openxmlformats.org/drawingml/2006/picture">
                 <pic:pic>
                   <pic:nvPicPr>
-                    <pic:cNvPr descr="figures/TO-BE heatmap_counts.pdf" id="187" name="Picture"/>
+                    <pic:cNvPr descr="figures/TO-BE heatmap_counts.pdf" id="186" name="Picture"/>
                     <pic:cNvPicPr>
                       <a:picLocks noChangeArrowheads="1" noChangeAspect="1"/>
                     </pic:cNvPicPr>
                   </pic:nvPicPr>
                   <pic:blipFill>
-                    <a:blip r:embed="rId185"/>
+                    <a:blip r:embed="rId184"/>
                     <a:stretch>
                       <a:fillRect/>
                     </a:stretch>
@@ -23912,18 +23911,18 @@
           <wp:inline>
             <wp:extent cx="3810000" cy="2540000"/>
             <wp:effectExtent b="0" l="0" r="0" t="0"/>
-            <wp:docPr descr="" title="" id="189" name="Picture"/>
+            <wp:docPr descr="" title="" id="188" name="Picture"/>
             <a:graphic>
               <a:graphicData uri="http://schemas.openxmlformats.org/drawingml/2006/picture">
                 <pic:pic>
                   <pic:nvPicPr>
-                    <pic:cNvPr descr="figures/TO-BE heatmap_durations.pdf" id="190" name="Picture"/>
+                    <pic:cNvPr descr="figures/TO-BE heatmap_durations.pdf" id="189" name="Picture"/>
                     <pic:cNvPicPr>
                       <a:picLocks noChangeArrowheads="1" noChangeAspect="1"/>
                     </pic:cNvPicPr>
                   </pic:nvPicPr>
                   <pic:blipFill>
-                    <a:blip r:embed="rId188"/>
+                    <a:blip r:embed="rId187"/>
                     <a:stretch>
                       <a:fillRect/>
                     </a:stretch>
@@ -23967,18 +23966,18 @@
           <wp:inline>
             <wp:extent cx="6324600" cy="3557587"/>
             <wp:effectExtent b="0" l="0" r="0" t="0"/>
-            <wp:docPr descr="" title="" id="192" name="Picture"/>
+            <wp:docPr descr="" title="" id="191" name="Picture"/>
             <a:graphic>
               <a:graphicData uri="http://schemas.openxmlformats.org/drawingml/2006/picture">
                 <pic:pic>
                   <pic:nvPicPr>
-                    <pic:cNvPr descr="figures/TO-BE Simulation Results.png" id="193" name="Picture"/>
+                    <pic:cNvPr descr="figures/TO-BE Simulation Results.png" id="192" name="Picture"/>
                     <pic:cNvPicPr>
                       <a:picLocks noChangeArrowheads="1" noChangeAspect="1"/>
                     </pic:cNvPicPr>
                   </pic:nvPicPr>
                   <pic:blipFill>
-                    <a:blip r:embed="rId191"/>
+                    <a:blip r:embed="rId190"/>
                     <a:stretch>
                       <a:fillRect/>
                     </a:stretch>
@@ -24022,18 +24021,18 @@
           <wp:inline>
             <wp:extent cx="6324600" cy="3557587"/>
             <wp:effectExtent b="0" l="0" r="0" t="0"/>
-            <wp:docPr descr="" title="" id="195" name="Picture"/>
+            <wp:docPr descr="" title="" id="194" name="Picture"/>
             <a:graphic>
               <a:graphicData uri="http://schemas.openxmlformats.org/drawingml/2006/picture">
                 <pic:pic>
                   <pic:nvPicPr>
-                    <pic:cNvPr descr="figures/TO-BE Scenario Statistics.png" id="196" name="Picture"/>
+                    <pic:cNvPr descr="figures/TO-BE Scenario Statistics.png" id="195" name="Picture"/>
                     <pic:cNvPicPr>
                       <a:picLocks noChangeArrowheads="1" noChangeAspect="1"/>
                     </pic:cNvPicPr>
                   </pic:nvPicPr>
                   <pic:blipFill>
-                    <a:blip r:embed="rId194"/>
+                    <a:blip r:embed="rId193"/>
                     <a:stretch>
                       <a:fillRect/>
                     </a:stretch>
@@ -24068,8 +24067,9 @@
         <w:t xml:space="preserve">TO-BE Scenario Statistics</w:t>
       </w:r>
     </w:p>
+    <w:bookmarkEnd w:id="196"/>
     <w:bookmarkEnd w:id="197"/>
-    <w:bookmarkStart w:id="309" w:name="sec:process_mining"/>
+    <w:bookmarkStart w:id="315" w:name="sec:process_mining"/>
     <w:p>
       <w:pPr>
         <w:pStyle w:val="Titolo1"/>
@@ -24430,6 +24430,33 @@
       </w:tr>
     </w:tbl>
     <w:bookmarkEnd w:id="198"/>
+    <w:bookmarkStart w:id="205" w:name="transaction-mining"/>
+    <w:p>
+      <w:pPr>
+        <w:pStyle w:val="Titolo2"/>
+      </w:pPr>
+      <w:r>
+        <w:t xml:space="preserve">Transaction mining</w:t>
+      </w:r>
+    </w:p>
+    <w:p>
+      <w:pPr>
+        <w:pStyle w:val="FirstParagraph"/>
+      </w:pPr>
+      <w:r>
+        <w:t xml:space="preserve">[</w:t>
+      </w:r>
+      <w:r>
+        <w:rPr>
+          <w:iCs/>
+          <w:i/>
+        </w:rPr>
+        <w:t xml:space="preserve">Ettore Ricci, Paolo Palumbo</w:t>
+      </w:r>
+      <w:r>
+        <w:t xml:space="preserve">]</w:t>
+      </w:r>
+    </w:p>
     <w:p>
       <w:pPr>
         <w:pStyle w:val="CaptionedFigure"/>
@@ -24578,6 +24605,34 @@
         <w:t xml:space="preserve">transition. This behavior can be changed with a setting in both tools.</w:t>
       </w:r>
     </w:p>
+    <w:bookmarkEnd w:id="205"/>
+    <w:bookmarkStart w:id="212" w:name="bpmn-mining"/>
+    <w:p>
+      <w:pPr>
+        <w:pStyle w:val="Titolo2"/>
+      </w:pPr>
+      <w:r>
+        <w:t xml:space="preserve">BPMN mining</w:t>
+      </w:r>
+    </w:p>
+    <w:p>
+      <w:pPr>
+        <w:pStyle w:val="FirstParagraph"/>
+      </w:pPr>
+      <w:r>
+        <w:t xml:space="preserve">[</w:t>
+      </w:r>
+      <w:r>
+        <w:rPr>
+          <w:iCs/>
+          <w:i/>
+        </w:rPr>
+        <w:t xml:space="preserve">Ettore Ricci, Paolo Palumbo</w:t>
+      </w:r>
+      <w:r>
+        <w:t xml:space="preserve">]</w:t>
+      </w:r>
+    </w:p>
     <w:p>
       <w:pPr>
         <w:pStyle w:val="CaptionedFigure"/>
@@ -24587,18 +24642,18 @@
           <wp:inline>
             <wp:extent cx="3810000" cy="2540000"/>
             <wp:effectExtent b="0" l="0" r="0" t="0"/>
-            <wp:docPr descr="" title="" id="206" name="Picture"/>
+            <wp:docPr descr="" title="" id="207" name="Picture"/>
             <a:graphic>
               <a:graphicData uri="http://schemas.openxmlformats.org/drawingml/2006/picture">
                 <pic:pic>
                   <pic:nvPicPr>
-                    <pic:cNvPr descr="figures/prom_mined.pdf" id="207" name="Picture"/>
+                    <pic:cNvPr descr="figures/prom_mined.pdf" id="208" name="Picture"/>
                     <pic:cNvPicPr>
                       <a:picLocks noChangeArrowheads="1" noChangeAspect="1"/>
                     </pic:cNvPicPr>
                   </pic:nvPicPr>
                   <pic:blipFill>
-                    <a:blip r:embed="rId205"/>
+                    <a:blip r:embed="rId206"/>
                     <a:stretch>
                       <a:fillRect/>
                     </a:stretch>
@@ -24650,18 +24705,18 @@
           <wp:inline>
             <wp:extent cx="3810000" cy="2540000"/>
             <wp:effectExtent b="0" l="0" r="0" t="0"/>
-            <wp:docPr descr="" title="" id="209" name="Picture"/>
+            <wp:docPr descr="" title="" id="210" name="Picture"/>
             <a:graphic>
               <a:graphicData uri="http://schemas.openxmlformats.org/drawingml/2006/picture">
                 <pic:pic>
                   <pic:nvPicPr>
-                    <pic:cNvPr descr="figures/apromore_mined.pdf" id="210" name="Picture"/>
+                    <pic:cNvPr descr="figures/apromore_mined.pdf" id="211" name="Picture"/>
                     <pic:cNvPicPr>
                       <a:picLocks noChangeArrowheads="1" noChangeAspect="1"/>
                     </pic:cNvPicPr>
                   </pic:nvPicPr>
                   <pic:blipFill>
-                    <a:blip r:embed="rId208"/>
+                    <a:blip r:embed="rId209"/>
                     <a:stretch>
                       <a:fillRect/>
                     </a:stretch>
@@ -24746,7 +24801,35 @@
         <w:t xml:space="preserve">"CHECK VALIDATION REPORT".</w:t>
       </w:r>
     </w:p>
-    <w:bookmarkStart w:id="211" w:name="tab:process_mining_comparison"/>
+    <w:bookmarkEnd w:id="212"/>
+    <w:bookmarkStart w:id="214" w:name="conformance-checking"/>
+    <w:p>
+      <w:pPr>
+        <w:pStyle w:val="Titolo2"/>
+      </w:pPr>
+      <w:r>
+        <w:t xml:space="preserve">Conformance checking</w:t>
+      </w:r>
+    </w:p>
+    <w:p>
+      <w:pPr>
+        <w:pStyle w:val="FirstParagraph"/>
+      </w:pPr>
+      <w:r>
+        <w:t xml:space="preserve">[</w:t>
+      </w:r>
+      <w:r>
+        <w:rPr>
+          <w:iCs/>
+          <w:i/>
+        </w:rPr>
+        <w:t xml:space="preserve">Ettore Ricci, Paolo Palumbo</w:t>
+      </w:r>
+      <w:r>
+        <w:t xml:space="preserve">]</w:t>
+      </w:r>
+    </w:p>
+    <w:bookmarkStart w:id="213" w:name="tab:process_mining_comparison"/>
     <w:p>
       <w:pPr>
         <w:pStyle w:val="TableCaption"/>
@@ -24981,8 +25064,9 @@
         </w:tc>
       </w:tr>
     </w:tbl>
-    <w:bookmarkEnd w:id="211"/>
-    <w:bookmarkStart w:id="308" w:name="sec:mining_violations"/>
+    <w:bookmarkEnd w:id="213"/>
+    <w:bookmarkEnd w:id="214"/>
+    <w:bookmarkStart w:id="314" w:name="violations"/>
     <w:p>
       <w:pPr>
         <w:pStyle w:val="Titolo2"/>
@@ -24994,6 +25078,24 @@
     <w:p>
       <w:pPr>
         <w:pStyle w:val="FirstParagraph"/>
+      </w:pPr>
+      <w:r>
+        <w:t xml:space="preserve">[</w:t>
+      </w:r>
+      <w:r>
+        <w:rPr>
+          <w:iCs/>
+          <w:i/>
+        </w:rPr>
+        <w:t xml:space="preserve">Ettore Ricci, Paolo Palumbo</w:t>
+      </w:r>
+      <w:r>
+        <w:t xml:space="preserve">]</w:t>
+      </w:r>
+    </w:p>
+    <w:p>
+      <w:pPr>
+        <w:pStyle w:val="Corpotesto"/>
       </w:pPr>
       <w:r>
         <w:t xml:space="preserve">We modified the logs to introduce 3 violations in the workflow. The</w:t>
@@ -25171,7 +25273,7 @@
         <w:t xml:space="preserve">creation, also making the training possible with unbalanced datasets.</w:t>
       </w:r>
     </w:p>
-    <w:bookmarkStart w:id="212" w:name="tab:violations"/>
+    <w:bookmarkStart w:id="215" w:name="tab:violations"/>
     <w:p>
       <w:pPr>
         <w:pStyle w:val="TableCaption"/>
@@ -25715,8 +25817,8 @@
         </w:tc>
       </w:tr>
     </w:tbl>
-    <w:bookmarkEnd w:id="212"/>
-    <w:bookmarkStart w:id="213" w:name="tab:violations_fitness"/>
+    <w:bookmarkEnd w:id="215"/>
+    <w:bookmarkStart w:id="216" w:name="tab:violations_fitness"/>
     <w:p>
       <w:pPr>
         <w:pStyle w:val="TableCaption"/>
@@ -25828,7 +25930,7 @@
         </w:tc>
       </w:tr>
     </w:tbl>
-    <w:bookmarkEnd w:id="213"/>
+    <w:bookmarkEnd w:id="216"/>
     <w:tbl>
       <w:tblPr>
         <w:tblStyle w:val="FigureTable"/>
@@ -25854,18 +25956,18 @@
                 <wp:inline>
                   <wp:extent cx="1686228" cy="162580"/>
                   <wp:effectExtent b="0" l="0" r="0" t="0"/>
-                  <wp:docPr descr="image" title="" id="215" name="Picture"/>
+                  <wp:docPr descr="image" title="" id="218" name="Picture"/>
                   <a:graphic>
                     <a:graphicData uri="http://schemas.openxmlformats.org/drawingml/2006/picture">
                       <pic:pic>
                         <pic:nvPicPr>
-                          <pic:cNvPr descr="figures/violation_case/10-apromore.png" id="216" name="Picture"/>
+                          <pic:cNvPr descr="figures/violation_case/10-apromore.png" id="219" name="Picture"/>
                           <pic:cNvPicPr>
                             <a:picLocks noChangeArrowheads="1" noChangeAspect="1"/>
                           </pic:cNvPicPr>
                         </pic:nvPicPr>
                         <pic:blipFill>
-                          <a:blip r:embed="rId214"/>
+                          <a:blip r:embed="rId217"/>
                           <a:stretch>
                             <a:fillRect/>
                           </a:stretch>
@@ -25899,18 +26001,18 @@
                 <wp:inline>
                   <wp:extent cx="1686228" cy="166754"/>
                   <wp:effectExtent b="0" l="0" r="0" t="0"/>
-                  <wp:docPr descr="image" title="" id="218" name="Picture"/>
+                  <wp:docPr descr="image" title="" id="221" name="Picture"/>
                   <a:graphic>
                     <a:graphicData uri="http://schemas.openxmlformats.org/drawingml/2006/picture">
                       <pic:pic>
                         <pic:nvPicPr>
-                          <pic:cNvPr descr="figures/violation_case/20-apromore.png" id="219" name="Picture"/>
+                          <pic:cNvPr descr="figures/violation_case/20-apromore.png" id="222" name="Picture"/>
                           <pic:cNvPicPr>
                             <a:picLocks noChangeArrowheads="1" noChangeAspect="1"/>
                           </pic:cNvPicPr>
                         </pic:nvPicPr>
                         <pic:blipFill>
-                          <a:blip r:embed="rId217"/>
+                          <a:blip r:embed="rId220"/>
                           <a:stretch>
                             <a:fillRect/>
                           </a:stretch>
@@ -25944,18 +26046,18 @@
                 <wp:inline>
                   <wp:extent cx="1686228" cy="165457"/>
                   <wp:effectExtent b="0" l="0" r="0" t="0"/>
-                  <wp:docPr descr="image" title="" id="221" name="Picture"/>
+                  <wp:docPr descr="image" title="" id="224" name="Picture"/>
                   <a:graphic>
                     <a:graphicData uri="http://schemas.openxmlformats.org/drawingml/2006/picture">
                       <pic:pic>
                         <pic:nvPicPr>
-                          <pic:cNvPr descr="figures/violation_case/47-apromore.png" id="222" name="Picture"/>
+                          <pic:cNvPr descr="figures/violation_case/47-apromore.png" id="225" name="Picture"/>
                           <pic:cNvPicPr>
                             <a:picLocks noChangeArrowheads="1" noChangeAspect="1"/>
                           </pic:cNvPicPr>
                         </pic:nvPicPr>
                         <pic:blipFill>
-                          <a:blip r:embed="rId220"/>
+                          <a:blip r:embed="rId223"/>
                           <a:stretch>
                             <a:fillRect/>
                           </a:stretch>
@@ -25994,18 +26096,18 @@
                 <wp:inline>
                   <wp:extent cx="1686228" cy="162857"/>
                   <wp:effectExtent b="0" l="0" r="0" t="0"/>
-                  <wp:docPr descr="image" title="" id="224" name="Picture"/>
+                  <wp:docPr descr="image" title="" id="227" name="Picture"/>
                   <a:graphic>
                     <a:graphicData uri="http://schemas.openxmlformats.org/drawingml/2006/picture">
                       <pic:pic>
                         <pic:nvPicPr>
-                          <pic:cNvPr descr="figures/violation_case/53-apromore.png" id="225" name="Picture"/>
+                          <pic:cNvPr descr="figures/violation_case/53-apromore.png" id="228" name="Picture"/>
                           <pic:cNvPicPr>
                             <a:picLocks noChangeArrowheads="1" noChangeAspect="1"/>
                           </pic:cNvPicPr>
                         </pic:nvPicPr>
                         <pic:blipFill>
-                          <a:blip r:embed="rId223"/>
+                          <a:blip r:embed="rId226"/>
                           <a:stretch>
                             <a:fillRect/>
                           </a:stretch>
@@ -26039,18 +26141,18 @@
                 <wp:inline>
                   <wp:extent cx="1686228" cy="164158"/>
                   <wp:effectExtent b="0" l="0" r="0" t="0"/>
-                  <wp:docPr descr="image" title="" id="227" name="Picture"/>
+                  <wp:docPr descr="image" title="" id="230" name="Picture"/>
                   <a:graphic>
                     <a:graphicData uri="http://schemas.openxmlformats.org/drawingml/2006/picture">
                       <pic:pic>
                         <pic:nvPicPr>
-                          <pic:cNvPr descr="figures/violation_case/63-apromore.png" id="228" name="Picture"/>
+                          <pic:cNvPr descr="figures/violation_case/63-apromore.png" id="231" name="Picture"/>
                           <pic:cNvPicPr>
                             <a:picLocks noChangeArrowheads="1" noChangeAspect="1"/>
                           </pic:cNvPicPr>
                         </pic:nvPicPr>
                         <pic:blipFill>
-                          <a:blip r:embed="rId226"/>
+                          <a:blip r:embed="rId229"/>
                           <a:stretch>
                             <a:fillRect/>
                           </a:stretch>
@@ -26084,18 +26186,18 @@
                 <wp:inline>
                   <wp:extent cx="1686228" cy="165457"/>
                   <wp:effectExtent b="0" l="0" r="0" t="0"/>
-                  <wp:docPr descr="image" title="" id="230" name="Picture"/>
+                  <wp:docPr descr="image" title="" id="233" name="Picture"/>
                   <a:graphic>
                     <a:graphicData uri="http://schemas.openxmlformats.org/drawingml/2006/picture">
                       <pic:pic>
                         <pic:nvPicPr>
-                          <pic:cNvPr descr="figures/violation_case/88-apromore.png" id="231" name="Picture"/>
+                          <pic:cNvPr descr="figures/violation_case/88-apromore.png" id="234" name="Picture"/>
                           <pic:cNvPicPr>
                             <a:picLocks noChangeArrowheads="1" noChangeAspect="1"/>
                           </pic:cNvPicPr>
                         </pic:nvPicPr>
                         <pic:blipFill>
-                          <a:blip r:embed="rId229"/>
+                          <a:blip r:embed="rId232"/>
                           <a:stretch>
                             <a:fillRect/>
                           </a:stretch>
@@ -26134,18 +26236,18 @@
                 <wp:inline>
                   <wp:extent cx="1686228" cy="164018"/>
                   <wp:effectExtent b="0" l="0" r="0" t="0"/>
-                  <wp:docPr descr="image" title="" id="233" name="Picture"/>
+                  <wp:docPr descr="image" title="" id="236" name="Picture"/>
                   <a:graphic>
                     <a:graphicData uri="http://schemas.openxmlformats.org/drawingml/2006/picture">
                       <pic:pic>
                         <pic:nvPicPr>
-                          <pic:cNvPr descr="figures/violation_case/6-apromore.png" id="234" name="Picture"/>
+                          <pic:cNvPr descr="figures/violation_case/6-apromore.png" id="237" name="Picture"/>
                           <pic:cNvPicPr>
                             <a:picLocks noChangeArrowheads="1" noChangeAspect="1"/>
                           </pic:cNvPicPr>
                         </pic:nvPicPr>
                         <pic:blipFill>
-                          <a:blip r:embed="rId232"/>
+                          <a:blip r:embed="rId235"/>
                           <a:stretch>
                             <a:fillRect/>
                           </a:stretch>
@@ -26179,18 +26281,18 @@
                 <wp:inline>
                   <wp:extent cx="1686228" cy="164335"/>
                   <wp:effectExtent b="0" l="0" r="0" t="0"/>
-                  <wp:docPr descr="image" title="" id="236" name="Picture"/>
+                  <wp:docPr descr="image" title="" id="239" name="Picture"/>
                   <a:graphic>
                     <a:graphicData uri="http://schemas.openxmlformats.org/drawingml/2006/picture">
                       <pic:pic>
                         <pic:nvPicPr>
-                          <pic:cNvPr descr="figures/violation_case/72-apromore.png" id="237" name="Picture"/>
+                          <pic:cNvPr descr="figures/violation_case/72-apromore.png" id="240" name="Picture"/>
                           <pic:cNvPicPr>
                             <a:picLocks noChangeArrowheads="1" noChangeAspect="1"/>
                           </pic:cNvPicPr>
                         </pic:nvPicPr>
                         <pic:blipFill>
-                          <a:blip r:embed="rId235"/>
+                          <a:blip r:embed="rId238"/>
                           <a:stretch>
                             <a:fillRect/>
                           </a:stretch>
@@ -26224,18 +26326,18 @@
                 <wp:inline>
                   <wp:extent cx="1686228" cy="162906"/>
                   <wp:effectExtent b="0" l="0" r="0" t="0"/>
-                  <wp:docPr descr="image" title="" id="239" name="Picture"/>
+                  <wp:docPr descr="image" title="" id="242" name="Picture"/>
                   <a:graphic>
                     <a:graphicData uri="http://schemas.openxmlformats.org/drawingml/2006/picture">
                       <pic:pic>
                         <pic:nvPicPr>
-                          <pic:cNvPr descr="figures/violation_case/81-apromore.png" id="240" name="Picture"/>
+                          <pic:cNvPr descr="figures/violation_case/81-apromore.png" id="243" name="Picture"/>
                           <pic:cNvPicPr>
                             <a:picLocks noChangeArrowheads="1" noChangeAspect="1"/>
                           </pic:cNvPicPr>
                         </pic:nvPicPr>
                         <pic:blipFill>
-                          <a:blip r:embed="rId238"/>
+                          <a:blip r:embed="rId241"/>
                           <a:stretch>
                             <a:fillRect/>
                           </a:stretch>
@@ -26298,18 +26400,18 @@
                 <wp:inline>
                   <wp:extent cx="1686228" cy="191464"/>
                   <wp:effectExtent b="0" l="0" r="0" t="0"/>
-                  <wp:docPr descr="image" title="" id="242" name="Picture"/>
+                  <wp:docPr descr="image" title="" id="245" name="Picture"/>
                   <a:graphic>
                     <a:graphicData uri="http://schemas.openxmlformats.org/drawingml/2006/picture">
                       <pic:pic>
                         <pic:nvPicPr>
-                          <pic:cNvPr descr="figures/violation_case/10-prom.png" id="243" name="Picture"/>
+                          <pic:cNvPr descr="figures/violation_case/10-prom.png" id="246" name="Picture"/>
                           <pic:cNvPicPr>
                             <a:picLocks noChangeArrowheads="1" noChangeAspect="1"/>
                           </pic:cNvPicPr>
                         </pic:nvPicPr>
                         <pic:blipFill>
-                          <a:blip r:embed="rId241"/>
+                          <a:blip r:embed="rId244"/>
                           <a:stretch>
                             <a:fillRect/>
                           </a:stretch>
@@ -26343,18 +26445,18 @@
                 <wp:inline>
                   <wp:extent cx="1686228" cy="176059"/>
                   <wp:effectExtent b="0" l="0" r="0" t="0"/>
-                  <wp:docPr descr="image" title="" id="245" name="Picture"/>
+                  <wp:docPr descr="image" title="" id="248" name="Picture"/>
                   <a:graphic>
                     <a:graphicData uri="http://schemas.openxmlformats.org/drawingml/2006/picture">
                       <pic:pic>
                         <pic:nvPicPr>
-                          <pic:cNvPr descr="figures/violation_case/20-prom.png" id="246" name="Picture"/>
+                          <pic:cNvPr descr="figures/violation_case/20-prom.png" id="249" name="Picture"/>
                           <pic:cNvPicPr>
                             <a:picLocks noChangeArrowheads="1" noChangeAspect="1"/>
                           </pic:cNvPicPr>
                         </pic:nvPicPr>
                         <pic:blipFill>
-                          <a:blip r:embed="rId244"/>
+                          <a:blip r:embed="rId247"/>
                           <a:stretch>
                             <a:fillRect/>
                           </a:stretch>
@@ -26388,62 +26490,12 @@
                 <wp:inline>
                   <wp:extent cx="1686228" cy="173180"/>
                   <wp:effectExtent b="0" l="0" r="0" t="0"/>
-                  <wp:docPr descr="image" title="" id="248" name="Picture"/>
-                  <a:graphic>
-                    <a:graphicData uri="http://schemas.openxmlformats.org/drawingml/2006/picture">
-                      <pic:pic>
-                        <pic:nvPicPr>
-                          <pic:cNvPr descr="figures/violation_case/47-prom.png" id="249" name="Picture"/>
-                          <pic:cNvPicPr>
-                            <a:picLocks noChangeArrowheads="1" noChangeAspect="1"/>
-                          </pic:cNvPicPr>
-                        </pic:nvPicPr>
-                        <pic:blipFill>
-                          <a:blip r:embed="rId247"/>
-                          <a:stretch>
-                            <a:fillRect/>
-                          </a:stretch>
-                        </pic:blipFill>
-                        <pic:spPr bwMode="auto">
-                          <a:xfrm>
-                            <a:off x="0" y="0"/>
-                            <a:ext cx="1686228" cy="173180"/>
-                          </a:xfrm>
-                          <a:prstGeom prst="rect">
-                            <a:avLst/>
-                          </a:prstGeom>
-                          <a:noFill/>
-                          <a:ln w="9525">
-                            <a:noFill/>
-                            <a:headEnd/>
-                            <a:tailEnd/>
-                          </a:ln>
-                        </pic:spPr>
-                      </pic:pic>
-                    </a:graphicData>
-                  </a:graphic>
-                </wp:inline>
-              </w:drawing>
-            </w:r>
-          </w:p>
-        </w:tc>
-        <w:tc>
-          <w:tcPr/>
-          <w:p>
-            <w:pPr>
-              <w:jc w:val="center"/>
-            </w:pPr>
-            <w:r>
-              <w:drawing>
-                <wp:inline>
-                  <wp:extent cx="1686228" cy="173180"/>
-                  <wp:effectExtent b="0" l="0" r="0" t="0"/>
                   <wp:docPr descr="image" title="" id="251" name="Picture"/>
                   <a:graphic>
                     <a:graphicData uri="http://schemas.openxmlformats.org/drawingml/2006/picture">
                       <pic:pic>
                         <pic:nvPicPr>
-                          <pic:cNvPr descr="figures/violation_case/53-prom.png" id="252" name="Picture"/>
+                          <pic:cNvPr descr="figures/violation_case/47-prom.png" id="252" name="Picture"/>
                           <pic:cNvPicPr>
                             <a:picLocks noChangeArrowheads="1" noChangeAspect="1"/>
                           </pic:cNvPicPr>
@@ -26475,26 +26527,76 @@
                 </wp:inline>
               </w:drawing>
             </w:r>
-            <w:r>
-              <w:t xml:space="preserve"> </w:t>
-            </w:r>
+          </w:p>
+        </w:tc>
+        <w:tc>
+          <w:tcPr/>
+          <w:p>
+            <w:pPr>
+              <w:jc w:val="center"/>
+            </w:pPr>
             <w:r>
               <w:drawing>
                 <wp:inline>
-                  <wp:extent cx="1686228" cy="171815"/>
+                  <wp:extent cx="1686228" cy="173180"/>
                   <wp:effectExtent b="0" l="0" r="0" t="0"/>
                   <wp:docPr descr="image" title="" id="254" name="Picture"/>
                   <a:graphic>
                     <a:graphicData uri="http://schemas.openxmlformats.org/drawingml/2006/picture">
                       <pic:pic>
                         <pic:nvPicPr>
-                          <pic:cNvPr descr="figures/violation_case/63-prom.png" id="255" name="Picture"/>
+                          <pic:cNvPr descr="figures/violation_case/53-prom.png" id="255" name="Picture"/>
                           <pic:cNvPicPr>
                             <a:picLocks noChangeArrowheads="1" noChangeAspect="1"/>
                           </pic:cNvPicPr>
                         </pic:nvPicPr>
                         <pic:blipFill>
                           <a:blip r:embed="rId253"/>
+                          <a:stretch>
+                            <a:fillRect/>
+                          </a:stretch>
+                        </pic:blipFill>
+                        <pic:spPr bwMode="auto">
+                          <a:xfrm>
+                            <a:off x="0" y="0"/>
+                            <a:ext cx="1686228" cy="173180"/>
+                          </a:xfrm>
+                          <a:prstGeom prst="rect">
+                            <a:avLst/>
+                          </a:prstGeom>
+                          <a:noFill/>
+                          <a:ln w="9525">
+                            <a:noFill/>
+                            <a:headEnd/>
+                            <a:tailEnd/>
+                          </a:ln>
+                        </pic:spPr>
+                      </pic:pic>
+                    </a:graphicData>
+                  </a:graphic>
+                </wp:inline>
+              </w:drawing>
+            </w:r>
+            <w:r>
+              <w:t xml:space="preserve"> </w:t>
+            </w:r>
+            <w:r>
+              <w:drawing>
+                <wp:inline>
+                  <wp:extent cx="1686228" cy="171815"/>
+                  <wp:effectExtent b="0" l="0" r="0" t="0"/>
+                  <wp:docPr descr="image" title="" id="257" name="Picture"/>
+                  <a:graphic>
+                    <a:graphicData uri="http://schemas.openxmlformats.org/drawingml/2006/picture">
+                      <pic:pic>
+                        <pic:nvPicPr>
+                          <pic:cNvPr descr="figures/violation_case/63-prom.png" id="258" name="Picture"/>
+                          <pic:cNvPicPr>
+                            <a:picLocks noChangeArrowheads="1" noChangeAspect="1"/>
+                          </pic:cNvPicPr>
+                        </pic:nvPicPr>
+                        <pic:blipFill>
+                          <a:blip r:embed="rId256"/>
                           <a:stretch>
                             <a:fillRect/>
                           </a:stretch>
@@ -26528,18 +26630,18 @@
                 <wp:inline>
                   <wp:extent cx="1686228" cy="173492"/>
                   <wp:effectExtent b="0" l="0" r="0" t="0"/>
-                  <wp:docPr descr="image" title="" id="257" name="Picture"/>
+                  <wp:docPr descr="image" title="" id="260" name="Picture"/>
                   <a:graphic>
                     <a:graphicData uri="http://schemas.openxmlformats.org/drawingml/2006/picture">
                       <pic:pic>
                         <pic:nvPicPr>
-                          <pic:cNvPr descr="figures/violation_case/88-prom.png" id="258" name="Picture"/>
+                          <pic:cNvPr descr="figures/violation_case/88-prom.png" id="261" name="Picture"/>
                           <pic:cNvPicPr>
                             <a:picLocks noChangeArrowheads="1" noChangeAspect="1"/>
                           </pic:cNvPicPr>
                         </pic:nvPicPr>
                         <pic:blipFill>
-                          <a:blip r:embed="rId256"/>
+                          <a:blip r:embed="rId259"/>
                           <a:stretch>
                             <a:fillRect/>
                           </a:stretch>
@@ -26578,18 +26680,18 @@
                 <wp:inline>
                   <wp:extent cx="1686228" cy="174699"/>
                   <wp:effectExtent b="0" l="0" r="0" t="0"/>
-                  <wp:docPr descr="image" title="" id="260" name="Picture"/>
+                  <wp:docPr descr="image" title="" id="263" name="Picture"/>
                   <a:graphic>
                     <a:graphicData uri="http://schemas.openxmlformats.org/drawingml/2006/picture">
                       <pic:pic>
                         <pic:nvPicPr>
-                          <pic:cNvPr descr="figures/violation_case/6-prom.png" id="261" name="Picture"/>
+                          <pic:cNvPr descr="figures/violation_case/6-prom.png" id="264" name="Picture"/>
                           <pic:cNvPicPr>
                             <a:picLocks noChangeArrowheads="1" noChangeAspect="1"/>
                           </pic:cNvPicPr>
                         </pic:nvPicPr>
                         <pic:blipFill>
-                          <a:blip r:embed="rId259"/>
+                          <a:blip r:embed="rId262"/>
                           <a:stretch>
                             <a:fillRect/>
                           </a:stretch>
@@ -26623,18 +26725,18 @@
                 <wp:inline>
                   <wp:extent cx="1686228" cy="166611"/>
                   <wp:effectExtent b="0" l="0" r="0" t="0"/>
-                  <wp:docPr descr="image" title="" id="263" name="Picture"/>
+                  <wp:docPr descr="image" title="" id="266" name="Picture"/>
                   <a:graphic>
                     <a:graphicData uri="http://schemas.openxmlformats.org/drawingml/2006/picture">
                       <pic:pic>
                         <pic:nvPicPr>
-                          <pic:cNvPr descr="figures/violation_case/72-prom.png" id="264" name="Picture"/>
+                          <pic:cNvPr descr="figures/violation_case/72-prom.png" id="267" name="Picture"/>
                           <pic:cNvPicPr>
                             <a:picLocks noChangeArrowheads="1" noChangeAspect="1"/>
                           </pic:cNvPicPr>
                         </pic:nvPicPr>
                         <pic:blipFill>
-                          <a:blip r:embed="rId262"/>
+                          <a:blip r:embed="rId265"/>
                           <a:stretch>
                             <a:fillRect/>
                           </a:stretch>
@@ -26668,18 +26770,18 @@
                 <wp:inline>
                   <wp:extent cx="1686228" cy="165035"/>
                   <wp:effectExtent b="0" l="0" r="0" t="0"/>
-                  <wp:docPr descr="image" title="" id="266" name="Picture"/>
+                  <wp:docPr descr="image" title="" id="269" name="Picture"/>
                   <a:graphic>
                     <a:graphicData uri="http://schemas.openxmlformats.org/drawingml/2006/picture">
                       <pic:pic>
                         <pic:nvPicPr>
-                          <pic:cNvPr descr="figures/violation_case/81-prom.png" id="267" name="Picture"/>
+                          <pic:cNvPr descr="figures/violation_case/81-prom.png" id="270" name="Picture"/>
                           <pic:cNvPicPr>
                             <a:picLocks noChangeArrowheads="1" noChangeAspect="1"/>
                           </pic:cNvPicPr>
                         </pic:nvPicPr>
                         <pic:blipFill>
-                          <a:blip r:embed="rId265"/>
+                          <a:blip r:embed="rId268"/>
                           <a:stretch>
                             <a:fillRect/>
                           </a:stretch>
@@ -26717,6 +26819,33 @@
         <w:t xml:space="preserve">Violations in the ProM model visualized with ProM</w:t>
       </w:r>
     </w:p>
+    <w:bookmarkStart w:id="277" w:name="transaction-mining-with-violations"/>
+    <w:p>
+      <w:pPr>
+        <w:pStyle w:val="Titolo3"/>
+      </w:pPr>
+      <w:r>
+        <w:t xml:space="preserve">Transaction mining with violations</w:t>
+      </w:r>
+    </w:p>
+    <w:p>
+      <w:pPr>
+        <w:pStyle w:val="FirstParagraph"/>
+      </w:pPr>
+      <w:r>
+        <w:t xml:space="preserve">[</w:t>
+      </w:r>
+      <w:r>
+        <w:rPr>
+          <w:iCs/>
+          <w:i/>
+        </w:rPr>
+        <w:t xml:space="preserve">Ettore Ricci, Paolo Palumbo</w:t>
+      </w:r>
+      <w:r>
+        <w:t xml:space="preserve">]</w:t>
+      </w:r>
+    </w:p>
     <w:p>
       <w:pPr>
         <w:pStyle w:val="Corpotesto"/>
@@ -26734,18 +26863,18 @@
           <wp:inline>
             <wp:extent cx="6324600" cy="7599325"/>
             <wp:effectExtent b="0" l="0" r="0" t="0"/>
-            <wp:docPr descr="" title="" id="269" name="Picture"/>
+            <wp:docPr descr="" title="" id="272" name="Picture"/>
             <a:graphic>
               <a:graphicData uri="http://schemas.openxmlformats.org/drawingml/2006/picture">
                 <pic:pic>
                   <pic:nvPicPr>
-                    <pic:cNvPr descr="figures/disco_violations_map.pdf" id="270" name="Picture"/>
+                    <pic:cNvPr descr="figures/disco_violations_map.pdf" id="273" name="Picture"/>
                     <pic:cNvPicPr>
                       <a:picLocks noChangeArrowheads="1" noChangeAspect="1"/>
                     </pic:cNvPicPr>
                   </pic:nvPicPr>
                   <pic:blipFill>
-                    <a:blip r:embed="rId268"/>
+                    <a:blip r:embed="rId271"/>
                     <a:stretch>
                       <a:fillRect/>
                     </a:stretch>
@@ -26789,18 +26918,18 @@
           <wp:inline>
             <wp:extent cx="6324600" cy="1684554"/>
             <wp:effectExtent b="0" l="0" r="0" t="0"/>
-            <wp:docPr descr="" title="" id="272" name="Picture"/>
+            <wp:docPr descr="" title="" id="275" name="Picture"/>
             <a:graphic>
               <a:graphicData uri="http://schemas.openxmlformats.org/drawingml/2006/picture">
                 <pic:pic>
                   <pic:nvPicPr>
-                    <pic:cNvPr descr="figures/apromore_violations_map.pdf" id="273" name="Picture"/>
+                    <pic:cNvPr descr="figures/apromore_violations_map.pdf" id="276" name="Picture"/>
                     <pic:cNvPicPr>
                       <a:picLocks noChangeArrowheads="1" noChangeAspect="1"/>
                     </pic:cNvPicPr>
                   </pic:nvPicPr>
                   <pic:blipFill>
-                    <a:blip r:embed="rId271"/>
+                    <a:blip r:embed="rId274"/>
                     <a:stretch>
                       <a:fillRect/>
                     </a:stretch>
@@ -26835,6 +26964,34 @@
         <w:t xml:space="preserve">Apromore transition map mined with violations</w:t>
       </w:r>
     </w:p>
+    <w:bookmarkEnd w:id="277"/>
+    <w:bookmarkStart w:id="284" w:name="bpmn-mining-with-violations"/>
+    <w:p>
+      <w:pPr>
+        <w:pStyle w:val="Titolo3"/>
+      </w:pPr>
+      <w:r>
+        <w:t xml:space="preserve">BPMN mining with violations</w:t>
+      </w:r>
+    </w:p>
+    <w:p>
+      <w:pPr>
+        <w:pStyle w:val="FirstParagraph"/>
+      </w:pPr>
+      <w:r>
+        <w:t xml:space="preserve">[</w:t>
+      </w:r>
+      <w:r>
+        <w:rPr>
+          <w:iCs/>
+          <w:i/>
+        </w:rPr>
+        <w:t xml:space="preserve">Ettore Ricci, Paolo Palumbo</w:t>
+      </w:r>
+      <w:r>
+        <w:t xml:space="preserve">]</w:t>
+      </w:r>
+    </w:p>
     <w:p>
       <w:pPr>
         <w:pStyle w:val="CaptionedFigure"/>
@@ -26844,18 +27001,18 @@
           <wp:inline>
             <wp:extent cx="6324600" cy="916999"/>
             <wp:effectExtent b="0" l="0" r="0" t="0"/>
-            <wp:docPr descr="" title="" id="275" name="Picture"/>
+            <wp:docPr descr="" title="" id="279" name="Picture"/>
             <a:graphic>
               <a:graphicData uri="http://schemas.openxmlformats.org/drawingml/2006/picture">
                 <pic:pic>
                   <pic:nvPicPr>
-                    <pic:cNvPr descr="figures/prom_violations_mined.pdf" id="276" name="Picture"/>
+                    <pic:cNvPr descr="figures/prom_violations_mined.pdf" id="280" name="Picture"/>
                     <pic:cNvPicPr>
                       <a:picLocks noChangeArrowheads="1" noChangeAspect="1"/>
                     </pic:cNvPicPr>
                   </pic:nvPicPr>
                   <pic:blipFill>
-                    <a:blip r:embed="rId274"/>
+                    <a:blip r:embed="rId278"/>
                     <a:stretch>
                       <a:fillRect/>
                     </a:stretch>
@@ -26913,18 +27070,18 @@
           <wp:inline>
             <wp:extent cx="6324600" cy="1050359"/>
             <wp:effectExtent b="0" l="0" r="0" t="0"/>
-            <wp:docPr descr="" title="" id="278" name="Picture"/>
+            <wp:docPr descr="" title="" id="282" name="Picture"/>
             <a:graphic>
               <a:graphicData uri="http://schemas.openxmlformats.org/drawingml/2006/picture">
                 <pic:pic>
                   <pic:nvPicPr>
-                    <pic:cNvPr descr="figures/apromore_violations_mined.pdf" id="279" name="Picture"/>
+                    <pic:cNvPr descr="figures/apromore_violations_mined.pdf" id="283" name="Picture"/>
                     <pic:cNvPicPr>
                       <a:picLocks noChangeArrowheads="1" noChangeAspect="1"/>
                     </pic:cNvPicPr>
                   </pic:nvPicPr>
                   <pic:blipFill>
-                    <a:blip r:embed="rId277"/>
+                    <a:blip r:embed="rId281"/>
                     <a:stretch>
                       <a:fillRect/>
                     </a:stretch>
@@ -26979,7 +27136,35 @@
         <w:t xml:space="preserve">fitness.</w:t>
       </w:r>
     </w:p>
-    <w:bookmarkStart w:id="280" w:name="tab:process_mining_comparison_violations"/>
+    <w:bookmarkEnd w:id="284"/>
+    <w:bookmarkStart w:id="313" w:name="conformance-checking-with-violations"/>
+    <w:p>
+      <w:pPr>
+        <w:pStyle w:val="Titolo3"/>
+      </w:pPr>
+      <w:r>
+        <w:t xml:space="preserve">Conformance checking with violations</w:t>
+      </w:r>
+    </w:p>
+    <w:p>
+      <w:pPr>
+        <w:pStyle w:val="FirstParagraph"/>
+      </w:pPr>
+      <w:r>
+        <w:t xml:space="preserve">[</w:t>
+      </w:r>
+      <w:r>
+        <w:rPr>
+          <w:iCs/>
+          <w:i/>
+        </w:rPr>
+        <w:t xml:space="preserve">Ettore Ricci, Paolo Palumbo</w:t>
+      </w:r>
+      <w:r>
+        <w:t xml:space="preserve">]</w:t>
+      </w:r>
+    </w:p>
+    <w:bookmarkStart w:id="285" w:name="tab:process_mining_comparison_violations"/>
     <w:p>
       <w:pPr>
         <w:pStyle w:val="TableCaption"/>
@@ -27214,7 +27399,7 @@
         </w:tc>
       </w:tr>
     </w:tbl>
-    <w:bookmarkEnd w:id="280"/>
+    <w:bookmarkEnd w:id="285"/>
     <w:p>
       <w:pPr>
         <w:pStyle w:val="Corpotesto"/>
@@ -27304,18 +27489,18 @@
                 <wp:inline>
                   <wp:extent cx="2108034" cy="160746"/>
                   <wp:effectExtent b="0" l="0" r="0" t="0"/>
-                  <wp:docPr descr="image" title="" id="282" name="Picture"/>
+                  <wp:docPr descr="image" title="" id="287" name="Picture"/>
                   <a:graphic>
                     <a:graphicData uri="http://schemas.openxmlformats.org/drawingml/2006/picture">
                       <pic:pic>
                         <pic:nvPicPr>
-                          <pic:cNvPr descr="figures/violation_case/10-apromore-new.png" id="283" name="Picture"/>
+                          <pic:cNvPr descr="figures/violation_case/10-apromore-new.png" id="288" name="Picture"/>
                           <pic:cNvPicPr>
                             <a:picLocks noChangeArrowheads="1" noChangeAspect="1"/>
                           </pic:cNvPicPr>
                         </pic:nvPicPr>
                         <pic:blipFill>
-                          <a:blip r:embed="rId281"/>
+                          <a:blip r:embed="rId286"/>
                           <a:stretch>
                             <a:fillRect/>
                           </a:stretch>
@@ -27349,18 +27534,18 @@
                 <wp:inline>
                   <wp:extent cx="2108034" cy="160531"/>
                   <wp:effectExtent b="0" l="0" r="0" t="0"/>
-                  <wp:docPr descr="image" title="" id="285" name="Picture"/>
+                  <wp:docPr descr="image" title="" id="290" name="Picture"/>
                   <a:graphic>
                     <a:graphicData uri="http://schemas.openxmlformats.org/drawingml/2006/picture">
                       <pic:pic>
                         <pic:nvPicPr>
-                          <pic:cNvPr descr="figures/violation_case/20-apromore-new.png" id="286" name="Picture"/>
+                          <pic:cNvPr descr="figures/violation_case/20-apromore-new.png" id="291" name="Picture"/>
                           <pic:cNvPicPr>
                             <a:picLocks noChangeArrowheads="1" noChangeAspect="1"/>
                           </pic:cNvPicPr>
                         </pic:nvPicPr>
                         <pic:blipFill>
-                          <a:blip r:embed="rId284"/>
+                          <a:blip r:embed="rId289"/>
                           <a:stretch>
                             <a:fillRect/>
                           </a:stretch>
@@ -27394,18 +27579,18 @@
                 <wp:inline>
                   <wp:extent cx="2108034" cy="160638"/>
                   <wp:effectExtent b="0" l="0" r="0" t="0"/>
-                  <wp:docPr descr="image" title="" id="288" name="Picture"/>
+                  <wp:docPr descr="image" title="" id="293" name="Picture"/>
                   <a:graphic>
                     <a:graphicData uri="http://schemas.openxmlformats.org/drawingml/2006/picture">
                       <pic:pic>
                         <pic:nvPicPr>
-                          <pic:cNvPr descr="figures/violation_case/47-apromore-new.png" id="289" name="Picture"/>
+                          <pic:cNvPr descr="figures/violation_case/47-apromore-new.png" id="294" name="Picture"/>
                           <pic:cNvPicPr>
                             <a:picLocks noChangeArrowheads="1" noChangeAspect="1"/>
                           </pic:cNvPicPr>
                         </pic:nvPicPr>
                         <pic:blipFill>
-                          <a:blip r:embed="rId287"/>
+                          <a:blip r:embed="rId292"/>
                           <a:stretch>
                             <a:fillRect/>
                           </a:stretch>
@@ -27444,18 +27629,18 @@
                 <wp:inline>
                   <wp:extent cx="2108034" cy="162048"/>
                   <wp:effectExtent b="0" l="0" r="0" t="0"/>
-                  <wp:docPr descr="image" title="" id="291" name="Picture"/>
+                  <wp:docPr descr="image" title="" id="296" name="Picture"/>
                   <a:graphic>
                     <a:graphicData uri="http://schemas.openxmlformats.org/drawingml/2006/picture">
                       <pic:pic>
                         <pic:nvPicPr>
-                          <pic:cNvPr descr="figures/violation_case/53-apromore-new.png" id="292" name="Picture"/>
+                          <pic:cNvPr descr="figures/violation_case/53-apromore-new.png" id="297" name="Picture"/>
                           <pic:cNvPicPr>
                             <a:picLocks noChangeArrowheads="1" noChangeAspect="1"/>
                           </pic:cNvPicPr>
                         </pic:nvPicPr>
                         <pic:blipFill>
-                          <a:blip r:embed="rId290"/>
+                          <a:blip r:embed="rId295"/>
                           <a:stretch>
                             <a:fillRect/>
                           </a:stretch>
@@ -27489,18 +27674,18 @@
                 <wp:inline>
                   <wp:extent cx="2108034" cy="160638"/>
                   <wp:effectExtent b="0" l="0" r="0" t="0"/>
-                  <wp:docPr descr="image" title="" id="294" name="Picture"/>
+                  <wp:docPr descr="image" title="" id="299" name="Picture"/>
                   <a:graphic>
                     <a:graphicData uri="http://schemas.openxmlformats.org/drawingml/2006/picture">
                       <pic:pic>
                         <pic:nvPicPr>
-                          <pic:cNvPr descr="figures/violation_case/63-apromore-new.png" id="295" name="Picture"/>
+                          <pic:cNvPr descr="figures/violation_case/63-apromore-new.png" id="300" name="Picture"/>
                           <pic:cNvPicPr>
                             <a:picLocks noChangeArrowheads="1" noChangeAspect="1"/>
                           </pic:cNvPicPr>
                         </pic:nvPicPr>
                         <pic:blipFill>
-                          <a:blip r:embed="rId293"/>
+                          <a:blip r:embed="rId298"/>
                           <a:stretch>
                             <a:fillRect/>
                           </a:stretch>
@@ -27534,18 +27719,18 @@
                 <wp:inline>
                   <wp:extent cx="2108034" cy="161939"/>
                   <wp:effectExtent b="0" l="0" r="0" t="0"/>
-                  <wp:docPr descr="image" title="" id="297" name="Picture"/>
+                  <wp:docPr descr="image" title="" id="302" name="Picture"/>
                   <a:graphic>
                     <a:graphicData uri="http://schemas.openxmlformats.org/drawingml/2006/picture">
                       <pic:pic>
                         <pic:nvPicPr>
-                          <pic:cNvPr descr="figures/violation_case/88-apromore-new.png" id="298" name="Picture"/>
+                          <pic:cNvPr descr="figures/violation_case/88-apromore-new.png" id="303" name="Picture"/>
                           <pic:cNvPicPr>
                             <a:picLocks noChangeArrowheads="1" noChangeAspect="1"/>
                           </pic:cNvPicPr>
                         </pic:nvPicPr>
                         <pic:blipFill>
-                          <a:blip r:embed="rId296"/>
+                          <a:blip r:embed="rId301"/>
                           <a:stretch>
                             <a:fillRect/>
                           </a:stretch>
@@ -27584,18 +27769,18 @@
                 <wp:inline>
                   <wp:extent cx="2108034" cy="161939"/>
                   <wp:effectExtent b="0" l="0" r="0" t="0"/>
-                  <wp:docPr descr="image" title="" id="300" name="Picture"/>
+                  <wp:docPr descr="image" title="" id="305" name="Picture"/>
                   <a:graphic>
                     <a:graphicData uri="http://schemas.openxmlformats.org/drawingml/2006/picture">
                       <pic:pic>
                         <pic:nvPicPr>
-                          <pic:cNvPr descr="figures/violation_case/6-apromore-new.png" id="301" name="Picture"/>
+                          <pic:cNvPr descr="figures/violation_case/6-apromore-new.png" id="306" name="Picture"/>
                           <pic:cNvPicPr>
                             <a:picLocks noChangeArrowheads="1" noChangeAspect="1"/>
                           </pic:cNvPicPr>
                         </pic:nvPicPr>
                         <pic:blipFill>
-                          <a:blip r:embed="rId299"/>
+                          <a:blip r:embed="rId304"/>
                           <a:stretch>
                             <a:fillRect/>
                           </a:stretch>
@@ -27629,18 +27814,18 @@
                 <wp:inline>
                   <wp:extent cx="2108034" cy="159229"/>
                   <wp:effectExtent b="0" l="0" r="0" t="0"/>
-                  <wp:docPr descr="image" title="" id="303" name="Picture"/>
+                  <wp:docPr descr="image" title="" id="308" name="Picture"/>
                   <a:graphic>
                     <a:graphicData uri="http://schemas.openxmlformats.org/drawingml/2006/picture">
                       <pic:pic>
                         <pic:nvPicPr>
-                          <pic:cNvPr descr="figures/violation_case/72-apromore-new.png" id="304" name="Picture"/>
+                          <pic:cNvPr descr="figures/violation_case/72-apromore-new.png" id="309" name="Picture"/>
                           <pic:cNvPicPr>
                             <a:picLocks noChangeArrowheads="1" noChangeAspect="1"/>
                           </pic:cNvPicPr>
                         </pic:nvPicPr>
                         <pic:blipFill>
-                          <a:blip r:embed="rId302"/>
+                          <a:blip r:embed="rId307"/>
                           <a:stretch>
                             <a:fillRect/>
                           </a:stretch>
@@ -27674,18 +27859,18 @@
                 <wp:inline>
                   <wp:extent cx="2108034" cy="159336"/>
                   <wp:effectExtent b="0" l="0" r="0" t="0"/>
-                  <wp:docPr descr="image" title="" id="306" name="Picture"/>
+                  <wp:docPr descr="image" title="" id="311" name="Picture"/>
                   <a:graphic>
                     <a:graphicData uri="http://schemas.openxmlformats.org/drawingml/2006/picture">
                       <pic:pic>
                         <pic:nvPicPr>
-                          <pic:cNvPr descr="figures/violation_case/81-apromore-new.png" id="307" name="Picture"/>
+                          <pic:cNvPr descr="figures/violation_case/81-apromore-new.png" id="312" name="Picture"/>
                           <pic:cNvPicPr>
                             <a:picLocks noChangeArrowheads="1" noChangeAspect="1"/>
                           </pic:cNvPicPr>
                         </pic:nvPicPr>
                         <pic:blipFill>
-                          <a:blip r:embed="rId305"/>
+                          <a:blip r:embed="rId310"/>
                           <a:stretch>
                             <a:fillRect/>
                           </a:stretch>
@@ -27723,8 +27908,9 @@
         <w:t xml:space="preserve">Violations in the new Apromore model visualized with ProM</w:t>
       </w:r>
     </w:p>
-    <w:bookmarkEnd w:id="308"/>
-    <w:bookmarkEnd w:id="309"/>
+    <w:bookmarkEnd w:id="313"/>
+    <w:bookmarkEnd w:id="314"/>
+    <w:bookmarkEnd w:id="315"/>
     <w:sectPr>
       <w:pgSz w:h="15840" w:w="12240"/>
       <w:pgMar w:bottom="1134" w:footer="720" w:gutter="0" w:header="720" w:left="1134" w:right="1134" w:top="1417"/>

--- a/docs/main.docx
+++ b/docs/main.docx
@@ -19302,10 +19302,9 @@
         <w:jc w:val="start"/>
       </w:tblPr>
       <w:tblGrid>
-        <w:gridCol w:w="1980"/>
-        <w:gridCol w:w="1980"/>
-        <w:gridCol w:w="1980"/>
-        <w:gridCol w:w="1980"/>
+        <w:gridCol w:w="2640"/>
+        <w:gridCol w:w="2640"/>
+        <w:gridCol w:w="2640"/>
       </w:tblGrid>
       <w:tr>
         <w:trPr>
@@ -19348,7 +19347,7 @@
           <w:p>
             <w:pPr>
               <w:pStyle w:val="Compact"/>
-              <w:jc w:val="center"/>
+              <w:jc w:val="left"/>
             </w:pPr>
             <w:r>
               <w:rPr>
@@ -19359,14 +19358,6 @@
             </w:r>
           </w:p>
         </w:tc>
-        <w:tc>
-          <w:tcPr/>
-          <w:p>
-            <w:pPr>
-              <w:pStyle w:val="Compact"/>
-            </w:pPr>
-          </w:p>
-        </w:tc>
       </w:tr>
       <w:tr>
         <w:tc>
@@ -19398,97 +19389,73 @@
           <w:p>
             <w:pPr>
               <w:pStyle w:val="Compact"/>
-              <w:jc w:val="center"/>
+              <w:jc w:val="left"/>
             </w:pPr>
             <w:r>
               <w:t xml:space="preserve">According to the assumptions of the</w:t>
             </w:r>
           </w:p>
         </w:tc>
-        <w:tc>
-          <w:tcPr/>
-          <w:p>
-            <w:pPr>
-              <w:pStyle w:val="Compact"/>
-            </w:pPr>
-          </w:p>
-        </w:tc>
-      </w:tr>
-      <w:tr>
-        <w:tc>
-          <w:tcPr/>
-          <w:p>
-            <w:pPr>
-              <w:pStyle w:val="Compact"/>
-            </w:pPr>
-          </w:p>
-        </w:tc>
-        <w:tc>
-          <w:tcPr/>
-          <w:p>
-            <w:pPr>
-              <w:pStyle w:val="Compact"/>
-            </w:pPr>
-          </w:p>
-        </w:tc>
-        <w:tc>
-          <w:tcPr/>
-          <w:p>
-            <w:pPr>
-              <w:pStyle w:val="Compact"/>
-              <w:jc w:val="center"/>
+      </w:tr>
+      <w:tr>
+        <w:tc>
+          <w:tcPr/>
+          <w:p>
+            <w:pPr>
+              <w:pStyle w:val="Compact"/>
+            </w:pPr>
+          </w:p>
+        </w:tc>
+        <w:tc>
+          <w:tcPr/>
+          <w:p>
+            <w:pPr>
+              <w:pStyle w:val="Compact"/>
+            </w:pPr>
+          </w:p>
+        </w:tc>
+        <w:tc>
+          <w:tcPr/>
+          <w:p>
+            <w:pPr>
+              <w:pStyle w:val="Compact"/>
+              <w:jc w:val="left"/>
             </w:pPr>
             <w:r>
               <w:t xml:space="preserve">documentation, we set the % of iters</w:t>
             </w:r>
           </w:p>
         </w:tc>
-        <w:tc>
-          <w:tcPr/>
-          <w:p>
-            <w:pPr>
-              <w:pStyle w:val="Compact"/>
-            </w:pPr>
-          </w:p>
-        </w:tc>
-      </w:tr>
-      <w:tr>
-        <w:tc>
-          <w:tcPr/>
-          <w:p>
-            <w:pPr>
-              <w:pStyle w:val="Compact"/>
-            </w:pPr>
-          </w:p>
-        </w:tc>
-        <w:tc>
-          <w:tcPr/>
-          <w:p>
-            <w:pPr>
-              <w:pStyle w:val="Compact"/>
-            </w:pPr>
-          </w:p>
-        </w:tc>
-        <w:tc>
-          <w:tcPr/>
-          <w:p>
-            <w:pPr>
-              <w:pStyle w:val="Compact"/>
-              <w:jc w:val="center"/>
+      </w:tr>
+      <w:tr>
+        <w:tc>
+          <w:tcPr/>
+          <w:p>
+            <w:pPr>
+              <w:pStyle w:val="Compact"/>
+            </w:pPr>
+          </w:p>
+        </w:tc>
+        <w:tc>
+          <w:tcPr/>
+          <w:p>
+            <w:pPr>
+              <w:pStyle w:val="Compact"/>
+            </w:pPr>
+          </w:p>
+        </w:tc>
+        <w:tc>
+          <w:tcPr/>
+          <w:p>
+            <w:pPr>
+              <w:pStyle w:val="Compact"/>
+              <w:jc w:val="left"/>
             </w:pPr>
             <w:r>
               <w:t xml:space="preserve">that are not fine to 20%</w:t>
             </w:r>
           </w:p>
         </w:tc>
-        <w:tc>
-          <w:tcPr/>
-          <w:p>
-            <w:pPr>
-              <w:pStyle w:val="Compact"/>
-            </w:pPr>
-          </w:p>
-        </w:tc>
       </w:tr>
       <w:tr>
         <w:tc>
@@ -19520,59 +19487,43 @@
           <w:p>
             <w:pPr>
               <w:pStyle w:val="Compact"/>
-              <w:jc w:val="center"/>
+              <w:jc w:val="left"/>
             </w:pPr>
             <w:r>
               <w:t xml:space="preserve">According to the assumptions of the</w:t>
             </w:r>
           </w:p>
         </w:tc>
-        <w:tc>
-          <w:tcPr/>
-          <w:p>
-            <w:pPr>
-              <w:pStyle w:val="Compact"/>
-            </w:pPr>
-          </w:p>
-        </w:tc>
-      </w:tr>
-      <w:tr>
-        <w:tc>
-          <w:tcPr/>
-          <w:p>
-            <w:pPr>
-              <w:pStyle w:val="Compact"/>
-            </w:pPr>
-          </w:p>
-        </w:tc>
-        <w:tc>
-          <w:tcPr/>
-          <w:p>
-            <w:pPr>
-              <w:pStyle w:val="Compact"/>
-            </w:pPr>
-          </w:p>
-        </w:tc>
-        <w:tc>
-          <w:tcPr/>
-          <w:p>
-            <w:pPr>
-              <w:pStyle w:val="Compact"/>
-              <w:jc w:val="center"/>
+      </w:tr>
+      <w:tr>
+        <w:tc>
+          <w:tcPr/>
+          <w:p>
+            <w:pPr>
+              <w:pStyle w:val="Compact"/>
+            </w:pPr>
+          </w:p>
+        </w:tc>
+        <w:tc>
+          <w:tcPr/>
+          <w:p>
+            <w:pPr>
+              <w:pStyle w:val="Compact"/>
+            </w:pPr>
+          </w:p>
+        </w:tc>
+        <w:tc>
+          <w:tcPr/>
+          <w:p>
+            <w:pPr>
+              <w:pStyle w:val="Compact"/>
+              <w:jc w:val="left"/>
             </w:pPr>
             <w:r>
               <w:t xml:space="preserve">docs, classifiers are good 86 of the time</w:t>
             </w:r>
           </w:p>
         </w:tc>
-        <w:tc>
-          <w:tcPr/>
-          <w:p>
-            <w:pPr>
-              <w:pStyle w:val="Compact"/>
-            </w:pPr>
-          </w:p>
-        </w:tc>
       </w:tr>
       <w:tr>
         <w:tc>
@@ -19604,59 +19555,43 @@
           <w:p>
             <w:pPr>
               <w:pStyle w:val="Compact"/>
-              <w:jc w:val="center"/>
+              <w:jc w:val="left"/>
             </w:pPr>
             <w:r>
               <w:t xml:space="preserve">According to the assumptions of the</w:t>
             </w:r>
           </w:p>
         </w:tc>
-        <w:tc>
-          <w:tcPr/>
-          <w:p>
-            <w:pPr>
-              <w:pStyle w:val="Compact"/>
-            </w:pPr>
-          </w:p>
-        </w:tc>
-      </w:tr>
-      <w:tr>
-        <w:tc>
-          <w:tcPr/>
-          <w:p>
-            <w:pPr>
-              <w:pStyle w:val="Compact"/>
-            </w:pPr>
-          </w:p>
-        </w:tc>
-        <w:tc>
-          <w:tcPr/>
-          <w:p>
-            <w:pPr>
-              <w:pStyle w:val="Compact"/>
-            </w:pPr>
-          </w:p>
-        </w:tc>
-        <w:tc>
-          <w:tcPr/>
-          <w:p>
-            <w:pPr>
-              <w:pStyle w:val="Compact"/>
-              <w:jc w:val="center"/>
+      </w:tr>
+      <w:tr>
+        <w:tc>
+          <w:tcPr/>
+          <w:p>
+            <w:pPr>
+              <w:pStyle w:val="Compact"/>
+            </w:pPr>
+          </w:p>
+        </w:tc>
+        <w:tc>
+          <w:tcPr/>
+          <w:p>
+            <w:pPr>
+              <w:pStyle w:val="Compact"/>
+            </w:pPr>
+          </w:p>
+        </w:tc>
+        <w:tc>
+          <w:tcPr/>
+          <w:p>
+            <w:pPr>
+              <w:pStyle w:val="Compact"/>
+              <w:jc w:val="left"/>
             </w:pPr>
             <w:r>
               <w:t xml:space="preserve">docs, coverage is satisfying 33% of the time</w:t>
             </w:r>
           </w:p>
         </w:tc>
-        <w:tc>
-          <w:tcPr/>
-          <w:p>
-            <w:pPr>
-              <w:pStyle w:val="Compact"/>
-            </w:pPr>
-          </w:p>
-        </w:tc>
       </w:tr>
       <w:tr>
         <w:tc>
@@ -19688,59 +19623,43 @@
           <w:p>
             <w:pPr>
               <w:pStyle w:val="Compact"/>
-              <w:jc w:val="center"/>
+              <w:jc w:val="left"/>
             </w:pPr>
             <w:r>
               <w:t xml:space="preserve">In this gate, out of 5550, 500 are</w:t>
             </w:r>
           </w:p>
         </w:tc>
-        <w:tc>
-          <w:tcPr/>
-          <w:p>
-            <w:pPr>
-              <w:pStyle w:val="Compact"/>
-            </w:pPr>
-          </w:p>
-        </w:tc>
-      </w:tr>
-      <w:tr>
-        <w:tc>
-          <w:tcPr/>
-          <w:p>
-            <w:pPr>
-              <w:pStyle w:val="Compact"/>
-            </w:pPr>
-          </w:p>
-        </w:tc>
-        <w:tc>
-          <w:tcPr/>
-          <w:p>
-            <w:pPr>
-              <w:pStyle w:val="Compact"/>
-            </w:pPr>
-          </w:p>
-        </w:tc>
-        <w:tc>
-          <w:tcPr/>
-          <w:p>
-            <w:pPr>
-              <w:pStyle w:val="Compact"/>
-              <w:jc w:val="center"/>
+      </w:tr>
+      <w:tr>
+        <w:tc>
+          <w:tcPr/>
+          <w:p>
+            <w:pPr>
+              <w:pStyle w:val="Compact"/>
+            </w:pPr>
+          </w:p>
+        </w:tc>
+        <w:tc>
+          <w:tcPr/>
+          <w:p>
+            <w:pPr>
+              <w:pStyle w:val="Compact"/>
+            </w:pPr>
+          </w:p>
+        </w:tc>
+        <w:tc>
+          <w:tcPr/>
+          <w:p>
+            <w:pPr>
+              <w:pStyle w:val="Compact"/>
+              <w:jc w:val="left"/>
             </w:pPr>
             <w:r>
               <w:t xml:space="preserve">in the development phase</w:t>
             </w:r>
           </w:p>
         </w:tc>
-        <w:tc>
-          <w:tcPr/>
-          <w:p>
-            <w:pPr>
-              <w:pStyle w:val="Compact"/>
-            </w:pPr>
-          </w:p>
-        </w:tc>
       </w:tr>
       <w:tr>
         <w:tc>
@@ -19772,97 +19691,73 @@
           <w:p>
             <w:pPr>
               <w:pStyle w:val="Compact"/>
-              <w:jc w:val="center"/>
+              <w:jc w:val="left"/>
             </w:pPr>
             <w:r>
               <w:t xml:space="preserve">In this gate, out of 500, 1 is</w:t>
             </w:r>
           </w:p>
         </w:tc>
-        <w:tc>
-          <w:tcPr/>
-          <w:p>
-            <w:pPr>
-              <w:pStyle w:val="Compact"/>
-            </w:pPr>
-          </w:p>
-        </w:tc>
-      </w:tr>
-      <w:tr>
-        <w:tc>
-          <w:tcPr/>
-          <w:p>
-            <w:pPr>
-              <w:pStyle w:val="Compact"/>
-            </w:pPr>
-          </w:p>
-        </w:tc>
-        <w:tc>
-          <w:tcPr/>
-          <w:p>
-            <w:pPr>
-              <w:pStyle w:val="Compact"/>
-            </w:pPr>
-          </w:p>
-        </w:tc>
-        <w:tc>
-          <w:tcPr/>
-          <w:p>
-            <w:pPr>
-              <w:pStyle w:val="Compact"/>
-              <w:jc w:val="center"/>
+      </w:tr>
+      <w:tr>
+        <w:tc>
+          <w:tcPr/>
+          <w:p>
+            <w:pPr>
+              <w:pStyle w:val="Compact"/>
+            </w:pPr>
+          </w:p>
+        </w:tc>
+        <w:tc>
+          <w:tcPr/>
+          <w:p>
+            <w:pPr>
+              <w:pStyle w:val="Compact"/>
+            </w:pPr>
+          </w:p>
+        </w:tc>
+        <w:tc>
+          <w:tcPr/>
+          <w:p>
+            <w:pPr>
+              <w:pStyle w:val="Compact"/>
+              <w:jc w:val="left"/>
             </w:pPr>
             <w:r>
               <w:t xml:space="preserve">in the first session, but the gate</w:t>
             </w:r>
           </w:p>
         </w:tc>
-        <w:tc>
-          <w:tcPr/>
-          <w:p>
-            <w:pPr>
-              <w:pStyle w:val="Compact"/>
-            </w:pPr>
-          </w:p>
-        </w:tc>
-      </w:tr>
-      <w:tr>
-        <w:tc>
-          <w:tcPr/>
-          <w:p>
-            <w:pPr>
-              <w:pStyle w:val="Compact"/>
-            </w:pPr>
-          </w:p>
-        </w:tc>
-        <w:tc>
-          <w:tcPr/>
-          <w:p>
-            <w:pPr>
-              <w:pStyle w:val="Compact"/>
-            </w:pPr>
-          </w:p>
-        </w:tc>
-        <w:tc>
-          <w:tcPr/>
-          <w:p>
-            <w:pPr>
-              <w:pStyle w:val="Compact"/>
-              <w:jc w:val="center"/>
+      </w:tr>
+      <w:tr>
+        <w:tc>
+          <w:tcPr/>
+          <w:p>
+            <w:pPr>
+              <w:pStyle w:val="Compact"/>
+            </w:pPr>
+          </w:p>
+        </w:tc>
+        <w:tc>
+          <w:tcPr/>
+          <w:p>
+            <w:pPr>
+              <w:pStyle w:val="Compact"/>
+            </w:pPr>
+          </w:p>
+        </w:tc>
+        <w:tc>
+          <w:tcPr/>
+          <w:p>
+            <w:pPr>
+              <w:pStyle w:val="Compact"/>
+              <w:jc w:val="left"/>
             </w:pPr>
             <w:r>
               <w:t xml:space="preserve">won’t load less than 1% on BIMP</w:t>
             </w:r>
           </w:p>
         </w:tc>
-        <w:tc>
-          <w:tcPr/>
-          <w:p>
-            <w:pPr>
-              <w:pStyle w:val="Compact"/>
-            </w:pPr>
-          </w:p>
-        </w:tc>
       </w:tr>
       <w:tr>
         <w:tc>
@@ -19894,363 +19789,283 @@
           <w:p>
             <w:pPr>
               <w:pStyle w:val="Compact"/>
-              <w:jc w:val="center"/>
+              <w:jc w:val="left"/>
             </w:pPr>
             <w:r>
               <w:t xml:space="preserve">Given 5550 good sessions, and</w:t>
             </w:r>
           </w:p>
         </w:tc>
-        <w:tc>
-          <w:tcPr/>
-          <w:p>
-            <w:pPr>
-              <w:pStyle w:val="Compact"/>
-            </w:pPr>
-          </w:p>
-        </w:tc>
-      </w:tr>
-      <w:tr>
-        <w:tc>
-          <w:tcPr/>
-          <w:p>
-            <w:pPr>
-              <w:pStyle w:val="Compact"/>
-            </w:pPr>
-          </w:p>
-        </w:tc>
-        <w:tc>
-          <w:tcPr/>
-          <w:p>
-            <w:pPr>
-              <w:pStyle w:val="Compact"/>
-            </w:pPr>
-          </w:p>
-        </w:tc>
-        <w:tc>
-          <w:tcPr/>
-          <w:p>
-            <w:pPr>
-              <w:pStyle w:val="Compact"/>
-              <w:jc w:val="center"/>
+      </w:tr>
+      <w:tr>
+        <w:tc>
+          <w:tcPr/>
+          <w:p>
+            <w:pPr>
+              <w:pStyle w:val="Compact"/>
+            </w:pPr>
+          </w:p>
+        </w:tc>
+        <w:tc>
+          <w:tcPr/>
+          <w:p>
+            <w:pPr>
+              <w:pStyle w:val="Compact"/>
+            </w:pPr>
+          </w:p>
+        </w:tc>
+        <w:tc>
+          <w:tcPr/>
+          <w:p>
+            <w:pPr>
+              <w:pStyle w:val="Compact"/>
+              <w:jc w:val="left"/>
             </w:pPr>
             <w:r>
               <w:t xml:space="preserve">assuming that those will yields</w:t>
             </w:r>
           </w:p>
         </w:tc>
-        <w:tc>
-          <w:tcPr/>
-          <w:p>
-            <w:pPr>
-              <w:pStyle w:val="Compact"/>
-            </w:pPr>
-          </w:p>
-        </w:tc>
-      </w:tr>
-      <w:tr>
-        <w:tc>
-          <w:tcPr/>
-          <w:p>
-            <w:pPr>
-              <w:pStyle w:val="Compact"/>
-            </w:pPr>
-          </w:p>
-        </w:tc>
-        <w:tc>
-          <w:tcPr/>
-          <w:p>
-            <w:pPr>
-              <w:pStyle w:val="Compact"/>
-            </w:pPr>
-          </w:p>
-        </w:tc>
-        <w:tc>
-          <w:tcPr/>
-          <w:p>
-            <w:pPr>
-              <w:pStyle w:val="Compact"/>
-              <w:jc w:val="center"/>
+      </w:tr>
+      <w:tr>
+        <w:tc>
+          <w:tcPr/>
+          <w:p>
+            <w:pPr>
+              <w:pStyle w:val="Compact"/>
+            </w:pPr>
+          </w:p>
+        </w:tc>
+        <w:tc>
+          <w:tcPr/>
+          <w:p>
+            <w:pPr>
+              <w:pStyle w:val="Compact"/>
+            </w:pPr>
+          </w:p>
+        </w:tc>
+        <w:tc>
+          <w:tcPr/>
+          <w:p>
+            <w:pPr>
+              <w:pStyle w:val="Compact"/>
+              <w:jc w:val="left"/>
             </w:pPr>
             <w:r>
               <w:t xml:space="preserve">5 proper classifiers, given the</w:t>
             </w:r>
           </w:p>
         </w:tc>
-        <w:tc>
-          <w:tcPr/>
-          <w:p>
-            <w:pPr>
-              <w:pStyle w:val="Compact"/>
-            </w:pPr>
-          </w:p>
-        </w:tc>
-      </w:tr>
-      <w:tr>
-        <w:tc>
-          <w:tcPr/>
-          <w:p>
-            <w:pPr>
-              <w:pStyle w:val="Compact"/>
-            </w:pPr>
-          </w:p>
-        </w:tc>
-        <w:tc>
-          <w:tcPr/>
-          <w:p>
-            <w:pPr>
-              <w:pStyle w:val="Compact"/>
-            </w:pPr>
-          </w:p>
-        </w:tc>
-        <w:tc>
-          <w:tcPr/>
-          <w:p>
-            <w:pPr>
-              <w:pStyle w:val="Compact"/>
-              <w:jc w:val="center"/>
+      </w:tr>
+      <w:tr>
+        <w:tc>
+          <w:tcPr/>
+          <w:p>
+            <w:pPr>
+              <w:pStyle w:val="Compact"/>
+            </w:pPr>
+          </w:p>
+        </w:tc>
+        <w:tc>
+          <w:tcPr/>
+          <w:p>
+            <w:pPr>
+              <w:pStyle w:val="Compact"/>
+            </w:pPr>
+          </w:p>
+        </w:tc>
+        <w:tc>
+          <w:tcPr/>
+          <w:p>
+            <w:pPr>
+              <w:pStyle w:val="Compact"/>
+              <w:jc w:val="left"/>
             </w:pPr>
             <w:r>
               <w:t xml:space="preserve">probabilities at the preceeding</w:t>
             </w:r>
           </w:p>
         </w:tc>
-        <w:tc>
-          <w:tcPr/>
-          <w:p>
-            <w:pPr>
-              <w:pStyle w:val="Compact"/>
-            </w:pPr>
-          </w:p>
-        </w:tc>
-      </w:tr>
-      <w:tr>
-        <w:tc>
-          <w:tcPr/>
-          <w:p>
-            <w:pPr>
-              <w:pStyle w:val="Compact"/>
-            </w:pPr>
-          </w:p>
-        </w:tc>
-        <w:tc>
-          <w:tcPr/>
-          <w:p>
-            <w:pPr>
-              <w:pStyle w:val="Compact"/>
-            </w:pPr>
-          </w:p>
-        </w:tc>
-        <w:tc>
-          <w:tcPr/>
-          <w:p>
-            <w:pPr>
-              <w:pStyle w:val="Compact"/>
-              <w:jc w:val="center"/>
+      </w:tr>
+      <w:tr>
+        <w:tc>
+          <w:tcPr/>
+          <w:p>
+            <w:pPr>
+              <w:pStyle w:val="Compact"/>
+            </w:pPr>
+          </w:p>
+        </w:tc>
+        <w:tc>
+          <w:tcPr/>
+          <w:p>
+            <w:pPr>
+              <w:pStyle w:val="Compact"/>
+            </w:pPr>
+          </w:p>
+        </w:tc>
+        <w:tc>
+          <w:tcPr/>
+          <w:p>
+            <w:pPr>
+              <w:pStyle w:val="Compact"/>
+              <w:jc w:val="left"/>
             </w:pPr>
             <w:r>
               <w:t xml:space="preserve">gates and the rounding because of</w:t>
             </w:r>
           </w:p>
         </w:tc>
-        <w:tc>
-          <w:tcPr/>
-          <w:p>
-            <w:pPr>
-              <w:pStyle w:val="Compact"/>
-            </w:pPr>
-          </w:p>
-        </w:tc>
-      </w:tr>
-      <w:tr>
-        <w:tc>
-          <w:tcPr/>
-          <w:p>
-            <w:pPr>
-              <w:pStyle w:val="Compact"/>
-            </w:pPr>
-          </w:p>
-        </w:tc>
-        <w:tc>
-          <w:tcPr/>
-          <w:p>
-            <w:pPr>
-              <w:pStyle w:val="Compact"/>
-            </w:pPr>
-          </w:p>
-        </w:tc>
-        <w:tc>
-          <w:tcPr/>
-          <w:p>
-            <w:pPr>
-              <w:pStyle w:val="Compact"/>
-              <w:jc w:val="center"/>
+      </w:tr>
+      <w:tr>
+        <w:tc>
+          <w:tcPr/>
+          <w:p>
+            <w:pPr>
+              <w:pStyle w:val="Compact"/>
+            </w:pPr>
+          </w:p>
+        </w:tc>
+        <w:tc>
+          <w:tcPr/>
+          <w:p>
+            <w:pPr>
+              <w:pStyle w:val="Compact"/>
+            </w:pPr>
+          </w:p>
+        </w:tc>
+        <w:tc>
+          <w:tcPr/>
+          <w:p>
+            <w:pPr>
+              <w:pStyle w:val="Compact"/>
+              <w:jc w:val="left"/>
             </w:pPr>
             <w:r>
               <w:t xml:space="preserve">necessity of the gate to have at</w:t>
             </w:r>
           </w:p>
         </w:tc>
-        <w:tc>
-          <w:tcPr/>
-          <w:p>
-            <w:pPr>
-              <w:pStyle w:val="Compact"/>
-            </w:pPr>
-          </w:p>
-        </w:tc>
-      </w:tr>
-      <w:tr>
-        <w:tc>
-          <w:tcPr/>
-          <w:p>
-            <w:pPr>
-              <w:pStyle w:val="Compact"/>
-            </w:pPr>
-          </w:p>
-        </w:tc>
-        <w:tc>
-          <w:tcPr/>
-          <w:p>
-            <w:pPr>
-              <w:pStyle w:val="Compact"/>
-            </w:pPr>
-          </w:p>
-        </w:tc>
-        <w:tc>
-          <w:tcPr/>
-          <w:p>
-            <w:pPr>
-              <w:pStyle w:val="Compact"/>
-              <w:jc w:val="center"/>
+      </w:tr>
+      <w:tr>
+        <w:tc>
+          <w:tcPr/>
+          <w:p>
+            <w:pPr>
+              <w:pStyle w:val="Compact"/>
+            </w:pPr>
+          </w:p>
+        </w:tc>
+        <w:tc>
+          <w:tcPr/>
+          <w:p>
+            <w:pPr>
+              <w:pStyle w:val="Compact"/>
+            </w:pPr>
+          </w:p>
+        </w:tc>
+        <w:tc>
+          <w:tcPr/>
+          <w:p>
+            <w:pPr>
+              <w:pStyle w:val="Compact"/>
+              <w:jc w:val="left"/>
             </w:pPr>
             <w:r>
               <w:t xml:space="preserve">least 1% as value, we</w:t>
             </w:r>
           </w:p>
         </w:tc>
-        <w:tc>
-          <w:tcPr/>
-          <w:p>
-            <w:pPr>
-              <w:pStyle w:val="Compact"/>
-            </w:pPr>
-          </w:p>
-        </w:tc>
-      </w:tr>
-      <w:tr>
-        <w:tc>
-          <w:tcPr/>
-          <w:p>
-            <w:pPr>
-              <w:pStyle w:val="Compact"/>
-            </w:pPr>
-          </w:p>
-        </w:tc>
-        <w:tc>
-          <w:tcPr/>
-          <w:p>
-            <w:pPr>
-              <w:pStyle w:val="Compact"/>
-            </w:pPr>
-          </w:p>
-        </w:tc>
-        <w:tc>
-          <w:tcPr/>
-          <w:p>
-            <w:pPr>
-              <w:pStyle w:val="Compact"/>
-              <w:jc w:val="center"/>
+      </w:tr>
+      <w:tr>
+        <w:tc>
+          <w:tcPr/>
+          <w:p>
+            <w:pPr>
+              <w:pStyle w:val="Compact"/>
+            </w:pPr>
+          </w:p>
+        </w:tc>
+        <w:tc>
+          <w:tcPr/>
+          <w:p>
+            <w:pPr>
+              <w:pStyle w:val="Compact"/>
+            </w:pPr>
+          </w:p>
+        </w:tc>
+        <w:tc>
+          <w:tcPr/>
+          <w:p>
+            <w:pPr>
+              <w:pStyle w:val="Compact"/>
+              <w:jc w:val="left"/>
             </w:pPr>
             <w:r>
               <w:t xml:space="preserve">need to have 71% of the sessions</w:t>
             </w:r>
           </w:p>
         </w:tc>
-        <w:tc>
-          <w:tcPr/>
-          <w:p>
-            <w:pPr>
-              <w:pStyle w:val="Compact"/>
-            </w:pPr>
-          </w:p>
-        </w:tc>
-      </w:tr>
-      <w:tr>
-        <w:tc>
-          <w:tcPr/>
-          <w:p>
-            <w:pPr>
-              <w:pStyle w:val="Compact"/>
-            </w:pPr>
-          </w:p>
-        </w:tc>
-        <w:tc>
-          <w:tcPr/>
-          <w:p>
-            <w:pPr>
-              <w:pStyle w:val="Compact"/>
-            </w:pPr>
-          </w:p>
-        </w:tc>
-        <w:tc>
-          <w:tcPr/>
-          <w:p>
-            <w:pPr>
-              <w:pStyle w:val="Compact"/>
-              <w:jc w:val="center"/>
+      </w:tr>
+      <w:tr>
+        <w:tc>
+          <w:tcPr/>
+          <w:p>
+            <w:pPr>
+              <w:pStyle w:val="Compact"/>
+            </w:pPr>
+          </w:p>
+        </w:tc>
+        <w:tc>
+          <w:tcPr/>
+          <w:p>
+            <w:pPr>
+              <w:pStyle w:val="Compact"/>
+            </w:pPr>
+          </w:p>
+        </w:tc>
+        <w:tc>
+          <w:tcPr/>
+          <w:p>
+            <w:pPr>
+              <w:pStyle w:val="Compact"/>
+              <w:jc w:val="left"/>
             </w:pPr>
             <w:r>
               <w:t xml:space="preserve">to have sufficient labels to respect</w:t>
             </w:r>
           </w:p>
         </w:tc>
-        <w:tc>
-          <w:tcPr/>
-          <w:p>
-            <w:pPr>
-              <w:pStyle w:val="Compact"/>
-            </w:pPr>
-          </w:p>
-        </w:tc>
-      </w:tr>
-      <w:tr>
-        <w:tc>
-          <w:tcPr/>
-          <w:p>
-            <w:pPr>
-              <w:pStyle w:val="Compact"/>
-            </w:pPr>
-          </w:p>
-        </w:tc>
-        <w:tc>
-          <w:tcPr/>
-          <w:p>
-            <w:pPr>
-              <w:pStyle w:val="Compact"/>
-            </w:pPr>
-          </w:p>
-        </w:tc>
-        <w:tc>
-          <w:tcPr/>
-          <w:p>
-            <w:pPr>
-              <w:pStyle w:val="Compact"/>
-              <w:jc w:val="center"/>
+      </w:tr>
+      <w:tr>
+        <w:tc>
+          <w:tcPr/>
+          <w:p>
+            <w:pPr>
+              <w:pStyle w:val="Compact"/>
+            </w:pPr>
+          </w:p>
+        </w:tc>
+        <w:tc>
+          <w:tcPr/>
+          <w:p>
+            <w:pPr>
+              <w:pStyle w:val="Compact"/>
+            </w:pPr>
+          </w:p>
+        </w:tc>
+        <w:tc>
+          <w:tcPr/>
+          <w:p>
+            <w:pPr>
+              <w:pStyle w:val="Compact"/>
+              <w:jc w:val="left"/>
             </w:pPr>
             <w:r>
               <w:t xml:space="preserve">the documentation’s assumptions.</w:t>
             </w:r>
           </w:p>
         </w:tc>
-        <w:tc>
-          <w:tcPr/>
-          <w:p>
-            <w:pPr>
-              <w:pStyle w:val="Compact"/>
-            </w:pPr>
-          </w:p>
-        </w:tc>
       </w:tr>
       <w:tr>
         <w:tc>
@@ -20282,97 +20097,73 @@
           <w:p>
             <w:pPr>
               <w:pStyle w:val="Compact"/>
-              <w:jc w:val="center"/>
+              <w:jc w:val="left"/>
             </w:pPr>
             <w:r>
               <w:t xml:space="preserve">We set validation to 90% as most</w:t>
             </w:r>
           </w:p>
         </w:tc>
-        <w:tc>
-          <w:tcPr/>
-          <w:p>
-            <w:pPr>
-              <w:pStyle w:val="Compact"/>
-            </w:pPr>
-          </w:p>
-        </w:tc>
-      </w:tr>
-      <w:tr>
-        <w:tc>
-          <w:tcPr/>
-          <w:p>
-            <w:pPr>
-              <w:pStyle w:val="Compact"/>
-            </w:pPr>
-          </w:p>
-        </w:tc>
-        <w:tc>
-          <w:tcPr/>
-          <w:p>
-            <w:pPr>
-              <w:pStyle w:val="Compact"/>
-            </w:pPr>
-          </w:p>
-        </w:tc>
-        <w:tc>
-          <w:tcPr/>
-          <w:p>
-            <w:pPr>
-              <w:pStyle w:val="Compact"/>
-              <w:jc w:val="center"/>
+      </w:tr>
+      <w:tr>
+        <w:tc>
+          <w:tcPr/>
+          <w:p>
+            <w:pPr>
+              <w:pStyle w:val="Compact"/>
+            </w:pPr>
+          </w:p>
+        </w:tc>
+        <w:tc>
+          <w:tcPr/>
+          <w:p>
+            <w:pPr>
+              <w:pStyle w:val="Compact"/>
+            </w:pPr>
+          </w:p>
+        </w:tc>
+        <w:tc>
+          <w:tcPr/>
+          <w:p>
+            <w:pPr>
+              <w:pStyle w:val="Compact"/>
+              <w:jc w:val="left"/>
             </w:pPr>
             <w:r>
               <w:t xml:space="preserve">of the times this step involves the</w:t>
             </w:r>
           </w:p>
         </w:tc>
-        <w:tc>
-          <w:tcPr/>
-          <w:p>
-            <w:pPr>
-              <w:pStyle w:val="Compact"/>
-            </w:pPr>
-          </w:p>
-        </w:tc>
-      </w:tr>
-      <w:tr>
-        <w:tc>
-          <w:tcPr/>
-          <w:p>
-            <w:pPr>
-              <w:pStyle w:val="Compact"/>
-            </w:pPr>
-          </w:p>
-        </w:tc>
-        <w:tc>
-          <w:tcPr/>
-          <w:p>
-            <w:pPr>
-              <w:pStyle w:val="Compact"/>
-            </w:pPr>
-          </w:p>
-        </w:tc>
-        <w:tc>
-          <w:tcPr/>
-          <w:p>
-            <w:pPr>
-              <w:pStyle w:val="Compact"/>
-              <w:jc w:val="center"/>
+      </w:tr>
+      <w:tr>
+        <w:tc>
+          <w:tcPr/>
+          <w:p>
+            <w:pPr>
+              <w:pStyle w:val="Compact"/>
+            </w:pPr>
+          </w:p>
+        </w:tc>
+        <w:tc>
+          <w:tcPr/>
+          <w:p>
+            <w:pPr>
+              <w:pStyle w:val="Compact"/>
+            </w:pPr>
+          </w:p>
+        </w:tc>
+        <w:tc>
+          <w:tcPr/>
+          <w:p>
+            <w:pPr>
+              <w:pStyle w:val="Compact"/>
+              <w:jc w:val="left"/>
             </w:pPr>
             <w:r>
               <w:t xml:space="preserve">autonomous systems and not humans</w:t>
             </w:r>
           </w:p>
         </w:tc>
-        <w:tc>
-          <w:tcPr/>
-          <w:p>
-            <w:pPr>
-              <w:pStyle w:val="Compact"/>
-            </w:pPr>
-          </w:p>
-        </w:tc>
       </w:tr>
       <w:tr>
         <w:tc>
@@ -20404,59 +20195,43 @@
           <w:p>
             <w:pPr>
               <w:pStyle w:val="Compact"/>
-              <w:jc w:val="center"/>
+              <w:jc w:val="left"/>
             </w:pPr>
             <w:r>
               <w:t xml:space="preserve">We assume that 90% of the times</w:t>
             </w:r>
           </w:p>
         </w:tc>
-        <w:tc>
-          <w:tcPr/>
-          <w:p>
-            <w:pPr>
-              <w:pStyle w:val="Compact"/>
-            </w:pPr>
-          </w:p>
-        </w:tc>
-      </w:tr>
-      <w:tr>
-        <w:tc>
-          <w:tcPr/>
-          <w:p>
-            <w:pPr>
-              <w:pStyle w:val="Compact"/>
-            </w:pPr>
-          </w:p>
-        </w:tc>
-        <w:tc>
-          <w:tcPr/>
-          <w:p>
-            <w:pPr>
-              <w:pStyle w:val="Compact"/>
-            </w:pPr>
-          </w:p>
-        </w:tc>
-        <w:tc>
-          <w:tcPr/>
-          <w:p>
-            <w:pPr>
-              <w:pStyle w:val="Compact"/>
-              <w:jc w:val="center"/>
+      </w:tr>
+      <w:tr>
+        <w:tc>
+          <w:tcPr/>
+          <w:p>
+            <w:pPr>
+              <w:pStyle w:val="Compact"/>
+            </w:pPr>
+          </w:p>
+        </w:tc>
+        <w:tc>
+          <w:tcPr/>
+          <w:p>
+            <w:pPr>
+              <w:pStyle w:val="Compact"/>
+            </w:pPr>
+          </w:p>
+        </w:tc>
+        <w:tc>
+          <w:tcPr/>
+          <w:p>
+            <w:pPr>
+              <w:pStyle w:val="Compact"/>
+              <w:jc w:val="left"/>
             </w:pPr>
             <w:r>
               <w:t xml:space="preserve">the raw session is valid.</w:t>
             </w:r>
           </w:p>
         </w:tc>
-        <w:tc>
-          <w:tcPr/>
-          <w:p>
-            <w:pPr>
-              <w:pStyle w:val="Compact"/>
-            </w:pPr>
-          </w:p>
-        </w:tc>
       </w:tr>
       <w:tr>
         <w:tc>
@@ -20488,59 +20263,43 @@
           <w:p>
             <w:pPr>
               <w:pStyle w:val="Compact"/>
-              <w:jc w:val="center"/>
+              <w:jc w:val="left"/>
             </w:pPr>
             <w:r>
               <w:t xml:space="preserve">We assume that 90% of the times</w:t>
             </w:r>
           </w:p>
         </w:tc>
-        <w:tc>
-          <w:tcPr/>
-          <w:p>
-            <w:pPr>
-              <w:pStyle w:val="Compact"/>
-            </w:pPr>
-          </w:p>
-        </w:tc>
-      </w:tr>
-      <w:tr>
-        <w:tc>
-          <w:tcPr/>
-          <w:p>
-            <w:pPr>
-              <w:pStyle w:val="Compact"/>
-            </w:pPr>
-          </w:p>
-        </w:tc>
-        <w:tc>
-          <w:tcPr/>
-          <w:p>
-            <w:pPr>
-              <w:pStyle w:val="Compact"/>
-            </w:pPr>
-          </w:p>
-        </w:tc>
-        <w:tc>
-          <w:tcPr/>
-          <w:p>
-            <w:pPr>
-              <w:pStyle w:val="Compact"/>
-              <w:jc w:val="center"/>
+      </w:tr>
+      <w:tr>
+        <w:tc>
+          <w:tcPr/>
+          <w:p>
+            <w:pPr>
+              <w:pStyle w:val="Compact"/>
+            </w:pPr>
+          </w:p>
+        </w:tc>
+        <w:tc>
+          <w:tcPr/>
+          <w:p>
+            <w:pPr>
+              <w:pStyle w:val="Compact"/>
+            </w:pPr>
+          </w:p>
+        </w:tc>
+        <w:tc>
+          <w:tcPr/>
+          <w:p>
+            <w:pPr>
+              <w:pStyle w:val="Compact"/>
+              <w:jc w:val="left"/>
             </w:pPr>
             <w:r>
               <w:t xml:space="preserve">the records are sufficient.</w:t>
             </w:r>
           </w:p>
         </w:tc>
-        <w:tc>
-          <w:tcPr/>
-          <w:p>
-            <w:pPr>
-              <w:pStyle w:val="Compact"/>
-            </w:pPr>
-          </w:p>
-        </w:tc>
       </w:tr>
       <w:tr>
         <w:tc>
@@ -20572,211 +20331,163 @@
           <w:p>
             <w:pPr>
               <w:pStyle w:val="Compact"/>
-              <w:jc w:val="center"/>
+              <w:jc w:val="left"/>
             </w:pPr>
             <w:r>
               <w:t xml:space="preserve">We set sessions sufficient to 99% as</w:t>
             </w:r>
           </w:p>
         </w:tc>
-        <w:tc>
-          <w:tcPr/>
-          <w:p>
-            <w:pPr>
-              <w:pStyle w:val="Compact"/>
-            </w:pPr>
-          </w:p>
-        </w:tc>
-      </w:tr>
-      <w:tr>
-        <w:tc>
-          <w:tcPr/>
-          <w:p>
-            <w:pPr>
-              <w:pStyle w:val="Compact"/>
-            </w:pPr>
-          </w:p>
-        </w:tc>
-        <w:tc>
-          <w:tcPr/>
-          <w:p>
-            <w:pPr>
-              <w:pStyle w:val="Compact"/>
-            </w:pPr>
-          </w:p>
-        </w:tc>
-        <w:tc>
-          <w:tcPr/>
-          <w:p>
-            <w:pPr>
-              <w:pStyle w:val="Compact"/>
-              <w:jc w:val="center"/>
+      </w:tr>
+      <w:tr>
+        <w:tc>
+          <w:tcPr/>
+          <w:p>
+            <w:pPr>
+              <w:pStyle w:val="Compact"/>
+            </w:pPr>
+          </w:p>
+        </w:tc>
+        <w:tc>
+          <w:tcPr/>
+          <w:p>
+            <w:pPr>
+              <w:pStyle w:val="Compact"/>
+            </w:pPr>
+          </w:p>
+        </w:tc>
+        <w:tc>
+          <w:tcPr/>
+          <w:p>
+            <w:pPr>
+              <w:pStyle w:val="Compact"/>
+              <w:jc w:val="left"/>
             </w:pPr>
             <w:r>
               <w:t xml:space="preserve">with the document’s assumptions, we</w:t>
             </w:r>
           </w:p>
         </w:tc>
-        <w:tc>
-          <w:tcPr/>
-          <w:p>
-            <w:pPr>
-              <w:pStyle w:val="Compact"/>
-            </w:pPr>
-          </w:p>
-        </w:tc>
-      </w:tr>
-      <w:tr>
-        <w:tc>
-          <w:tcPr/>
-          <w:p>
-            <w:pPr>
-              <w:pStyle w:val="Compact"/>
-            </w:pPr>
-          </w:p>
-        </w:tc>
-        <w:tc>
-          <w:tcPr/>
-          <w:p>
-            <w:pPr>
-              <w:pStyle w:val="Compact"/>
-            </w:pPr>
-          </w:p>
-        </w:tc>
-        <w:tc>
-          <w:tcPr/>
-          <w:p>
-            <w:pPr>
-              <w:pStyle w:val="Compact"/>
-              <w:jc w:val="center"/>
+      </w:tr>
+      <w:tr>
+        <w:tc>
+          <w:tcPr/>
+          <w:p>
+            <w:pPr>
+              <w:pStyle w:val="Compact"/>
+            </w:pPr>
+          </w:p>
+        </w:tc>
+        <w:tc>
+          <w:tcPr/>
+          <w:p>
+            <w:pPr>
+              <w:pStyle w:val="Compact"/>
+            </w:pPr>
+          </w:p>
+        </w:tc>
+        <w:tc>
+          <w:tcPr/>
+          <w:p>
+            <w:pPr>
+              <w:pStyle w:val="Compact"/>
+              <w:jc w:val="left"/>
             </w:pPr>
             <w:r>
               <w:t xml:space="preserve">would need roughly 545 sessions to</w:t>
             </w:r>
           </w:p>
         </w:tc>
-        <w:tc>
-          <w:tcPr/>
-          <w:p>
-            <w:pPr>
-              <w:pStyle w:val="Compact"/>
-            </w:pPr>
-          </w:p>
-        </w:tc>
-      </w:tr>
-      <w:tr>
-        <w:tc>
-          <w:tcPr/>
-          <w:p>
-            <w:pPr>
-              <w:pStyle w:val="Compact"/>
-            </w:pPr>
-          </w:p>
-        </w:tc>
-        <w:tc>
-          <w:tcPr/>
-          <w:p>
-            <w:pPr>
-              <w:pStyle w:val="Compact"/>
-            </w:pPr>
-          </w:p>
-        </w:tc>
-        <w:tc>
-          <w:tcPr/>
-          <w:p>
-            <w:pPr>
-              <w:pStyle w:val="Compact"/>
-              <w:jc w:val="center"/>
+      </w:tr>
+      <w:tr>
+        <w:tc>
+          <w:tcPr/>
+          <w:p>
+            <w:pPr>
+              <w:pStyle w:val="Compact"/>
+            </w:pPr>
+          </w:p>
+        </w:tc>
+        <w:tc>
+          <w:tcPr/>
+          <w:p>
+            <w:pPr>
+              <w:pStyle w:val="Compact"/>
+            </w:pPr>
+          </w:p>
+        </w:tc>
+        <w:tc>
+          <w:tcPr/>
+          <w:p>
+            <w:pPr>
+              <w:pStyle w:val="Compact"/>
+              <w:jc w:val="left"/>
             </w:pPr>
             <w:r>
               <w:t xml:space="preserve">have 5 final good classifiers and here</w:t>
             </w:r>
           </w:p>
         </w:tc>
-        <w:tc>
-          <w:tcPr/>
-          <w:p>
-            <w:pPr>
-              <w:pStyle w:val="Compact"/>
-            </w:pPr>
-          </w:p>
-        </w:tc>
-      </w:tr>
-      <w:tr>
-        <w:tc>
-          <w:tcPr/>
-          <w:p>
-            <w:pPr>
-              <w:pStyle w:val="Compact"/>
-            </w:pPr>
-          </w:p>
-        </w:tc>
-        <w:tc>
-          <w:tcPr/>
-          <w:p>
-            <w:pPr>
-              <w:pStyle w:val="Compact"/>
-            </w:pPr>
-          </w:p>
-        </w:tc>
-        <w:tc>
-          <w:tcPr/>
-          <w:p>
-            <w:pPr>
-              <w:pStyle w:val="Compact"/>
-              <w:jc w:val="center"/>
+      </w:tr>
+      <w:tr>
+        <w:tc>
+          <w:tcPr/>
+          <w:p>
+            <w:pPr>
+              <w:pStyle w:val="Compact"/>
+            </w:pPr>
+          </w:p>
+        </w:tc>
+        <w:tc>
+          <w:tcPr/>
+          <w:p>
+            <w:pPr>
+              <w:pStyle w:val="Compact"/>
+            </w:pPr>
+          </w:p>
+        </w:tc>
+        <w:tc>
+          <w:tcPr/>
+          <w:p>
+            <w:pPr>
+              <w:pStyle w:val="Compact"/>
+              <w:jc w:val="left"/>
             </w:pPr>
             <w:r>
               <w:t xml:space="preserve">we already start with 500, which is</w:t>
             </w:r>
           </w:p>
         </w:tc>
-        <w:tc>
-          <w:tcPr/>
-          <w:p>
-            <w:pPr>
-              <w:pStyle w:val="Compact"/>
-            </w:pPr>
-          </w:p>
-        </w:tc>
-      </w:tr>
-      <w:tr>
-        <w:tc>
-          <w:tcPr/>
-          <w:p>
-            <w:pPr>
-              <w:pStyle w:val="Compact"/>
-            </w:pPr>
-          </w:p>
-        </w:tc>
-        <w:tc>
-          <w:tcPr/>
-          <w:p>
-            <w:pPr>
-              <w:pStyle w:val="Compact"/>
-            </w:pPr>
-          </w:p>
-        </w:tc>
-        <w:tc>
-          <w:tcPr/>
-          <w:p>
-            <w:pPr>
-              <w:pStyle w:val="Compact"/>
-              <w:jc w:val="center"/>
+      </w:tr>
+      <w:tr>
+        <w:tc>
+          <w:tcPr/>
+          <w:p>
+            <w:pPr>
+              <w:pStyle w:val="Compact"/>
+            </w:pPr>
+          </w:p>
+        </w:tc>
+        <w:tc>
+          <w:tcPr/>
+          <w:p>
+            <w:pPr>
+              <w:pStyle w:val="Compact"/>
+            </w:pPr>
+          </w:p>
+        </w:tc>
+        <w:tc>
+          <w:tcPr/>
+          <w:p>
+            <w:pPr>
+              <w:pStyle w:val="Compact"/>
+              <w:jc w:val="left"/>
             </w:pPr>
             <w:r>
               <w:t xml:space="preserve">already lower than what we would need.</w:t>
             </w:r>
           </w:p>
         </w:tc>
-        <w:tc>
-          <w:tcPr/>
-          <w:p>
-            <w:pPr>
-              <w:pStyle w:val="Compact"/>
-            </w:pPr>
-          </w:p>
-        </w:tc>
       </w:tr>
       <w:tr>
         <w:tc>
@@ -20808,59 +20519,43 @@
           <w:p>
             <w:pPr>
               <w:pStyle w:val="Compact"/>
-              <w:jc w:val="center"/>
+              <w:jc w:val="left"/>
             </w:pPr>
             <w:r>
               <w:t xml:space="preserve">The documentation assumes that</w:t>
             </w:r>
           </w:p>
         </w:tc>
-        <w:tc>
-          <w:tcPr/>
-          <w:p>
-            <w:pPr>
-              <w:pStyle w:val="Compact"/>
-            </w:pPr>
-          </w:p>
-        </w:tc>
-      </w:tr>
-      <w:tr>
-        <w:tc>
-          <w:tcPr/>
-          <w:p>
-            <w:pPr>
-              <w:pStyle w:val="Compact"/>
-            </w:pPr>
-          </w:p>
-        </w:tc>
-        <w:tc>
-          <w:tcPr/>
-          <w:p>
-            <w:pPr>
-              <w:pStyle w:val="Compact"/>
-            </w:pPr>
-          </w:p>
-        </w:tc>
-        <w:tc>
-          <w:tcPr/>
-          <w:p>
-            <w:pPr>
-              <w:pStyle w:val="Compact"/>
-              <w:jc w:val="center"/>
+      </w:tr>
+      <w:tr>
+        <w:tc>
+          <w:tcPr/>
+          <w:p>
+            <w:pPr>
+              <w:pStyle w:val="Compact"/>
+            </w:pPr>
+          </w:p>
+        </w:tc>
+        <w:tc>
+          <w:tcPr/>
+          <w:p>
+            <w:pPr>
+              <w:pStyle w:val="Compact"/>
+            </w:pPr>
+          </w:p>
+        </w:tc>
+        <w:tc>
+          <w:tcPr/>
+          <w:p>
+            <w:pPr>
+              <w:pStyle w:val="Compact"/>
+              <w:jc w:val="left"/>
             </w:pPr>
             <w:r>
               <w:t xml:space="preserve">20% of the classes are balanced</w:t>
             </w:r>
           </w:p>
         </w:tc>
-        <w:tc>
-          <w:tcPr/>
-          <w:p>
-            <w:pPr>
-              <w:pStyle w:val="Compact"/>
-            </w:pPr>
-          </w:p>
-        </w:tc>
       </w:tr>
       <w:tr>
         <w:tc>
@@ -20892,57 +20587,41 @@
           <w:p>
             <w:pPr>
               <w:pStyle w:val="Compact"/>
-              <w:jc w:val="center"/>
+              <w:jc w:val="left"/>
             </w:pPr>
             <w:r>
               <w:t xml:space="preserve">The documentation assumes that</w:t>
             </w:r>
           </w:p>
         </w:tc>
-        <w:tc>
-          <w:tcPr/>
-          <w:p>
-            <w:pPr>
-              <w:pStyle w:val="Compact"/>
-            </w:pPr>
-          </w:p>
-        </w:tc>
-      </w:tr>
-      <w:tr>
-        <w:tc>
-          <w:tcPr/>
-          <w:p>
-            <w:pPr>
-              <w:pStyle w:val="Compact"/>
-            </w:pPr>
-          </w:p>
-        </w:tc>
-        <w:tc>
-          <w:tcPr/>
-          <w:p>
-            <w:pPr>
-              <w:pStyle w:val="Compact"/>
-            </w:pPr>
-          </w:p>
-        </w:tc>
-        <w:tc>
-          <w:tcPr/>
-          <w:p>
-            <w:pPr>
-              <w:pStyle w:val="Compact"/>
-              <w:jc w:val="center"/>
+      </w:tr>
+      <w:tr>
+        <w:tc>
+          <w:tcPr/>
+          <w:p>
+            <w:pPr>
+              <w:pStyle w:val="Compact"/>
+            </w:pPr>
+          </w:p>
+        </w:tc>
+        <w:tc>
+          <w:tcPr/>
+          <w:p>
+            <w:pPr>
+              <w:pStyle w:val="Compact"/>
+            </w:pPr>
+          </w:p>
+        </w:tc>
+        <w:tc>
+          <w:tcPr/>
+          <w:p>
+            <w:pPr>
+              <w:pStyle w:val="Compact"/>
+              <w:jc w:val="left"/>
             </w:pPr>
             <w:r>
               <w:t xml:space="preserve">95% of the classifiers are valid</w:t>
             </w:r>
-          </w:p>
-        </w:tc>
-        <w:tc>
-          <w:tcPr/>
-          <w:p>
-            <w:pPr>
-              <w:pStyle w:val="Compact"/>
-            </w:pPr>
           </w:p>
         </w:tc>
       </w:tr>

--- a/docs/main.docx
+++ b/docs/main.docx
@@ -19058,19 +19058,16 @@
         <w:t xml:space="preserve">as with our assumptions for the two</w:t>
       </w:r>
       <w:r>
-        <w:br/>
+        <w:t xml:space="preserve"> </w:t>
       </w:r>
       <w:r>
         <w:t xml:space="preserve">initial gates, where we discard 10% of the sessions twice, we need 6852 sessions to start, to work with</w:t>
       </w:r>
       <w:r>
-        <w:br/>
-      </w:r>
-      <w:r>
-        <w:t xml:space="preserve">the documentation’s assumptions of the 5550 good sessions for all phases complexively.</w:t>
-      </w:r>
-      <w:r>
-        <w:br/>
+        <w:t xml:space="preserve"> </w:t>
+      </w:r>
+      <w:r>
+        <w:t xml:space="preserve">the documentation’s assumptions of the 5550 good sessions for all phases altogether.</w:t>
       </w:r>
     </w:p>
     <w:p>
@@ -19882,7 +19879,7 @@
               <w:jc w:val="left"/>
             </w:pPr>
             <w:r>
-              <w:t xml:space="preserve">probabilities at the preceeding</w:t>
+              <w:t xml:space="preserve">probabilities at the preceding</w:t>
             </w:r>
           </w:p>
         </w:tc>
@@ -20174,7 +20171,7 @@
               <w:jc w:val="left"/>
             </w:pPr>
             <w:r>
-              <w:t xml:space="preserve">Raw session Invald?</w:t>
+              <w:t xml:space="preserve">Raw session Invalid?</w:t>
             </w:r>
           </w:p>
         </w:tc>
@@ -20797,7 +20794,19 @@
         <w:pStyle w:val="Corpotesto"/>
       </w:pPr>
       <w:r>
-        <w:t xml:space="preserve">We modified the workflow in such a way that our saved previous sessions can be reused in the case of unbalanced data, rather than awaiting for the message system to respond to the issue araised in the workflow.</w:t>
+        <w:t xml:space="preserve">We modified the workflow in such a way that our saved previous sessions</w:t>
+      </w:r>
+      <w:r>
+        <w:t xml:space="preserve"> </w:t>
+      </w:r>
+      <w:r>
+        <w:t xml:space="preserve">can be reused in the case of unbalanced data, rather than awaiting for the</w:t>
+      </w:r>
+      <w:r>
+        <w:t xml:space="preserve"> </w:t>
+      </w:r>
+      <w:r>
+        <w:t xml:space="preserve">message system to respond to the issue arisen in the workflow.</w:t>
       </w:r>
     </w:p>
     <w:p>
@@ -20805,7 +20814,19 @@
         <w:pStyle w:val="Corpotesto"/>
       </w:pPr>
       <w:r>
-        <w:t xml:space="preserve">This cuts on necessary times to respond to this erroneous situation, as the system can autonomously respond to the issue, rather than waiting for a human to intervene, thus improving the system’s efficincy and re-use of data.</w:t>
+        <w:t xml:space="preserve">This cuts on necessary times to respond to this erroneous situation, as the</w:t>
+      </w:r>
+      <w:r>
+        <w:t xml:space="preserve"> </w:t>
+      </w:r>
+      <w:r>
+        <w:t xml:space="preserve">system can autonomously respond to the issue, rather than waiting for a human</w:t>
+      </w:r>
+      <w:r>
+        <w:t xml:space="preserve"> </w:t>
+      </w:r>
+      <w:r>
+        <w:t xml:space="preserve">to intervene, thus improving the system’s efficiency and re-use of data.</w:t>
       </w:r>
     </w:p>
     <w:bookmarkEnd w:id="175"/>

--- a/docs/main.docx
+++ b/docs/main.docx
@@ -23769,7 +23769,7 @@
     </w:p>
     <w:bookmarkEnd w:id="196"/>
     <w:bookmarkEnd w:id="197"/>
-    <w:bookmarkStart w:id="315" w:name="sec:process_mining"/>
+    <w:bookmarkStart w:id="342" w:name="sec:process_mining"/>
     <w:p>
       <w:pPr>
         <w:pStyle w:val="Titolo1"/>
@@ -24766,7 +24766,7 @@
     </w:tbl>
     <w:bookmarkEnd w:id="213"/>
     <w:bookmarkEnd w:id="214"/>
-    <w:bookmarkStart w:id="314" w:name="violations"/>
+    <w:bookmarkStart w:id="341" w:name="violations"/>
     <w:p>
       <w:pPr>
         <w:pStyle w:val="Titolo2"/>
@@ -25518,7 +25518,457 @@
       </w:tr>
     </w:tbl>
     <w:bookmarkEnd w:id="215"/>
-    <w:bookmarkStart w:id="216" w:name="tab:violations_fitness"/>
+    <w:tbl>
+      <w:tblPr>
+        <w:tblStyle w:val="FigureTable"/>
+        <w:tblW w:type="auto" w:w="0"/>
+        <w:tblLayout w:type="autofit"/>
+        <w:tblLook w:firstRow="0" w:lastRow="0" w:firstColumn="0" w:lastColumn="0"/>
+        <w:jc w:val="center"/>
+      </w:tblPr>
+      <w:tblGrid>
+        <w:gridCol w:w="2640"/>
+        <w:gridCol w:w="2640"/>
+        <w:gridCol w:w="2640"/>
+      </w:tblGrid>
+      <w:tr>
+        <w:tc>
+          <w:tcPr/>
+          <w:p>
+            <w:pPr>
+              <w:jc w:val="center"/>
+            </w:pPr>
+            <w:r>
+              <w:drawing>
+                <wp:inline>
+                  <wp:extent cx="526884" cy="481722"/>
+                  <wp:effectExtent b="0" l="0" r="0" t="0"/>
+                  <wp:docPr descr="image" title="" id="217" name="Picture"/>
+                  <a:graphic>
+                    <a:graphicData uri="http://schemas.openxmlformats.org/drawingml/2006/picture">
+                      <pic:pic>
+                        <pic:nvPicPr>
+                          <pic:cNvPr descr="figures/violations/10.png" id="218" name="Picture"/>
+                          <pic:cNvPicPr>
+                            <a:picLocks noChangeArrowheads="1" noChangeAspect="1"/>
+                          </pic:cNvPicPr>
+                        </pic:nvPicPr>
+                        <pic:blipFill>
+                          <a:blip r:embed="rId216"/>
+                          <a:stretch>
+                            <a:fillRect/>
+                          </a:stretch>
+                        </pic:blipFill>
+                        <pic:spPr bwMode="auto">
+                          <a:xfrm>
+                            <a:off x="0" y="0"/>
+                            <a:ext cx="526884" cy="481722"/>
+                          </a:xfrm>
+                          <a:prstGeom prst="rect">
+                            <a:avLst/>
+                          </a:prstGeom>
+                          <a:noFill/>
+                          <a:ln w="9525">
+                            <a:noFill/>
+                            <a:headEnd/>
+                            <a:tailEnd/>
+                          </a:ln>
+                        </pic:spPr>
+                      </pic:pic>
+                    </a:graphicData>
+                  </a:graphic>
+                </wp:inline>
+              </w:drawing>
+            </w:r>
+            <w:r>
+              <w:t xml:space="preserve"> </w:t>
+            </w:r>
+            <w:r>
+              <w:drawing>
+                <wp:inline>
+                  <wp:extent cx="526884" cy="611561"/>
+                  <wp:effectExtent b="0" l="0" r="0" t="0"/>
+                  <wp:docPr descr="image" title="" id="220" name="Picture"/>
+                  <a:graphic>
+                    <a:graphicData uri="http://schemas.openxmlformats.org/drawingml/2006/picture">
+                      <pic:pic>
+                        <pic:nvPicPr>
+                          <pic:cNvPr descr="figures/violations/20.png" id="221" name="Picture"/>
+                          <pic:cNvPicPr>
+                            <a:picLocks noChangeArrowheads="1" noChangeAspect="1"/>
+                          </pic:cNvPicPr>
+                        </pic:nvPicPr>
+                        <pic:blipFill>
+                          <a:blip r:embed="rId219"/>
+                          <a:stretch>
+                            <a:fillRect/>
+                          </a:stretch>
+                        </pic:blipFill>
+                        <pic:spPr bwMode="auto">
+                          <a:xfrm>
+                            <a:off x="0" y="0"/>
+                            <a:ext cx="526884" cy="611561"/>
+                          </a:xfrm>
+                          <a:prstGeom prst="rect">
+                            <a:avLst/>
+                          </a:prstGeom>
+                          <a:noFill/>
+                          <a:ln w="9525">
+                            <a:noFill/>
+                            <a:headEnd/>
+                            <a:tailEnd/>
+                          </a:ln>
+                        </pic:spPr>
+                      </pic:pic>
+                    </a:graphicData>
+                  </a:graphic>
+                </wp:inline>
+              </w:drawing>
+            </w:r>
+            <w:r>
+              <w:t xml:space="preserve"> </w:t>
+            </w:r>
+            <w:r>
+              <w:drawing>
+                <wp:inline>
+                  <wp:extent cx="526884" cy="449733"/>
+                  <wp:effectExtent b="0" l="0" r="0" t="0"/>
+                  <wp:docPr descr="image" title="" id="223" name="Picture"/>
+                  <a:graphic>
+                    <a:graphicData uri="http://schemas.openxmlformats.org/drawingml/2006/picture">
+                      <pic:pic>
+                        <pic:nvPicPr>
+                          <pic:cNvPr descr="figures/violations/47.png" id="224" name="Picture"/>
+                          <pic:cNvPicPr>
+                            <a:picLocks noChangeArrowheads="1" noChangeAspect="1"/>
+                          </pic:cNvPicPr>
+                        </pic:nvPicPr>
+                        <pic:blipFill>
+                          <a:blip r:embed="rId222"/>
+                          <a:stretch>
+                            <a:fillRect/>
+                          </a:stretch>
+                        </pic:blipFill>
+                        <pic:spPr bwMode="auto">
+                          <a:xfrm>
+                            <a:off x="0" y="0"/>
+                            <a:ext cx="526884" cy="449733"/>
+                          </a:xfrm>
+                          <a:prstGeom prst="rect">
+                            <a:avLst/>
+                          </a:prstGeom>
+                          <a:noFill/>
+                          <a:ln w="9525">
+                            <a:noFill/>
+                            <a:headEnd/>
+                            <a:tailEnd/>
+                          </a:ln>
+                        </pic:spPr>
+                      </pic:pic>
+                    </a:graphicData>
+                  </a:graphic>
+                </wp:inline>
+              </w:drawing>
+            </w:r>
+          </w:p>
+        </w:tc>
+        <w:tc>
+          <w:tcPr/>
+          <w:p>
+            <w:pPr>
+              <w:jc w:val="center"/>
+            </w:pPr>
+            <w:r>
+              <w:drawing>
+                <wp:inline>
+                  <wp:extent cx="526884" cy="545701"/>
+                  <wp:effectExtent b="0" l="0" r="0" t="0"/>
+                  <wp:docPr descr="image" title="" id="226" name="Picture"/>
+                  <a:graphic>
+                    <a:graphicData uri="http://schemas.openxmlformats.org/drawingml/2006/picture">
+                      <pic:pic>
+                        <pic:nvPicPr>
+                          <pic:cNvPr descr="figures/violations/53.png" id="227" name="Picture"/>
+                          <pic:cNvPicPr>
+                            <a:picLocks noChangeArrowheads="1" noChangeAspect="1"/>
+                          </pic:cNvPicPr>
+                        </pic:nvPicPr>
+                        <pic:blipFill>
+                          <a:blip r:embed="rId225"/>
+                          <a:stretch>
+                            <a:fillRect/>
+                          </a:stretch>
+                        </pic:blipFill>
+                        <pic:spPr bwMode="auto">
+                          <a:xfrm>
+                            <a:off x="0" y="0"/>
+                            <a:ext cx="526884" cy="545701"/>
+                          </a:xfrm>
+                          <a:prstGeom prst="rect">
+                            <a:avLst/>
+                          </a:prstGeom>
+                          <a:noFill/>
+                          <a:ln w="9525">
+                            <a:noFill/>
+                            <a:headEnd/>
+                            <a:tailEnd/>
+                          </a:ln>
+                        </pic:spPr>
+                      </pic:pic>
+                    </a:graphicData>
+                  </a:graphic>
+                </wp:inline>
+              </w:drawing>
+            </w:r>
+            <w:r>
+              <w:t xml:space="preserve"> </w:t>
+            </w:r>
+            <w:r>
+              <w:drawing>
+                <wp:inline>
+                  <wp:extent cx="526884" cy="925810"/>
+                  <wp:effectExtent b="0" l="0" r="0" t="0"/>
+                  <wp:docPr descr="image" title="" id="229" name="Picture"/>
+                  <a:graphic>
+                    <a:graphicData uri="http://schemas.openxmlformats.org/drawingml/2006/picture">
+                      <pic:pic>
+                        <pic:nvPicPr>
+                          <pic:cNvPr descr="figures/violations/63.png" id="230" name="Picture"/>
+                          <pic:cNvPicPr>
+                            <a:picLocks noChangeArrowheads="1" noChangeAspect="1"/>
+                          </pic:cNvPicPr>
+                        </pic:nvPicPr>
+                        <pic:blipFill>
+                          <a:blip r:embed="rId228"/>
+                          <a:stretch>
+                            <a:fillRect/>
+                          </a:stretch>
+                        </pic:blipFill>
+                        <pic:spPr bwMode="auto">
+                          <a:xfrm>
+                            <a:off x="0" y="0"/>
+                            <a:ext cx="526884" cy="925810"/>
+                          </a:xfrm>
+                          <a:prstGeom prst="rect">
+                            <a:avLst/>
+                          </a:prstGeom>
+                          <a:noFill/>
+                          <a:ln w="9525">
+                            <a:noFill/>
+                            <a:headEnd/>
+                            <a:tailEnd/>
+                          </a:ln>
+                        </pic:spPr>
+                      </pic:pic>
+                    </a:graphicData>
+                  </a:graphic>
+                </wp:inline>
+              </w:drawing>
+            </w:r>
+            <w:r>
+              <w:t xml:space="preserve"> </w:t>
+            </w:r>
+            <w:r>
+              <w:drawing>
+                <wp:inline>
+                  <wp:extent cx="526884" cy="641669"/>
+                  <wp:effectExtent b="0" l="0" r="0" t="0"/>
+                  <wp:docPr descr="image" title="" id="232" name="Picture"/>
+                  <a:graphic>
+                    <a:graphicData uri="http://schemas.openxmlformats.org/drawingml/2006/picture">
+                      <pic:pic>
+                        <pic:nvPicPr>
+                          <pic:cNvPr descr="figures/violations/88.png" id="233" name="Picture"/>
+                          <pic:cNvPicPr>
+                            <a:picLocks noChangeArrowheads="1" noChangeAspect="1"/>
+                          </pic:cNvPicPr>
+                        </pic:nvPicPr>
+                        <pic:blipFill>
+                          <a:blip r:embed="rId231"/>
+                          <a:stretch>
+                            <a:fillRect/>
+                          </a:stretch>
+                        </pic:blipFill>
+                        <pic:spPr bwMode="auto">
+                          <a:xfrm>
+                            <a:off x="0" y="0"/>
+                            <a:ext cx="526884" cy="641669"/>
+                          </a:xfrm>
+                          <a:prstGeom prst="rect">
+                            <a:avLst/>
+                          </a:prstGeom>
+                          <a:noFill/>
+                          <a:ln w="9525">
+                            <a:noFill/>
+                            <a:headEnd/>
+                            <a:tailEnd/>
+                          </a:ln>
+                        </pic:spPr>
+                      </pic:pic>
+                    </a:graphicData>
+                  </a:graphic>
+                </wp:inline>
+              </w:drawing>
+            </w:r>
+          </w:p>
+        </w:tc>
+        <w:tc>
+          <w:tcPr/>
+          <w:p>
+            <w:pPr>
+              <w:jc w:val="center"/>
+            </w:pPr>
+            <w:r>
+              <w:drawing>
+                <wp:inline>
+                  <wp:extent cx="526884" cy="449733"/>
+                  <wp:effectExtent b="0" l="0" r="0" t="0"/>
+                  <wp:docPr descr="image" title="" id="235" name="Picture"/>
+                  <a:graphic>
+                    <a:graphicData uri="http://schemas.openxmlformats.org/drawingml/2006/picture">
+                      <pic:pic>
+                        <pic:nvPicPr>
+                          <pic:cNvPr descr="figures/violations/6.png" id="236" name="Picture"/>
+                          <pic:cNvPicPr>
+                            <a:picLocks noChangeArrowheads="1" noChangeAspect="1"/>
+                          </pic:cNvPicPr>
+                        </pic:nvPicPr>
+                        <pic:blipFill>
+                          <a:blip r:embed="rId234"/>
+                          <a:stretch>
+                            <a:fillRect/>
+                          </a:stretch>
+                        </pic:blipFill>
+                        <pic:spPr bwMode="auto">
+                          <a:xfrm>
+                            <a:off x="0" y="0"/>
+                            <a:ext cx="526884" cy="449733"/>
+                          </a:xfrm>
+                          <a:prstGeom prst="rect">
+                            <a:avLst/>
+                          </a:prstGeom>
+                          <a:noFill/>
+                          <a:ln w="9525">
+                            <a:noFill/>
+                            <a:headEnd/>
+                            <a:tailEnd/>
+                          </a:ln>
+                        </pic:spPr>
+                      </pic:pic>
+                    </a:graphicData>
+                  </a:graphic>
+                </wp:inline>
+              </w:drawing>
+            </w:r>
+            <w:r>
+              <w:t xml:space="preserve"> </w:t>
+            </w:r>
+            <w:r>
+              <w:drawing>
+                <wp:inline>
+                  <wp:extent cx="526884" cy="829842"/>
+                  <wp:effectExtent b="0" l="0" r="0" t="0"/>
+                  <wp:docPr descr="image" title="" id="238" name="Picture"/>
+                  <a:graphic>
+                    <a:graphicData uri="http://schemas.openxmlformats.org/drawingml/2006/picture">
+                      <pic:pic>
+                        <pic:nvPicPr>
+                          <pic:cNvPr descr="figures/violations/72.png" id="239" name="Picture"/>
+                          <pic:cNvPicPr>
+                            <a:picLocks noChangeArrowheads="1" noChangeAspect="1"/>
+                          </pic:cNvPicPr>
+                        </pic:nvPicPr>
+                        <pic:blipFill>
+                          <a:blip r:embed="rId237"/>
+                          <a:stretch>
+                            <a:fillRect/>
+                          </a:stretch>
+                        </pic:blipFill>
+                        <pic:spPr bwMode="auto">
+                          <a:xfrm>
+                            <a:off x="0" y="0"/>
+                            <a:ext cx="526884" cy="829842"/>
+                          </a:xfrm>
+                          <a:prstGeom prst="rect">
+                            <a:avLst/>
+                          </a:prstGeom>
+                          <a:noFill/>
+                          <a:ln w="9525">
+                            <a:noFill/>
+                            <a:headEnd/>
+                            <a:tailEnd/>
+                          </a:ln>
+                        </pic:spPr>
+                      </pic:pic>
+                    </a:graphicData>
+                  </a:graphic>
+                </wp:inline>
+              </w:drawing>
+            </w:r>
+            <w:r>
+              <w:t xml:space="preserve"> </w:t>
+            </w:r>
+            <w:r>
+              <w:drawing>
+                <wp:inline>
+                  <wp:extent cx="526884" cy="705648"/>
+                  <wp:effectExtent b="0" l="0" r="0" t="0"/>
+                  <wp:docPr descr="image" title="" id="241" name="Picture"/>
+                  <a:graphic>
+                    <a:graphicData uri="http://schemas.openxmlformats.org/drawingml/2006/picture">
+                      <pic:pic>
+                        <pic:nvPicPr>
+                          <pic:cNvPr descr="figures/violations/81.png" id="242" name="Picture"/>
+                          <pic:cNvPicPr>
+                            <a:picLocks noChangeArrowheads="1" noChangeAspect="1"/>
+                          </pic:cNvPicPr>
+                        </pic:nvPicPr>
+                        <pic:blipFill>
+                          <a:blip r:embed="rId240"/>
+                          <a:stretch>
+                            <a:fillRect/>
+                          </a:stretch>
+                        </pic:blipFill>
+                        <pic:spPr bwMode="auto">
+                          <a:xfrm>
+                            <a:off x="0" y="0"/>
+                            <a:ext cx="526884" cy="705648"/>
+                          </a:xfrm>
+                          <a:prstGeom prst="rect">
+                            <a:avLst/>
+                          </a:prstGeom>
+                          <a:noFill/>
+                          <a:ln w="9525">
+                            <a:noFill/>
+                            <a:headEnd/>
+                            <a:tailEnd/>
+                          </a:ln>
+                        </pic:spPr>
+                      </pic:pic>
+                    </a:graphicData>
+                  </a:graphic>
+                </wp:inline>
+              </w:drawing>
+            </w:r>
+          </w:p>
+        </w:tc>
+      </w:tr>
+    </w:tbl>
+    <w:p>
+      <w:pPr>
+        <w:pStyle w:val="ImageCaption"/>
+      </w:pPr>
+      <w:r>
+        <w:t xml:space="preserve">Screenshots of the logs while introducing the violations.</w:t>
+      </w:r>
+      <w:r>
+        <w:t xml:space="preserve"> </w:t>
+      </w:r>
+      <w:r>
+        <w:t xml:space="preserve">The highlighted activities are the ones removed from the logs.</w:t>
+      </w:r>
+    </w:p>
+    <w:bookmarkStart w:id="243" w:name="tab:violations_fitness"/>
     <w:p>
       <w:pPr>
         <w:pStyle w:val="TableCaption"/>
@@ -25630,7 +26080,7 @@
         </w:tc>
       </w:tr>
     </w:tbl>
-    <w:bookmarkEnd w:id="216"/>
+    <w:bookmarkEnd w:id="243"/>
     <w:tbl>
       <w:tblPr>
         <w:tblStyle w:val="FigureTable"/>
@@ -25656,18 +26106,18 @@
                 <wp:inline>
                   <wp:extent cx="1686228" cy="162580"/>
                   <wp:effectExtent b="0" l="0" r="0" t="0"/>
-                  <wp:docPr descr="image" title="" id="218" name="Picture"/>
+                  <wp:docPr descr="image" title="" id="245" name="Picture"/>
                   <a:graphic>
                     <a:graphicData uri="http://schemas.openxmlformats.org/drawingml/2006/picture">
                       <pic:pic>
                         <pic:nvPicPr>
-                          <pic:cNvPr descr="figures/violation_case/10-apromore.png" id="219" name="Picture"/>
+                          <pic:cNvPr descr="figures/violation_case/10-apromore.png" id="246" name="Picture"/>
                           <pic:cNvPicPr>
                             <a:picLocks noChangeArrowheads="1" noChangeAspect="1"/>
                           </pic:cNvPicPr>
                         </pic:nvPicPr>
                         <pic:blipFill>
-                          <a:blip r:embed="rId217"/>
+                          <a:blip r:embed="rId244"/>
                           <a:stretch>
                             <a:fillRect/>
                           </a:stretch>
@@ -25701,18 +26151,18 @@
                 <wp:inline>
                   <wp:extent cx="1686228" cy="166754"/>
                   <wp:effectExtent b="0" l="0" r="0" t="0"/>
-                  <wp:docPr descr="image" title="" id="221" name="Picture"/>
+                  <wp:docPr descr="image" title="" id="248" name="Picture"/>
                   <a:graphic>
                     <a:graphicData uri="http://schemas.openxmlformats.org/drawingml/2006/picture">
                       <pic:pic>
                         <pic:nvPicPr>
-                          <pic:cNvPr descr="figures/violation_case/20-apromore.png" id="222" name="Picture"/>
+                          <pic:cNvPr descr="figures/violation_case/20-apromore.png" id="249" name="Picture"/>
                           <pic:cNvPicPr>
                             <a:picLocks noChangeArrowheads="1" noChangeAspect="1"/>
                           </pic:cNvPicPr>
                         </pic:nvPicPr>
                         <pic:blipFill>
-                          <a:blip r:embed="rId220"/>
+                          <a:blip r:embed="rId247"/>
                           <a:stretch>
                             <a:fillRect/>
                           </a:stretch>
@@ -25746,18 +26196,18 @@
                 <wp:inline>
                   <wp:extent cx="1686228" cy="165457"/>
                   <wp:effectExtent b="0" l="0" r="0" t="0"/>
-                  <wp:docPr descr="image" title="" id="224" name="Picture"/>
+                  <wp:docPr descr="image" title="" id="251" name="Picture"/>
                   <a:graphic>
                     <a:graphicData uri="http://schemas.openxmlformats.org/drawingml/2006/picture">
                       <pic:pic>
                         <pic:nvPicPr>
-                          <pic:cNvPr descr="figures/violation_case/47-apromore.png" id="225" name="Picture"/>
+                          <pic:cNvPr descr="figures/violation_case/47-apromore.png" id="252" name="Picture"/>
                           <pic:cNvPicPr>
                             <a:picLocks noChangeArrowheads="1" noChangeAspect="1"/>
                           </pic:cNvPicPr>
                         </pic:nvPicPr>
                         <pic:blipFill>
-                          <a:blip r:embed="rId223"/>
+                          <a:blip r:embed="rId250"/>
                           <a:stretch>
                             <a:fillRect/>
                           </a:stretch>
@@ -25796,18 +26246,18 @@
                 <wp:inline>
                   <wp:extent cx="1686228" cy="162857"/>
                   <wp:effectExtent b="0" l="0" r="0" t="0"/>
-                  <wp:docPr descr="image" title="" id="227" name="Picture"/>
+                  <wp:docPr descr="image" title="" id="254" name="Picture"/>
                   <a:graphic>
                     <a:graphicData uri="http://schemas.openxmlformats.org/drawingml/2006/picture">
                       <pic:pic>
                         <pic:nvPicPr>
-                          <pic:cNvPr descr="figures/violation_case/53-apromore.png" id="228" name="Picture"/>
+                          <pic:cNvPr descr="figures/violation_case/53-apromore.png" id="255" name="Picture"/>
                           <pic:cNvPicPr>
                             <a:picLocks noChangeArrowheads="1" noChangeAspect="1"/>
                           </pic:cNvPicPr>
                         </pic:nvPicPr>
                         <pic:blipFill>
-                          <a:blip r:embed="rId226"/>
+                          <a:blip r:embed="rId253"/>
                           <a:stretch>
                             <a:fillRect/>
                           </a:stretch>
@@ -25841,18 +26291,18 @@
                 <wp:inline>
                   <wp:extent cx="1686228" cy="164158"/>
                   <wp:effectExtent b="0" l="0" r="0" t="0"/>
-                  <wp:docPr descr="image" title="" id="230" name="Picture"/>
+                  <wp:docPr descr="image" title="" id="257" name="Picture"/>
                   <a:graphic>
                     <a:graphicData uri="http://schemas.openxmlformats.org/drawingml/2006/picture">
                       <pic:pic>
                         <pic:nvPicPr>
-                          <pic:cNvPr descr="figures/violation_case/63-apromore.png" id="231" name="Picture"/>
+                          <pic:cNvPr descr="figures/violation_case/63-apromore.png" id="258" name="Picture"/>
                           <pic:cNvPicPr>
                             <a:picLocks noChangeArrowheads="1" noChangeAspect="1"/>
                           </pic:cNvPicPr>
                         </pic:nvPicPr>
                         <pic:blipFill>
-                          <a:blip r:embed="rId229"/>
+                          <a:blip r:embed="rId256"/>
                           <a:stretch>
                             <a:fillRect/>
                           </a:stretch>
@@ -25886,18 +26336,18 @@
                 <wp:inline>
                   <wp:extent cx="1686228" cy="165457"/>
                   <wp:effectExtent b="0" l="0" r="0" t="0"/>
-                  <wp:docPr descr="image" title="" id="233" name="Picture"/>
+                  <wp:docPr descr="image" title="" id="260" name="Picture"/>
                   <a:graphic>
                     <a:graphicData uri="http://schemas.openxmlformats.org/drawingml/2006/picture">
                       <pic:pic>
                         <pic:nvPicPr>
-                          <pic:cNvPr descr="figures/violation_case/88-apromore.png" id="234" name="Picture"/>
+                          <pic:cNvPr descr="figures/violation_case/88-apromore.png" id="261" name="Picture"/>
                           <pic:cNvPicPr>
                             <a:picLocks noChangeArrowheads="1" noChangeAspect="1"/>
                           </pic:cNvPicPr>
                         </pic:nvPicPr>
                         <pic:blipFill>
-                          <a:blip r:embed="rId232"/>
+                          <a:blip r:embed="rId259"/>
                           <a:stretch>
                             <a:fillRect/>
                           </a:stretch>
@@ -25936,18 +26386,18 @@
                 <wp:inline>
                   <wp:extent cx="1686228" cy="164018"/>
                   <wp:effectExtent b="0" l="0" r="0" t="0"/>
-                  <wp:docPr descr="image" title="" id="236" name="Picture"/>
+                  <wp:docPr descr="image" title="" id="263" name="Picture"/>
                   <a:graphic>
                     <a:graphicData uri="http://schemas.openxmlformats.org/drawingml/2006/picture">
                       <pic:pic>
                         <pic:nvPicPr>
-                          <pic:cNvPr descr="figures/violation_case/6-apromore.png" id="237" name="Picture"/>
+                          <pic:cNvPr descr="figures/violation_case/6-apromore.png" id="264" name="Picture"/>
                           <pic:cNvPicPr>
                             <a:picLocks noChangeArrowheads="1" noChangeAspect="1"/>
                           </pic:cNvPicPr>
                         </pic:nvPicPr>
                         <pic:blipFill>
-                          <a:blip r:embed="rId235"/>
+                          <a:blip r:embed="rId262"/>
                           <a:stretch>
                             <a:fillRect/>
                           </a:stretch>
@@ -25981,18 +26431,18 @@
                 <wp:inline>
                   <wp:extent cx="1686228" cy="164335"/>
                   <wp:effectExtent b="0" l="0" r="0" t="0"/>
-                  <wp:docPr descr="image" title="" id="239" name="Picture"/>
+                  <wp:docPr descr="image" title="" id="266" name="Picture"/>
                   <a:graphic>
                     <a:graphicData uri="http://schemas.openxmlformats.org/drawingml/2006/picture">
                       <pic:pic>
                         <pic:nvPicPr>
-                          <pic:cNvPr descr="figures/violation_case/72-apromore.png" id="240" name="Picture"/>
+                          <pic:cNvPr descr="figures/violation_case/72-apromore.png" id="267" name="Picture"/>
                           <pic:cNvPicPr>
                             <a:picLocks noChangeArrowheads="1" noChangeAspect="1"/>
                           </pic:cNvPicPr>
                         </pic:nvPicPr>
                         <pic:blipFill>
-                          <a:blip r:embed="rId238"/>
+                          <a:blip r:embed="rId265"/>
                           <a:stretch>
                             <a:fillRect/>
                           </a:stretch>
@@ -26026,18 +26476,18 @@
                 <wp:inline>
                   <wp:extent cx="1686228" cy="162906"/>
                   <wp:effectExtent b="0" l="0" r="0" t="0"/>
-                  <wp:docPr descr="image" title="" id="242" name="Picture"/>
+                  <wp:docPr descr="image" title="" id="269" name="Picture"/>
                   <a:graphic>
                     <a:graphicData uri="http://schemas.openxmlformats.org/drawingml/2006/picture">
                       <pic:pic>
                         <pic:nvPicPr>
-                          <pic:cNvPr descr="figures/violation_case/81-apromore.png" id="243" name="Picture"/>
+                          <pic:cNvPr descr="figures/violation_case/81-apromore.png" id="270" name="Picture"/>
                           <pic:cNvPicPr>
                             <a:picLocks noChangeArrowheads="1" noChangeAspect="1"/>
                           </pic:cNvPicPr>
                         </pic:nvPicPr>
                         <pic:blipFill>
-                          <a:blip r:embed="rId241"/>
+                          <a:blip r:embed="rId268"/>
                           <a:stretch>
                             <a:fillRect/>
                           </a:stretch>
@@ -26100,18 +26550,18 @@
                 <wp:inline>
                   <wp:extent cx="1686228" cy="191464"/>
                   <wp:effectExtent b="0" l="0" r="0" t="0"/>
-                  <wp:docPr descr="image" title="" id="245" name="Picture"/>
+                  <wp:docPr descr="image" title="" id="272" name="Picture"/>
                   <a:graphic>
                     <a:graphicData uri="http://schemas.openxmlformats.org/drawingml/2006/picture">
                       <pic:pic>
                         <pic:nvPicPr>
-                          <pic:cNvPr descr="figures/violation_case/10-prom.png" id="246" name="Picture"/>
+                          <pic:cNvPr descr="figures/violation_case/10-prom.png" id="273" name="Picture"/>
                           <pic:cNvPicPr>
                             <a:picLocks noChangeArrowheads="1" noChangeAspect="1"/>
                           </pic:cNvPicPr>
                         </pic:nvPicPr>
                         <pic:blipFill>
-                          <a:blip r:embed="rId244"/>
+                          <a:blip r:embed="rId271"/>
                           <a:stretch>
                             <a:fillRect/>
                           </a:stretch>
@@ -26145,18 +26595,18 @@
                 <wp:inline>
                   <wp:extent cx="1686228" cy="176059"/>
                   <wp:effectExtent b="0" l="0" r="0" t="0"/>
-                  <wp:docPr descr="image" title="" id="248" name="Picture"/>
+                  <wp:docPr descr="image" title="" id="275" name="Picture"/>
                   <a:graphic>
                     <a:graphicData uri="http://schemas.openxmlformats.org/drawingml/2006/picture">
                       <pic:pic>
                         <pic:nvPicPr>
-                          <pic:cNvPr descr="figures/violation_case/20-prom.png" id="249" name="Picture"/>
+                          <pic:cNvPr descr="figures/violation_case/20-prom.png" id="276" name="Picture"/>
                           <pic:cNvPicPr>
                             <a:picLocks noChangeArrowheads="1" noChangeAspect="1"/>
                           </pic:cNvPicPr>
                         </pic:nvPicPr>
                         <pic:blipFill>
-                          <a:blip r:embed="rId247"/>
+                          <a:blip r:embed="rId274"/>
                           <a:stretch>
                             <a:fillRect/>
                           </a:stretch>
@@ -26190,18 +26640,18 @@
                 <wp:inline>
                   <wp:extent cx="1686228" cy="173180"/>
                   <wp:effectExtent b="0" l="0" r="0" t="0"/>
-                  <wp:docPr descr="image" title="" id="251" name="Picture"/>
+                  <wp:docPr descr="image" title="" id="278" name="Picture"/>
                   <a:graphic>
                     <a:graphicData uri="http://schemas.openxmlformats.org/drawingml/2006/picture">
                       <pic:pic>
                         <pic:nvPicPr>
-                          <pic:cNvPr descr="figures/violation_case/47-prom.png" id="252" name="Picture"/>
+                          <pic:cNvPr descr="figures/violation_case/47-prom.png" id="279" name="Picture"/>
                           <pic:cNvPicPr>
                             <a:picLocks noChangeArrowheads="1" noChangeAspect="1"/>
                           </pic:cNvPicPr>
                         </pic:nvPicPr>
                         <pic:blipFill>
-                          <a:blip r:embed="rId250"/>
+                          <a:blip r:embed="rId277"/>
                           <a:stretch>
                             <a:fillRect/>
                           </a:stretch>
@@ -26240,18 +26690,18 @@
                 <wp:inline>
                   <wp:extent cx="1686228" cy="173180"/>
                   <wp:effectExtent b="0" l="0" r="0" t="0"/>
-                  <wp:docPr descr="image" title="" id="254" name="Picture"/>
+                  <wp:docPr descr="image" title="" id="281" name="Picture"/>
                   <a:graphic>
                     <a:graphicData uri="http://schemas.openxmlformats.org/drawingml/2006/picture">
                       <pic:pic>
                         <pic:nvPicPr>
-                          <pic:cNvPr descr="figures/violation_case/53-prom.png" id="255" name="Picture"/>
+                          <pic:cNvPr descr="figures/violation_case/53-prom.png" id="282" name="Picture"/>
                           <pic:cNvPicPr>
                             <a:picLocks noChangeArrowheads="1" noChangeAspect="1"/>
                           </pic:cNvPicPr>
                         </pic:nvPicPr>
                         <pic:blipFill>
-                          <a:blip r:embed="rId253"/>
+                          <a:blip r:embed="rId280"/>
                           <a:stretch>
                             <a:fillRect/>
                           </a:stretch>
@@ -26285,18 +26735,18 @@
                 <wp:inline>
                   <wp:extent cx="1686228" cy="171815"/>
                   <wp:effectExtent b="0" l="0" r="0" t="0"/>
-                  <wp:docPr descr="image" title="" id="257" name="Picture"/>
+                  <wp:docPr descr="image" title="" id="284" name="Picture"/>
                   <a:graphic>
                     <a:graphicData uri="http://schemas.openxmlformats.org/drawingml/2006/picture">
                       <pic:pic>
                         <pic:nvPicPr>
-                          <pic:cNvPr descr="figures/violation_case/63-prom.png" id="258" name="Picture"/>
+                          <pic:cNvPr descr="figures/violation_case/63-prom.png" id="285" name="Picture"/>
                           <pic:cNvPicPr>
                             <a:picLocks noChangeArrowheads="1" noChangeAspect="1"/>
                           </pic:cNvPicPr>
                         </pic:nvPicPr>
                         <pic:blipFill>
-                          <a:blip r:embed="rId256"/>
+                          <a:blip r:embed="rId283"/>
                           <a:stretch>
                             <a:fillRect/>
                           </a:stretch>
@@ -26330,18 +26780,18 @@
                 <wp:inline>
                   <wp:extent cx="1686228" cy="173492"/>
                   <wp:effectExtent b="0" l="0" r="0" t="0"/>
-                  <wp:docPr descr="image" title="" id="260" name="Picture"/>
+                  <wp:docPr descr="image" title="" id="287" name="Picture"/>
                   <a:graphic>
                     <a:graphicData uri="http://schemas.openxmlformats.org/drawingml/2006/picture">
                       <pic:pic>
                         <pic:nvPicPr>
-                          <pic:cNvPr descr="figures/violation_case/88-prom.png" id="261" name="Picture"/>
+                          <pic:cNvPr descr="figures/violation_case/88-prom.png" id="288" name="Picture"/>
                           <pic:cNvPicPr>
                             <a:picLocks noChangeArrowheads="1" noChangeAspect="1"/>
                           </pic:cNvPicPr>
                         </pic:nvPicPr>
                         <pic:blipFill>
-                          <a:blip r:embed="rId259"/>
+                          <a:blip r:embed="rId286"/>
                           <a:stretch>
                             <a:fillRect/>
                           </a:stretch>
@@ -26380,18 +26830,18 @@
                 <wp:inline>
                   <wp:extent cx="1686228" cy="174699"/>
                   <wp:effectExtent b="0" l="0" r="0" t="0"/>
-                  <wp:docPr descr="image" title="" id="263" name="Picture"/>
+                  <wp:docPr descr="image" title="" id="290" name="Picture"/>
                   <a:graphic>
                     <a:graphicData uri="http://schemas.openxmlformats.org/drawingml/2006/picture">
                       <pic:pic>
                         <pic:nvPicPr>
-                          <pic:cNvPr descr="figures/violation_case/6-prom.png" id="264" name="Picture"/>
+                          <pic:cNvPr descr="figures/violation_case/6-prom.png" id="291" name="Picture"/>
                           <pic:cNvPicPr>
                             <a:picLocks noChangeArrowheads="1" noChangeAspect="1"/>
                           </pic:cNvPicPr>
                         </pic:nvPicPr>
                         <pic:blipFill>
-                          <a:blip r:embed="rId262"/>
+                          <a:blip r:embed="rId289"/>
                           <a:stretch>
                             <a:fillRect/>
                           </a:stretch>
@@ -26425,18 +26875,18 @@
                 <wp:inline>
                   <wp:extent cx="1686228" cy="166611"/>
                   <wp:effectExtent b="0" l="0" r="0" t="0"/>
-                  <wp:docPr descr="image" title="" id="266" name="Picture"/>
+                  <wp:docPr descr="image" title="" id="293" name="Picture"/>
                   <a:graphic>
                     <a:graphicData uri="http://schemas.openxmlformats.org/drawingml/2006/picture">
                       <pic:pic>
                         <pic:nvPicPr>
-                          <pic:cNvPr descr="figures/violation_case/72-prom.png" id="267" name="Picture"/>
+                          <pic:cNvPr descr="figures/violation_case/72-prom.png" id="294" name="Picture"/>
                           <pic:cNvPicPr>
                             <a:picLocks noChangeArrowheads="1" noChangeAspect="1"/>
                           </pic:cNvPicPr>
                         </pic:nvPicPr>
                         <pic:blipFill>
-                          <a:blip r:embed="rId265"/>
+                          <a:blip r:embed="rId292"/>
                           <a:stretch>
                             <a:fillRect/>
                           </a:stretch>
@@ -26470,18 +26920,18 @@
                 <wp:inline>
                   <wp:extent cx="1686228" cy="165035"/>
                   <wp:effectExtent b="0" l="0" r="0" t="0"/>
-                  <wp:docPr descr="image" title="" id="269" name="Picture"/>
+                  <wp:docPr descr="image" title="" id="296" name="Picture"/>
                   <a:graphic>
                     <a:graphicData uri="http://schemas.openxmlformats.org/drawingml/2006/picture">
                       <pic:pic>
                         <pic:nvPicPr>
-                          <pic:cNvPr descr="figures/violation_case/81-prom.png" id="270" name="Picture"/>
+                          <pic:cNvPr descr="figures/violation_case/81-prom.png" id="297" name="Picture"/>
                           <pic:cNvPicPr>
                             <a:picLocks noChangeArrowheads="1" noChangeAspect="1"/>
                           </pic:cNvPicPr>
                         </pic:nvPicPr>
                         <pic:blipFill>
-                          <a:blip r:embed="rId268"/>
+                          <a:blip r:embed="rId295"/>
                           <a:stretch>
                             <a:fillRect/>
                           </a:stretch>
@@ -26519,7 +26969,7 @@
         <w:t xml:space="preserve">Violations in the ProM model visualized with ProM</w:t>
       </w:r>
     </w:p>
-    <w:bookmarkStart w:id="277" w:name="transaction-mining-with-violations"/>
+    <w:bookmarkStart w:id="304" w:name="transaction-mining-with-violations"/>
     <w:p>
       <w:pPr>
         <w:pStyle w:val="Titolo3"/>
@@ -26563,18 +27013,18 @@
           <wp:inline>
             <wp:extent cx="6324600" cy="7599325"/>
             <wp:effectExtent b="0" l="0" r="0" t="0"/>
-            <wp:docPr descr="" title="" id="272" name="Picture"/>
+            <wp:docPr descr="" title="" id="299" name="Picture"/>
             <a:graphic>
               <a:graphicData uri="http://schemas.openxmlformats.org/drawingml/2006/picture">
                 <pic:pic>
                   <pic:nvPicPr>
-                    <pic:cNvPr descr="figures/disco_violations_map.pdf" id="273" name="Picture"/>
+                    <pic:cNvPr descr="figures/disco_violations_map.pdf" id="300" name="Picture"/>
                     <pic:cNvPicPr>
                       <a:picLocks noChangeArrowheads="1" noChangeAspect="1"/>
                     </pic:cNvPicPr>
                   </pic:nvPicPr>
                   <pic:blipFill>
-                    <a:blip r:embed="rId271"/>
+                    <a:blip r:embed="rId298"/>
                     <a:stretch>
                       <a:fillRect/>
                     </a:stretch>
@@ -26618,18 +27068,18 @@
           <wp:inline>
             <wp:extent cx="6324600" cy="1684554"/>
             <wp:effectExtent b="0" l="0" r="0" t="0"/>
-            <wp:docPr descr="" title="" id="275" name="Picture"/>
+            <wp:docPr descr="" title="" id="302" name="Picture"/>
             <a:graphic>
               <a:graphicData uri="http://schemas.openxmlformats.org/drawingml/2006/picture">
                 <pic:pic>
                   <pic:nvPicPr>
-                    <pic:cNvPr descr="figures/apromore_violations_map.pdf" id="276" name="Picture"/>
+                    <pic:cNvPr descr="figures/apromore_violations_map.pdf" id="303" name="Picture"/>
                     <pic:cNvPicPr>
                       <a:picLocks noChangeArrowheads="1" noChangeAspect="1"/>
                     </pic:cNvPicPr>
                   </pic:nvPicPr>
                   <pic:blipFill>
-                    <a:blip r:embed="rId274"/>
+                    <a:blip r:embed="rId301"/>
                     <a:stretch>
                       <a:fillRect/>
                     </a:stretch>
@@ -26664,8 +27114,8 @@
         <w:t xml:space="preserve">Apromore transition map mined with violations</w:t>
       </w:r>
     </w:p>
-    <w:bookmarkEnd w:id="277"/>
-    <w:bookmarkStart w:id="284" w:name="bpmn-mining-with-violations"/>
+    <w:bookmarkEnd w:id="304"/>
+    <w:bookmarkStart w:id="311" w:name="bpmn-mining-with-violations"/>
     <w:p>
       <w:pPr>
         <w:pStyle w:val="Titolo3"/>
@@ -26701,18 +27151,18 @@
           <wp:inline>
             <wp:extent cx="6324600" cy="916999"/>
             <wp:effectExtent b="0" l="0" r="0" t="0"/>
-            <wp:docPr descr="" title="" id="279" name="Picture"/>
+            <wp:docPr descr="" title="" id="306" name="Picture"/>
             <a:graphic>
               <a:graphicData uri="http://schemas.openxmlformats.org/drawingml/2006/picture">
                 <pic:pic>
                   <pic:nvPicPr>
-                    <pic:cNvPr descr="figures/prom_violations_mined.pdf" id="280" name="Picture"/>
+                    <pic:cNvPr descr="figures/prom_violations_mined.pdf" id="307" name="Picture"/>
                     <pic:cNvPicPr>
                       <a:picLocks noChangeArrowheads="1" noChangeAspect="1"/>
                     </pic:cNvPicPr>
                   </pic:nvPicPr>
                   <pic:blipFill>
-                    <a:blip r:embed="rId278"/>
+                    <a:blip r:embed="rId305"/>
                     <a:stretch>
                       <a:fillRect/>
                     </a:stretch>
@@ -26770,18 +27220,18 @@
           <wp:inline>
             <wp:extent cx="6324600" cy="1050359"/>
             <wp:effectExtent b="0" l="0" r="0" t="0"/>
-            <wp:docPr descr="" title="" id="282" name="Picture"/>
+            <wp:docPr descr="" title="" id="309" name="Picture"/>
             <a:graphic>
               <a:graphicData uri="http://schemas.openxmlformats.org/drawingml/2006/picture">
                 <pic:pic>
                   <pic:nvPicPr>
-                    <pic:cNvPr descr="figures/apromore_violations_mined.pdf" id="283" name="Picture"/>
+                    <pic:cNvPr descr="figures/apromore_violations_mined.pdf" id="310" name="Picture"/>
                     <pic:cNvPicPr>
                       <a:picLocks noChangeArrowheads="1" noChangeAspect="1"/>
                     </pic:cNvPicPr>
                   </pic:nvPicPr>
                   <pic:blipFill>
-                    <a:blip r:embed="rId281"/>
+                    <a:blip r:embed="rId308"/>
                     <a:stretch>
                       <a:fillRect/>
                     </a:stretch>
@@ -26836,8 +27286,8 @@
         <w:t xml:space="preserve">fitness.</w:t>
       </w:r>
     </w:p>
-    <w:bookmarkEnd w:id="284"/>
-    <w:bookmarkStart w:id="313" w:name="conformance-checking-with-violations"/>
+    <w:bookmarkEnd w:id="311"/>
+    <w:bookmarkStart w:id="340" w:name="conformance-checking-with-violations"/>
     <w:p>
       <w:pPr>
         <w:pStyle w:val="Titolo3"/>
@@ -26864,7 +27314,7 @@
         <w:t xml:space="preserve">]</w:t>
       </w:r>
     </w:p>
-    <w:bookmarkStart w:id="285" w:name="tab:process_mining_comparison_violations"/>
+    <w:bookmarkStart w:id="312" w:name="tab:process_mining_comparison_violations"/>
     <w:p>
       <w:pPr>
         <w:pStyle w:val="TableCaption"/>
@@ -27099,7 +27549,7 @@
         </w:tc>
       </w:tr>
     </w:tbl>
-    <w:bookmarkEnd w:id="285"/>
+    <w:bookmarkEnd w:id="312"/>
     <w:p>
       <w:pPr>
         <w:pStyle w:val="Corpotesto"/>
@@ -27189,18 +27639,18 @@
                 <wp:inline>
                   <wp:extent cx="2108034" cy="160746"/>
                   <wp:effectExtent b="0" l="0" r="0" t="0"/>
-                  <wp:docPr descr="image" title="" id="287" name="Picture"/>
+                  <wp:docPr descr="image" title="" id="314" name="Picture"/>
                   <a:graphic>
                     <a:graphicData uri="http://schemas.openxmlformats.org/drawingml/2006/picture">
                       <pic:pic>
                         <pic:nvPicPr>
-                          <pic:cNvPr descr="figures/violation_case/10-apromore-new.png" id="288" name="Picture"/>
+                          <pic:cNvPr descr="figures/violation_case/10-apromore-new.png" id="315" name="Picture"/>
                           <pic:cNvPicPr>
                             <a:picLocks noChangeArrowheads="1" noChangeAspect="1"/>
                           </pic:cNvPicPr>
                         </pic:nvPicPr>
                         <pic:blipFill>
-                          <a:blip r:embed="rId286"/>
+                          <a:blip r:embed="rId313"/>
                           <a:stretch>
                             <a:fillRect/>
                           </a:stretch>
@@ -27234,18 +27684,18 @@
                 <wp:inline>
                   <wp:extent cx="2108034" cy="160531"/>
                   <wp:effectExtent b="0" l="0" r="0" t="0"/>
-                  <wp:docPr descr="image" title="" id="290" name="Picture"/>
+                  <wp:docPr descr="image" title="" id="317" name="Picture"/>
                   <a:graphic>
                     <a:graphicData uri="http://schemas.openxmlformats.org/drawingml/2006/picture">
                       <pic:pic>
                         <pic:nvPicPr>
-                          <pic:cNvPr descr="figures/violation_case/20-apromore-new.png" id="291" name="Picture"/>
+                          <pic:cNvPr descr="figures/violation_case/20-apromore-new.png" id="318" name="Picture"/>
                           <pic:cNvPicPr>
                             <a:picLocks noChangeArrowheads="1" noChangeAspect="1"/>
                           </pic:cNvPicPr>
                         </pic:nvPicPr>
                         <pic:blipFill>
-                          <a:blip r:embed="rId289"/>
+                          <a:blip r:embed="rId316"/>
                           <a:stretch>
                             <a:fillRect/>
                           </a:stretch>
@@ -27279,18 +27729,18 @@
                 <wp:inline>
                   <wp:extent cx="2108034" cy="160638"/>
                   <wp:effectExtent b="0" l="0" r="0" t="0"/>
-                  <wp:docPr descr="image" title="" id="293" name="Picture"/>
+                  <wp:docPr descr="image" title="" id="320" name="Picture"/>
                   <a:graphic>
                     <a:graphicData uri="http://schemas.openxmlformats.org/drawingml/2006/picture">
                       <pic:pic>
                         <pic:nvPicPr>
-                          <pic:cNvPr descr="figures/violation_case/47-apromore-new.png" id="294" name="Picture"/>
+                          <pic:cNvPr descr="figures/violation_case/47-apromore-new.png" id="321" name="Picture"/>
                           <pic:cNvPicPr>
                             <a:picLocks noChangeArrowheads="1" noChangeAspect="1"/>
                           </pic:cNvPicPr>
                         </pic:nvPicPr>
                         <pic:blipFill>
-                          <a:blip r:embed="rId292"/>
+                          <a:blip r:embed="rId319"/>
                           <a:stretch>
                             <a:fillRect/>
                           </a:stretch>
@@ -27329,18 +27779,18 @@
                 <wp:inline>
                   <wp:extent cx="2108034" cy="162048"/>
                   <wp:effectExtent b="0" l="0" r="0" t="0"/>
-                  <wp:docPr descr="image" title="" id="296" name="Picture"/>
+                  <wp:docPr descr="image" title="" id="323" name="Picture"/>
                   <a:graphic>
                     <a:graphicData uri="http://schemas.openxmlformats.org/drawingml/2006/picture">
                       <pic:pic>
                         <pic:nvPicPr>
-                          <pic:cNvPr descr="figures/violation_case/53-apromore-new.png" id="297" name="Picture"/>
+                          <pic:cNvPr descr="figures/violation_case/53-apromore-new.png" id="324" name="Picture"/>
                           <pic:cNvPicPr>
                             <a:picLocks noChangeArrowheads="1" noChangeAspect="1"/>
                           </pic:cNvPicPr>
                         </pic:nvPicPr>
                         <pic:blipFill>
-                          <a:blip r:embed="rId295"/>
+                          <a:blip r:embed="rId322"/>
                           <a:stretch>
                             <a:fillRect/>
                           </a:stretch>
@@ -27374,18 +27824,18 @@
                 <wp:inline>
                   <wp:extent cx="2108034" cy="160638"/>
                   <wp:effectExtent b="0" l="0" r="0" t="0"/>
-                  <wp:docPr descr="image" title="" id="299" name="Picture"/>
+                  <wp:docPr descr="image" title="" id="326" name="Picture"/>
                   <a:graphic>
                     <a:graphicData uri="http://schemas.openxmlformats.org/drawingml/2006/picture">
                       <pic:pic>
                         <pic:nvPicPr>
-                          <pic:cNvPr descr="figures/violation_case/63-apromore-new.png" id="300" name="Picture"/>
+                          <pic:cNvPr descr="figures/violation_case/63-apromore-new.png" id="327" name="Picture"/>
                           <pic:cNvPicPr>
                             <a:picLocks noChangeArrowheads="1" noChangeAspect="1"/>
                           </pic:cNvPicPr>
                         </pic:nvPicPr>
                         <pic:blipFill>
-                          <a:blip r:embed="rId298"/>
+                          <a:blip r:embed="rId325"/>
                           <a:stretch>
                             <a:fillRect/>
                           </a:stretch>
@@ -27419,18 +27869,18 @@
                 <wp:inline>
                   <wp:extent cx="2108034" cy="161939"/>
                   <wp:effectExtent b="0" l="0" r="0" t="0"/>
-                  <wp:docPr descr="image" title="" id="302" name="Picture"/>
+                  <wp:docPr descr="image" title="" id="329" name="Picture"/>
                   <a:graphic>
                     <a:graphicData uri="http://schemas.openxmlformats.org/drawingml/2006/picture">
                       <pic:pic>
                         <pic:nvPicPr>
-                          <pic:cNvPr descr="figures/violation_case/88-apromore-new.png" id="303" name="Picture"/>
+                          <pic:cNvPr descr="figures/violation_case/88-apromore-new.png" id="330" name="Picture"/>
                           <pic:cNvPicPr>
                             <a:picLocks noChangeArrowheads="1" noChangeAspect="1"/>
                           </pic:cNvPicPr>
                         </pic:nvPicPr>
                         <pic:blipFill>
-                          <a:blip r:embed="rId301"/>
+                          <a:blip r:embed="rId328"/>
                           <a:stretch>
                             <a:fillRect/>
                           </a:stretch>
@@ -27469,18 +27919,18 @@
                 <wp:inline>
                   <wp:extent cx="2108034" cy="161939"/>
                   <wp:effectExtent b="0" l="0" r="0" t="0"/>
-                  <wp:docPr descr="image" title="" id="305" name="Picture"/>
+                  <wp:docPr descr="image" title="" id="332" name="Picture"/>
                   <a:graphic>
                     <a:graphicData uri="http://schemas.openxmlformats.org/drawingml/2006/picture">
                       <pic:pic>
                         <pic:nvPicPr>
-                          <pic:cNvPr descr="figures/violation_case/6-apromore-new.png" id="306" name="Picture"/>
+                          <pic:cNvPr descr="figures/violation_case/6-apromore-new.png" id="333" name="Picture"/>
                           <pic:cNvPicPr>
                             <a:picLocks noChangeArrowheads="1" noChangeAspect="1"/>
                           </pic:cNvPicPr>
                         </pic:nvPicPr>
                         <pic:blipFill>
-                          <a:blip r:embed="rId304"/>
+                          <a:blip r:embed="rId331"/>
                           <a:stretch>
                             <a:fillRect/>
                           </a:stretch>
@@ -27514,18 +27964,18 @@
                 <wp:inline>
                   <wp:extent cx="2108034" cy="159229"/>
                   <wp:effectExtent b="0" l="0" r="0" t="0"/>
-                  <wp:docPr descr="image" title="" id="308" name="Picture"/>
+                  <wp:docPr descr="image" title="" id="335" name="Picture"/>
                   <a:graphic>
                     <a:graphicData uri="http://schemas.openxmlformats.org/drawingml/2006/picture">
                       <pic:pic>
                         <pic:nvPicPr>
-                          <pic:cNvPr descr="figures/violation_case/72-apromore-new.png" id="309" name="Picture"/>
+                          <pic:cNvPr descr="figures/violation_case/72-apromore-new.png" id="336" name="Picture"/>
                           <pic:cNvPicPr>
                             <a:picLocks noChangeArrowheads="1" noChangeAspect="1"/>
                           </pic:cNvPicPr>
                         </pic:nvPicPr>
                         <pic:blipFill>
-                          <a:blip r:embed="rId307"/>
+                          <a:blip r:embed="rId334"/>
                           <a:stretch>
                             <a:fillRect/>
                           </a:stretch>
@@ -27559,18 +28009,18 @@
                 <wp:inline>
                   <wp:extent cx="2108034" cy="159336"/>
                   <wp:effectExtent b="0" l="0" r="0" t="0"/>
-                  <wp:docPr descr="image" title="" id="311" name="Picture"/>
+                  <wp:docPr descr="image" title="" id="338" name="Picture"/>
                   <a:graphic>
                     <a:graphicData uri="http://schemas.openxmlformats.org/drawingml/2006/picture">
                       <pic:pic>
                         <pic:nvPicPr>
-                          <pic:cNvPr descr="figures/violation_case/81-apromore-new.png" id="312" name="Picture"/>
+                          <pic:cNvPr descr="figures/violation_case/81-apromore-new.png" id="339" name="Picture"/>
                           <pic:cNvPicPr>
                             <a:picLocks noChangeArrowheads="1" noChangeAspect="1"/>
                           </pic:cNvPicPr>
                         </pic:nvPicPr>
                         <pic:blipFill>
-                          <a:blip r:embed="rId310"/>
+                          <a:blip r:embed="rId337"/>
                           <a:stretch>
                             <a:fillRect/>
                           </a:stretch>
@@ -27608,9 +28058,9 @@
         <w:t xml:space="preserve">Violations in the new Apromore model visualized with ProM</w:t>
       </w:r>
     </w:p>
-    <w:bookmarkEnd w:id="313"/>
-    <w:bookmarkEnd w:id="314"/>
-    <w:bookmarkEnd w:id="315"/>
+    <w:bookmarkEnd w:id="340"/>
+    <w:bookmarkEnd w:id="341"/>
+    <w:bookmarkEnd w:id="342"/>
     <w:sectPr>
       <w:pgSz w:h="15840" w:w="12240"/>
       <w:pgMar w:bottom="1134" w:footer="720" w:gutter="0" w:header="720" w:left="1134" w:right="1134" w:top="1417"/>
